--- a/Jobsheet 7 - Interface.docx
+++ b/Jobsheet 7 - Interface.docx
@@ -1,6 +1,6 @@
 
 <file path=word/document.xml><?xml version="1.0" encoding="utf-8"?>
-<w:document xmlns:wpc="http://schemas.microsoft.com/office/word/2010/wordprocessingCanvas" xmlns:cx="http://schemas.microsoft.com/office/drawing/2014/chartex" xmlns:cx1="http://schemas.microsoft.com/office/drawing/2015/9/8/chartex" xmlns:cx2="http://schemas.microsoft.com/office/drawing/2015/10/21/chartex" xmlns:cx3="http://schemas.microsoft.com/office/drawing/2016/5/9/chartex" xmlns:cx4="http://schemas.microsoft.com/office/drawing/2016/5/10/chartex" xmlns:cx5="http://schemas.microsoft.com/office/drawing/2016/5/11/chartex" xmlns:cx6="http://schemas.microsoft.com/office/drawing/2016/5/12/chartex" xmlns:cx7="http://schemas.microsoft.com/office/drawing/2016/5/13/chartex" xmlns:cx8="http://schemas.microsoft.com/office/drawing/2016/5/14/chartex" xmlns:mc="http://schemas.openxmlformats.org/markup-compatibility/2006" xmlns:aink="http://schemas.microsoft.com/office/drawing/2016/ink" xmlns:am3d="http://schemas.microsoft.com/office/drawing/2017/model3d" xmlns:o="urn:schemas-microsoft-com:office:office" xmlns:oel="http://schemas.microsoft.com/office/2019/extlst" xmlns:r="http://schemas.openxmlformats.org/officeDocument/2006/relationships" xmlns:m="http://schemas.openxmlformats.org/officeDocument/2006/math" xmlns:v="urn:schemas-microsoft-com:vml" xmlns:wp14="http://schemas.microsoft.com/office/word/2010/wordprocessingDrawing" xmlns:wp="http://schemas.openxmlformats.org/drawingml/2006/wordprocessingDrawing" xmlns:w10="urn:schemas-microsoft-com:office:word" xmlns:w="http://schemas.openxmlformats.org/wordprocessingml/2006/main" xmlns:w14="http://schemas.microsoft.com/office/word/2010/wordml" xmlns:w15="http://schemas.microsoft.com/office/word/2012/wordml" xmlns:w16cex="http://schemas.microsoft.com/office/word/2018/wordml/cex" xmlns:w16cid="http://schemas.microsoft.com/office/word/2016/wordml/cid" xmlns:w16="http://schemas.microsoft.com/office/word/2018/wordml" xmlns:w16du="http://schemas.microsoft.com/office/word/2023/wordml/word16du" xmlns:w16sdtdh="http://schemas.microsoft.com/office/word/2020/wordml/sdtdatahash" xmlns:w16se="http://schemas.microsoft.com/office/word/2015/wordml/symex" xmlns:wpg="http://schemas.microsoft.com/office/word/2010/wordprocessingGroup" xmlns:wpi="http://schemas.microsoft.com/office/word/2010/wordprocessingInk" xmlns:wne="http://schemas.microsoft.com/office/word/2006/wordml" xmlns:wps="http://schemas.microsoft.com/office/word/2010/wordprocessingShape" mc:Ignorable="w14 w15 w16se w16cid w16 w16cex w16sdtdh w16du wp14">
+<w:document xmlns:wpc="http://schemas.microsoft.com/office/word/2010/wordprocessingCanvas" xmlns:mc="http://schemas.openxmlformats.org/markup-compatibility/2006" xmlns:o="urn:schemas-microsoft-com:office:office" xmlns:r="http://schemas.openxmlformats.org/officeDocument/2006/relationships" xmlns:m="http://schemas.openxmlformats.org/officeDocument/2006/math" xmlns:v="urn:schemas-microsoft-com:vml" xmlns:wp14="http://schemas.microsoft.com/office/word/2010/wordprocessingDrawing" xmlns:wp="http://schemas.openxmlformats.org/drawingml/2006/wordprocessingDrawing" xmlns:w="http://schemas.openxmlformats.org/wordprocessingml/2006/main" xmlns:w14="http://schemas.microsoft.com/office/word/2010/wordml" xmlns:w10="urn:schemas-microsoft-com:office:word" xmlns:w15="http://schemas.microsoft.com/office/word/2012/wordml" xmlns:wpg="http://schemas.microsoft.com/office/word/2010/wordprocessingGroup" xmlns:wpi="http://schemas.microsoft.com/office/word/2010/wordprocessingInk" xmlns:wne="http://schemas.microsoft.com/office/word/2006/wordml" xmlns:wps="http://schemas.microsoft.com/office/word/2010/wordprocessingShape" xmlns:wpsCustomData="http://www.wps.cn/officeDocument/2013/wpsCustomData" mc:Ignorable="w14 w15 wp14">
   <w:body>
     <w:p>
       <w:pPr>
@@ -45,29 +45,19 @@
     </w:p>
     <w:p>
       <w:pPr>
-        <w:pStyle w:val="Heading1"/>
+        <w:pStyle w:val="2"/>
         <w:ind w:right="75"/>
-        <w:rPr>
-          <w:noProof/>
-        </w:rPr>
-      </w:pPr>
-      <w:r>
-        <w:rPr>
-          <w:noProof/>
-        </w:rPr>
+      </w:pPr>
+      <w:r>
         <w:t>A.</w:t>
       </w:r>
       <w:r>
         <w:rPr>
-          <w:rFonts w:ascii="Arial" w:eastAsia="Arial" w:hAnsi="Arial" w:cs="Arial"/>
-          <w:noProof/>
-        </w:rPr>
-        <w:t xml:space="preserve"> </w:t>
-      </w:r>
-      <w:r>
-        <w:rPr>
-          <w:noProof/>
-        </w:rPr>
+          <w:rFonts w:ascii="Arial" w:hAnsi="Arial" w:eastAsia="Arial" w:cs="Arial"/>
+        </w:rPr>
+        <w:t xml:space="preserve"> </w:t>
+      </w:r>
+      <w:r>
         <w:t xml:space="preserve">Kompetensi </w:t>
       </w:r>
     </w:p>
@@ -120,29 +110,19 @@
     </w:p>
     <w:p>
       <w:pPr>
-        <w:pStyle w:val="Heading1"/>
+        <w:pStyle w:val="2"/>
         <w:ind w:right="75"/>
-        <w:rPr>
-          <w:noProof/>
-        </w:rPr>
-      </w:pPr>
-      <w:r>
-        <w:rPr>
-          <w:noProof/>
-        </w:rPr>
+      </w:pPr>
+      <w:r>
         <w:t>B.</w:t>
       </w:r>
       <w:r>
         <w:rPr>
-          <w:rFonts w:ascii="Arial" w:eastAsia="Arial" w:hAnsi="Arial" w:cs="Arial"/>
-          <w:noProof/>
-        </w:rPr>
-        <w:t xml:space="preserve"> </w:t>
-      </w:r>
-      <w:r>
-        <w:rPr>
-          <w:noProof/>
-        </w:rPr>
+          <w:rFonts w:ascii="Arial" w:hAnsi="Arial" w:eastAsia="Arial" w:cs="Arial"/>
+        </w:rPr>
+        <w:t xml:space="preserve"> </w:t>
+      </w:r>
+      <w:r>
         <w:t xml:space="preserve">Pendahuluan </w:t>
       </w:r>
     </w:p>
@@ -205,7 +185,7 @@
       </w:r>
       <w:r>
         <w:rPr>
-          <w:rFonts w:ascii="Courier New" w:eastAsia="Courier New" w:hAnsi="Courier New" w:cs="Courier New"/>
+          <w:rFonts w:ascii="Courier New" w:hAnsi="Courier New" w:eastAsia="Courier New" w:cs="Courier New"/>
         </w:rPr>
         <w:t>interface</w:t>
       </w:r>
@@ -227,7 +207,7 @@
       </w:r>
       <w:r>
         <w:rPr>
-          <w:rFonts w:ascii="Courier New" w:eastAsia="Courier New" w:hAnsi="Courier New" w:cs="Courier New"/>
+          <w:rFonts w:ascii="Courier New" w:hAnsi="Courier New" w:eastAsia="Courier New" w:cs="Courier New"/>
         </w:rPr>
         <w:t>implements</w:t>
       </w:r>
@@ -303,27 +283,21 @@
     </w:p>
     <w:p>
       <w:pPr>
-        <w:pStyle w:val="Heading1"/>
+        <w:pStyle w:val="2"/>
         <w:spacing w:after="256"/>
         <w:ind w:left="355" w:right="75"/>
-        <w:rPr>
-          <w:noProof/>
-        </w:rPr>
-      </w:pPr>
-      <w:r>
-        <w:rPr>
-          <w:noProof/>
-        </w:rPr>
+      </w:pPr>
+      <w:r>
         <w:drawing>
-          <wp:anchor distT="0" distB="0" distL="114300" distR="114300" simplePos="0" relativeHeight="251658240" behindDoc="0" locked="0" layoutInCell="1" allowOverlap="0" wp14:anchorId="524C8C60" wp14:editId="5DB22FDE">
+          <wp:anchor distT="0" distB="0" distL="114300" distR="114300" simplePos="0" relativeHeight="251660288" behindDoc="0" locked="0" layoutInCell="1" allowOverlap="0">
             <wp:simplePos x="0" y="0"/>
             <wp:positionH relativeFrom="column">
-              <wp:posOffset>4529138</wp:posOffset>
+              <wp:posOffset>4528820</wp:posOffset>
             </wp:positionH>
             <wp:positionV relativeFrom="paragraph">
-              <wp:posOffset>-1268</wp:posOffset>
+              <wp:posOffset>-635</wp:posOffset>
             </wp:positionV>
-            <wp:extent cx="1544955" cy="2847595"/>
+            <wp:extent cx="1544955" cy="2847340"/>
             <wp:effectExtent l="0" t="0" r="0" b="0"/>
             <wp:wrapSquare wrapText="bothSides"/>
             <wp:docPr id="10" name="Picture 10"/>
@@ -336,7 +310,7 @@
                     <pic:cNvPicPr/>
                   </pic:nvPicPr>
                   <pic:blipFill>
-                    <a:blip r:embed="rId7"/>
+                    <a:blip r:embed="rId9"/>
                     <a:stretch>
                       <a:fillRect/>
                     </a:stretch>
@@ -357,22 +331,15 @@
         </w:drawing>
       </w:r>
       <w:r>
-        <w:rPr>
-          <w:noProof/>
-        </w:rPr>
         <w:t>3.</w:t>
       </w:r>
       <w:r>
         <w:rPr>
-          <w:rFonts w:ascii="Arial" w:eastAsia="Arial" w:hAnsi="Arial" w:cs="Arial"/>
-          <w:noProof/>
-        </w:rPr>
-        <w:t xml:space="preserve"> </w:t>
-      </w:r>
-      <w:r>
-        <w:rPr>
-          <w:noProof/>
-        </w:rPr>
+          <w:rFonts w:ascii="Arial" w:hAnsi="Arial" w:eastAsia="Arial" w:cs="Arial"/>
+        </w:rPr>
+        <w:t xml:space="preserve"> </w:t>
+      </w:r>
+      <w:r>
         <w:t xml:space="preserve">Notasi Class Diagram Interface  </w:t>
       </w:r>
     </w:p>
@@ -497,7 +464,7 @@
       </w:pPr>
       <w:r>
         <w:rPr>
-          <w:rFonts w:ascii="Calibri" w:eastAsia="Calibri" w:hAnsi="Calibri" w:cs="Calibri"/>
+          <w:rFonts w:ascii="Calibri" w:hAnsi="Calibri" w:eastAsia="Calibri" w:cs="Calibri"/>
           <w:b/>
           <w:sz w:val="21"/>
         </w:rPr>
@@ -506,38 +473,29 @@
     </w:p>
     <w:p>
       <w:pPr>
-        <w:pStyle w:val="Heading1"/>
+        <w:pStyle w:val="2"/>
         <w:tabs>
           <w:tab w:val="center" w:pos="450"/>
           <w:tab w:val="center" w:pos="1596"/>
         </w:tabs>
         <w:spacing w:after="147"/>
         <w:ind w:left="0" w:firstLine="0"/>
-        <w:rPr>
-          <w:noProof/>
-        </w:rPr>
-      </w:pPr>
-      <w:r>
-        <w:rPr>
-          <w:rFonts w:ascii="Calibri" w:eastAsia="Calibri" w:hAnsi="Calibri" w:cs="Calibri"/>
+      </w:pPr>
+      <w:r>
+        <w:rPr>
+          <w:rFonts w:ascii="Calibri" w:hAnsi="Calibri" w:eastAsia="Calibri" w:cs="Calibri"/>
           <w:b w:val="0"/>
-          <w:noProof/>
           <w:sz w:val="22"/>
         </w:rPr>
-        <w:lastRenderedPageBreak/>
         <w:tab/>
       </w:r>
       <w:r>
-        <w:rPr>
-          <w:noProof/>
-        </w:rPr>
         <w:t>4.</w:t>
       </w:r>
       <w:r>
-        <w:rPr>
-          <w:noProof/>
-        </w:rPr>
         <w:tab/>
+      </w:r>
+      <w:r>
         <w:t xml:space="preserve">Sintaks Interface </w:t>
       </w:r>
     </w:p>
@@ -562,7 +520,7 @@
       </w:pPr>
       <w:r>
         <w:rPr>
-          <w:rFonts w:ascii="Courier New" w:eastAsia="Courier New" w:hAnsi="Courier New" w:cs="Courier New"/>
+          <w:rFonts w:ascii="Courier New" w:hAnsi="Courier New" w:eastAsia="Courier New" w:cs="Courier New"/>
         </w:rPr>
         <w:t xml:space="preserve">public interface &lt;NamaInterface&gt; </w:t>
       </w:r>
@@ -588,7 +546,7 @@
       </w:pPr>
       <w:r>
         <w:rPr>
-          <w:rFonts w:ascii="Courier New" w:eastAsia="Courier New" w:hAnsi="Courier New" w:cs="Courier New"/>
+          <w:rFonts w:ascii="Courier New" w:hAnsi="Courier New" w:eastAsia="Courier New" w:cs="Courier New"/>
         </w:rPr>
         <w:t xml:space="preserve">public class &lt;NamaClass&gt; implements &lt;NamaInterface&gt; </w:t>
       </w:r>
@@ -644,14 +602,14 @@
       </w:pPr>
       <w:r>
         <w:rPr>
-          <w:rFonts w:ascii="Calibri" w:eastAsia="Calibri" w:hAnsi="Calibri" w:cs="Calibri"/>
+          <w:rFonts w:ascii="Calibri" w:hAnsi="Calibri" w:eastAsia="Calibri" w:cs="Calibri"/>
           <w:sz w:val="22"/>
         </w:rPr>
         <mc:AlternateContent>
           <mc:Choice Requires="wpg">
             <w:drawing>
-              <wp:inline distT="0" distB="0" distL="0" distR="0" wp14:anchorId="17E32E32" wp14:editId="016FDFC7">
-                <wp:extent cx="5652834" cy="1452778"/>
+              <wp:inline distT="0" distB="0" distL="0" distR="0">
+                <wp:extent cx="5652770" cy="1452245"/>
                 <wp:effectExtent l="0" t="0" r="0" b="0"/>
                 <wp:docPr id="4880" name="Group 4880"/>
                 <wp:cNvGraphicFramePr/>
@@ -673,7 +631,7 @@
                           <pic:cNvPicPr/>
                         </pic:nvPicPr>
                         <pic:blipFill>
-                          <a:blip r:embed="rId8"/>
+                          <a:blip r:embed="rId10"/>
                           <a:stretch>
                             <a:fillRect/>
                           </a:stretch>
@@ -887,7 +845,7 @@
                           <pic:cNvPicPr/>
                         </pic:nvPicPr>
                         <pic:blipFill>
-                          <a:blip r:embed="rId9"/>
+                          <a:blip r:embed="rId11"/>
                           <a:stretch>
                             <a:fillRect/>
                           </a:stretch>
@@ -962,34 +920,26 @@
           </mc:Choice>
           <mc:Fallback>
             <w:pict>
-              <v:group w14:anchorId="17E32E32" id="Group 4880" o:spid="_x0000_s1026" style="width:445.1pt;height:114.4pt;mso-position-horizontal-relative:char;mso-position-vertical-relative:line" coordsize="56528,14527" o:gfxdata="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">
-                <v:shapetype id="_x0000_t75" coordsize="21600,21600" o:spt="75" o:preferrelative="t" path="m@4@5l@4@11@9@11@9@5xe" filled="f" stroked="f">
-                  <v:stroke joinstyle="miter"/>
-                  <v:formulas>
-                    <v:f eqn="if lineDrawn pixelLineWidth 0"/>
-                    <v:f eqn="sum @0 1 0"/>
-                    <v:f eqn="sum 0 0 @1"/>
-                    <v:f eqn="prod @2 1 2"/>
-                    <v:f eqn="prod @3 21600 pixelWidth"/>
-                    <v:f eqn="prod @3 21600 pixelHeight"/>
-                    <v:f eqn="sum @0 0 1"/>
-                    <v:f eqn="prod @6 1 2"/>
-                    <v:f eqn="prod @7 21600 pixelWidth"/>
-                    <v:f eqn="sum @8 21600 0"/>
-                    <v:f eqn="prod @7 21600 pixelHeight"/>
-                    <v:f eqn="sum @10 21600 0"/>
-                  </v:formulas>
-                  <v:path o:extrusionok="f" gradientshapeok="t" o:connecttype="rect"/>
-                  <o:lock v:ext="edit" aspectratio="t"/>
-                </v:shapetype>
-                <v:shape id="Picture 151" o:spid="_x0000_s1027" type="#_x0000_t75" style="position:absolute;left:21358;top:48;width:35122;height:12952;visibility:visible;mso-wrap-style:square" o:gfxdata="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">
+              <v:group id="Group 4880" o:spid="_x0000_s1026" o:spt="203" style="height:114.35pt;width:445.1pt;" coordsize="5652834,1452778" o:gfxdata="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">
+                <o:lock v:ext="edit" aspectratio="f"/>
+                <v:shape id="Picture 151" o:spid="_x0000_s1026" o:spt="75" type="#_x0000_t75" style="position:absolute;left:2135822;top:4826;height:1295273;width:3512185;" filled="f" o:preferrelative="t" stroked="f" coordsize="21600,21600" o:gfxdata="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">
+                  <v:fill on="f" focussize="0,0"/>
+                  <v:stroke on="f"/>
                   <v:imagedata r:id="rId10" o:title=""/>
+                  <o:lock v:ext="edit" aspectratio="f"/>
                 </v:shape>
-                <v:shape id="Shape 152" o:spid="_x0000_s1028" style="position:absolute;left:21311;width:35217;height:13047;visibility:visible;mso-wrap-style:square;v-text-anchor:top" coordsize="3521710,1304798" o:gfxdata="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" path="m,1304798r3521710,l3521710,,,,,1304798xe" filled="f">
-                  <v:path arrowok="t" textboxrect="0,0,3521710,1304798"/>
+                <v:shape id="Shape 152" o:spid="_x0000_s1026" o:spt="100" style="position:absolute;left:2131124;top:0;height:1304798;width:3521710;" filled="f" stroked="t" coordsize="3521710,1304798" o:gfxdata="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" path="m0,1304798l3521710,1304798,3521710,0,0,0xe">
+                  <v:fill on="f" focussize="0,0"/>
+                  <v:stroke color="#000000" miterlimit="8" joinstyle="round"/>
+                  <v:imagedata o:title=""/>
+                  <o:lock v:ext="edit" aspectratio="f"/>
                 </v:shape>
-                <v:rect id="Rectangle 198" o:spid="_x0000_s1029" style="position:absolute;left:19999;top:7913;width:507;height:2243;visibility:visible;mso-wrap-style:square;v-text-anchor:top" o:gfxdata="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" filled="f" stroked="f">
-                  <v:textbox inset="0,0,0,0">
+                <v:rect id="Rectangle 198" o:spid="_x0000_s1026" o:spt="1" style="position:absolute;left:1999933;top:791311;height:224380;width:50673;" filled="f" stroked="f" coordsize="21600,21600" o:gfxdata="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">
+                  <v:fill on="f" focussize="0,0"/>
+                  <v:stroke on="f"/>
+                  <v:imagedata o:title=""/>
+                  <o:lock v:ext="edit" aspectratio="f"/>
+                  <v:textbox inset="0mm,0mm,0mm,0mm">
                     <w:txbxContent>
                       <w:p>
                         <w:pPr>
@@ -1004,8 +954,12 @@
                     </w:txbxContent>
                   </v:textbox>
                 </v:rect>
-                <v:rect id="Rectangle 199" o:spid="_x0000_s1030" style="position:absolute;top:10199;width:506;height:2243;visibility:visible;mso-wrap-style:square;v-text-anchor:top" o:gfxdata="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" filled="f" stroked="f">
-                  <v:textbox inset="0,0,0,0">
+                <v:rect id="Rectangle 199" o:spid="_x0000_s1026" o:spt="1" style="position:absolute;left:0;top:1019911;height:224380;width:50673;" filled="f" stroked="f" coordsize="21600,21600" o:gfxdata="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">
+                  <v:fill on="f" focussize="0,0"/>
+                  <v:stroke on="f"/>
+                  <v:imagedata o:title=""/>
+                  <o:lock v:ext="edit" aspectratio="f"/>
+                  <v:textbox inset="0mm,0mm,0mm,0mm">
                     <w:txbxContent>
                       <w:p>
                         <w:pPr>
@@ -1023,8 +977,12 @@
                     </w:txbxContent>
                   </v:textbox>
                 </v:rect>
-                <v:rect id="Rectangle 200" o:spid="_x0000_s1031" style="position:absolute;top:12840;width:506;height:2244;visibility:visible;mso-wrap-style:square;v-text-anchor:top" o:gfxdata="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" filled="f" stroked="f">
-                  <v:textbox inset="0,0,0,0">
+                <v:rect id="Rectangle 200" o:spid="_x0000_s1026" o:spt="1" style="position:absolute;left:0;top:1284071;height:224380;width:50673;" filled="f" stroked="f" coordsize="21600,21600" o:gfxdata="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">
+                  <v:fill on="f" focussize="0,0"/>
+                  <v:stroke on="f"/>
+                  <v:imagedata o:title=""/>
+                  <o:lock v:ext="edit" aspectratio="f"/>
+                  <v:textbox inset="0mm,0mm,0mm,0mm">
                     <w:txbxContent>
                       <w:p>
                         <w:pPr>
@@ -1042,8 +1000,12 @@
                     </w:txbxContent>
                   </v:textbox>
                 </v:rect>
-                <v:rect id="Rectangle 201" o:spid="_x0000_s1032" style="position:absolute;left:9731;top:12840;width:507;height:2244;visibility:visible;mso-wrap-style:square;v-text-anchor:top" o:gfxdata="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" filled="f" stroked="f">
-                  <v:textbox inset="0,0,0,0">
+                <v:rect id="Rectangle 201" o:spid="_x0000_s1026" o:spt="1" style="position:absolute;left:973138;top:1284071;height:224380;width:50673;" filled="f" stroked="f" coordsize="21600,21600" o:gfxdata="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">
+                  <v:fill on="f" focussize="0,0"/>
+                  <v:stroke on="f"/>
+                  <v:imagedata o:title=""/>
+                  <o:lock v:ext="edit" aspectratio="f"/>
+                  <v:textbox inset="0mm,0mm,0mm,0mm">
                     <w:txbxContent>
                       <w:p>
                         <w:pPr>
@@ -1061,12 +1023,19 @@
                     </w:txbxContent>
                   </v:textbox>
                 </v:rect>
-                <v:shape id="Picture 278" o:spid="_x0000_s1033" type="#_x0000_t75" style="position:absolute;left:2486;top:297;width:17420;height:8750;visibility:visible;mso-wrap-style:square" o:gfxdata="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">
+                <v:shape id="Picture 278" o:spid="_x0000_s1026" o:spt="75" type="#_x0000_t75" style="position:absolute;left:248602;top:29718;height:875030;width:1742059;" filled="f" o:preferrelative="t" stroked="f" coordsize="21600,21600" o:gfxdata="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">
+                  <v:fill on="f" focussize="0,0"/>
+                  <v:stroke on="f"/>
                   <v:imagedata r:id="rId11" o:title=""/>
+                  <o:lock v:ext="edit" aspectratio="f"/>
                 </v:shape>
-                <v:shape id="Shape 279" o:spid="_x0000_s1034" style="position:absolute;left:2437;top:248;width:17516;height:8846;visibility:visible;mso-wrap-style:square;v-text-anchor:top" coordsize="1751584,884555" o:gfxdata="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" path="m,884555r1751584,l1751584,,,,,884555xe" filled="f">
-                  <v:path arrowok="t" textboxrect="0,0,1751584,884555"/>
+                <v:shape id="Shape 279" o:spid="_x0000_s1026" o:spt="100" style="position:absolute;left:243777;top:24892;height:884555;width:1751584;" filled="f" stroked="t" coordsize="1751584,884555" o:gfxdata="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" path="m0,884555l1751584,884555,1751584,0,0,0xe">
+                  <v:fill on="f" focussize="0,0"/>
+                  <v:stroke color="#000000" miterlimit="8" joinstyle="round"/>
+                  <v:imagedata o:title=""/>
+                  <o:lock v:ext="edit" aspectratio="f"/>
                 </v:shape>
+                <w10:wrap type="none"/>
                 <w10:anchorlock/>
               </v:group>
             </w:pict>
@@ -1076,29 +1045,19 @@
     </w:p>
     <w:p>
       <w:pPr>
-        <w:pStyle w:val="Heading1"/>
+        <w:pStyle w:val="2"/>
         <w:ind w:left="355" w:right="75"/>
-        <w:rPr>
-          <w:noProof/>
-        </w:rPr>
-      </w:pPr>
-      <w:r>
-        <w:rPr>
-          <w:noProof/>
-        </w:rPr>
+      </w:pPr>
+      <w:r>
         <w:t>5.</w:t>
       </w:r>
       <w:r>
         <w:rPr>
-          <w:rFonts w:ascii="Arial" w:eastAsia="Arial" w:hAnsi="Arial" w:cs="Arial"/>
-          <w:noProof/>
-        </w:rPr>
-        <w:t xml:space="preserve"> </w:t>
-      </w:r>
-      <w:r>
-        <w:rPr>
-          <w:noProof/>
-        </w:rPr>
+          <w:rFonts w:ascii="Arial" w:hAnsi="Arial" w:eastAsia="Arial" w:cs="Arial"/>
+        </w:rPr>
+        <w:t xml:space="preserve"> </w:t>
+      </w:r>
+      <w:r>
         <w:t xml:space="preserve">Implementasi Interface </w:t>
       </w:r>
     </w:p>
@@ -1195,29 +1154,19 @@
     </w:p>
     <w:p>
       <w:pPr>
-        <w:pStyle w:val="Heading1"/>
+        <w:pStyle w:val="2"/>
         <w:ind w:left="355" w:right="75"/>
-        <w:rPr>
-          <w:noProof/>
-        </w:rPr>
-      </w:pPr>
-      <w:r>
-        <w:rPr>
-          <w:noProof/>
-        </w:rPr>
+      </w:pPr>
+      <w:r>
         <w:t>6.</w:t>
       </w:r>
       <w:r>
         <w:rPr>
-          <w:rFonts w:ascii="Arial" w:eastAsia="Arial" w:hAnsi="Arial" w:cs="Arial"/>
-          <w:noProof/>
-        </w:rPr>
-        <w:t xml:space="preserve"> </w:t>
-      </w:r>
-      <w:r>
-        <w:rPr>
-          <w:noProof/>
-        </w:rPr>
+          <w:rFonts w:ascii="Arial" w:hAnsi="Arial" w:eastAsia="Arial" w:cs="Arial"/>
+        </w:rPr>
+        <w:t xml:space="preserve"> </w:t>
+      </w:r>
+      <w:r>
         <w:t xml:space="preserve">Multiple Interface </w:t>
       </w:r>
     </w:p>
@@ -1254,13 +1203,13 @@
       </w:r>
       <w:r>
         <w:rPr>
-          <w:rFonts w:ascii="Wingdings" w:eastAsia="Wingdings" w:hAnsi="Wingdings" w:cs="Wingdings"/>
+          <w:rFonts w:ascii="Wingdings" w:hAnsi="Wingdings" w:eastAsia="Wingdings" w:cs="Wingdings"/>
         </w:rPr>
         <w:t>▪</w:t>
       </w:r>
       <w:r>
         <w:rPr>
-          <w:rFonts w:ascii="Arial" w:eastAsia="Arial" w:hAnsi="Arial" w:cs="Arial"/>
+          <w:rFonts w:ascii="Arial" w:hAnsi="Arial" w:eastAsia="Arial" w:cs="Arial"/>
         </w:rPr>
         <w:t xml:space="preserve"> </w:t>
       </w:r>
@@ -1269,14 +1218,14 @@
       </w:r>
       <w:r>
         <w:rPr>
-          <w:rFonts w:ascii="Courier New" w:eastAsia="Courier New" w:hAnsi="Courier New" w:cs="Courier New"/>
+          <w:rFonts w:ascii="Courier New" w:hAnsi="Courier New" w:eastAsia="Courier New" w:cs="Courier New"/>
           <w:sz w:val="20"/>
         </w:rPr>
         <w:t xml:space="preserve">public class PlainCandy </w:t>
       </w:r>
       <w:r>
         <w:rPr>
-          <w:rFonts w:ascii="Courier New" w:eastAsia="Courier New" w:hAnsi="Courier New" w:cs="Courier New"/>
+          <w:rFonts w:ascii="Courier New" w:hAnsi="Courier New" w:eastAsia="Courier New" w:cs="Courier New"/>
           <w:color w:val="4472C4"/>
           <w:sz w:val="20"/>
         </w:rPr>
@@ -1284,14 +1233,14 @@
       </w:r>
       <w:r>
         <w:rPr>
-          <w:rFonts w:ascii="Courier New" w:eastAsia="Courier New" w:hAnsi="Courier New" w:cs="Courier New"/>
+          <w:rFonts w:ascii="Courier New" w:hAnsi="Courier New" w:eastAsia="Courier New" w:cs="Courier New"/>
           <w:sz w:val="20"/>
         </w:rPr>
         <w:t xml:space="preserve">GameItem </w:t>
       </w:r>
       <w:r>
         <w:rPr>
-          <w:rFonts w:ascii="Courier New" w:eastAsia="Courier New" w:hAnsi="Courier New" w:cs="Courier New"/>
+          <w:rFonts w:ascii="Courier New" w:hAnsi="Courier New" w:eastAsia="Courier New" w:cs="Courier New"/>
           <w:color w:val="4472C4"/>
           <w:sz w:val="20"/>
         </w:rPr>
@@ -1299,7 +1248,7 @@
       </w:r>
       <w:r>
         <w:rPr>
-          <w:rFonts w:ascii="Courier New" w:eastAsia="Courier New" w:hAnsi="Courier New" w:cs="Courier New"/>
+          <w:rFonts w:ascii="Courier New" w:hAnsi="Courier New" w:eastAsia="Courier New" w:cs="Courier New"/>
           <w:sz w:val="20"/>
         </w:rPr>
         <w:t xml:space="preserve">Crushable, Movable </w:t>
@@ -1411,37 +1360,28 @@
     </w:p>
     <w:p>
       <w:pPr>
-        <w:pStyle w:val="Heading1"/>
+        <w:pStyle w:val="2"/>
         <w:tabs>
           <w:tab w:val="center" w:pos="450"/>
           <w:tab w:val="center" w:pos="2772"/>
         </w:tabs>
         <w:ind w:left="0" w:firstLine="0"/>
-        <w:rPr>
-          <w:noProof/>
-        </w:rPr>
-      </w:pPr>
-      <w:r>
-        <w:rPr>
-          <w:rFonts w:ascii="Calibri" w:eastAsia="Calibri" w:hAnsi="Calibri" w:cs="Calibri"/>
+      </w:pPr>
+      <w:r>
+        <w:rPr>
+          <w:rFonts w:ascii="Calibri" w:hAnsi="Calibri" w:eastAsia="Calibri" w:cs="Calibri"/>
           <w:b w:val="0"/>
-          <w:noProof/>
           <w:sz w:val="22"/>
         </w:rPr>
-        <w:lastRenderedPageBreak/>
         <w:tab/>
       </w:r>
       <w:r>
-        <w:rPr>
-          <w:noProof/>
-        </w:rPr>
         <w:t>7.</w:t>
       </w:r>
       <w:r>
-        <w:rPr>
-          <w:noProof/>
-        </w:rPr>
         <w:tab/>
+      </w:r>
+      <w:r>
         <w:t xml:space="preserve">Perbedaan Abstract Class dan Interface </w:t>
       </w:r>
     </w:p>
@@ -1453,7 +1393,7 @@
       </w:pPr>
       <w:r>
         <w:drawing>
-          <wp:inline distT="0" distB="0" distL="0" distR="0" wp14:anchorId="3BE87DD4" wp14:editId="6130121F">
+          <wp:inline distT="0" distB="0" distL="0" distR="0">
             <wp:extent cx="4475480" cy="2032000"/>
             <wp:effectExtent l="0" t="0" r="0" b="0"/>
             <wp:docPr id="335" name="Picture 335"/>
@@ -1492,29 +1432,19 @@
     </w:p>
     <w:p>
       <w:pPr>
-        <w:pStyle w:val="Heading1"/>
+        <w:pStyle w:val="2"/>
         <w:ind w:left="355" w:right="75"/>
-        <w:rPr>
-          <w:noProof/>
-        </w:rPr>
-      </w:pPr>
-      <w:r>
-        <w:rPr>
-          <w:noProof/>
-        </w:rPr>
+      </w:pPr>
+      <w:r>
         <w:t>8.</w:t>
       </w:r>
       <w:r>
         <w:rPr>
-          <w:rFonts w:ascii="Arial" w:eastAsia="Arial" w:hAnsi="Arial" w:cs="Arial"/>
-          <w:noProof/>
-        </w:rPr>
-        <w:t xml:space="preserve"> </w:t>
-      </w:r>
-      <w:r>
-        <w:rPr>
-          <w:noProof/>
-        </w:rPr>
+          <w:rFonts w:ascii="Arial" w:hAnsi="Arial" w:eastAsia="Arial" w:cs="Arial"/>
+        </w:rPr>
+        <w:t xml:space="preserve"> </w:t>
+      </w:r>
+      <w:r>
         <w:t xml:space="preserve">Interface tidak terikat pada hirarki  </w:t>
       </w:r>
     </w:p>
@@ -1553,8 +1483,8 @@
       </w:pPr>
       <w:r>
         <w:drawing>
-          <wp:inline distT="0" distB="0" distL="0" distR="0" wp14:anchorId="0C3407FB" wp14:editId="4322DE0F">
-            <wp:extent cx="4695698" cy="2390775"/>
+          <wp:inline distT="0" distB="0" distL="0" distR="0">
+            <wp:extent cx="4695190" cy="2390775"/>
             <wp:effectExtent l="0" t="0" r="0" b="0"/>
             <wp:docPr id="337" name="Picture 337"/>
             <wp:cNvGraphicFramePr/>
@@ -1660,37 +1590,28 @@
     </w:p>
     <w:p>
       <w:pPr>
-        <w:pStyle w:val="Heading1"/>
+        <w:pStyle w:val="2"/>
         <w:tabs>
           <w:tab w:val="center" w:pos="450"/>
           <w:tab w:val="center" w:pos="2766"/>
         </w:tabs>
         <w:ind w:left="0" w:firstLine="0"/>
-        <w:rPr>
-          <w:noProof/>
-        </w:rPr>
-      </w:pPr>
-      <w:r>
-        <w:rPr>
-          <w:rFonts w:ascii="Calibri" w:eastAsia="Calibri" w:hAnsi="Calibri" w:cs="Calibri"/>
+      </w:pPr>
+      <w:r>
+        <w:rPr>
+          <w:rFonts w:ascii="Calibri" w:hAnsi="Calibri" w:eastAsia="Calibri" w:cs="Calibri"/>
           <w:b w:val="0"/>
-          <w:noProof/>
           <w:sz w:val="22"/>
         </w:rPr>
-        <w:lastRenderedPageBreak/>
         <w:tab/>
       </w:r>
       <w:r>
-        <w:rPr>
-          <w:noProof/>
-        </w:rPr>
         <w:t>9.</w:t>
       </w:r>
       <w:r>
-        <w:rPr>
-          <w:noProof/>
-        </w:rPr>
         <w:tab/>
+      </w:r>
+      <w:r>
         <w:t xml:space="preserve">Penggunaan Abstract Class vs Interface </w:t>
       </w:r>
     </w:p>
@@ -1722,7 +1643,7 @@
       </w:r>
       <w:r>
         <w:rPr>
-          <w:rFonts w:ascii="Courier New" w:eastAsia="Courier New" w:hAnsi="Courier New" w:cs="Courier New"/>
+          <w:rFonts w:ascii="Courier New" w:hAnsi="Courier New" w:eastAsia="Courier New" w:cs="Courier New"/>
         </w:rPr>
         <w:t>PlainCandy, StripedCandy, RainbowChocoCandy, Wall</w:t>
       </w:r>
@@ -1731,7 +1652,7 @@
       </w:r>
       <w:r>
         <w:rPr>
-          <w:rFonts w:ascii="Courier New" w:eastAsia="Courier New" w:hAnsi="Courier New" w:cs="Courier New"/>
+          <w:rFonts w:ascii="Courier New" w:hAnsi="Courier New" w:eastAsia="Courier New" w:cs="Courier New"/>
         </w:rPr>
         <w:t>positionX, positionY, dan iconName</w:t>
       </w:r>
@@ -1781,14 +1702,14 @@
       </w:pPr>
       <w:r>
         <w:rPr>
-          <w:rFonts w:ascii="Calibri" w:eastAsia="Calibri" w:hAnsi="Calibri" w:cs="Calibri"/>
+          <w:rFonts w:ascii="Calibri" w:hAnsi="Calibri" w:eastAsia="Calibri" w:cs="Calibri"/>
           <w:sz w:val="22"/>
         </w:rPr>
         <w:tab/>
       </w:r>
       <w:r>
         <w:rPr>
-          <w:rFonts w:ascii="Courier New" w:eastAsia="Courier New" w:hAnsi="Courier New" w:cs="Courier New"/>
+          <w:rFonts w:ascii="Courier New" w:hAnsi="Courier New" w:eastAsia="Courier New" w:cs="Courier New"/>
         </w:rPr>
         <w:t>Movable</w:t>
       </w:r>
@@ -1797,23 +1718,31 @@
       </w:r>
       <w:r>
         <w:tab/>
+      </w:r>
+      <w:r>
         <w:t xml:space="preserve">seharusnya </w:t>
       </w:r>
       <w:r>
         <w:tab/>
+      </w:r>
+      <w:r>
         <w:t xml:space="preserve">dia </w:t>
       </w:r>
       <w:r>
         <w:tab/>
+      </w:r>
+      <w:r>
         <w:t xml:space="preserve">memiliki </w:t>
       </w:r>
       <w:r>
         <w:tab/>
+      </w:r>
+      <w:r>
         <w:t xml:space="preserve">method </w:t>
       </w:r>
       <w:r>
         <w:rPr>
-          <w:rFonts w:ascii="Courier New" w:eastAsia="Courier New" w:hAnsi="Courier New" w:cs="Courier New"/>
+          <w:rFonts w:ascii="Courier New" w:hAnsi="Courier New" w:eastAsia="Courier New" w:cs="Courier New"/>
         </w:rPr>
         <w:t xml:space="preserve">moveLeft(), moveRight(), </w:t>
       </w:r>
@@ -1825,7 +1754,7 @@
       </w:pPr>
       <w:r>
         <w:rPr>
-          <w:rFonts w:ascii="Courier New" w:eastAsia="Courier New" w:hAnsi="Courier New" w:cs="Courier New"/>
+          <w:rFonts w:ascii="Courier New" w:hAnsi="Courier New" w:eastAsia="Courier New" w:cs="Courier New"/>
         </w:rPr>
         <w:t>moveDown, moveUp</w:t>
       </w:r>
@@ -2051,22 +1980,15 @@
         <w:rPr>
           <w:b/>
         </w:rPr>
-        <w:lastRenderedPageBreak/>
-        <w:t xml:space="preserve"> </w:t>
-      </w:r>
-    </w:p>
-    <w:p>
-      <w:pPr>
-        <w:pStyle w:val="Heading1"/>
+        <w:t xml:space="preserve"> </w:t>
+      </w:r>
+    </w:p>
+    <w:p>
+      <w:pPr>
+        <w:pStyle w:val="2"/>
         <w:ind w:left="355" w:right="75"/>
-        <w:rPr>
-          <w:noProof/>
-        </w:rPr>
-      </w:pPr>
-      <w:r>
-        <w:rPr>
-          <w:noProof/>
-        </w:rPr>
+      </w:pPr>
+      <w:r>
         <w:t xml:space="preserve">C. PERCOBAAN  </w:t>
       </w:r>
     </w:p>
@@ -2088,8 +2010,8 @@
       </w:pPr>
       <w:r>
         <w:drawing>
-          <wp:inline distT="0" distB="0" distL="0" distR="0" wp14:anchorId="2BADAFEE" wp14:editId="41430611">
-            <wp:extent cx="4507992" cy="4620260"/>
+          <wp:inline distT="0" distB="0" distL="0" distR="0">
+            <wp:extent cx="4507865" cy="4620260"/>
             <wp:effectExtent l="0" t="0" r="0" b="0"/>
             <wp:docPr id="456" name="Picture 456"/>
             <wp:cNvGraphicFramePr/>
@@ -2305,7 +2227,7 @@
       </w:pPr>
       <w:r>
         <w:rPr>
-          <w:rFonts w:ascii="Calibri" w:eastAsia="Calibri" w:hAnsi="Calibri" w:cs="Calibri"/>
+          <w:rFonts w:ascii="Calibri" w:hAnsi="Calibri" w:eastAsia="Calibri" w:cs="Calibri"/>
           <w:b/>
           <w:sz w:val="21"/>
         </w:rPr>
@@ -2322,7 +2244,6 @@
         <w:ind w:hanging="361"/>
       </w:pPr>
       <w:r>
-        <w:lastRenderedPageBreak/>
         <w:t xml:space="preserve">Buat project baru dengan nama InterfaceLatihan (boleh disesuaikan) </w:t>
       </w:r>
     </w:p>
@@ -2346,7 +2267,7 @@
       </w:pPr>
       <w:r>
         <w:drawing>
-          <wp:anchor distT="0" distB="0" distL="114300" distR="114300" simplePos="0" relativeHeight="251660288" behindDoc="1" locked="0" layoutInCell="1" allowOverlap="1" wp14:anchorId="71B88755" wp14:editId="56035365">
+          <wp:anchor distT="0" distB="0" distL="114300" distR="114300" simplePos="0" relativeHeight="251661312" behindDoc="1" locked="0" layoutInCell="1" allowOverlap="1">
             <wp:simplePos x="0" y="0"/>
             <wp:positionH relativeFrom="margin">
               <wp:posOffset>695325</wp:posOffset>
@@ -2365,10 +2286,12 @@
               <a:graphicData uri="http://schemas.openxmlformats.org/drawingml/2006/picture">
                 <pic:pic xmlns:pic="http://schemas.openxmlformats.org/drawingml/2006/picture">
                   <pic:nvPicPr>
-                    <pic:cNvPr id="1538408612" name=""/>
-                    <pic:cNvPicPr/>
+                    <pic:cNvPr id="1538408612" name="Picture 1"/>
+                    <pic:cNvPicPr>
+                      <a:picLocks noChangeAspect="1"/>
+                    </pic:cNvPicPr>
                   </pic:nvPicPr>
-                  <pic:blipFill rotWithShape="1">
+                  <pic:blipFill>
                     <a:blip r:embed="rId15">
                       <a:extLst>
                         <a:ext uri="{28A0092B-C50C-407E-A947-70E740481C1C}">
@@ -2377,9 +2300,11 @@
                       </a:extLst>
                     </a:blip>
                     <a:srcRect b="1558"/>
-                    <a:stretch/>
+                    <a:stretch>
+                      <a:fillRect/>
+                    </a:stretch>
                   </pic:blipFill>
-                  <pic:spPr bwMode="auto">
+                  <pic:spPr>
                     <a:xfrm>
                       <a:off x="0" y="0"/>
                       <a:ext cx="3552825" cy="4322445"/>
@@ -2390,18 +2315,10 @@
                     <a:ln>
                       <a:noFill/>
                     </a:ln>
-                    <a:extLst>
-                      <a:ext uri="{53640926-AAD7-44D8-BBD7-CCE9431645EC}">
-                        <a14:shadowObscured xmlns:a14="http://schemas.microsoft.com/office/drawing/2010/main"/>
-                      </a:ext>
-                    </a:extLst>
                   </pic:spPr>
                 </pic:pic>
               </a:graphicData>
             </a:graphic>
-            <wp14:sizeRelV relativeFrom="margin">
-              <wp14:pctHeight>0</wp14:pctHeight>
-            </wp14:sizeRelV>
           </wp:anchor>
         </w:drawing>
       </w:r>
@@ -2522,6 +2439,8 @@
       </w:pPr>
       <w:r>
         <w:tab/>
+      </w:r>
+      <w:r>
         <w:t xml:space="preserve">      </w:t>
       </w:r>
     </w:p>
@@ -2555,8 +2474,8 @@
       </w:pPr>
       <w:r>
         <w:drawing>
-          <wp:inline distT="0" distB="0" distL="0" distR="0" wp14:anchorId="6F1C029B" wp14:editId="209CE467">
-            <wp:extent cx="4143953" cy="2010056"/>
+          <wp:inline distT="0" distB="0" distL="0" distR="0">
+            <wp:extent cx="4143375" cy="2009775"/>
             <wp:effectExtent l="0" t="0" r="0" b="9525"/>
             <wp:docPr id="541068497" name="Picture 1"/>
             <wp:cNvGraphicFramePr>
@@ -2566,8 +2485,10 @@
               <a:graphicData uri="http://schemas.openxmlformats.org/drawingml/2006/picture">
                 <pic:pic xmlns:pic="http://schemas.openxmlformats.org/drawingml/2006/picture">
                   <pic:nvPicPr>
-                    <pic:cNvPr id="541068497" name=""/>
-                    <pic:cNvPicPr/>
+                    <pic:cNvPr id="541068497" name="Picture 1"/>
+                    <pic:cNvPicPr>
+                      <a:picLocks noChangeAspect="1"/>
+                    </pic:cNvPicPr>
                   </pic:nvPicPr>
                   <pic:blipFill>
                     <a:blip r:embed="rId16"/>
@@ -2597,10 +2518,9 @@
         <w:ind w:left="1066" w:firstLine="0"/>
       </w:pPr>
       <w:r>
-        <w:lastRenderedPageBreak/>
         <w:drawing>
-          <wp:inline distT="0" distB="0" distL="0" distR="0" wp14:anchorId="165C128D" wp14:editId="65407B2B">
-            <wp:extent cx="4610743" cy="2257740"/>
+          <wp:inline distT="0" distB="0" distL="0" distR="0">
+            <wp:extent cx="4610735" cy="2257425"/>
             <wp:effectExtent l="0" t="0" r="0" b="9525"/>
             <wp:docPr id="1781550650" name="Picture 1"/>
             <wp:cNvGraphicFramePr>
@@ -2610,8 +2530,10 @@
               <a:graphicData uri="http://schemas.openxmlformats.org/drawingml/2006/picture">
                 <pic:pic xmlns:pic="http://schemas.openxmlformats.org/drawingml/2006/picture">
                   <pic:nvPicPr>
-                    <pic:cNvPr id="1781550650" name=""/>
-                    <pic:cNvPicPr/>
+                    <pic:cNvPr id="1781550650" name="Picture 1"/>
+                    <pic:cNvPicPr>
+                      <a:picLocks noChangeAspect="1"/>
+                    </pic:cNvPicPr>
                   </pic:nvPicPr>
                   <pic:blipFill>
                     <a:blip r:embed="rId17"/>
@@ -2642,8 +2564,8 @@
       </w:pPr>
       <w:r>
         <w:drawing>
-          <wp:inline distT="0" distB="0" distL="0" distR="0" wp14:anchorId="2F218DC1" wp14:editId="3547E362">
-            <wp:extent cx="4039164" cy="2019582"/>
+          <wp:inline distT="0" distB="0" distL="0" distR="0">
+            <wp:extent cx="4038600" cy="2019300"/>
             <wp:effectExtent l="0" t="0" r="0" b="0"/>
             <wp:docPr id="2061464691" name="Picture 1"/>
             <wp:cNvGraphicFramePr>
@@ -2653,8 +2575,10 @@
               <a:graphicData uri="http://schemas.openxmlformats.org/drawingml/2006/picture">
                 <pic:pic xmlns:pic="http://schemas.openxmlformats.org/drawingml/2006/picture">
                   <pic:nvPicPr>
-                    <pic:cNvPr id="2061464691" name=""/>
-                    <pic:cNvPicPr/>
+                    <pic:cNvPr id="2061464691" name="Picture 1"/>
+                    <pic:cNvPicPr>
+                      <a:picLocks noChangeAspect="1"/>
+                    </pic:cNvPicPr>
                   </pic:nvPicPr>
                   <pic:blipFill>
                     <a:blip r:embed="rId18"/>
@@ -2704,8 +2628,8 @@
       </w:pPr>
       <w:r>
         <w:drawing>
-          <wp:inline distT="0" distB="0" distL="0" distR="0" wp14:anchorId="01577D53" wp14:editId="146F87D6">
-            <wp:extent cx="4934639" cy="1038370"/>
+          <wp:inline distT="0" distB="0" distL="0" distR="0">
+            <wp:extent cx="4934585" cy="1038225"/>
             <wp:effectExtent l="0" t="0" r="0" b="9525"/>
             <wp:docPr id="1161374493" name="Picture 1"/>
             <wp:cNvGraphicFramePr>
@@ -2715,8 +2639,10 @@
               <a:graphicData uri="http://schemas.openxmlformats.org/drawingml/2006/picture">
                 <pic:pic xmlns:pic="http://schemas.openxmlformats.org/drawingml/2006/picture">
                   <pic:nvPicPr>
-                    <pic:cNvPr id="1161374493" name=""/>
-                    <pic:cNvPicPr/>
+                    <pic:cNvPr id="1161374493" name="Picture 1"/>
+                    <pic:cNvPicPr>
+                      <a:picLocks noChangeAspect="1"/>
+                    </pic:cNvPicPr>
                   </pic:nvPicPr>
                   <pic:blipFill>
                     <a:blip r:embed="rId19"/>
@@ -2758,23 +2684,45 @@
     </w:p>
     <w:p>
       <w:pPr>
-        <w:spacing w:after="63"/>
-        <w:ind w:left="0" w:right="2317" w:firstLine="0"/>
-        <w:jc w:val="center"/>
-      </w:pPr>
+        <w:numPr>
+          <w:ilvl w:val="0"/>
+          <w:numId w:val="0"/>
+        </w:numPr>
+        <w:spacing w:line="357" w:lineRule="auto"/>
+        <w:ind w:left="705" w:leftChars="0"/>
+        <w:jc w:val="left"/>
+      </w:pPr>
+      <w:r>
+        <w:rPr>
+          <w:rFonts w:hint="default"/>
+          <w:lang w:val="en-US"/>
+        </w:rPr>
+        <w:tab/>
+      </w:r>
+      <w:r>
+        <w:rPr>
+          <w:rFonts w:hint="default"/>
+          <w:lang w:val="en-US"/>
+        </w:rPr>
+        <w:t xml:space="preserve">      </w:t>
+      </w:r>
       <w:r>
         <w:drawing>
-          <wp:inline distT="0" distB="0" distL="0" distR="0" wp14:anchorId="7AA51DD0" wp14:editId="2B759D17">
-            <wp:extent cx="3230626" cy="1102995"/>
-            <wp:effectExtent l="0" t="0" r="0" b="0"/>
-            <wp:docPr id="551" name="Picture 551"/>
-            <wp:cNvGraphicFramePr/>
+          <wp:inline distT="0" distB="0" distL="114300" distR="114300">
+            <wp:extent cx="2886075" cy="609600"/>
+            <wp:effectExtent l="0" t="0" r="9525" b="0"/>
+            <wp:docPr id="1" name="Gambar 1"/>
+            <wp:cNvGraphicFramePr>
+              <a:graphicFrameLocks xmlns:a="http://schemas.openxmlformats.org/drawingml/2006/main" noChangeAspect="1"/>
+            </wp:cNvGraphicFramePr>
             <a:graphic xmlns:a="http://schemas.openxmlformats.org/drawingml/2006/main">
               <a:graphicData uri="http://schemas.openxmlformats.org/drawingml/2006/picture">
                 <pic:pic xmlns:pic="http://schemas.openxmlformats.org/drawingml/2006/picture">
                   <pic:nvPicPr>
-                    <pic:cNvPr id="551" name="Picture 551"/>
-                    <pic:cNvPicPr/>
+                    <pic:cNvPr id="1" name="Gambar 1"/>
+                    <pic:cNvPicPr>
+                      <a:picLocks noChangeAspect="1"/>
+                    </pic:cNvPicPr>
                   </pic:nvPicPr>
                   <pic:blipFill>
                     <a:blip r:embed="rId20"/>
@@ -2785,7 +2733,234 @@
                   <pic:spPr>
                     <a:xfrm>
                       <a:off x="0" y="0"/>
-                      <a:ext cx="3230626" cy="1102995"/>
+                      <a:ext cx="2886075" cy="609600"/>
+                    </a:xfrm>
+                    <a:prstGeom prst="rect">
+                      <a:avLst/>
+                    </a:prstGeom>
+                    <a:noFill/>
+                    <a:ln>
+                      <a:noFill/>
+                    </a:ln>
+                  </pic:spPr>
+                </pic:pic>
+              </a:graphicData>
+            </a:graphic>
+          </wp:inline>
+        </w:drawing>
+      </w:r>
+      <w:r>
+        <w:t xml:space="preserve"> </w:t>
+      </w:r>
+    </w:p>
+    <w:p>
+      <w:pPr>
+        <w:numPr>
+          <w:ilvl w:val="0"/>
+          <w:numId w:val="7"/>
+        </w:numPr>
+        <w:spacing w:after="104"/>
+        <w:ind w:hanging="361"/>
+      </w:pPr>
+      <w:r>
+        <w:t xml:space="preserve">Ubah class TV untuk meng-impelement interface Audible </w:t>
+      </w:r>
+    </w:p>
+    <w:p>
+      <w:pPr>
+        <w:numPr>
+          <w:numId w:val="0"/>
+        </w:numPr>
+        <w:spacing w:after="104"/>
+        <w:ind w:left="705" w:leftChars="0"/>
+      </w:pPr>
+      <w:r>
+        <w:rPr>
+          <w:rFonts w:hint="default"/>
+          <w:lang w:val="en-US"/>
+        </w:rPr>
+        <w:tab/>
+        <w:t xml:space="preserve">      </w:t>
+      </w:r>
+      <w:r>
+        <w:drawing>
+          <wp:inline distT="0" distB="0" distL="114300" distR="114300">
+            <wp:extent cx="4010025" cy="542925"/>
+            <wp:effectExtent l="0" t="0" r="9525" b="9525"/>
+            <wp:docPr id="6" name="Gambar 3"/>
+            <wp:cNvGraphicFramePr>
+              <a:graphicFrameLocks xmlns:a="http://schemas.openxmlformats.org/drawingml/2006/main" noChangeAspect="1"/>
+            </wp:cNvGraphicFramePr>
+            <a:graphic xmlns:a="http://schemas.openxmlformats.org/drawingml/2006/main">
+              <a:graphicData uri="http://schemas.openxmlformats.org/drawingml/2006/picture">
+                <pic:pic xmlns:pic="http://schemas.openxmlformats.org/drawingml/2006/picture">
+                  <pic:nvPicPr>
+                    <pic:cNvPr id="6" name="Gambar 3"/>
+                    <pic:cNvPicPr>
+                      <a:picLocks noChangeAspect="1"/>
+                    </pic:cNvPicPr>
+                  </pic:nvPicPr>
+                  <pic:blipFill>
+                    <a:blip r:embed="rId21"/>
+                    <a:stretch>
+                      <a:fillRect/>
+                    </a:stretch>
+                  </pic:blipFill>
+                  <pic:spPr>
+                    <a:xfrm>
+                      <a:off x="0" y="0"/>
+                      <a:ext cx="4010025" cy="542925"/>
+                    </a:xfrm>
+                    <a:prstGeom prst="rect">
+                      <a:avLst/>
+                    </a:prstGeom>
+                    <a:noFill/>
+                    <a:ln>
+                      <a:noFill/>
+                    </a:ln>
+                  </pic:spPr>
+                </pic:pic>
+              </a:graphicData>
+            </a:graphic>
+          </wp:inline>
+        </w:drawing>
+      </w:r>
+      <w:r>
+        <w:t xml:space="preserve"> </w:t>
+      </w:r>
+    </w:p>
+    <w:p>
+      <w:pPr>
+        <w:numPr>
+          <w:ilvl w:val="0"/>
+          <w:numId w:val="7"/>
+        </w:numPr>
+        <w:spacing w:after="103"/>
+        <w:ind w:hanging="361"/>
+      </w:pPr>
+      <w:r>
+        <w:t xml:space="preserve">Implementasi abstract method pada interface Audible pada class TV </w:t>
+      </w:r>
+    </w:p>
+    <w:p>
+      <w:pPr>
+        <w:numPr>
+          <w:numId w:val="0"/>
+        </w:numPr>
+        <w:spacing w:after="103"/>
+        <w:ind w:left="705" w:leftChars="0"/>
+        <w:rPr>
+          <w:rFonts w:hint="default"/>
+          <w:lang w:val="en-US"/>
+        </w:rPr>
+      </w:pPr>
+      <w:r>
+        <w:rPr>
+          <w:rFonts w:hint="default"/>
+          <w:lang w:val="en-US"/>
+        </w:rPr>
+        <w:t xml:space="preserve">       </w:t>
+      </w:r>
+      <w:r>
+        <w:drawing>
+          <wp:inline distT="0" distB="0" distL="114300" distR="114300">
+            <wp:extent cx="5467350" cy="5429250"/>
+            <wp:effectExtent l="0" t="0" r="0" b="0"/>
+            <wp:docPr id="9" name="Gambar 5"/>
+            <wp:cNvGraphicFramePr>
+              <a:graphicFrameLocks xmlns:a="http://schemas.openxmlformats.org/drawingml/2006/main" noChangeAspect="1"/>
+            </wp:cNvGraphicFramePr>
+            <a:graphic xmlns:a="http://schemas.openxmlformats.org/drawingml/2006/main">
+              <a:graphicData uri="http://schemas.openxmlformats.org/drawingml/2006/picture">
+                <pic:pic xmlns:pic="http://schemas.openxmlformats.org/drawingml/2006/picture">
+                  <pic:nvPicPr>
+                    <pic:cNvPr id="9" name="Gambar 5"/>
+                    <pic:cNvPicPr>
+                      <a:picLocks noChangeAspect="1"/>
+                    </pic:cNvPicPr>
+                  </pic:nvPicPr>
+                  <pic:blipFill>
+                    <a:blip r:embed="rId22"/>
+                    <a:stretch>
+                      <a:fillRect/>
+                    </a:stretch>
+                  </pic:blipFill>
+                  <pic:spPr>
+                    <a:xfrm>
+                      <a:off x="0" y="0"/>
+                      <a:ext cx="5467350" cy="5429250"/>
+                    </a:xfrm>
+                    <a:prstGeom prst="rect">
+                      <a:avLst/>
+                    </a:prstGeom>
+                    <a:noFill/>
+                    <a:ln>
+                      <a:noFill/>
+                    </a:ln>
+                  </pic:spPr>
+                </pic:pic>
+              </a:graphicData>
+            </a:graphic>
+          </wp:inline>
+        </w:drawing>
+      </w:r>
+    </w:p>
+    <w:p>
+      <w:pPr>
+        <w:numPr>
+          <w:ilvl w:val="0"/>
+          <w:numId w:val="7"/>
+        </w:numPr>
+        <w:spacing w:after="103"/>
+        <w:ind w:hanging="361"/>
+      </w:pPr>
+      <w:r>
+        <w:t xml:space="preserve">Lakukan hal yang sama pada class SmartFridge  </w:t>
+      </w:r>
+    </w:p>
+    <w:p>
+      <w:pPr>
+        <w:numPr>
+          <w:numId w:val="0"/>
+        </w:numPr>
+        <w:spacing w:after="103"/>
+        <w:ind w:left="705" w:leftChars="0"/>
+      </w:pPr>
+      <w:r>
+        <w:rPr>
+          <w:rFonts w:hint="default"/>
+          <w:lang w:val="en-US"/>
+        </w:rPr>
+        <w:t xml:space="preserve">       </w:t>
+      </w:r>
+      <w:r>
+        <w:drawing>
+          <wp:inline distT="0" distB="0" distL="114300" distR="114300">
+            <wp:extent cx="5886450" cy="3895725"/>
+            <wp:effectExtent l="0" t="0" r="0" b="9525"/>
+            <wp:docPr id="11" name="Gambar 11" descr="{896B9365-F289-47BC-9E73-9BC825E9FFFE}"/>
+            <wp:cNvGraphicFramePr>
+              <a:graphicFrameLocks xmlns:a="http://schemas.openxmlformats.org/drawingml/2006/main" noChangeAspect="1"/>
+            </wp:cNvGraphicFramePr>
+            <a:graphic xmlns:a="http://schemas.openxmlformats.org/drawingml/2006/main">
+              <a:graphicData uri="http://schemas.openxmlformats.org/drawingml/2006/picture">
+                <pic:pic xmlns:pic="http://schemas.openxmlformats.org/drawingml/2006/picture">
+                  <pic:nvPicPr>
+                    <pic:cNvPr id="11" name="Gambar 11" descr="{896B9365-F289-47BC-9E73-9BC825E9FFFE}"/>
+                    <pic:cNvPicPr>
+                      <a:picLocks noChangeAspect="1"/>
+                    </pic:cNvPicPr>
+                  </pic:nvPicPr>
+                  <pic:blipFill>
+                    <a:blip r:embed="rId23"/>
+                    <a:stretch>
+                      <a:fillRect/>
+                    </a:stretch>
+                  </pic:blipFill>
+                  <pic:spPr>
+                    <a:xfrm>
+                      <a:off x="0" y="0"/>
+                      <a:ext cx="5886450" cy="3895725"/>
                     </a:xfrm>
                     <a:prstGeom prst="rect">
                       <a:avLst/>
@@ -2803,419 +2978,19 @@
     </w:p>
     <w:p>
       <w:pPr>
-        <w:numPr>
-          <w:ilvl w:val="0"/>
-          <w:numId w:val="7"/>
-        </w:numPr>
-        <w:spacing w:after="104"/>
-        <w:ind w:hanging="361"/>
-      </w:pPr>
-      <w:r>
-        <w:t xml:space="preserve">Ubah class TV untuk meng-impelement interface Audible </w:t>
-      </w:r>
-    </w:p>
-    <w:p>
-      <w:pPr>
-        <w:spacing w:after="63"/>
-        <w:ind w:left="0" w:right="1298" w:firstLine="0"/>
-        <w:jc w:val="right"/>
-      </w:pPr>
-      <w:r>
-        <w:drawing>
-          <wp:inline distT="0" distB="0" distL="0" distR="0" wp14:anchorId="5A183DD1" wp14:editId="6F08592F">
-            <wp:extent cx="4572000" cy="571500"/>
-            <wp:effectExtent l="0" t="0" r="0" b="0"/>
-            <wp:docPr id="553" name="Picture 553"/>
-            <wp:cNvGraphicFramePr/>
-            <a:graphic xmlns:a="http://schemas.openxmlformats.org/drawingml/2006/main">
-              <a:graphicData uri="http://schemas.openxmlformats.org/drawingml/2006/picture">
-                <pic:pic xmlns:pic="http://schemas.openxmlformats.org/drawingml/2006/picture">
-                  <pic:nvPicPr>
-                    <pic:cNvPr id="553" name="Picture 553"/>
-                    <pic:cNvPicPr/>
-                  </pic:nvPicPr>
-                  <pic:blipFill>
-                    <a:blip r:embed="rId21"/>
-                    <a:stretch>
-                      <a:fillRect/>
-                    </a:stretch>
-                  </pic:blipFill>
-                  <pic:spPr>
-                    <a:xfrm>
-                      <a:off x="0" y="0"/>
-                      <a:ext cx="4572000" cy="571500"/>
-                    </a:xfrm>
-                    <a:prstGeom prst="rect">
-                      <a:avLst/>
-                    </a:prstGeom>
-                  </pic:spPr>
-                </pic:pic>
-              </a:graphicData>
-            </a:graphic>
-          </wp:inline>
-        </w:drawing>
-      </w:r>
-      <w:r>
-        <w:t xml:space="preserve"> </w:t>
-      </w:r>
-    </w:p>
-    <w:p>
-      <w:pPr>
-        <w:numPr>
-          <w:ilvl w:val="0"/>
-          <w:numId w:val="7"/>
-        </w:numPr>
-        <w:spacing w:after="103"/>
-        <w:ind w:hanging="361"/>
-      </w:pPr>
-      <w:r>
-        <w:t xml:space="preserve">Implementasi abstract method pada interface Audible pada class TV </w:t>
-      </w:r>
-    </w:p>
-    <w:p>
-      <w:pPr>
-        <w:spacing w:after="0"/>
-        <w:ind w:left="0" w:right="810" w:firstLine="0"/>
-        <w:jc w:val="right"/>
-      </w:pPr>
-      <w:r>
-        <w:rPr>
-          <w:rFonts w:ascii="Calibri" w:eastAsia="Calibri" w:hAnsi="Calibri" w:cs="Calibri"/>
-          <w:sz w:val="22"/>
-        </w:rPr>
-        <w:lastRenderedPageBreak/>
-        <mc:AlternateContent>
-          <mc:Choice Requires="wpg">
-            <w:drawing>
-              <wp:inline distT="0" distB="0" distL="0" distR="0" wp14:anchorId="2E524D3F" wp14:editId="266A3664">
-                <wp:extent cx="4881753" cy="4659592"/>
-                <wp:effectExtent l="0" t="0" r="0" b="0"/>
-                <wp:docPr id="5020" name="Group 5020"/>
-                <wp:cNvGraphicFramePr/>
-                <a:graphic xmlns:a="http://schemas.openxmlformats.org/drawingml/2006/main">
-                  <a:graphicData uri="http://schemas.microsoft.com/office/word/2010/wordprocessingGroup">
-                    <wpg:wgp>
-                      <wpg:cNvGrpSpPr/>
-                      <wpg:grpSpPr>
-                        <a:xfrm>
-                          <a:off x="0" y="0"/>
-                          <a:ext cx="4881753" cy="4659592"/>
-                          <a:chOff x="0" y="0"/>
-                          <a:chExt cx="4881753" cy="4659592"/>
-                        </a:xfrm>
-                      </wpg:grpSpPr>
-                      <wps:wsp>
-                        <wps:cNvPr id="546" name="Rectangle 546"/>
-                        <wps:cNvSpPr/>
-                        <wps:spPr>
-                          <a:xfrm>
-                            <a:off x="3561715" y="2408783"/>
-                            <a:ext cx="50673" cy="224380"/>
-                          </a:xfrm>
-                          <a:prstGeom prst="rect">
-                            <a:avLst/>
-                          </a:prstGeom>
-                          <a:ln>
-                            <a:noFill/>
-                          </a:ln>
-                        </wps:spPr>
-                        <wps:txbx>
-                          <w:txbxContent>
-                            <w:p>
-                              <w:pPr>
-                                <w:spacing w:after="160"/>
-                                <w:ind w:left="0" w:firstLine="0"/>
-                                <w:jc w:val="left"/>
-                              </w:pPr>
-                              <w:r>
-                                <w:t xml:space="preserve"> </w:t>
-                              </w:r>
-                            </w:p>
-                          </w:txbxContent>
-                        </wps:txbx>
-                        <wps:bodyPr horzOverflow="overflow" vert="horz" lIns="0" tIns="0" rIns="0" bIns="0" rtlCol="0">
-                          <a:noAutofit/>
-                        </wps:bodyPr>
-                      </wps:wsp>
-                      <pic:pic xmlns:pic="http://schemas.openxmlformats.org/drawingml/2006/picture">
-                        <pic:nvPicPr>
-                          <pic:cNvPr id="555" name="Picture 555"/>
-                          <pic:cNvPicPr/>
-                        </pic:nvPicPr>
-                        <pic:blipFill>
-                          <a:blip r:embed="rId22"/>
-                          <a:stretch>
-                            <a:fillRect/>
-                          </a:stretch>
-                        </pic:blipFill>
-                        <pic:spPr>
-                          <a:xfrm>
-                            <a:off x="0" y="0"/>
-                            <a:ext cx="3555873" cy="2540635"/>
-                          </a:xfrm>
-                          <a:prstGeom prst="rect">
-                            <a:avLst/>
-                          </a:prstGeom>
-                        </pic:spPr>
-                      </pic:pic>
-                      <pic:pic xmlns:pic="http://schemas.openxmlformats.org/drawingml/2006/picture">
-                        <pic:nvPicPr>
-                          <pic:cNvPr id="557" name="Picture 557"/>
-                          <pic:cNvPicPr/>
-                        </pic:nvPicPr>
-                        <pic:blipFill>
-                          <a:blip r:embed="rId23"/>
-                          <a:stretch>
-                            <a:fillRect/>
-                          </a:stretch>
-                        </pic:blipFill>
-                        <pic:spPr>
-                          <a:xfrm>
-                            <a:off x="0" y="2628227"/>
-                            <a:ext cx="4881753" cy="2031365"/>
-                          </a:xfrm>
-                          <a:prstGeom prst="rect">
-                            <a:avLst/>
-                          </a:prstGeom>
-                        </pic:spPr>
-                      </pic:pic>
-                    </wpg:wgp>
-                  </a:graphicData>
-                </a:graphic>
-              </wp:inline>
-            </w:drawing>
-          </mc:Choice>
-          <mc:Fallback>
-            <w:pict>
-              <v:group w14:anchorId="2E524D3F" id="Group 5020" o:spid="_x0000_s1035" style="width:384.4pt;height:366.9pt;mso-position-horizontal-relative:char;mso-position-vertical-relative:line" coordsize="48817,46595" o:gfxdata="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">
-                <v:rect id="Rectangle 546" o:spid="_x0000_s1036" style="position:absolute;left:35617;top:24087;width:506;height:2244;visibility:visible;mso-wrap-style:square;v-text-anchor:top" o:gfxdata="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" filled="f" stroked="f">
-                  <v:textbox inset="0,0,0,0">
-                    <w:txbxContent>
-                      <w:p>
-                        <w:pPr>
-                          <w:spacing w:after="160"/>
-                          <w:ind w:left="0" w:firstLine="0"/>
-                          <w:jc w:val="left"/>
-                        </w:pPr>
-                        <w:r>
-                          <w:t xml:space="preserve"> </w:t>
-                        </w:r>
-                      </w:p>
-                    </w:txbxContent>
-                  </v:textbox>
-                </v:rect>
-                <v:shape id="Picture 555" o:spid="_x0000_s1037" type="#_x0000_t75" style="position:absolute;width:35558;height:25406;visibility:visible;mso-wrap-style:square" o:gfxdata="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">
-                  <v:imagedata r:id="rId24" o:title=""/>
-                </v:shape>
-                <v:shape id="Picture 557" o:spid="_x0000_s1038" type="#_x0000_t75" style="position:absolute;top:26282;width:48817;height:20313;visibility:visible;mso-wrap-style:square" o:gfxdata="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">
-                  <v:imagedata r:id="rId25" o:title=""/>
-                </v:shape>
-                <w10:anchorlock/>
-              </v:group>
-            </w:pict>
-          </mc:Fallback>
-        </mc:AlternateContent>
-      </w:r>
-      <w:r>
-        <w:t xml:space="preserve"> </w:t>
-      </w:r>
-    </w:p>
-    <w:p>
-      <w:pPr>
-        <w:spacing w:after="119"/>
-        <w:ind w:left="1081" w:firstLine="0"/>
-        <w:jc w:val="left"/>
-      </w:pPr>
-      <w:r>
-        <w:t xml:space="preserve"> </w:t>
-      </w:r>
-    </w:p>
-    <w:p>
-      <w:pPr>
-        <w:numPr>
-          <w:ilvl w:val="0"/>
-          <w:numId w:val="7"/>
-        </w:numPr>
-        <w:spacing w:after="103"/>
-        <w:ind w:hanging="361"/>
-      </w:pPr>
-      <w:r>
-        <w:t xml:space="preserve">Lakukan hal yang sama pada class SmartFridge  </w:t>
-      </w:r>
-    </w:p>
-    <w:p>
-      <w:pPr>
-        <w:spacing w:after="63"/>
-        <w:ind w:left="0" w:right="157" w:firstLine="0"/>
-        <w:jc w:val="right"/>
-      </w:pPr>
-      <w:r>
-        <w:rPr>
-          <w:rFonts w:ascii="Calibri" w:eastAsia="Calibri" w:hAnsi="Calibri" w:cs="Calibri"/>
-          <w:sz w:val="22"/>
-        </w:rPr>
-        <mc:AlternateContent>
-          <mc:Choice Requires="wpg">
-            <w:drawing>
-              <wp:inline distT="0" distB="0" distL="0" distR="0" wp14:anchorId="53B55F43" wp14:editId="70146B5F">
-                <wp:extent cx="5288915" cy="3702964"/>
-                <wp:effectExtent l="0" t="0" r="0" b="0"/>
-                <wp:docPr id="5233" name="Group 5233"/>
-                <wp:cNvGraphicFramePr/>
-                <a:graphic xmlns:a="http://schemas.openxmlformats.org/drawingml/2006/main">
-                  <a:graphicData uri="http://schemas.microsoft.com/office/word/2010/wordprocessingGroup">
-                    <wpg:wgp>
-                      <wpg:cNvGrpSpPr/>
-                      <wpg:grpSpPr>
-                        <a:xfrm>
-                          <a:off x="0" y="0"/>
-                          <a:ext cx="5288915" cy="3702964"/>
-                          <a:chOff x="0" y="0"/>
-                          <a:chExt cx="5288915" cy="3702964"/>
-                        </a:xfrm>
-                      </wpg:grpSpPr>
-                      <wps:wsp>
-                        <wps:cNvPr id="570" name="Rectangle 570"/>
-                        <wps:cNvSpPr/>
-                        <wps:spPr>
-                          <a:xfrm>
-                            <a:off x="4674616" y="3534258"/>
-                            <a:ext cx="50673" cy="224380"/>
-                          </a:xfrm>
-                          <a:prstGeom prst="rect">
-                            <a:avLst/>
-                          </a:prstGeom>
-                          <a:ln>
-                            <a:noFill/>
-                          </a:ln>
-                        </wps:spPr>
-                        <wps:txbx>
-                          <w:txbxContent>
-                            <w:p>
-                              <w:pPr>
-                                <w:spacing w:after="160"/>
-                                <w:ind w:left="0" w:firstLine="0"/>
-                                <w:jc w:val="left"/>
-                              </w:pPr>
-                              <w:r>
-                                <w:t xml:space="preserve"> </w:t>
-                              </w:r>
-                            </w:p>
-                          </w:txbxContent>
-                        </wps:txbx>
-                        <wps:bodyPr horzOverflow="overflow" vert="horz" lIns="0" tIns="0" rIns="0" bIns="0" rtlCol="0">
-                          <a:noAutofit/>
-                        </wps:bodyPr>
-                      </wps:wsp>
-                      <pic:pic xmlns:pic="http://schemas.openxmlformats.org/drawingml/2006/picture">
-                        <pic:nvPicPr>
-                          <pic:cNvPr id="651" name="Picture 651"/>
-                          <pic:cNvPicPr/>
-                        </pic:nvPicPr>
-                        <pic:blipFill>
-                          <a:blip r:embed="rId26"/>
-                          <a:stretch>
-                            <a:fillRect/>
-                          </a:stretch>
-                        </pic:blipFill>
-                        <pic:spPr>
-                          <a:xfrm>
-                            <a:off x="0" y="0"/>
-                            <a:ext cx="5288915" cy="2411095"/>
-                          </a:xfrm>
-                          <a:prstGeom prst="rect">
-                            <a:avLst/>
-                          </a:prstGeom>
-                        </pic:spPr>
-                      </pic:pic>
-                      <pic:pic xmlns:pic="http://schemas.openxmlformats.org/drawingml/2006/picture">
-                        <pic:nvPicPr>
-                          <pic:cNvPr id="653" name="Picture 653"/>
-                          <pic:cNvPicPr/>
-                        </pic:nvPicPr>
-                        <pic:blipFill>
-                          <a:blip r:embed="rId27"/>
-                          <a:stretch>
-                            <a:fillRect/>
-                          </a:stretch>
-                        </pic:blipFill>
-                        <pic:spPr>
-                          <a:xfrm>
-                            <a:off x="0" y="2506980"/>
-                            <a:ext cx="4673219" cy="1155700"/>
-                          </a:xfrm>
-                          <a:prstGeom prst="rect">
-                            <a:avLst/>
-                          </a:prstGeom>
-                        </pic:spPr>
-                      </pic:pic>
-                    </wpg:wgp>
-                  </a:graphicData>
-                </a:graphic>
-              </wp:inline>
-            </w:drawing>
-          </mc:Choice>
-          <mc:Fallback>
-            <w:pict>
-              <v:group w14:anchorId="53B55F43" id="Group 5233" o:spid="_x0000_s1039" style="width:416.45pt;height:291.55pt;mso-position-horizontal-relative:char;mso-position-vertical-relative:line" coordsize="52889,37029" o:gfxdata="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">
-                <v:rect id="Rectangle 570" o:spid="_x0000_s1040" style="position:absolute;left:46746;top:35342;width:506;height:2244;visibility:visible;mso-wrap-style:square;v-text-anchor:top" o:gfxdata="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" filled="f" stroked="f">
-                  <v:textbox inset="0,0,0,0">
-                    <w:txbxContent>
-                      <w:p>
-                        <w:pPr>
-                          <w:spacing w:after="160"/>
-                          <w:ind w:left="0" w:firstLine="0"/>
-                          <w:jc w:val="left"/>
-                        </w:pPr>
-                        <w:r>
-                          <w:t xml:space="preserve"> </w:t>
-                        </w:r>
-                      </w:p>
-                    </w:txbxContent>
-                  </v:textbox>
-                </v:rect>
-                <v:shape id="Picture 651" o:spid="_x0000_s1041" type="#_x0000_t75" style="position:absolute;width:52889;height:24110;visibility:visible;mso-wrap-style:square" o:gfxdata="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">
-                  <v:imagedata r:id="rId28" o:title=""/>
-                </v:shape>
-                <v:shape id="Picture 653" o:spid="_x0000_s1042" type="#_x0000_t75" style="position:absolute;top:25069;width:46732;height:11557;visibility:visible;mso-wrap-style:square" o:gfxdata="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">
-                  <v:imagedata r:id="rId29" o:title=""/>
-                </v:shape>
-                <w10:anchorlock/>
-              </v:group>
-            </w:pict>
-          </mc:Fallback>
-        </mc:AlternateContent>
-      </w:r>
-      <w:r>
-        <w:t xml:space="preserve"> </w:t>
-      </w:r>
-    </w:p>
-    <w:p>
-      <w:pPr>
-        <w:pStyle w:val="Heading1"/>
+        <w:pStyle w:val="2"/>
         <w:ind w:left="355" w:right="75"/>
-        <w:rPr>
-          <w:noProof/>
-        </w:rPr>
-      </w:pPr>
-      <w:r>
-        <w:rPr>
-          <w:noProof/>
-        </w:rPr>
-        <w:lastRenderedPageBreak/>
+      </w:pPr>
+      <w:r>
         <w:t>D.</w:t>
       </w:r>
       <w:r>
         <w:rPr>
-          <w:rFonts w:ascii="Arial" w:eastAsia="Arial" w:hAnsi="Arial" w:cs="Arial"/>
-          <w:noProof/>
-        </w:rPr>
-        <w:t xml:space="preserve"> </w:t>
-      </w:r>
-      <w:r>
-        <w:rPr>
-          <w:noProof/>
-        </w:rPr>
+          <w:rFonts w:ascii="Arial" w:hAnsi="Arial" w:eastAsia="Arial" w:cs="Arial"/>
+        </w:rPr>
+        <w:t xml:space="preserve"> </w:t>
+      </w:r>
+      <w:r>
         <w:t xml:space="preserve">PERTANYAAN 2 </w:t>
       </w:r>
     </w:p>
@@ -3235,6 +3010,119 @@
     <w:p>
       <w:pPr>
         <w:numPr>
+          <w:numId w:val="0"/>
+        </w:numPr>
+        <w:spacing w:after="115"/>
+        <w:ind w:left="705" w:leftChars="0"/>
+        <w:rPr>
+          <w:rFonts w:hint="default"/>
+          <w:lang w:val="en-US"/>
+        </w:rPr>
+      </w:pPr>
+      <w:r>
+        <w:rPr>
+          <w:rFonts w:hint="default"/>
+          <w:color w:val="2F5597" w:themeColor="accent1" w:themeShade="BF"/>
+          <w:lang w:val="en-US"/>
+        </w:rPr>
+        <w:t>Karena</w:t>
+      </w:r>
+      <w:r>
+        <w:rPr>
+          <w:rFonts w:hint="default" w:ascii="Times New Roman" w:hAnsi="Times New Roman" w:cs="Times New Roman"/>
+          <w:color w:val="2F5597" w:themeColor="accent1" w:themeShade="BF"/>
+          <w:lang w:val="en-US"/>
+        </w:rPr>
+        <w:t xml:space="preserve"> </w:t>
+      </w:r>
+      <w:r>
+        <w:rPr>
+          <w:rFonts w:hint="default" w:ascii="Times New Roman" w:hAnsi="Times New Roman" w:eastAsia="SimSun" w:cs="Times New Roman"/>
+          <w:color w:val="2F5597" w:themeColor="accent1" w:themeShade="BF"/>
+          <w:sz w:val="24"/>
+          <w:szCs w:val="24"/>
+        </w:rPr>
+        <w:t xml:space="preserve">kelas </w:t>
+      </w:r>
+      <w:r>
+        <w:rPr>
+          <w:rStyle w:val="5"/>
+          <w:rFonts w:hint="default" w:ascii="Times New Roman" w:hAnsi="Times New Roman" w:eastAsia="SimSun" w:cs="Times New Roman"/>
+          <w:color w:val="2F5597" w:themeColor="accent1" w:themeShade="BF"/>
+          <w:sz w:val="24"/>
+          <w:szCs w:val="24"/>
+        </w:rPr>
+        <w:t>TV</w:t>
+      </w:r>
+      <w:r>
+        <w:rPr>
+          <w:rFonts w:hint="default" w:ascii="Times New Roman" w:hAnsi="Times New Roman" w:eastAsia="SimSun" w:cs="Times New Roman"/>
+          <w:color w:val="2F5597" w:themeColor="accent1" w:themeShade="BF"/>
+          <w:sz w:val="24"/>
+          <w:szCs w:val="24"/>
+        </w:rPr>
+        <w:t xml:space="preserve"> yang </w:t>
+      </w:r>
+      <w:r>
+        <w:rPr>
+          <w:rFonts w:hint="default" w:eastAsia="SimSun" w:cs="Times New Roman"/>
+          <w:color w:val="2F5597" w:themeColor="accent1" w:themeShade="BF"/>
+          <w:sz w:val="24"/>
+          <w:szCs w:val="24"/>
+          <w:lang w:val="en-US"/>
+        </w:rPr>
+        <w:t>di</w:t>
+      </w:r>
+      <w:r>
+        <w:rPr>
+          <w:rFonts w:hint="default" w:ascii="Times New Roman" w:hAnsi="Times New Roman" w:eastAsia="SimSun" w:cs="Times New Roman"/>
+          <w:color w:val="2F5597" w:themeColor="accent1" w:themeShade="BF"/>
+          <w:sz w:val="24"/>
+          <w:szCs w:val="24"/>
+        </w:rPr>
+        <w:t xml:space="preserve">buat harus mengimplementasikan metode </w:t>
+      </w:r>
+      <w:r>
+        <w:rPr>
+          <w:rStyle w:val="5"/>
+          <w:rFonts w:hint="default" w:ascii="Times New Roman" w:hAnsi="Times New Roman" w:eastAsia="SimSun" w:cs="Times New Roman"/>
+          <w:color w:val="2F5597" w:themeColor="accent1" w:themeShade="BF"/>
+          <w:sz w:val="24"/>
+          <w:szCs w:val="24"/>
+        </w:rPr>
+        <w:t>naikkanVolume(int)</w:t>
+      </w:r>
+      <w:r>
+        <w:rPr>
+          <w:rFonts w:hint="default" w:ascii="Times New Roman" w:hAnsi="Times New Roman" w:eastAsia="SimSun" w:cs="Times New Roman"/>
+          <w:color w:val="2F5597" w:themeColor="accent1" w:themeShade="BF"/>
+          <w:sz w:val="24"/>
+          <w:szCs w:val="24"/>
+        </w:rPr>
+        <w:t xml:space="preserve"> yang berasal dari interface </w:t>
+      </w:r>
+      <w:r>
+        <w:rPr>
+          <w:rStyle w:val="5"/>
+          <w:rFonts w:hint="default" w:ascii="Times New Roman" w:hAnsi="Times New Roman" w:eastAsia="SimSun" w:cs="Times New Roman"/>
+          <w:color w:val="2F5597" w:themeColor="accent1" w:themeShade="BF"/>
+          <w:sz w:val="24"/>
+          <w:szCs w:val="24"/>
+        </w:rPr>
+        <w:t>Audible</w:t>
+      </w:r>
+      <w:r>
+        <w:rPr>
+          <w:rFonts w:hint="default" w:ascii="Times New Roman" w:hAnsi="Times New Roman" w:eastAsia="SimSun" w:cs="Times New Roman"/>
+          <w:sz w:val="24"/>
+          <w:szCs w:val="24"/>
+        </w:rPr>
+        <w:t>.</w:t>
+      </w:r>
+    </w:p>
+    <w:p>
+      <w:pPr>
+        <w:numPr>
           <w:ilvl w:val="0"/>
           <w:numId w:val="8"/>
         </w:numPr>
@@ -3243,6 +3131,142 @@
       </w:pPr>
       <w:r>
         <w:t xml:space="preserve">Mengapa Audible tidak dapat dibuat sebagai class? </w:t>
+      </w:r>
+    </w:p>
+    <w:p>
+      <w:pPr>
+        <w:numPr>
+          <w:numId w:val="0"/>
+        </w:numPr>
+        <w:spacing w:after="119"/>
+        <w:ind w:left="705" w:leftChars="0"/>
+        <w:rPr>
+          <w:rFonts w:hint="default"/>
+          <w:lang w:val="en-US"/>
+        </w:rPr>
+      </w:pPr>
+      <w:r>
+        <w:rPr>
+          <w:rFonts w:hint="default" w:ascii="Times New Roman" w:hAnsi="Times New Roman" w:eastAsia="SimSun" w:cs="Times New Roman"/>
+          <w:color w:val="2F5597" w:themeColor="accent1" w:themeShade="BF"/>
+          <w:sz w:val="24"/>
+          <w:szCs w:val="24"/>
+        </w:rPr>
+        <w:t xml:space="preserve">Interface seperti </w:t>
+      </w:r>
+      <w:r>
+        <w:rPr>
+          <w:rStyle w:val="5"/>
+          <w:rFonts w:hint="default" w:ascii="Times New Roman" w:hAnsi="Times New Roman" w:eastAsia="SimSun" w:cs="Times New Roman"/>
+          <w:color w:val="2F5597" w:themeColor="accent1" w:themeShade="BF"/>
+          <w:sz w:val="24"/>
+          <w:szCs w:val="24"/>
+        </w:rPr>
+        <w:t>Audible</w:t>
+      </w:r>
+      <w:r>
+        <w:rPr>
+          <w:rFonts w:hint="default" w:ascii="Times New Roman" w:hAnsi="Times New Roman" w:eastAsia="SimSun" w:cs="Times New Roman"/>
+          <w:color w:val="2F5597" w:themeColor="accent1" w:themeShade="BF"/>
+          <w:sz w:val="24"/>
+          <w:szCs w:val="24"/>
+        </w:rPr>
+        <w:t xml:space="preserve"> digunakan untuk mendefinisikan kontrak yang harus diikuti oleh kelas-kelas lain.</w:t>
+      </w:r>
+      <w:r>
+        <w:rPr>
+          <w:rFonts w:hint="default" w:ascii="Times New Roman" w:hAnsi="Times New Roman" w:eastAsia="SimSun" w:cs="Times New Roman"/>
+          <w:color w:val="2F5597" w:themeColor="accent1" w:themeShade="BF"/>
+          <w:sz w:val="24"/>
+          <w:szCs w:val="24"/>
+          <w:lang w:val="en-US"/>
+        </w:rPr>
+        <w:t xml:space="preserve"> </w:t>
+      </w:r>
+      <w:r>
+        <w:rPr>
+          <w:rFonts w:hint="default" w:ascii="Times New Roman" w:hAnsi="Times New Roman" w:eastAsia="SimSun" w:cs="Times New Roman"/>
+          <w:color w:val="2F5597" w:themeColor="accent1" w:themeShade="BF"/>
+          <w:sz w:val="24"/>
+          <w:szCs w:val="24"/>
+        </w:rPr>
+        <w:t xml:space="preserve">Jika </w:t>
+      </w:r>
+      <w:r>
+        <w:rPr>
+          <w:rStyle w:val="5"/>
+          <w:rFonts w:hint="default" w:ascii="Times New Roman" w:hAnsi="Times New Roman" w:eastAsia="SimSun" w:cs="Times New Roman"/>
+          <w:color w:val="2F5597" w:themeColor="accent1" w:themeShade="BF"/>
+          <w:sz w:val="24"/>
+          <w:szCs w:val="24"/>
+        </w:rPr>
+        <w:t>Audible</w:t>
+      </w:r>
+      <w:r>
+        <w:rPr>
+          <w:rFonts w:hint="default" w:ascii="Times New Roman" w:hAnsi="Times New Roman" w:eastAsia="SimSun" w:cs="Times New Roman"/>
+          <w:color w:val="2F5597" w:themeColor="accent1" w:themeShade="BF"/>
+          <w:sz w:val="24"/>
+          <w:szCs w:val="24"/>
+        </w:rPr>
+        <w:t xml:space="preserve"> diubah menjadi kelas, maka </w:t>
+      </w:r>
+      <w:r>
+        <w:rPr>
+          <w:rStyle w:val="5"/>
+          <w:rFonts w:hint="default" w:ascii="Times New Roman" w:hAnsi="Times New Roman" w:eastAsia="SimSun" w:cs="Times New Roman"/>
+          <w:color w:val="2F5597" w:themeColor="accent1" w:themeShade="BF"/>
+          <w:sz w:val="24"/>
+          <w:szCs w:val="24"/>
+        </w:rPr>
+        <w:t>TV</w:t>
+      </w:r>
+      <w:r>
+        <w:rPr>
+          <w:rFonts w:hint="default" w:ascii="Times New Roman" w:hAnsi="Times New Roman" w:eastAsia="SimSun" w:cs="Times New Roman"/>
+          <w:color w:val="2F5597" w:themeColor="accent1" w:themeShade="BF"/>
+          <w:sz w:val="24"/>
+          <w:szCs w:val="24"/>
+        </w:rPr>
+        <w:t xml:space="preserve"> harus mewarisi kelas </w:t>
+      </w:r>
+      <w:r>
+        <w:rPr>
+          <w:rStyle w:val="5"/>
+          <w:rFonts w:hint="default" w:ascii="Times New Roman" w:hAnsi="Times New Roman" w:eastAsia="SimSun" w:cs="Times New Roman"/>
+          <w:color w:val="2F5597" w:themeColor="accent1" w:themeShade="BF"/>
+          <w:sz w:val="24"/>
+          <w:szCs w:val="24"/>
+        </w:rPr>
+        <w:t>Audible</w:t>
+      </w:r>
+      <w:r>
+        <w:rPr>
+          <w:rFonts w:hint="default" w:ascii="Times New Roman" w:hAnsi="Times New Roman" w:eastAsia="SimSun" w:cs="Times New Roman"/>
+          <w:color w:val="2F5597" w:themeColor="accent1" w:themeShade="BF"/>
+          <w:sz w:val="24"/>
+          <w:szCs w:val="24"/>
+        </w:rPr>
+        <w:t xml:space="preserve">, yang </w:t>
+      </w:r>
+      <w:r>
+        <w:rPr>
+          <w:rFonts w:hint="default" w:eastAsia="SimSun" w:cs="Times New Roman"/>
+          <w:color w:val="2F5597" w:themeColor="accent1" w:themeShade="BF"/>
+          <w:sz w:val="24"/>
+          <w:szCs w:val="24"/>
+          <w:lang w:val="en-US"/>
+        </w:rPr>
+        <w:t xml:space="preserve">akan </w:t>
+      </w:r>
+      <w:r>
+        <w:rPr>
+          <w:rFonts w:hint="default" w:ascii="Times New Roman" w:hAnsi="Times New Roman" w:eastAsia="SimSun" w:cs="Times New Roman"/>
+          <w:color w:val="2F5597" w:themeColor="accent1" w:themeShade="BF"/>
+          <w:sz w:val="24"/>
+          <w:szCs w:val="24"/>
+        </w:rPr>
+        <w:t>membatasi fleksibilitas.</w:t>
       </w:r>
     </w:p>
     <w:p>
@@ -3261,6 +3285,126 @@
     <w:p>
       <w:pPr>
         <w:numPr>
+          <w:numId w:val="0"/>
+        </w:numPr>
+        <w:spacing w:line="356" w:lineRule="auto"/>
+        <w:ind w:left="705" w:leftChars="0"/>
+      </w:pPr>
+      <w:r>
+        <w:rPr>
+          <w:rStyle w:val="6"/>
+          <w:rFonts w:hint="default" w:eastAsia="SimSun" w:cs="Times New Roman"/>
+          <w:b w:val="0"/>
+          <w:bCs w:val="0"/>
+          <w:color w:val="2F5597" w:themeColor="accent1" w:themeShade="BF"/>
+          <w:sz w:val="24"/>
+          <w:szCs w:val="24"/>
+          <w:lang w:val="en-US"/>
+        </w:rPr>
+        <w:t>D</w:t>
+      </w:r>
+      <w:r>
+        <w:rPr>
+          <w:rStyle w:val="6"/>
+          <w:rFonts w:hint="default" w:ascii="Times New Roman" w:hAnsi="Times New Roman" w:eastAsia="SimSun" w:cs="Times New Roman"/>
+          <w:b w:val="0"/>
+          <w:bCs w:val="0"/>
+          <w:color w:val="2F5597" w:themeColor="accent1" w:themeShade="BF"/>
+          <w:sz w:val="24"/>
+          <w:szCs w:val="24"/>
+        </w:rPr>
+        <w:t>efault access level-nya adalah</w:t>
+      </w:r>
+      <w:r>
+        <w:rPr>
+          <w:rStyle w:val="6"/>
+          <w:rFonts w:hint="default" w:ascii="Times New Roman" w:hAnsi="Times New Roman" w:eastAsia="SimSun" w:cs="Times New Roman"/>
+          <w:color w:val="2F5597" w:themeColor="accent1" w:themeShade="BF"/>
+          <w:sz w:val="24"/>
+          <w:szCs w:val="24"/>
+        </w:rPr>
+        <w:t xml:space="preserve"> </w:t>
+      </w:r>
+      <w:r>
+        <w:rPr>
+          <w:rStyle w:val="5"/>
+          <w:rFonts w:hint="default" w:ascii="Times New Roman" w:hAnsi="Times New Roman" w:eastAsia="SimSun" w:cs="Times New Roman"/>
+          <w:color w:val="2F5597" w:themeColor="accent1" w:themeShade="BF"/>
+          <w:sz w:val="24"/>
+          <w:szCs w:val="24"/>
+        </w:rPr>
+        <w:t>public</w:t>
+      </w:r>
+      <w:r>
+        <w:rPr>
+          <w:rFonts w:hint="default" w:ascii="Times New Roman" w:hAnsi="Times New Roman" w:eastAsia="SimSun" w:cs="Times New Roman"/>
+          <w:color w:val="2F5597" w:themeColor="accent1" w:themeShade="BF"/>
+          <w:sz w:val="24"/>
+          <w:szCs w:val="24"/>
+        </w:rPr>
+        <w:t xml:space="preserve"> jika interface tersebut berada di dalam </w:t>
+      </w:r>
+      <w:r>
+        <w:rPr>
+          <w:rFonts w:hint="default" w:eastAsia="SimSun" w:cs="Times New Roman"/>
+          <w:color w:val="2F5597" w:themeColor="accent1" w:themeShade="BF"/>
+          <w:sz w:val="24"/>
+          <w:szCs w:val="24"/>
+          <w:lang w:val="en-US"/>
+        </w:rPr>
+        <w:t xml:space="preserve">package </w:t>
+      </w:r>
+      <w:r>
+        <w:rPr>
+          <w:rFonts w:hint="default" w:ascii="Times New Roman" w:hAnsi="Times New Roman" w:eastAsia="SimSun" w:cs="Times New Roman"/>
+          <w:color w:val="2F5597" w:themeColor="accent1" w:themeShade="BF"/>
+          <w:sz w:val="24"/>
+          <w:szCs w:val="24"/>
+        </w:rPr>
+        <w:t xml:space="preserve">yang sama, atau </w:t>
+      </w:r>
+      <w:r>
+        <w:rPr>
+          <w:rStyle w:val="5"/>
+          <w:rFonts w:hint="default" w:ascii="Times New Roman" w:hAnsi="Times New Roman" w:eastAsia="SimSun" w:cs="Times New Roman"/>
+          <w:color w:val="2F5597" w:themeColor="accent1" w:themeShade="BF"/>
+          <w:sz w:val="24"/>
+          <w:szCs w:val="24"/>
+        </w:rPr>
+        <w:t>package-private</w:t>
+      </w:r>
+      <w:r>
+        <w:rPr>
+          <w:rFonts w:hint="default" w:ascii="Times New Roman" w:hAnsi="Times New Roman" w:eastAsia="SimSun" w:cs="Times New Roman"/>
+          <w:color w:val="2F5597" w:themeColor="accent1" w:themeShade="BF"/>
+          <w:sz w:val="24"/>
+          <w:szCs w:val="24"/>
+        </w:rPr>
+        <w:t xml:space="preserve"> (tanpa modifier) jika berada di luar </w:t>
+      </w:r>
+      <w:r>
+        <w:rPr>
+          <w:rFonts w:hint="default" w:eastAsia="SimSun" w:cs="Times New Roman"/>
+          <w:color w:val="2F5597" w:themeColor="accent1" w:themeShade="BF"/>
+          <w:sz w:val="24"/>
+          <w:szCs w:val="24"/>
+          <w:lang w:val="en-US"/>
+        </w:rPr>
+        <w:t>package</w:t>
+      </w:r>
+      <w:r>
+        <w:rPr>
+          <w:rFonts w:hint="default" w:ascii="Times New Roman" w:hAnsi="Times New Roman" w:eastAsia="SimSun" w:cs="Times New Roman"/>
+          <w:color w:val="2F5597" w:themeColor="accent1" w:themeShade="BF"/>
+          <w:sz w:val="24"/>
+          <w:szCs w:val="24"/>
+        </w:rPr>
+        <w:t>.</w:t>
+      </w:r>
+    </w:p>
+    <w:p>
+      <w:pPr>
+        <w:numPr>
           <w:ilvl w:val="0"/>
           <w:numId w:val="8"/>
         </w:numPr>
@@ -3269,6 +3413,77 @@
       </w:pPr>
       <w:r>
         <w:t xml:space="preserve">Access level modifier method-method dalam interface Audible tidak dituliskan, apa access level modifier sebenarnya? </w:t>
+      </w:r>
+    </w:p>
+    <w:p>
+      <w:pPr>
+        <w:numPr>
+          <w:numId w:val="0"/>
+        </w:numPr>
+        <w:spacing w:line="356" w:lineRule="auto"/>
+        <w:ind w:left="705" w:leftChars="0"/>
+      </w:pPr>
+      <w:r>
+        <w:rPr>
+          <w:rStyle w:val="6"/>
+          <w:rFonts w:hint="default" w:eastAsia="SimSun" w:cs="Times New Roman"/>
+          <w:b w:val="0"/>
+          <w:bCs w:val="0"/>
+          <w:color w:val="2F5597" w:themeColor="accent1" w:themeShade="BF"/>
+          <w:sz w:val="24"/>
+          <w:szCs w:val="24"/>
+          <w:lang w:val="en-US"/>
+        </w:rPr>
+        <w:t xml:space="preserve">Dalam java, </w:t>
+      </w:r>
+      <w:r>
+        <w:rPr>
+          <w:rStyle w:val="6"/>
+          <w:rFonts w:hint="default" w:ascii="Times New Roman" w:hAnsi="Times New Roman" w:eastAsia="SimSun" w:cs="Times New Roman"/>
+          <w:b w:val="0"/>
+          <w:bCs w:val="0"/>
+          <w:color w:val="2F5597" w:themeColor="accent1" w:themeShade="BF"/>
+          <w:sz w:val="24"/>
+          <w:szCs w:val="24"/>
+        </w:rPr>
+        <w:t xml:space="preserve">semua </w:t>
+      </w:r>
+      <w:r>
+        <w:rPr>
+          <w:rStyle w:val="6"/>
+          <w:rFonts w:hint="default" w:eastAsia="SimSun" w:cs="Times New Roman"/>
+          <w:b w:val="0"/>
+          <w:bCs w:val="0"/>
+          <w:color w:val="2F5597" w:themeColor="accent1" w:themeShade="BF"/>
+          <w:sz w:val="24"/>
+          <w:szCs w:val="24"/>
+          <w:lang w:val="en-US"/>
+        </w:rPr>
+        <w:t xml:space="preserve">method </w:t>
+      </w:r>
+      <w:r>
+        <w:rPr>
+          <w:rStyle w:val="6"/>
+          <w:rFonts w:hint="default" w:ascii="Times New Roman" w:hAnsi="Times New Roman" w:eastAsia="SimSun" w:cs="Times New Roman"/>
+          <w:b w:val="0"/>
+          <w:bCs w:val="0"/>
+          <w:color w:val="2F5597" w:themeColor="accent1" w:themeShade="BF"/>
+          <w:sz w:val="24"/>
+          <w:szCs w:val="24"/>
+        </w:rPr>
+        <w:t xml:space="preserve">dalam interface secara default adalah </w:t>
+      </w:r>
+      <w:r>
+        <w:rPr>
+          <w:rStyle w:val="5"/>
+          <w:rFonts w:hint="default" w:ascii="Times New Roman" w:hAnsi="Times New Roman" w:eastAsia="SimSun" w:cs="Times New Roman"/>
+          <w:b w:val="0"/>
+          <w:bCs w:val="0"/>
+          <w:color w:val="2F5597" w:themeColor="accent1" w:themeShade="BF"/>
+          <w:sz w:val="24"/>
+          <w:szCs w:val="24"/>
+        </w:rPr>
+        <w:t>public</w:t>
       </w:r>
     </w:p>
     <w:p>
@@ -3287,6 +3502,36 @@
     <w:p>
       <w:pPr>
         <w:numPr>
+          <w:numId w:val="0"/>
+        </w:numPr>
+        <w:spacing w:line="357" w:lineRule="auto"/>
+        <w:ind w:left="705" w:leftChars="0"/>
+        <w:rPr>
+          <w:rFonts w:hint="default"/>
+          <w:lang w:val="en-US"/>
+        </w:rPr>
+      </w:pPr>
+      <w:r>
+        <w:rPr>
+          <w:rFonts w:hint="default" w:ascii="Times New Roman" w:hAnsi="Times New Roman" w:cs="Times New Roman"/>
+          <w:color w:val="2F5597" w:themeColor="accent1" w:themeShade="BF"/>
+          <w:lang w:val="en-US"/>
+        </w:rPr>
+        <w:t xml:space="preserve">Dikarenakan </w:t>
+      </w:r>
+      <w:r>
+        <w:rPr>
+          <w:rFonts w:hint="default" w:ascii="Times New Roman" w:hAnsi="Times New Roman" w:eastAsia="SimSun" w:cs="Times New Roman"/>
+          <w:color w:val="2F5597" w:themeColor="accent1" w:themeShade="BF"/>
+          <w:sz w:val="24"/>
+          <w:szCs w:val="24"/>
+        </w:rPr>
+        <w:t>ada kode implementasi yang perlu di-share antar kelas tetapi membutuhkan akses ke data kelas tertentu</w:t>
+      </w:r>
+    </w:p>
+    <w:p>
+      <w:pPr>
+        <w:numPr>
           <w:ilvl w:val="0"/>
           <w:numId w:val="8"/>
         </w:numPr>
@@ -3295,6 +3540,55 @@
       </w:pPr>
       <w:r>
         <w:t xml:space="preserve">Method naikkanVolume() dan turunkanVolume() memilki implementasi yang sama pada TV dan SmartFridge(), mengapa tidak langsung diimplementasikan pada class AlatElektronik? </w:t>
+      </w:r>
+    </w:p>
+    <w:p>
+      <w:pPr>
+        <w:numPr>
+          <w:numId w:val="0"/>
+        </w:numPr>
+        <w:spacing w:line="357" w:lineRule="auto"/>
+        <w:ind w:left="705" w:leftChars="0"/>
+        <w:rPr>
+          <w:rFonts w:hint="default"/>
+          <w:lang w:val="en-US"/>
+        </w:rPr>
+      </w:pPr>
+      <w:r>
+        <w:rPr>
+          <w:rFonts w:hint="default"/>
+          <w:color w:val="2F5597" w:themeColor="accent1" w:themeShade="BF"/>
+          <w:lang w:val="en-US"/>
+        </w:rPr>
+        <w:t xml:space="preserve">Dikarenakan </w:t>
+      </w:r>
+      <w:r>
+        <w:rPr>
+          <w:rFonts w:hint="default" w:ascii="Times New Roman" w:hAnsi="Times New Roman" w:eastAsia="SimSun" w:cs="Times New Roman"/>
+          <w:color w:val="2F5597" w:themeColor="accent1" w:themeShade="BF"/>
+          <w:sz w:val="24"/>
+          <w:szCs w:val="24"/>
+        </w:rPr>
+        <w:t xml:space="preserve">tidak semua jenis </w:t>
+      </w:r>
+      <w:r>
+        <w:rPr>
+          <w:rStyle w:val="5"/>
+          <w:rFonts w:hint="default" w:ascii="Times New Roman" w:hAnsi="Times New Roman" w:eastAsia="SimSun" w:cs="Times New Roman"/>
+          <w:color w:val="2F5597" w:themeColor="accent1" w:themeShade="BF"/>
+          <w:sz w:val="24"/>
+          <w:szCs w:val="24"/>
+        </w:rPr>
+        <w:t>AlatElektronik</w:t>
+      </w:r>
+      <w:r>
+        <w:rPr>
+          <w:rFonts w:hint="default" w:ascii="Times New Roman" w:hAnsi="Times New Roman" w:eastAsia="SimSun" w:cs="Times New Roman"/>
+          <w:color w:val="2F5597" w:themeColor="accent1" w:themeShade="BF"/>
+          <w:sz w:val="24"/>
+          <w:szCs w:val="24"/>
+        </w:rPr>
+        <w:t xml:space="preserve"> memerlukan volume</w:t>
       </w:r>
     </w:p>
     <w:p>
@@ -3313,6 +3607,100 @@
     <w:p>
       <w:pPr>
         <w:numPr>
+          <w:numId w:val="0"/>
+        </w:numPr>
+        <w:spacing w:line="356" w:lineRule="auto"/>
+        <w:ind w:left="705" w:leftChars="0"/>
+      </w:pPr>
+      <w:r>
+        <w:rPr>
+          <w:rFonts w:hint="default" w:ascii="Times New Roman" w:hAnsi="Times New Roman" w:eastAsia="SimSun" w:cs="Times New Roman"/>
+          <w:color w:val="2F5597" w:themeColor="accent1" w:themeShade="BF"/>
+          <w:sz w:val="24"/>
+          <w:szCs w:val="24"/>
+        </w:rPr>
+        <w:t xml:space="preserve">Ya, metode </w:t>
+      </w:r>
+      <w:r>
+        <w:rPr>
+          <w:rStyle w:val="5"/>
+          <w:rFonts w:hint="default" w:ascii="Times New Roman" w:hAnsi="Times New Roman" w:eastAsia="SimSun" w:cs="Times New Roman"/>
+          <w:color w:val="2F5597" w:themeColor="accent1" w:themeShade="BF"/>
+          <w:sz w:val="24"/>
+          <w:szCs w:val="24"/>
+        </w:rPr>
+        <w:t>naikkanVolume()</w:t>
+      </w:r>
+      <w:r>
+        <w:rPr>
+          <w:rFonts w:hint="default" w:ascii="Times New Roman" w:hAnsi="Times New Roman" w:eastAsia="SimSun" w:cs="Times New Roman"/>
+          <w:color w:val="2F5597" w:themeColor="accent1" w:themeShade="BF"/>
+          <w:sz w:val="24"/>
+          <w:szCs w:val="24"/>
+        </w:rPr>
+        <w:t xml:space="preserve"> dan </w:t>
+      </w:r>
+      <w:r>
+        <w:rPr>
+          <w:rStyle w:val="5"/>
+          <w:rFonts w:hint="default" w:ascii="Times New Roman" w:hAnsi="Times New Roman" w:eastAsia="SimSun" w:cs="Times New Roman"/>
+          <w:color w:val="2F5597" w:themeColor="accent1" w:themeShade="BF"/>
+          <w:sz w:val="24"/>
+          <w:szCs w:val="24"/>
+        </w:rPr>
+        <w:t>turunkanVolume()</w:t>
+      </w:r>
+      <w:r>
+        <w:rPr>
+          <w:rFonts w:hint="default" w:ascii="Times New Roman" w:hAnsi="Times New Roman" w:eastAsia="SimSun" w:cs="Times New Roman"/>
+          <w:color w:val="2F5597" w:themeColor="accent1" w:themeShade="BF"/>
+          <w:sz w:val="24"/>
+          <w:szCs w:val="24"/>
+        </w:rPr>
+        <w:t xml:space="preserve"> pada kelas </w:t>
+      </w:r>
+      <w:r>
+        <w:rPr>
+          <w:rStyle w:val="5"/>
+          <w:rFonts w:hint="default" w:ascii="Times New Roman" w:hAnsi="Times New Roman" w:eastAsia="SimSun" w:cs="Times New Roman"/>
+          <w:color w:val="2F5597" w:themeColor="accent1" w:themeShade="BF"/>
+          <w:sz w:val="24"/>
+          <w:szCs w:val="24"/>
+        </w:rPr>
+        <w:t>TV</w:t>
+      </w:r>
+      <w:r>
+        <w:rPr>
+          <w:rFonts w:hint="default" w:ascii="Times New Roman" w:hAnsi="Times New Roman" w:eastAsia="SimSun" w:cs="Times New Roman"/>
+          <w:color w:val="2F5597" w:themeColor="accent1" w:themeShade="BF"/>
+          <w:sz w:val="24"/>
+          <w:szCs w:val="24"/>
+        </w:rPr>
+        <w:t xml:space="preserve"> dan </w:t>
+      </w:r>
+      <w:r>
+        <w:rPr>
+          <w:rStyle w:val="5"/>
+          <w:rFonts w:hint="default" w:ascii="Times New Roman" w:hAnsi="Times New Roman" w:eastAsia="SimSun" w:cs="Times New Roman"/>
+          <w:color w:val="2F5597" w:themeColor="accent1" w:themeShade="BF"/>
+          <w:sz w:val="24"/>
+          <w:szCs w:val="24"/>
+        </w:rPr>
+        <w:t>SmartFridge()</w:t>
+      </w:r>
+      <w:r>
+        <w:rPr>
+          <w:rFonts w:hint="default" w:ascii="Times New Roman" w:hAnsi="Times New Roman" w:eastAsia="SimSun" w:cs="Times New Roman"/>
+          <w:color w:val="2F5597" w:themeColor="accent1" w:themeShade="BF"/>
+          <w:sz w:val="24"/>
+          <w:szCs w:val="24"/>
+        </w:rPr>
+        <w:t xml:space="preserve"> dapat memiliki implementasi yang berbeda.</w:t>
+      </w:r>
+    </w:p>
+    <w:p>
+      <w:pPr>
+        <w:numPr>
           <w:ilvl w:val="0"/>
           <w:numId w:val="8"/>
         </w:numPr>
@@ -3325,12 +3713,116 @@
     </w:p>
     <w:p>
       <w:pPr>
-        <w:spacing w:after="112"/>
-        <w:ind w:left="1081" w:firstLine="0"/>
-        <w:jc w:val="left"/>
-      </w:pPr>
-      <w:r>
-        <w:t xml:space="preserve"> </w:t>
+        <w:numPr>
+          <w:numId w:val="0"/>
+        </w:numPr>
+        <w:spacing w:line="356" w:lineRule="auto"/>
+        <w:ind w:left="705" w:leftChars="0"/>
+      </w:pPr>
+      <w:r>
+        <w:rPr>
+          <w:rStyle w:val="6"/>
+          <w:rFonts w:hint="default" w:ascii="Times New Roman" w:hAnsi="Times New Roman" w:eastAsia="SimSun" w:cs="Times New Roman"/>
+          <w:b w:val="0"/>
+          <w:bCs w:val="0"/>
+          <w:color w:val="2F5597" w:themeColor="accent1" w:themeShade="BF"/>
+          <w:sz w:val="24"/>
+          <w:szCs w:val="24"/>
+        </w:rPr>
+        <w:t xml:space="preserve">Atribut </w:t>
+      </w:r>
+      <w:r>
+        <w:rPr>
+          <w:rStyle w:val="5"/>
+          <w:rFonts w:hint="default" w:ascii="Times New Roman" w:hAnsi="Times New Roman" w:eastAsia="SimSun" w:cs="Times New Roman"/>
+          <w:b w:val="0"/>
+          <w:bCs w:val="0"/>
+          <w:color w:val="2F5597" w:themeColor="accent1" w:themeShade="BF"/>
+          <w:sz w:val="24"/>
+          <w:szCs w:val="24"/>
+        </w:rPr>
+        <w:t>volume</w:t>
+      </w:r>
+      <w:r>
+        <w:rPr>
+          <w:rStyle w:val="6"/>
+          <w:rFonts w:hint="default" w:ascii="Times New Roman" w:hAnsi="Times New Roman" w:eastAsia="SimSun" w:cs="Times New Roman"/>
+          <w:b w:val="0"/>
+          <w:bCs w:val="0"/>
+          <w:color w:val="2F5597" w:themeColor="accent1" w:themeShade="BF"/>
+          <w:sz w:val="24"/>
+          <w:szCs w:val="24"/>
+        </w:rPr>
+        <w:t xml:space="preserve"> tidak dideklarasikan dalam interface </w:t>
+      </w:r>
+      <w:r>
+        <w:rPr>
+          <w:rStyle w:val="5"/>
+          <w:rFonts w:hint="default" w:ascii="Times New Roman" w:hAnsi="Times New Roman" w:eastAsia="SimSun" w:cs="Times New Roman"/>
+          <w:b w:val="0"/>
+          <w:bCs w:val="0"/>
+          <w:color w:val="2F5597" w:themeColor="accent1" w:themeShade="BF"/>
+          <w:sz w:val="24"/>
+          <w:szCs w:val="24"/>
+        </w:rPr>
+        <w:t>Audible</w:t>
+      </w:r>
+      <w:r>
+        <w:rPr>
+          <w:rFonts w:hint="default" w:ascii="Times New Roman" w:hAnsi="Times New Roman" w:eastAsia="SimSun" w:cs="Times New Roman"/>
+          <w:b w:val="0"/>
+          <w:bCs w:val="0"/>
+          <w:color w:val="2F5597" w:themeColor="accent1" w:themeShade="BF"/>
+          <w:sz w:val="24"/>
+          <w:szCs w:val="24"/>
+        </w:rPr>
+        <w:t xml:space="preserve"> karena </w:t>
+      </w:r>
+      <w:r>
+        <w:rPr>
+          <w:rStyle w:val="6"/>
+          <w:rFonts w:hint="default" w:ascii="Times New Roman" w:hAnsi="Times New Roman" w:eastAsia="SimSun" w:cs="Times New Roman"/>
+          <w:b w:val="0"/>
+          <w:bCs w:val="0"/>
+          <w:color w:val="2F5597" w:themeColor="accent1" w:themeShade="BF"/>
+          <w:sz w:val="24"/>
+          <w:szCs w:val="24"/>
+        </w:rPr>
+        <w:t>interface</w:t>
+      </w:r>
+      <w:r>
+        <w:rPr>
+          <w:rFonts w:hint="default" w:ascii="Times New Roman" w:hAnsi="Times New Roman" w:eastAsia="SimSun" w:cs="Times New Roman"/>
+          <w:b w:val="0"/>
+          <w:bCs w:val="0"/>
+          <w:color w:val="2F5597" w:themeColor="accent1" w:themeShade="BF"/>
+          <w:sz w:val="24"/>
+          <w:szCs w:val="24"/>
+        </w:rPr>
+        <w:t xml:space="preserve"> hanya mendefinisikan </w:t>
+      </w:r>
+      <w:r>
+        <w:rPr>
+          <w:rStyle w:val="6"/>
+          <w:rFonts w:hint="default" w:ascii="Times New Roman" w:hAnsi="Times New Roman" w:eastAsia="SimSun" w:cs="Times New Roman"/>
+          <w:b w:val="0"/>
+          <w:bCs w:val="0"/>
+          <w:color w:val="2F5597" w:themeColor="accent1" w:themeShade="BF"/>
+          <w:sz w:val="24"/>
+          <w:szCs w:val="24"/>
+        </w:rPr>
+        <w:t>perilaku</w:t>
+      </w:r>
+      <w:r>
+        <w:rPr>
+          <w:rFonts w:hint="default" w:ascii="Times New Roman" w:hAnsi="Times New Roman" w:eastAsia="SimSun" w:cs="Times New Roman"/>
+          <w:b w:val="0"/>
+          <w:bCs w:val="0"/>
+          <w:color w:val="2F5597" w:themeColor="accent1" w:themeShade="BF"/>
+          <w:sz w:val="24"/>
+          <w:szCs w:val="24"/>
+        </w:rPr>
+        <w:t xml:space="preserve"> yang diharapkan, bukan data atau atribut.</w:t>
       </w:r>
     </w:p>
     <w:p>
@@ -3364,8 +3856,8 @@
       </w:pPr>
       <w:r>
         <w:drawing>
-          <wp:inline distT="0" distB="0" distL="0" distR="0" wp14:anchorId="5A681A24" wp14:editId="66BFB004">
-            <wp:extent cx="4127373" cy="1717040"/>
+          <wp:inline distT="0" distB="0" distL="0" distR="0">
+            <wp:extent cx="4126865" cy="1717040"/>
             <wp:effectExtent l="0" t="0" r="0" b="0"/>
             <wp:docPr id="720" name="Picture 720"/>
             <wp:cNvGraphicFramePr/>
@@ -3377,7 +3869,7 @@
                     <pic:cNvPicPr/>
                   </pic:nvPicPr>
                   <pic:blipFill>
-                    <a:blip r:embed="rId30"/>
+                    <a:blip r:embed="rId24"/>
                     <a:stretch>
                       <a:fillRect/>
                     </a:stretch>
@@ -3412,6 +3904,89 @@
     </w:p>
     <w:p>
       <w:pPr>
+        <w:spacing w:after="115"/>
+        <w:ind w:left="1091"/>
+      </w:pPr>
+      <w:r>
+        <w:rPr>
+          <w:rFonts w:hint="default" w:eastAsia="SimSun" w:cs="Times New Roman"/>
+          <w:color w:val="2F5597" w:themeColor="accent1" w:themeShade="BF"/>
+          <w:sz w:val="24"/>
+          <w:szCs w:val="24"/>
+          <w:lang w:val="en-US"/>
+        </w:rPr>
+        <w:t>K</w:t>
+      </w:r>
+      <w:r>
+        <w:rPr>
+          <w:rFonts w:hint="default" w:ascii="Times New Roman" w:hAnsi="Times New Roman" w:eastAsia="SimSun" w:cs="Times New Roman"/>
+          <w:color w:val="2F5597" w:themeColor="accent1" w:themeShade="BF"/>
+          <w:sz w:val="24"/>
+          <w:szCs w:val="24"/>
+        </w:rPr>
+        <w:t xml:space="preserve">elas </w:t>
+      </w:r>
+      <w:r>
+        <w:rPr>
+          <w:rStyle w:val="5"/>
+          <w:rFonts w:hint="default" w:ascii="Times New Roman" w:hAnsi="Times New Roman" w:eastAsia="SimSun" w:cs="Times New Roman"/>
+          <w:color w:val="2F5597" w:themeColor="accent1" w:themeShade="BF"/>
+          <w:sz w:val="24"/>
+          <w:szCs w:val="24"/>
+        </w:rPr>
+        <w:t>TV</w:t>
+      </w:r>
+      <w:r>
+        <w:rPr>
+          <w:rFonts w:hint="default" w:ascii="Times New Roman" w:hAnsi="Times New Roman" w:eastAsia="SimSun" w:cs="Times New Roman"/>
+          <w:color w:val="2F5597" w:themeColor="accent1" w:themeShade="BF"/>
+          <w:sz w:val="24"/>
+          <w:szCs w:val="24"/>
+        </w:rPr>
+        <w:t xml:space="preserve"> mencoba mengimplementasikan metode </w:t>
+      </w:r>
+      <w:r>
+        <w:rPr>
+          <w:rStyle w:val="5"/>
+          <w:rFonts w:hint="default" w:ascii="Times New Roman" w:hAnsi="Times New Roman" w:eastAsia="SimSun" w:cs="Times New Roman"/>
+          <w:color w:val="2F5597" w:themeColor="accent1" w:themeShade="BF"/>
+          <w:sz w:val="24"/>
+          <w:szCs w:val="24"/>
+        </w:rPr>
+        <w:t>naikkanVolume()</w:t>
+      </w:r>
+      <w:r>
+        <w:rPr>
+          <w:rFonts w:hint="default" w:ascii="Times New Roman" w:hAnsi="Times New Roman" w:eastAsia="SimSun" w:cs="Times New Roman"/>
+          <w:color w:val="2F5597" w:themeColor="accent1" w:themeShade="BF"/>
+          <w:sz w:val="24"/>
+          <w:szCs w:val="24"/>
+        </w:rPr>
+        <w:t xml:space="preserve"> yang tidak sesuai dengan metode yang ada di </w:t>
+      </w:r>
+      <w:r>
+        <w:rPr>
+          <w:rStyle w:val="6"/>
+          <w:rFonts w:hint="default" w:ascii="Times New Roman" w:hAnsi="Times New Roman" w:eastAsia="SimSun" w:cs="Times New Roman"/>
+          <w:color w:val="2F5597" w:themeColor="accent1" w:themeShade="BF"/>
+          <w:sz w:val="24"/>
+          <w:szCs w:val="24"/>
+        </w:rPr>
+        <w:t xml:space="preserve">interface </w:t>
+      </w:r>
+      <w:r>
+        <w:rPr>
+          <w:rStyle w:val="5"/>
+          <w:rFonts w:hint="default" w:ascii="Times New Roman" w:hAnsi="Times New Roman" w:eastAsia="SimSun" w:cs="Times New Roman"/>
+          <w:color w:val="2F5597" w:themeColor="accent1" w:themeShade="BF"/>
+          <w:sz w:val="24"/>
+          <w:szCs w:val="24"/>
+        </w:rPr>
+        <w:t>Audible</w:t>
+      </w:r>
+    </w:p>
+    <w:p>
+      <w:pPr>
         <w:numPr>
           <w:ilvl w:val="0"/>
           <w:numId w:val="8"/>
@@ -3439,6 +4014,84 @@
     <w:p>
       <w:pPr>
         <w:numPr>
+          <w:numId w:val="0"/>
+        </w:numPr>
+        <w:spacing w:after="119"/>
+        <w:ind w:left="705" w:leftChars="0"/>
+      </w:pPr>
+      <w:r>
+        <w:rPr>
+          <w:rFonts w:hint="default" w:eastAsia="SimSun" w:cs="Times New Roman"/>
+          <w:b w:val="0"/>
+          <w:bCs w:val="0"/>
+          <w:color w:val="2F5597" w:themeColor="accent1" w:themeShade="BF"/>
+          <w:sz w:val="24"/>
+          <w:szCs w:val="24"/>
+          <w:lang w:val="en-US"/>
+        </w:rPr>
+        <w:t>U</w:t>
+      </w:r>
+      <w:r>
+        <w:rPr>
+          <w:rFonts w:hint="default" w:ascii="Times New Roman" w:hAnsi="Times New Roman" w:eastAsia="SimSun" w:cs="Times New Roman"/>
+          <w:b w:val="0"/>
+          <w:bCs w:val="0"/>
+          <w:color w:val="2F5597" w:themeColor="accent1" w:themeShade="BF"/>
+          <w:sz w:val="24"/>
+          <w:szCs w:val="24"/>
+        </w:rPr>
+        <w:t xml:space="preserve">ntuk mendefinisikan </w:t>
+      </w:r>
+      <w:r>
+        <w:rPr>
+          <w:rStyle w:val="6"/>
+          <w:rFonts w:hint="default" w:ascii="Times New Roman" w:hAnsi="Times New Roman" w:eastAsia="SimSun" w:cs="Times New Roman"/>
+          <w:b w:val="0"/>
+          <w:bCs w:val="0"/>
+          <w:color w:val="2F5597" w:themeColor="accent1" w:themeShade="BF"/>
+          <w:sz w:val="24"/>
+          <w:szCs w:val="24"/>
+        </w:rPr>
+        <w:t>kontrak</w:t>
+      </w:r>
+      <w:r>
+        <w:rPr>
+          <w:rFonts w:hint="default" w:ascii="Times New Roman" w:hAnsi="Times New Roman" w:eastAsia="SimSun" w:cs="Times New Roman"/>
+          <w:b w:val="0"/>
+          <w:bCs w:val="0"/>
+          <w:color w:val="2F5597" w:themeColor="accent1" w:themeShade="BF"/>
+          <w:sz w:val="24"/>
+          <w:szCs w:val="24"/>
+        </w:rPr>
+        <w:t xml:space="preserve"> atau </w:t>
+      </w:r>
+      <w:r>
+        <w:rPr>
+          <w:rStyle w:val="6"/>
+          <w:rFonts w:hint="default" w:ascii="Times New Roman" w:hAnsi="Times New Roman" w:eastAsia="SimSun" w:cs="Times New Roman"/>
+          <w:b w:val="0"/>
+          <w:bCs w:val="0"/>
+          <w:color w:val="2F5597" w:themeColor="accent1" w:themeShade="BF"/>
+          <w:sz w:val="24"/>
+          <w:szCs w:val="24"/>
+        </w:rPr>
+        <w:t>perilaku</w:t>
+      </w:r>
+      <w:r>
+        <w:rPr>
+          <w:rFonts w:hint="default" w:ascii="Times New Roman" w:hAnsi="Times New Roman" w:eastAsia="SimSun" w:cs="Times New Roman"/>
+          <w:b w:val="0"/>
+          <w:bCs w:val="0"/>
+          <w:color w:val="2F5597" w:themeColor="accent1" w:themeShade="BF"/>
+          <w:sz w:val="24"/>
+          <w:szCs w:val="24"/>
+        </w:rPr>
+        <w:t xml:space="preserve"> yang harus diikuti oleh kelas yang mengimplementasikannya.</w:t>
+      </w:r>
+    </w:p>
+    <w:p>
+      <w:pPr>
+        <w:numPr>
           <w:ilvl w:val="0"/>
           <w:numId w:val="8"/>
         </w:numPr>
@@ -3451,40 +4104,138 @@
     </w:p>
     <w:p>
       <w:pPr>
+        <w:numPr>
+          <w:numId w:val="0"/>
+        </w:numPr>
+        <w:spacing w:line="356" w:lineRule="auto"/>
+        <w:ind w:left="705" w:leftChars="0"/>
+        <w:rPr>
+          <w:rFonts w:hint="default"/>
+          <w:lang w:val="en-US"/>
+        </w:rPr>
+      </w:pPr>
+      <w:r>
+        <w:rPr>
+          <w:rFonts w:hint="default"/>
+          <w:lang w:val="en-US"/>
+        </w:rPr>
+        <w:t xml:space="preserve">         </w:t>
+      </w:r>
+      <w:r>
+        <w:rPr>
+          <w:rFonts w:hint="default"/>
+          <w:lang w:val="en-US"/>
+        </w:rPr>
+        <w:drawing>
+          <wp:inline distT="0" distB="0" distL="114300" distR="114300">
+            <wp:extent cx="6116955" cy="1671320"/>
+            <wp:effectExtent l="0" t="0" r="17145" b="5080"/>
+            <wp:docPr id="15" name="Gambar 15" descr="{ECFE5D1D-39BE-4D10-9F08-6B7D7411AFE4}"/>
+            <wp:cNvGraphicFramePr>
+              <a:graphicFrameLocks xmlns:a="http://schemas.openxmlformats.org/drawingml/2006/main" noChangeAspect="1"/>
+            </wp:cNvGraphicFramePr>
+            <a:graphic xmlns:a="http://schemas.openxmlformats.org/drawingml/2006/main">
+              <a:graphicData uri="http://schemas.openxmlformats.org/drawingml/2006/picture">
+                <pic:pic xmlns:pic="http://schemas.openxmlformats.org/drawingml/2006/picture">
+                  <pic:nvPicPr>
+                    <pic:cNvPr id="15" name="Gambar 15" descr="{ECFE5D1D-39BE-4D10-9F08-6B7D7411AFE4}"/>
+                    <pic:cNvPicPr>
+                      <a:picLocks noChangeAspect="1"/>
+                    </pic:cNvPicPr>
+                  </pic:nvPicPr>
+                  <pic:blipFill>
+                    <a:blip r:embed="rId25"/>
+                    <a:stretch>
+                      <a:fillRect/>
+                    </a:stretch>
+                  </pic:blipFill>
+                  <pic:spPr>
+                    <a:xfrm>
+                      <a:off x="0" y="0"/>
+                      <a:ext cx="6116955" cy="1671320"/>
+                    </a:xfrm>
+                    <a:prstGeom prst="rect">
+                      <a:avLst/>
+                    </a:prstGeom>
+                  </pic:spPr>
+                </pic:pic>
+              </a:graphicData>
+            </a:graphic>
+          </wp:inline>
+        </w:drawing>
+      </w:r>
+    </w:p>
+    <w:p>
+      <w:pPr>
         <w:spacing w:after="115"/>
-        <w:ind w:left="1081" w:firstLine="0"/>
         <w:jc w:val="left"/>
       </w:pPr>
       <w:r>
-        <w:t xml:space="preserve"> </w:t>
-      </w:r>
-    </w:p>
-    <w:p>
-      <w:pPr>
-        <w:pStyle w:val="Heading1"/>
+        <w:rPr>
+          <w:rFonts w:hint="default"/>
+          <w:lang w:val="en-US"/>
+        </w:rPr>
+        <w:t xml:space="preserve">     </w:t>
+      </w:r>
+      <w:r>
+        <w:drawing>
+          <wp:inline distT="0" distB="0" distL="114300" distR="114300">
+            <wp:extent cx="4819650" cy="619125"/>
+            <wp:effectExtent l="0" t="0" r="0" b="9525"/>
+            <wp:docPr id="14" name="Gambar 7"/>
+            <wp:cNvGraphicFramePr>
+              <a:graphicFrameLocks xmlns:a="http://schemas.openxmlformats.org/drawingml/2006/main" noChangeAspect="1"/>
+            </wp:cNvGraphicFramePr>
+            <a:graphic xmlns:a="http://schemas.openxmlformats.org/drawingml/2006/main">
+              <a:graphicData uri="http://schemas.openxmlformats.org/drawingml/2006/picture">
+                <pic:pic xmlns:pic="http://schemas.openxmlformats.org/drawingml/2006/picture">
+                  <pic:nvPicPr>
+                    <pic:cNvPr id="14" name="Gambar 7"/>
+                    <pic:cNvPicPr>
+                      <a:picLocks noChangeAspect="1"/>
+                    </pic:cNvPicPr>
+                  </pic:nvPicPr>
+                  <pic:blipFill>
+                    <a:blip r:embed="rId26"/>
+                    <a:stretch>
+                      <a:fillRect/>
+                    </a:stretch>
+                  </pic:blipFill>
+                  <pic:spPr>
+                    <a:xfrm>
+                      <a:off x="0" y="0"/>
+                      <a:ext cx="4819650" cy="619125"/>
+                    </a:xfrm>
+                    <a:prstGeom prst="rect">
+                      <a:avLst/>
+                    </a:prstGeom>
+                    <a:noFill/>
+                    <a:ln>
+                      <a:noFill/>
+                    </a:ln>
+                  </pic:spPr>
+                </pic:pic>
+              </a:graphicData>
+            </a:graphic>
+          </wp:inline>
+        </w:drawing>
+      </w:r>
+    </w:p>
+    <w:p>
+      <w:pPr>
+        <w:pStyle w:val="2"/>
         <w:ind w:left="355" w:right="75"/>
-        <w:rPr>
-          <w:noProof/>
-        </w:rPr>
-      </w:pPr>
-      <w:r>
-        <w:rPr>
-          <w:noProof/>
-        </w:rPr>
-        <w:lastRenderedPageBreak/>
+      </w:pPr>
+      <w:r>
         <w:t>E.</w:t>
       </w:r>
       <w:r>
         <w:rPr>
-          <w:rFonts w:ascii="Arial" w:eastAsia="Arial" w:hAnsi="Arial" w:cs="Arial"/>
-          <w:noProof/>
-        </w:rPr>
-        <w:t xml:space="preserve"> </w:t>
-      </w:r>
-      <w:r>
-        <w:rPr>
-          <w:noProof/>
-        </w:rPr>
+          <w:rFonts w:ascii="Arial" w:hAnsi="Arial" w:eastAsia="Arial" w:cs="Arial"/>
+        </w:rPr>
+        <w:t xml:space="preserve"> </w:t>
+      </w:r>
+      <w:r>
         <w:t xml:space="preserve">TUGAS </w:t>
       </w:r>
     </w:p>
@@ -3493,37 +4244,42 @@
         <w:ind w:left="715"/>
       </w:pPr>
       <w:r>
-        <w:t xml:space="preserve">Implementasikan class diagram yang dibuat pada tugas PBO ke dalam kode program. </w:t>
+        <w:t>Implementasikan class diagram yang dibuat pada tugas PBO ke dalam kode program.</w:t>
+      </w:r>
+      <w:bookmarkStart w:id="0" w:name="_GoBack"/>
+      <w:bookmarkEnd w:id="0"/>
+      <w:r>
+        <w:t xml:space="preserve"> </w:t>
       </w:r>
     </w:p>
     <w:sectPr>
-      <w:footerReference w:type="even" r:id="rId31"/>
-      <w:footerReference w:type="default" r:id="rId32"/>
-      <w:footerReference w:type="first" r:id="rId33"/>
+      <w:footerReference r:id="rId7" w:type="first"/>
+      <w:footerReference r:id="rId5" w:type="default"/>
+      <w:footerReference r:id="rId6" w:type="even"/>
       <w:pgSz w:w="11900" w:h="16840"/>
       <w:pgMar w:top="1143" w:right="1127" w:bottom="1141" w:left="1133" w:header="720" w:footer="707" w:gutter="0"/>
-      <w:cols w:space="720"/>
+      <w:cols w:space="720" w:num="1"/>
     </w:sectPr>
   </w:body>
 </w:document>
 </file>
 
 <file path=word/endnotes.xml><?xml version="1.0" encoding="utf-8"?>
-<w:endnotes xmlns:wpc="http://schemas.microsoft.com/office/word/2010/wordprocessingCanvas" xmlns:cx="http://schemas.microsoft.com/office/drawing/2014/chartex" xmlns:cx1="http://schemas.microsoft.com/office/drawing/2015/9/8/chartex" xmlns:cx2="http://schemas.microsoft.com/office/drawing/2015/10/21/chartex" xmlns:cx3="http://schemas.microsoft.com/office/drawing/2016/5/9/chartex" xmlns:cx4="http://schemas.microsoft.com/office/drawing/2016/5/10/chartex" xmlns:cx5="http://schemas.microsoft.com/office/drawing/2016/5/11/chartex" xmlns:cx6="http://schemas.microsoft.com/office/drawing/2016/5/12/chartex" xmlns:cx7="http://schemas.microsoft.com/office/drawing/2016/5/13/chartex" xmlns:cx8="http://schemas.microsoft.com/office/drawing/2016/5/14/chartex" xmlns:mc="http://schemas.openxmlformats.org/markup-compatibility/2006" xmlns:aink="http://schemas.microsoft.com/office/drawing/2016/ink" xmlns:am3d="http://schemas.microsoft.com/office/drawing/2017/model3d" xmlns:o="urn:schemas-microsoft-com:office:office" xmlns:oel="http://schemas.microsoft.com/office/2019/extlst" xmlns:r="http://schemas.openxmlformats.org/officeDocument/2006/relationships" xmlns:m="http://schemas.openxmlformats.org/officeDocument/2006/math" xmlns:v="urn:schemas-microsoft-com:vml" xmlns:wp14="http://schemas.microsoft.com/office/word/2010/wordprocessingDrawing" xmlns:wp="http://schemas.openxmlformats.org/drawingml/2006/wordprocessingDrawing" xmlns:w10="urn:schemas-microsoft-com:office:word" xmlns:w="http://schemas.openxmlformats.org/wordprocessingml/2006/main" xmlns:w14="http://schemas.microsoft.com/office/word/2010/wordml" xmlns:w15="http://schemas.microsoft.com/office/word/2012/wordml" xmlns:w16cex="http://schemas.microsoft.com/office/word/2018/wordml/cex" xmlns:w16cid="http://schemas.microsoft.com/office/word/2016/wordml/cid" xmlns:w16="http://schemas.microsoft.com/office/word/2018/wordml" xmlns:w16du="http://schemas.microsoft.com/office/word/2023/wordml/word16du" xmlns:w16sdtdh="http://schemas.microsoft.com/office/word/2020/wordml/sdtdatahash" xmlns:w16se="http://schemas.microsoft.com/office/word/2015/wordml/symex" xmlns:wpg="http://schemas.microsoft.com/office/word/2010/wordprocessingGroup" xmlns:wpi="http://schemas.microsoft.com/office/word/2010/wordprocessingInk" xmlns:wne="http://schemas.microsoft.com/office/word/2006/wordml" xmlns:wps="http://schemas.microsoft.com/office/word/2010/wordprocessingShape" mc:Ignorable="w14 w15 w16se w16cid w16 w16cex w16sdtdh w16du wp14">
-  <w:endnote w:type="separator" w:id="-1">
-    <w:p>
-      <w:pPr>
-        <w:spacing w:after="0" w:line="240" w:lineRule="auto"/>
+<w:endnotes xmlns:wpc="http://schemas.microsoft.com/office/word/2010/wordprocessingCanvas" xmlns:mc="http://schemas.openxmlformats.org/markup-compatibility/2006" xmlns:o="urn:schemas-microsoft-com:office:office" xmlns:r="http://schemas.openxmlformats.org/officeDocument/2006/relationships" xmlns:m="http://schemas.openxmlformats.org/officeDocument/2006/math" xmlns:v="urn:schemas-microsoft-com:vml" xmlns:wp14="http://schemas.microsoft.com/office/word/2010/wordprocessingDrawing" xmlns:wp="http://schemas.openxmlformats.org/drawingml/2006/wordprocessingDrawing" xmlns:w="http://schemas.openxmlformats.org/wordprocessingml/2006/main" xmlns:w14="http://schemas.microsoft.com/office/word/2010/wordml" xmlns:w15="http://schemas.microsoft.com/office/word/2012/wordml" xmlns:w10="urn:schemas-microsoft-com:office:word" xmlns:wpg="http://schemas.microsoft.com/office/word/2010/wordprocessingGroup" xmlns:wpi="http://schemas.microsoft.com/office/word/2010/wordprocessingInk" xmlns:wne="http://schemas.microsoft.com/office/word/2006/wordml" xmlns:wps="http://schemas.microsoft.com/office/word/2010/wordprocessingShape" xmlns:wpsCustomData="http://www.wps.cn/officeDocument/2013/wpsCustomData" mc:Ignorable="w14 w15 wp14">
+  <w:endnote w:type="separator" w:id="0">
+    <w:p>
+      <w:pPr>
+        <w:spacing w:line="240" w:lineRule="auto"/>
       </w:pPr>
       <w:r>
         <w:separator/>
       </w:r>
     </w:p>
   </w:endnote>
-  <w:endnote w:type="continuationSeparator" w:id="0">
-    <w:p>
-      <w:pPr>
-        <w:spacing w:after="0" w:line="240" w:lineRule="auto"/>
+  <w:endnote w:type="continuationSeparator" w:id="1">
+    <w:p>
+      <w:pPr>
+        <w:spacing w:line="240" w:lineRule="auto"/>
       </w:pPr>
       <w:r>
         <w:continuationSeparator/>
@@ -3534,7 +4290,7 @@
 </file>
 
 <file path=word/footer1.xml><?xml version="1.0" encoding="utf-8"?>
-<w:ftr xmlns:wpc="http://schemas.microsoft.com/office/word/2010/wordprocessingCanvas" xmlns:cx="http://schemas.microsoft.com/office/drawing/2014/chartex" xmlns:cx1="http://schemas.microsoft.com/office/drawing/2015/9/8/chartex" xmlns:cx2="http://schemas.microsoft.com/office/drawing/2015/10/21/chartex" xmlns:cx3="http://schemas.microsoft.com/office/drawing/2016/5/9/chartex" xmlns:cx4="http://schemas.microsoft.com/office/drawing/2016/5/10/chartex" xmlns:cx5="http://schemas.microsoft.com/office/drawing/2016/5/11/chartex" xmlns:cx6="http://schemas.microsoft.com/office/drawing/2016/5/12/chartex" xmlns:cx7="http://schemas.microsoft.com/office/drawing/2016/5/13/chartex" xmlns:cx8="http://schemas.microsoft.com/office/drawing/2016/5/14/chartex" xmlns:mc="http://schemas.openxmlformats.org/markup-compatibility/2006" xmlns:aink="http://schemas.microsoft.com/office/drawing/2016/ink" xmlns:am3d="http://schemas.microsoft.com/office/drawing/2017/model3d" xmlns:o="urn:schemas-microsoft-com:office:office" xmlns:oel="http://schemas.microsoft.com/office/2019/extlst" xmlns:r="http://schemas.openxmlformats.org/officeDocument/2006/relationships" xmlns:m="http://schemas.openxmlformats.org/officeDocument/2006/math" xmlns:v="urn:schemas-microsoft-com:vml" xmlns:wp14="http://schemas.microsoft.com/office/word/2010/wordprocessingDrawing" xmlns:wp="http://schemas.openxmlformats.org/drawingml/2006/wordprocessingDrawing" xmlns:w10="urn:schemas-microsoft-com:office:word" xmlns:w="http://schemas.openxmlformats.org/wordprocessingml/2006/main" xmlns:w14="http://schemas.microsoft.com/office/word/2010/wordml" xmlns:w15="http://schemas.microsoft.com/office/word/2012/wordml" xmlns:w16cex="http://schemas.microsoft.com/office/word/2018/wordml/cex" xmlns:w16cid="http://schemas.microsoft.com/office/word/2016/wordml/cid" xmlns:w16="http://schemas.microsoft.com/office/word/2018/wordml" xmlns:w16du="http://schemas.microsoft.com/office/word/2023/wordml/word16du" xmlns:w16sdtdh="http://schemas.microsoft.com/office/word/2020/wordml/sdtdatahash" xmlns:w16se="http://schemas.microsoft.com/office/word/2015/wordml/symex" xmlns:wpg="http://schemas.microsoft.com/office/word/2010/wordprocessingGroup" xmlns:wpi="http://schemas.microsoft.com/office/word/2010/wordprocessingInk" xmlns:wne="http://schemas.microsoft.com/office/word/2006/wordml" xmlns:wps="http://schemas.microsoft.com/office/word/2010/wordprocessingShape" mc:Ignorable="w14 w15 w16se w16cid w16 w16cex w16sdtdh w16du wp14">
+<w:ftr xmlns:wpc="http://schemas.microsoft.com/office/word/2010/wordprocessingCanvas" xmlns:mc="http://schemas.openxmlformats.org/markup-compatibility/2006" xmlns:o="urn:schemas-microsoft-com:office:office" xmlns:r="http://schemas.openxmlformats.org/officeDocument/2006/relationships" xmlns:m="http://schemas.openxmlformats.org/officeDocument/2006/math" xmlns:v="urn:schemas-microsoft-com:vml" xmlns:wp14="http://schemas.microsoft.com/office/word/2010/wordprocessingDrawing" xmlns:wp="http://schemas.openxmlformats.org/drawingml/2006/wordprocessingDrawing" xmlns:w10="urn:schemas-microsoft-com:office:word" xmlns:w="http://schemas.openxmlformats.org/wordprocessingml/2006/main" xmlns:w14="http://schemas.microsoft.com/office/word/2010/wordml" xmlns:w15="http://schemas.microsoft.com/office/word/2012/wordml" xmlns:wpg="http://schemas.microsoft.com/office/word/2010/wordprocessingGroup" xmlns:wpi="http://schemas.microsoft.com/office/word/2010/wordprocessingInk" xmlns:wne="http://schemas.microsoft.com/office/word/2006/wordml" xmlns:wps="http://schemas.microsoft.com/office/word/2010/wordprocessingShape" xmlns:wpsCustomData="http://www.wps.cn/officeDocument/2013/wpsCustomData" mc:Ignorable="w14 w15 wp14">
   <w:p>
     <w:pPr>
       <w:spacing w:after="0"/>
@@ -3586,7 +4342,7 @@
 </file>
 
 <file path=word/footer2.xml><?xml version="1.0" encoding="utf-8"?>
-<w:ftr xmlns:wpc="http://schemas.microsoft.com/office/word/2010/wordprocessingCanvas" xmlns:cx="http://schemas.microsoft.com/office/drawing/2014/chartex" xmlns:cx1="http://schemas.microsoft.com/office/drawing/2015/9/8/chartex" xmlns:cx2="http://schemas.microsoft.com/office/drawing/2015/10/21/chartex" xmlns:cx3="http://schemas.microsoft.com/office/drawing/2016/5/9/chartex" xmlns:cx4="http://schemas.microsoft.com/office/drawing/2016/5/10/chartex" xmlns:cx5="http://schemas.microsoft.com/office/drawing/2016/5/11/chartex" xmlns:cx6="http://schemas.microsoft.com/office/drawing/2016/5/12/chartex" xmlns:cx7="http://schemas.microsoft.com/office/drawing/2016/5/13/chartex" xmlns:cx8="http://schemas.microsoft.com/office/drawing/2016/5/14/chartex" xmlns:mc="http://schemas.openxmlformats.org/markup-compatibility/2006" xmlns:aink="http://schemas.microsoft.com/office/drawing/2016/ink" xmlns:am3d="http://schemas.microsoft.com/office/drawing/2017/model3d" xmlns:o="urn:schemas-microsoft-com:office:office" xmlns:oel="http://schemas.microsoft.com/office/2019/extlst" xmlns:r="http://schemas.openxmlformats.org/officeDocument/2006/relationships" xmlns:m="http://schemas.openxmlformats.org/officeDocument/2006/math" xmlns:v="urn:schemas-microsoft-com:vml" xmlns:wp14="http://schemas.microsoft.com/office/word/2010/wordprocessingDrawing" xmlns:wp="http://schemas.openxmlformats.org/drawingml/2006/wordprocessingDrawing" xmlns:w10="urn:schemas-microsoft-com:office:word" xmlns:w="http://schemas.openxmlformats.org/wordprocessingml/2006/main" xmlns:w14="http://schemas.microsoft.com/office/word/2010/wordml" xmlns:w15="http://schemas.microsoft.com/office/word/2012/wordml" xmlns:w16cex="http://schemas.microsoft.com/office/word/2018/wordml/cex" xmlns:w16cid="http://schemas.microsoft.com/office/word/2016/wordml/cid" xmlns:w16="http://schemas.microsoft.com/office/word/2018/wordml" xmlns:w16du="http://schemas.microsoft.com/office/word/2023/wordml/word16du" xmlns:w16sdtdh="http://schemas.microsoft.com/office/word/2020/wordml/sdtdatahash" xmlns:w16se="http://schemas.microsoft.com/office/word/2015/wordml/symex" xmlns:wpg="http://schemas.microsoft.com/office/word/2010/wordprocessingGroup" xmlns:wpi="http://schemas.microsoft.com/office/word/2010/wordprocessingInk" xmlns:wne="http://schemas.microsoft.com/office/word/2006/wordml" xmlns:wps="http://schemas.microsoft.com/office/word/2010/wordprocessingShape" mc:Ignorable="w14 w15 w16se w16cid w16 w16cex w16sdtdh w16du wp14">
+<w:ftr xmlns:wpc="http://schemas.microsoft.com/office/word/2010/wordprocessingCanvas" xmlns:mc="http://schemas.openxmlformats.org/markup-compatibility/2006" xmlns:o="urn:schemas-microsoft-com:office:office" xmlns:r="http://schemas.openxmlformats.org/officeDocument/2006/relationships" xmlns:m="http://schemas.openxmlformats.org/officeDocument/2006/math" xmlns:v="urn:schemas-microsoft-com:vml" xmlns:wp14="http://schemas.microsoft.com/office/word/2010/wordprocessingDrawing" xmlns:wp="http://schemas.openxmlformats.org/drawingml/2006/wordprocessingDrawing" xmlns:w10="urn:schemas-microsoft-com:office:word" xmlns:w="http://schemas.openxmlformats.org/wordprocessingml/2006/main" xmlns:w14="http://schemas.microsoft.com/office/word/2010/wordml" xmlns:w15="http://schemas.microsoft.com/office/word/2012/wordml" xmlns:wpg="http://schemas.microsoft.com/office/word/2010/wordprocessingGroup" xmlns:wpi="http://schemas.microsoft.com/office/word/2010/wordprocessingInk" xmlns:wne="http://schemas.microsoft.com/office/word/2006/wordml" xmlns:wps="http://schemas.microsoft.com/office/word/2010/wordprocessingShape" xmlns:wpsCustomData="http://www.wps.cn/officeDocument/2013/wpsCustomData" mc:Ignorable="w14 w15 wp14">
   <w:p>
     <w:pPr>
       <w:spacing w:after="0"/>
@@ -3638,7 +4394,7 @@
 </file>
 
 <file path=word/footer3.xml><?xml version="1.0" encoding="utf-8"?>
-<w:ftr xmlns:wpc="http://schemas.microsoft.com/office/word/2010/wordprocessingCanvas" xmlns:cx="http://schemas.microsoft.com/office/drawing/2014/chartex" xmlns:cx1="http://schemas.microsoft.com/office/drawing/2015/9/8/chartex" xmlns:cx2="http://schemas.microsoft.com/office/drawing/2015/10/21/chartex" xmlns:cx3="http://schemas.microsoft.com/office/drawing/2016/5/9/chartex" xmlns:cx4="http://schemas.microsoft.com/office/drawing/2016/5/10/chartex" xmlns:cx5="http://schemas.microsoft.com/office/drawing/2016/5/11/chartex" xmlns:cx6="http://schemas.microsoft.com/office/drawing/2016/5/12/chartex" xmlns:cx7="http://schemas.microsoft.com/office/drawing/2016/5/13/chartex" xmlns:cx8="http://schemas.microsoft.com/office/drawing/2016/5/14/chartex" xmlns:mc="http://schemas.openxmlformats.org/markup-compatibility/2006" xmlns:aink="http://schemas.microsoft.com/office/drawing/2016/ink" xmlns:am3d="http://schemas.microsoft.com/office/drawing/2017/model3d" xmlns:o="urn:schemas-microsoft-com:office:office" xmlns:oel="http://schemas.microsoft.com/office/2019/extlst" xmlns:r="http://schemas.openxmlformats.org/officeDocument/2006/relationships" xmlns:m="http://schemas.openxmlformats.org/officeDocument/2006/math" xmlns:v="urn:schemas-microsoft-com:vml" xmlns:wp14="http://schemas.microsoft.com/office/word/2010/wordprocessingDrawing" xmlns:wp="http://schemas.openxmlformats.org/drawingml/2006/wordprocessingDrawing" xmlns:w10="urn:schemas-microsoft-com:office:word" xmlns:w="http://schemas.openxmlformats.org/wordprocessingml/2006/main" xmlns:w14="http://schemas.microsoft.com/office/word/2010/wordml" xmlns:w15="http://schemas.microsoft.com/office/word/2012/wordml" xmlns:w16cex="http://schemas.microsoft.com/office/word/2018/wordml/cex" xmlns:w16cid="http://schemas.microsoft.com/office/word/2016/wordml/cid" xmlns:w16="http://schemas.microsoft.com/office/word/2018/wordml" xmlns:w16du="http://schemas.microsoft.com/office/word/2023/wordml/word16du" xmlns:w16sdtdh="http://schemas.microsoft.com/office/word/2020/wordml/sdtdatahash" xmlns:w16se="http://schemas.microsoft.com/office/word/2015/wordml/symex" xmlns:wpg="http://schemas.microsoft.com/office/word/2010/wordprocessingGroup" xmlns:wpi="http://schemas.microsoft.com/office/word/2010/wordprocessingInk" xmlns:wne="http://schemas.microsoft.com/office/word/2006/wordml" xmlns:wps="http://schemas.microsoft.com/office/word/2010/wordprocessingShape" mc:Ignorable="w14 w15 w16se w16cid w16 w16cex w16sdtdh w16du wp14">
+<w:ftr xmlns:wpc="http://schemas.microsoft.com/office/word/2010/wordprocessingCanvas" xmlns:mc="http://schemas.openxmlformats.org/markup-compatibility/2006" xmlns:o="urn:schemas-microsoft-com:office:office" xmlns:r="http://schemas.openxmlformats.org/officeDocument/2006/relationships" xmlns:m="http://schemas.openxmlformats.org/officeDocument/2006/math" xmlns:v="urn:schemas-microsoft-com:vml" xmlns:wp14="http://schemas.microsoft.com/office/word/2010/wordprocessingDrawing" xmlns:wp="http://schemas.openxmlformats.org/drawingml/2006/wordprocessingDrawing" xmlns:w10="urn:schemas-microsoft-com:office:word" xmlns:w="http://schemas.openxmlformats.org/wordprocessingml/2006/main" xmlns:w14="http://schemas.microsoft.com/office/word/2010/wordml" xmlns:w15="http://schemas.microsoft.com/office/word/2012/wordml" xmlns:wpg="http://schemas.microsoft.com/office/word/2010/wordprocessingGroup" xmlns:wpi="http://schemas.microsoft.com/office/word/2010/wordprocessingInk" xmlns:wne="http://schemas.microsoft.com/office/word/2006/wordml" xmlns:wps="http://schemas.microsoft.com/office/word/2010/wordprocessingShape" xmlns:wpsCustomData="http://www.wps.cn/officeDocument/2013/wpsCustomData" mc:Ignorable="w14 w15 wp14">
   <w:p>
     <w:pPr>
       <w:spacing w:after="0"/>
@@ -3690,21 +4446,21 @@
 </file>
 
 <file path=word/footnotes.xml><?xml version="1.0" encoding="utf-8"?>
-<w:footnotes xmlns:wpc="http://schemas.microsoft.com/office/word/2010/wordprocessingCanvas" xmlns:cx="http://schemas.microsoft.com/office/drawing/2014/chartex" xmlns:cx1="http://schemas.microsoft.com/office/drawing/2015/9/8/chartex" xmlns:cx2="http://schemas.microsoft.com/office/drawing/2015/10/21/chartex" xmlns:cx3="http://schemas.microsoft.com/office/drawing/2016/5/9/chartex" xmlns:cx4="http://schemas.microsoft.com/office/drawing/2016/5/10/chartex" xmlns:cx5="http://schemas.microsoft.com/office/drawing/2016/5/11/chartex" xmlns:cx6="http://schemas.microsoft.com/office/drawing/2016/5/12/chartex" xmlns:cx7="http://schemas.microsoft.com/office/drawing/2016/5/13/chartex" xmlns:cx8="http://schemas.microsoft.com/office/drawing/2016/5/14/chartex" xmlns:mc="http://schemas.openxmlformats.org/markup-compatibility/2006" xmlns:aink="http://schemas.microsoft.com/office/drawing/2016/ink" xmlns:am3d="http://schemas.microsoft.com/office/drawing/2017/model3d" xmlns:o="urn:schemas-microsoft-com:office:office" xmlns:oel="http://schemas.microsoft.com/office/2019/extlst" xmlns:r="http://schemas.openxmlformats.org/officeDocument/2006/relationships" xmlns:m="http://schemas.openxmlformats.org/officeDocument/2006/math" xmlns:v="urn:schemas-microsoft-com:vml" xmlns:wp14="http://schemas.microsoft.com/office/word/2010/wordprocessingDrawing" xmlns:wp="http://schemas.openxmlformats.org/drawingml/2006/wordprocessingDrawing" xmlns:w10="urn:schemas-microsoft-com:office:word" xmlns:w="http://schemas.openxmlformats.org/wordprocessingml/2006/main" xmlns:w14="http://schemas.microsoft.com/office/word/2010/wordml" xmlns:w15="http://schemas.microsoft.com/office/word/2012/wordml" xmlns:w16cex="http://schemas.microsoft.com/office/word/2018/wordml/cex" xmlns:w16cid="http://schemas.microsoft.com/office/word/2016/wordml/cid" xmlns:w16="http://schemas.microsoft.com/office/word/2018/wordml" xmlns:w16du="http://schemas.microsoft.com/office/word/2023/wordml/word16du" xmlns:w16sdtdh="http://schemas.microsoft.com/office/word/2020/wordml/sdtdatahash" xmlns:w16se="http://schemas.microsoft.com/office/word/2015/wordml/symex" xmlns:wpg="http://schemas.microsoft.com/office/word/2010/wordprocessingGroup" xmlns:wpi="http://schemas.microsoft.com/office/word/2010/wordprocessingInk" xmlns:wne="http://schemas.microsoft.com/office/word/2006/wordml" xmlns:wps="http://schemas.microsoft.com/office/word/2010/wordprocessingShape" mc:Ignorable="w14 w15 w16se w16cid w16 w16cex w16sdtdh w16du wp14">
-  <w:footnote w:type="separator" w:id="-1">
-    <w:p>
-      <w:pPr>
-        <w:spacing w:after="0" w:line="240" w:lineRule="auto"/>
+<w:footnotes xmlns:wpc="http://schemas.microsoft.com/office/word/2010/wordprocessingCanvas" xmlns:mc="http://schemas.openxmlformats.org/markup-compatibility/2006" xmlns:o="urn:schemas-microsoft-com:office:office" xmlns:r="http://schemas.openxmlformats.org/officeDocument/2006/relationships" xmlns:m="http://schemas.openxmlformats.org/officeDocument/2006/math" xmlns:v="urn:schemas-microsoft-com:vml" xmlns:wp14="http://schemas.microsoft.com/office/word/2010/wordprocessingDrawing" xmlns:wp="http://schemas.openxmlformats.org/drawingml/2006/wordprocessingDrawing" xmlns:w="http://schemas.openxmlformats.org/wordprocessingml/2006/main" xmlns:w14="http://schemas.microsoft.com/office/word/2010/wordml" xmlns:w15="http://schemas.microsoft.com/office/word/2012/wordml" xmlns:w10="urn:schemas-microsoft-com:office:word" xmlns:wpg="http://schemas.microsoft.com/office/word/2010/wordprocessingGroup" xmlns:wpi="http://schemas.microsoft.com/office/word/2010/wordprocessingInk" xmlns:wne="http://schemas.microsoft.com/office/word/2006/wordml" xmlns:wps="http://schemas.microsoft.com/office/word/2010/wordprocessingShape" xmlns:wpsCustomData="http://www.wps.cn/officeDocument/2013/wpsCustomData" mc:Ignorable="w14 w15 wp14">
+  <w:footnote w:type="separator" w:id="0">
+    <w:p>
+      <w:pPr>
+        <w:spacing w:before="0" w:after="0" w:line="259" w:lineRule="auto"/>
       </w:pPr>
       <w:r>
         <w:separator/>
       </w:r>
     </w:p>
   </w:footnote>
-  <w:footnote w:type="continuationSeparator" w:id="0">
-    <w:p>
-      <w:pPr>
-        <w:spacing w:after="0" w:line="240" w:lineRule="auto"/>
+  <w:footnote w:type="continuationSeparator" w:id="1">
+    <w:p>
+      <w:pPr>
+        <w:spacing w:before="0" w:after="0" w:line="259" w:lineRule="auto"/>
       </w:pPr>
       <w:r>
         <w:continuationSeparator/>
@@ -3715,12 +4471,12 @@
 </file>
 
 <file path=word/numbering.xml><?xml version="1.0" encoding="utf-8"?>
-<w:numbering xmlns:wpc="http://schemas.microsoft.com/office/word/2010/wordprocessingCanvas" xmlns:cx="http://schemas.microsoft.com/office/drawing/2014/chartex" xmlns:cx1="http://schemas.microsoft.com/office/drawing/2015/9/8/chartex" xmlns:cx2="http://schemas.microsoft.com/office/drawing/2015/10/21/chartex" xmlns:cx3="http://schemas.microsoft.com/office/drawing/2016/5/9/chartex" xmlns:cx4="http://schemas.microsoft.com/office/drawing/2016/5/10/chartex" xmlns:cx5="http://schemas.microsoft.com/office/drawing/2016/5/11/chartex" xmlns:cx6="http://schemas.microsoft.com/office/drawing/2016/5/12/chartex" xmlns:cx7="http://schemas.microsoft.com/office/drawing/2016/5/13/chartex" xmlns:cx8="http://schemas.microsoft.com/office/drawing/2016/5/14/chartex" xmlns:mc="http://schemas.openxmlformats.org/markup-compatibility/2006" xmlns:aink="http://schemas.microsoft.com/office/drawing/2016/ink" xmlns:am3d="http://schemas.microsoft.com/office/drawing/2017/model3d" xmlns:o="urn:schemas-microsoft-com:office:office" xmlns:oel="http://schemas.microsoft.com/office/2019/extlst" xmlns:r="http://schemas.openxmlformats.org/officeDocument/2006/relationships" xmlns:m="http://schemas.openxmlformats.org/officeDocument/2006/math" xmlns:v="urn:schemas-microsoft-com:vml" xmlns:wp14="http://schemas.microsoft.com/office/word/2010/wordprocessingDrawing" xmlns:wp="http://schemas.openxmlformats.org/drawingml/2006/wordprocessingDrawing" xmlns:w10="urn:schemas-microsoft-com:office:word" xmlns:w="http://schemas.openxmlformats.org/wordprocessingml/2006/main" xmlns:w14="http://schemas.microsoft.com/office/word/2010/wordml" xmlns:w15="http://schemas.microsoft.com/office/word/2012/wordml" xmlns:w16cex="http://schemas.microsoft.com/office/word/2018/wordml/cex" xmlns:w16cid="http://schemas.microsoft.com/office/word/2016/wordml/cid" xmlns:w16="http://schemas.microsoft.com/office/word/2018/wordml" xmlns:w16du="http://schemas.microsoft.com/office/word/2023/wordml/word16du" xmlns:w16sdtdh="http://schemas.microsoft.com/office/word/2020/wordml/sdtdatahash" xmlns:w16se="http://schemas.microsoft.com/office/word/2015/wordml/symex" xmlns:wpg="http://schemas.microsoft.com/office/word/2010/wordprocessingGroup" xmlns:wpi="http://schemas.microsoft.com/office/word/2010/wordprocessingInk" xmlns:wne="http://schemas.microsoft.com/office/word/2006/wordml" xmlns:wps="http://schemas.microsoft.com/office/word/2010/wordprocessingShape" mc:Ignorable="w14 w15 w16se w16cid w16 w16cex w16sdtdh w16du wp14">
-  <w:abstractNum w:abstractNumId="0" w15:restartNumberingAfterBreak="0">
+<w:numbering xmlns:wpc="http://schemas.microsoft.com/office/word/2010/wordprocessingCanvas" xmlns:mc="http://schemas.openxmlformats.org/markup-compatibility/2006" xmlns:o="urn:schemas-microsoft-com:office:office" xmlns:r="http://schemas.openxmlformats.org/officeDocument/2006/relationships" xmlns:m="http://schemas.openxmlformats.org/officeDocument/2006/math" xmlns:v="urn:schemas-microsoft-com:vml" xmlns:wp14="http://schemas.microsoft.com/office/word/2010/wordprocessingDrawing" xmlns:wp="http://schemas.openxmlformats.org/drawingml/2006/wordprocessingDrawing" xmlns:w10="urn:schemas-microsoft-com:office:word" xmlns:w="http://schemas.openxmlformats.org/wordprocessingml/2006/main" xmlns:w14="http://schemas.microsoft.com/office/word/2010/wordml" xmlns:wpg="http://schemas.microsoft.com/office/word/2010/wordprocessingGroup" xmlns:wpi="http://schemas.microsoft.com/office/word/2010/wordprocessingInk" xmlns:wne="http://schemas.microsoft.com/office/word/2006/wordml" xmlns:wps="http://schemas.microsoft.com/office/word/2010/wordprocessingShape" xmlns:wpsCustomData="http://www.wps.cn/officeDocument/2013/wpsCustomData" mc:Ignorable="w14 wp14">
+  <w:abstractNum w:abstractNumId="0">
     <w:nsid w:val="11604373"/>
-    <w:multiLevelType w:val="hybridMultilevel"/>
-    <w:tmpl w:val="B3E017B8"/>
-    <w:lvl w:ilvl="0" w:tplc="3920F480">
+    <w:multiLevelType w:val="multilevel"/>
+    <w:tmpl w:val="11604373"/>
+    <w:lvl w:ilvl="0" w:tentative="0">
       <w:start w:val="1"/>
       <w:numFmt w:val="decimal"/>
       <w:lvlText w:val="%1."/>
@@ -3729,7 +4485,7 @@
         <w:ind w:left="705"/>
       </w:pPr>
       <w:rPr>
-        <w:rFonts w:ascii="Times New Roman" w:eastAsia="Times New Roman" w:hAnsi="Times New Roman" w:cs="Times New Roman"/>
+        <w:rFonts w:ascii="Times New Roman" w:hAnsi="Times New Roman" w:eastAsia="Times New Roman" w:cs="Times New Roman"/>
         <w:b/>
         <w:bCs/>
         <w:i w:val="0"/>
@@ -3739,12 +4495,11 @@
         <w:sz w:val="24"/>
         <w:szCs w:val="24"/>
         <w:u w:val="none" w:color="000000"/>
-        <w:bdr w:val="none" w:sz="0" w:space="0" w:color="auto"/>
-        <w:shd w:val="clear" w:color="auto" w:fill="auto"/>
-        <w:vertAlign w:val="baseline"/>
-      </w:rPr>
-    </w:lvl>
-    <w:lvl w:ilvl="1" w:tplc="59243B72">
+        <w:shd w:val="clear" w:color="auto" w:fill="auto"/>
+        <w:vertAlign w:val="baseline"/>
+      </w:rPr>
+    </w:lvl>
+    <w:lvl w:ilvl="1" w:tentative="0">
       <w:start w:val="1"/>
       <w:numFmt w:val="lowerLetter"/>
       <w:lvlText w:val="%2."/>
@@ -3753,21 +4508,20 @@
         <w:ind w:left="1066"/>
       </w:pPr>
       <w:rPr>
-        <w:rFonts w:ascii="Times New Roman" w:eastAsia="Times New Roman" w:hAnsi="Times New Roman" w:cs="Times New Roman"/>
-        <w:b w:val="0"/>
-        <w:i w:val="0"/>
-        <w:strike w:val="0"/>
-        <w:dstrike w:val="0"/>
-        <w:color w:val="000000"/>
-        <w:sz w:val="24"/>
-        <w:szCs w:val="24"/>
-        <w:u w:val="none" w:color="000000"/>
-        <w:bdr w:val="none" w:sz="0" w:space="0" w:color="auto"/>
-        <w:shd w:val="clear" w:color="auto" w:fill="auto"/>
-        <w:vertAlign w:val="baseline"/>
-      </w:rPr>
-    </w:lvl>
-    <w:lvl w:ilvl="2" w:tplc="D7FEAB14">
+        <w:rFonts w:ascii="Times New Roman" w:hAnsi="Times New Roman" w:eastAsia="Times New Roman" w:cs="Times New Roman"/>
+        <w:b w:val="0"/>
+        <w:i w:val="0"/>
+        <w:strike w:val="0"/>
+        <w:dstrike w:val="0"/>
+        <w:color w:val="000000"/>
+        <w:sz w:val="24"/>
+        <w:szCs w:val="24"/>
+        <w:u w:val="none" w:color="000000"/>
+        <w:shd w:val="clear" w:color="auto" w:fill="auto"/>
+        <w:vertAlign w:val="baseline"/>
+      </w:rPr>
+    </w:lvl>
+    <w:lvl w:ilvl="2" w:tentative="0">
       <w:start w:val="1"/>
       <w:numFmt w:val="lowerRoman"/>
       <w:lvlText w:val="%3"/>
@@ -3776,21 +4530,20 @@
         <w:ind w:left="1853"/>
       </w:pPr>
       <w:rPr>
-        <w:rFonts w:ascii="Times New Roman" w:eastAsia="Times New Roman" w:hAnsi="Times New Roman" w:cs="Times New Roman"/>
-        <w:b w:val="0"/>
-        <w:i w:val="0"/>
-        <w:strike w:val="0"/>
-        <w:dstrike w:val="0"/>
-        <w:color w:val="000000"/>
-        <w:sz w:val="24"/>
-        <w:szCs w:val="24"/>
-        <w:u w:val="none" w:color="000000"/>
-        <w:bdr w:val="none" w:sz="0" w:space="0" w:color="auto"/>
-        <w:shd w:val="clear" w:color="auto" w:fill="auto"/>
-        <w:vertAlign w:val="baseline"/>
-      </w:rPr>
-    </w:lvl>
-    <w:lvl w:ilvl="3" w:tplc="D2E67C22">
+        <w:rFonts w:ascii="Times New Roman" w:hAnsi="Times New Roman" w:eastAsia="Times New Roman" w:cs="Times New Roman"/>
+        <w:b w:val="0"/>
+        <w:i w:val="0"/>
+        <w:strike w:val="0"/>
+        <w:dstrike w:val="0"/>
+        <w:color w:val="000000"/>
+        <w:sz w:val="24"/>
+        <w:szCs w:val="24"/>
+        <w:u w:val="none" w:color="000000"/>
+        <w:shd w:val="clear" w:color="auto" w:fill="auto"/>
+        <w:vertAlign w:val="baseline"/>
+      </w:rPr>
+    </w:lvl>
+    <w:lvl w:ilvl="3" w:tentative="0">
       <w:start w:val="1"/>
       <w:numFmt w:val="decimal"/>
       <w:lvlText w:val="%4"/>
@@ -3799,21 +4552,20 @@
         <w:ind w:left="2573"/>
       </w:pPr>
       <w:rPr>
-        <w:rFonts w:ascii="Times New Roman" w:eastAsia="Times New Roman" w:hAnsi="Times New Roman" w:cs="Times New Roman"/>
-        <w:b w:val="0"/>
-        <w:i w:val="0"/>
-        <w:strike w:val="0"/>
-        <w:dstrike w:val="0"/>
-        <w:color w:val="000000"/>
-        <w:sz w:val="24"/>
-        <w:szCs w:val="24"/>
-        <w:u w:val="none" w:color="000000"/>
-        <w:bdr w:val="none" w:sz="0" w:space="0" w:color="auto"/>
-        <w:shd w:val="clear" w:color="auto" w:fill="auto"/>
-        <w:vertAlign w:val="baseline"/>
-      </w:rPr>
-    </w:lvl>
-    <w:lvl w:ilvl="4" w:tplc="A074284A">
+        <w:rFonts w:ascii="Times New Roman" w:hAnsi="Times New Roman" w:eastAsia="Times New Roman" w:cs="Times New Roman"/>
+        <w:b w:val="0"/>
+        <w:i w:val="0"/>
+        <w:strike w:val="0"/>
+        <w:dstrike w:val="0"/>
+        <w:color w:val="000000"/>
+        <w:sz w:val="24"/>
+        <w:szCs w:val="24"/>
+        <w:u w:val="none" w:color="000000"/>
+        <w:shd w:val="clear" w:color="auto" w:fill="auto"/>
+        <w:vertAlign w:val="baseline"/>
+      </w:rPr>
+    </w:lvl>
+    <w:lvl w:ilvl="4" w:tentative="0">
       <w:start w:val="1"/>
       <w:numFmt w:val="lowerLetter"/>
       <w:lvlText w:val="%5"/>
@@ -3822,21 +4574,20 @@
         <w:ind w:left="3293"/>
       </w:pPr>
       <w:rPr>
-        <w:rFonts w:ascii="Times New Roman" w:eastAsia="Times New Roman" w:hAnsi="Times New Roman" w:cs="Times New Roman"/>
-        <w:b w:val="0"/>
-        <w:i w:val="0"/>
-        <w:strike w:val="0"/>
-        <w:dstrike w:val="0"/>
-        <w:color w:val="000000"/>
-        <w:sz w:val="24"/>
-        <w:szCs w:val="24"/>
-        <w:u w:val="none" w:color="000000"/>
-        <w:bdr w:val="none" w:sz="0" w:space="0" w:color="auto"/>
-        <w:shd w:val="clear" w:color="auto" w:fill="auto"/>
-        <w:vertAlign w:val="baseline"/>
-      </w:rPr>
-    </w:lvl>
-    <w:lvl w:ilvl="5" w:tplc="F586C13A">
+        <w:rFonts w:ascii="Times New Roman" w:hAnsi="Times New Roman" w:eastAsia="Times New Roman" w:cs="Times New Roman"/>
+        <w:b w:val="0"/>
+        <w:i w:val="0"/>
+        <w:strike w:val="0"/>
+        <w:dstrike w:val="0"/>
+        <w:color w:val="000000"/>
+        <w:sz w:val="24"/>
+        <w:szCs w:val="24"/>
+        <w:u w:val="none" w:color="000000"/>
+        <w:shd w:val="clear" w:color="auto" w:fill="auto"/>
+        <w:vertAlign w:val="baseline"/>
+      </w:rPr>
+    </w:lvl>
+    <w:lvl w:ilvl="5" w:tentative="0">
       <w:start w:val="1"/>
       <w:numFmt w:val="lowerRoman"/>
       <w:lvlText w:val="%6"/>
@@ -3845,21 +4596,20 @@
         <w:ind w:left="4013"/>
       </w:pPr>
       <w:rPr>
-        <w:rFonts w:ascii="Times New Roman" w:eastAsia="Times New Roman" w:hAnsi="Times New Roman" w:cs="Times New Roman"/>
-        <w:b w:val="0"/>
-        <w:i w:val="0"/>
-        <w:strike w:val="0"/>
-        <w:dstrike w:val="0"/>
-        <w:color w:val="000000"/>
-        <w:sz w:val="24"/>
-        <w:szCs w:val="24"/>
-        <w:u w:val="none" w:color="000000"/>
-        <w:bdr w:val="none" w:sz="0" w:space="0" w:color="auto"/>
-        <w:shd w:val="clear" w:color="auto" w:fill="auto"/>
-        <w:vertAlign w:val="baseline"/>
-      </w:rPr>
-    </w:lvl>
-    <w:lvl w:ilvl="6" w:tplc="60400F82">
+        <w:rFonts w:ascii="Times New Roman" w:hAnsi="Times New Roman" w:eastAsia="Times New Roman" w:cs="Times New Roman"/>
+        <w:b w:val="0"/>
+        <w:i w:val="0"/>
+        <w:strike w:val="0"/>
+        <w:dstrike w:val="0"/>
+        <w:color w:val="000000"/>
+        <w:sz w:val="24"/>
+        <w:szCs w:val="24"/>
+        <w:u w:val="none" w:color="000000"/>
+        <w:shd w:val="clear" w:color="auto" w:fill="auto"/>
+        <w:vertAlign w:val="baseline"/>
+      </w:rPr>
+    </w:lvl>
+    <w:lvl w:ilvl="6" w:tentative="0">
       <w:start w:val="1"/>
       <w:numFmt w:val="decimal"/>
       <w:lvlText w:val="%7"/>
@@ -3868,21 +4618,20 @@
         <w:ind w:left="4733"/>
       </w:pPr>
       <w:rPr>
-        <w:rFonts w:ascii="Times New Roman" w:eastAsia="Times New Roman" w:hAnsi="Times New Roman" w:cs="Times New Roman"/>
-        <w:b w:val="0"/>
-        <w:i w:val="0"/>
-        <w:strike w:val="0"/>
-        <w:dstrike w:val="0"/>
-        <w:color w:val="000000"/>
-        <w:sz w:val="24"/>
-        <w:szCs w:val="24"/>
-        <w:u w:val="none" w:color="000000"/>
-        <w:bdr w:val="none" w:sz="0" w:space="0" w:color="auto"/>
-        <w:shd w:val="clear" w:color="auto" w:fill="auto"/>
-        <w:vertAlign w:val="baseline"/>
-      </w:rPr>
-    </w:lvl>
-    <w:lvl w:ilvl="7" w:tplc="3D2E7F28">
+        <w:rFonts w:ascii="Times New Roman" w:hAnsi="Times New Roman" w:eastAsia="Times New Roman" w:cs="Times New Roman"/>
+        <w:b w:val="0"/>
+        <w:i w:val="0"/>
+        <w:strike w:val="0"/>
+        <w:dstrike w:val="0"/>
+        <w:color w:val="000000"/>
+        <w:sz w:val="24"/>
+        <w:szCs w:val="24"/>
+        <w:u w:val="none" w:color="000000"/>
+        <w:shd w:val="clear" w:color="auto" w:fill="auto"/>
+        <w:vertAlign w:val="baseline"/>
+      </w:rPr>
+    </w:lvl>
+    <w:lvl w:ilvl="7" w:tentative="0">
       <w:start w:val="1"/>
       <w:numFmt w:val="lowerLetter"/>
       <w:lvlText w:val="%8"/>
@@ -3891,21 +4640,20 @@
         <w:ind w:left="5453"/>
       </w:pPr>
       <w:rPr>
-        <w:rFonts w:ascii="Times New Roman" w:eastAsia="Times New Roman" w:hAnsi="Times New Roman" w:cs="Times New Roman"/>
-        <w:b w:val="0"/>
-        <w:i w:val="0"/>
-        <w:strike w:val="0"/>
-        <w:dstrike w:val="0"/>
-        <w:color w:val="000000"/>
-        <w:sz w:val="24"/>
-        <w:szCs w:val="24"/>
-        <w:u w:val="none" w:color="000000"/>
-        <w:bdr w:val="none" w:sz="0" w:space="0" w:color="auto"/>
-        <w:shd w:val="clear" w:color="auto" w:fill="auto"/>
-        <w:vertAlign w:val="baseline"/>
-      </w:rPr>
-    </w:lvl>
-    <w:lvl w:ilvl="8" w:tplc="AED6C040">
+        <w:rFonts w:ascii="Times New Roman" w:hAnsi="Times New Roman" w:eastAsia="Times New Roman" w:cs="Times New Roman"/>
+        <w:b w:val="0"/>
+        <w:i w:val="0"/>
+        <w:strike w:val="0"/>
+        <w:dstrike w:val="0"/>
+        <w:color w:val="000000"/>
+        <w:sz w:val="24"/>
+        <w:szCs w:val="24"/>
+        <w:u w:val="none" w:color="000000"/>
+        <w:shd w:val="clear" w:color="auto" w:fill="auto"/>
+        <w:vertAlign w:val="baseline"/>
+      </w:rPr>
+    </w:lvl>
+    <w:lvl w:ilvl="8" w:tentative="0">
       <w:start w:val="1"/>
       <w:numFmt w:val="lowerRoman"/>
       <w:lvlText w:val="%9"/>
@@ -3914,26 +4662,25 @@
         <w:ind w:left="6173"/>
       </w:pPr>
       <w:rPr>
-        <w:rFonts w:ascii="Times New Roman" w:eastAsia="Times New Roman" w:hAnsi="Times New Roman" w:cs="Times New Roman"/>
-        <w:b w:val="0"/>
-        <w:i w:val="0"/>
-        <w:strike w:val="0"/>
-        <w:dstrike w:val="0"/>
-        <w:color w:val="000000"/>
-        <w:sz w:val="24"/>
-        <w:szCs w:val="24"/>
-        <w:u w:val="none" w:color="000000"/>
-        <w:bdr w:val="none" w:sz="0" w:space="0" w:color="auto"/>
+        <w:rFonts w:ascii="Times New Roman" w:hAnsi="Times New Roman" w:eastAsia="Times New Roman" w:cs="Times New Roman"/>
+        <w:b w:val="0"/>
+        <w:i w:val="0"/>
+        <w:strike w:val="0"/>
+        <w:dstrike w:val="0"/>
+        <w:color w:val="000000"/>
+        <w:sz w:val="24"/>
+        <w:szCs w:val="24"/>
+        <w:u w:val="none" w:color="000000"/>
         <w:shd w:val="clear" w:color="auto" w:fill="auto"/>
         <w:vertAlign w:val="baseline"/>
       </w:rPr>
     </w:lvl>
   </w:abstractNum>
-  <w:abstractNum w:abstractNumId="1" w15:restartNumberingAfterBreak="0">
+  <w:abstractNum w:abstractNumId="1">
     <w:nsid w:val="140701C1"/>
-    <w:multiLevelType w:val="hybridMultilevel"/>
-    <w:tmpl w:val="CB26E856"/>
-    <w:lvl w:ilvl="0" w:tplc="B2668C64">
+    <w:multiLevelType w:val="multilevel"/>
+    <w:tmpl w:val="140701C1"/>
+    <w:lvl w:ilvl="0" w:tentative="0">
       <w:start w:val="1"/>
       <w:numFmt w:val="decimal"/>
       <w:lvlText w:val="%1."/>
@@ -3942,21 +4689,20 @@
         <w:ind w:left="1066"/>
       </w:pPr>
       <w:rPr>
-        <w:rFonts w:ascii="Times New Roman" w:eastAsia="Times New Roman" w:hAnsi="Times New Roman" w:cs="Times New Roman"/>
-        <w:b w:val="0"/>
-        <w:i w:val="0"/>
-        <w:strike w:val="0"/>
-        <w:dstrike w:val="0"/>
-        <w:color w:val="000000"/>
-        <w:sz w:val="24"/>
-        <w:szCs w:val="24"/>
-        <w:u w:val="none" w:color="000000"/>
-        <w:bdr w:val="none" w:sz="0" w:space="0" w:color="auto"/>
-        <w:shd w:val="clear" w:color="auto" w:fill="auto"/>
-        <w:vertAlign w:val="baseline"/>
-      </w:rPr>
-    </w:lvl>
-    <w:lvl w:ilvl="1" w:tplc="38F0B08E">
+        <w:rFonts w:ascii="Times New Roman" w:hAnsi="Times New Roman" w:eastAsia="Times New Roman" w:cs="Times New Roman"/>
+        <w:b w:val="0"/>
+        <w:i w:val="0"/>
+        <w:strike w:val="0"/>
+        <w:dstrike w:val="0"/>
+        <w:color w:val="000000"/>
+        <w:sz w:val="24"/>
+        <w:szCs w:val="24"/>
+        <w:u w:val="none" w:color="000000"/>
+        <w:shd w:val="clear" w:color="auto" w:fill="auto"/>
+        <w:vertAlign w:val="baseline"/>
+      </w:rPr>
+    </w:lvl>
+    <w:lvl w:ilvl="1" w:tentative="0">
       <w:start w:val="1"/>
       <w:numFmt w:val="lowerLetter"/>
       <w:lvlText w:val="%2"/>
@@ -3965,21 +4711,20 @@
         <w:ind w:left="1125"/>
       </w:pPr>
       <w:rPr>
-        <w:rFonts w:ascii="Times New Roman" w:eastAsia="Times New Roman" w:hAnsi="Times New Roman" w:cs="Times New Roman"/>
-        <w:b w:val="0"/>
-        <w:i w:val="0"/>
-        <w:strike w:val="0"/>
-        <w:dstrike w:val="0"/>
-        <w:color w:val="000000"/>
-        <w:sz w:val="24"/>
-        <w:szCs w:val="24"/>
-        <w:u w:val="none" w:color="000000"/>
-        <w:bdr w:val="none" w:sz="0" w:space="0" w:color="auto"/>
-        <w:shd w:val="clear" w:color="auto" w:fill="auto"/>
-        <w:vertAlign w:val="baseline"/>
-      </w:rPr>
-    </w:lvl>
-    <w:lvl w:ilvl="2" w:tplc="EA44DBBE">
+        <w:rFonts w:ascii="Times New Roman" w:hAnsi="Times New Roman" w:eastAsia="Times New Roman" w:cs="Times New Roman"/>
+        <w:b w:val="0"/>
+        <w:i w:val="0"/>
+        <w:strike w:val="0"/>
+        <w:dstrike w:val="0"/>
+        <w:color w:val="000000"/>
+        <w:sz w:val="24"/>
+        <w:szCs w:val="24"/>
+        <w:u w:val="none" w:color="000000"/>
+        <w:shd w:val="clear" w:color="auto" w:fill="auto"/>
+        <w:vertAlign w:val="baseline"/>
+      </w:rPr>
+    </w:lvl>
+    <w:lvl w:ilvl="2" w:tentative="0">
       <w:start w:val="1"/>
       <w:numFmt w:val="lowerRoman"/>
       <w:lvlText w:val="%3"/>
@@ -3988,21 +4733,20 @@
         <w:ind w:left="1845"/>
       </w:pPr>
       <w:rPr>
-        <w:rFonts w:ascii="Times New Roman" w:eastAsia="Times New Roman" w:hAnsi="Times New Roman" w:cs="Times New Roman"/>
-        <w:b w:val="0"/>
-        <w:i w:val="0"/>
-        <w:strike w:val="0"/>
-        <w:dstrike w:val="0"/>
-        <w:color w:val="000000"/>
-        <w:sz w:val="24"/>
-        <w:szCs w:val="24"/>
-        <w:u w:val="none" w:color="000000"/>
-        <w:bdr w:val="none" w:sz="0" w:space="0" w:color="auto"/>
-        <w:shd w:val="clear" w:color="auto" w:fill="auto"/>
-        <w:vertAlign w:val="baseline"/>
-      </w:rPr>
-    </w:lvl>
-    <w:lvl w:ilvl="3" w:tplc="98B8391A">
+        <w:rFonts w:ascii="Times New Roman" w:hAnsi="Times New Roman" w:eastAsia="Times New Roman" w:cs="Times New Roman"/>
+        <w:b w:val="0"/>
+        <w:i w:val="0"/>
+        <w:strike w:val="0"/>
+        <w:dstrike w:val="0"/>
+        <w:color w:val="000000"/>
+        <w:sz w:val="24"/>
+        <w:szCs w:val="24"/>
+        <w:u w:val="none" w:color="000000"/>
+        <w:shd w:val="clear" w:color="auto" w:fill="auto"/>
+        <w:vertAlign w:val="baseline"/>
+      </w:rPr>
+    </w:lvl>
+    <w:lvl w:ilvl="3" w:tentative="0">
       <w:start w:val="1"/>
       <w:numFmt w:val="decimal"/>
       <w:lvlText w:val="%4"/>
@@ -4011,21 +4755,20 @@
         <w:ind w:left="2565"/>
       </w:pPr>
       <w:rPr>
-        <w:rFonts w:ascii="Times New Roman" w:eastAsia="Times New Roman" w:hAnsi="Times New Roman" w:cs="Times New Roman"/>
-        <w:b w:val="0"/>
-        <w:i w:val="0"/>
-        <w:strike w:val="0"/>
-        <w:dstrike w:val="0"/>
-        <w:color w:val="000000"/>
-        <w:sz w:val="24"/>
-        <w:szCs w:val="24"/>
-        <w:u w:val="none" w:color="000000"/>
-        <w:bdr w:val="none" w:sz="0" w:space="0" w:color="auto"/>
-        <w:shd w:val="clear" w:color="auto" w:fill="auto"/>
-        <w:vertAlign w:val="baseline"/>
-      </w:rPr>
-    </w:lvl>
-    <w:lvl w:ilvl="4" w:tplc="2D3A9288">
+        <w:rFonts w:ascii="Times New Roman" w:hAnsi="Times New Roman" w:eastAsia="Times New Roman" w:cs="Times New Roman"/>
+        <w:b w:val="0"/>
+        <w:i w:val="0"/>
+        <w:strike w:val="0"/>
+        <w:dstrike w:val="0"/>
+        <w:color w:val="000000"/>
+        <w:sz w:val="24"/>
+        <w:szCs w:val="24"/>
+        <w:u w:val="none" w:color="000000"/>
+        <w:shd w:val="clear" w:color="auto" w:fill="auto"/>
+        <w:vertAlign w:val="baseline"/>
+      </w:rPr>
+    </w:lvl>
+    <w:lvl w:ilvl="4" w:tentative="0">
       <w:start w:val="1"/>
       <w:numFmt w:val="lowerLetter"/>
       <w:lvlText w:val="%5"/>
@@ -4034,21 +4777,20 @@
         <w:ind w:left="3285"/>
       </w:pPr>
       <w:rPr>
-        <w:rFonts w:ascii="Times New Roman" w:eastAsia="Times New Roman" w:hAnsi="Times New Roman" w:cs="Times New Roman"/>
-        <w:b w:val="0"/>
-        <w:i w:val="0"/>
-        <w:strike w:val="0"/>
-        <w:dstrike w:val="0"/>
-        <w:color w:val="000000"/>
-        <w:sz w:val="24"/>
-        <w:szCs w:val="24"/>
-        <w:u w:val="none" w:color="000000"/>
-        <w:bdr w:val="none" w:sz="0" w:space="0" w:color="auto"/>
-        <w:shd w:val="clear" w:color="auto" w:fill="auto"/>
-        <w:vertAlign w:val="baseline"/>
-      </w:rPr>
-    </w:lvl>
-    <w:lvl w:ilvl="5" w:tplc="E6C0F260">
+        <w:rFonts w:ascii="Times New Roman" w:hAnsi="Times New Roman" w:eastAsia="Times New Roman" w:cs="Times New Roman"/>
+        <w:b w:val="0"/>
+        <w:i w:val="0"/>
+        <w:strike w:val="0"/>
+        <w:dstrike w:val="0"/>
+        <w:color w:val="000000"/>
+        <w:sz w:val="24"/>
+        <w:szCs w:val="24"/>
+        <w:u w:val="none" w:color="000000"/>
+        <w:shd w:val="clear" w:color="auto" w:fill="auto"/>
+        <w:vertAlign w:val="baseline"/>
+      </w:rPr>
+    </w:lvl>
+    <w:lvl w:ilvl="5" w:tentative="0">
       <w:start w:val="1"/>
       <w:numFmt w:val="lowerRoman"/>
       <w:lvlText w:val="%6"/>
@@ -4057,21 +4799,20 @@
         <w:ind w:left="4005"/>
       </w:pPr>
       <w:rPr>
-        <w:rFonts w:ascii="Times New Roman" w:eastAsia="Times New Roman" w:hAnsi="Times New Roman" w:cs="Times New Roman"/>
-        <w:b w:val="0"/>
-        <w:i w:val="0"/>
-        <w:strike w:val="0"/>
-        <w:dstrike w:val="0"/>
-        <w:color w:val="000000"/>
-        <w:sz w:val="24"/>
-        <w:szCs w:val="24"/>
-        <w:u w:val="none" w:color="000000"/>
-        <w:bdr w:val="none" w:sz="0" w:space="0" w:color="auto"/>
-        <w:shd w:val="clear" w:color="auto" w:fill="auto"/>
-        <w:vertAlign w:val="baseline"/>
-      </w:rPr>
-    </w:lvl>
-    <w:lvl w:ilvl="6" w:tplc="DA6E34F4">
+        <w:rFonts w:ascii="Times New Roman" w:hAnsi="Times New Roman" w:eastAsia="Times New Roman" w:cs="Times New Roman"/>
+        <w:b w:val="0"/>
+        <w:i w:val="0"/>
+        <w:strike w:val="0"/>
+        <w:dstrike w:val="0"/>
+        <w:color w:val="000000"/>
+        <w:sz w:val="24"/>
+        <w:szCs w:val="24"/>
+        <w:u w:val="none" w:color="000000"/>
+        <w:shd w:val="clear" w:color="auto" w:fill="auto"/>
+        <w:vertAlign w:val="baseline"/>
+      </w:rPr>
+    </w:lvl>
+    <w:lvl w:ilvl="6" w:tentative="0">
       <w:start w:val="1"/>
       <w:numFmt w:val="decimal"/>
       <w:lvlText w:val="%7"/>
@@ -4080,21 +4821,20 @@
         <w:ind w:left="4725"/>
       </w:pPr>
       <w:rPr>
-        <w:rFonts w:ascii="Times New Roman" w:eastAsia="Times New Roman" w:hAnsi="Times New Roman" w:cs="Times New Roman"/>
-        <w:b w:val="0"/>
-        <w:i w:val="0"/>
-        <w:strike w:val="0"/>
-        <w:dstrike w:val="0"/>
-        <w:color w:val="000000"/>
-        <w:sz w:val="24"/>
-        <w:szCs w:val="24"/>
-        <w:u w:val="none" w:color="000000"/>
-        <w:bdr w:val="none" w:sz="0" w:space="0" w:color="auto"/>
-        <w:shd w:val="clear" w:color="auto" w:fill="auto"/>
-        <w:vertAlign w:val="baseline"/>
-      </w:rPr>
-    </w:lvl>
-    <w:lvl w:ilvl="7" w:tplc="F79825EE">
+        <w:rFonts w:ascii="Times New Roman" w:hAnsi="Times New Roman" w:eastAsia="Times New Roman" w:cs="Times New Roman"/>
+        <w:b w:val="0"/>
+        <w:i w:val="0"/>
+        <w:strike w:val="0"/>
+        <w:dstrike w:val="0"/>
+        <w:color w:val="000000"/>
+        <w:sz w:val="24"/>
+        <w:szCs w:val="24"/>
+        <w:u w:val="none" w:color="000000"/>
+        <w:shd w:val="clear" w:color="auto" w:fill="auto"/>
+        <w:vertAlign w:val="baseline"/>
+      </w:rPr>
+    </w:lvl>
+    <w:lvl w:ilvl="7" w:tentative="0">
       <w:start w:val="1"/>
       <w:numFmt w:val="lowerLetter"/>
       <w:lvlText w:val="%8"/>
@@ -4103,21 +4843,20 @@
         <w:ind w:left="5445"/>
       </w:pPr>
       <w:rPr>
-        <w:rFonts w:ascii="Times New Roman" w:eastAsia="Times New Roman" w:hAnsi="Times New Roman" w:cs="Times New Roman"/>
-        <w:b w:val="0"/>
-        <w:i w:val="0"/>
-        <w:strike w:val="0"/>
-        <w:dstrike w:val="0"/>
-        <w:color w:val="000000"/>
-        <w:sz w:val="24"/>
-        <w:szCs w:val="24"/>
-        <w:u w:val="none" w:color="000000"/>
-        <w:bdr w:val="none" w:sz="0" w:space="0" w:color="auto"/>
-        <w:shd w:val="clear" w:color="auto" w:fill="auto"/>
-        <w:vertAlign w:val="baseline"/>
-      </w:rPr>
-    </w:lvl>
-    <w:lvl w:ilvl="8" w:tplc="7A50B3C2">
+        <w:rFonts w:ascii="Times New Roman" w:hAnsi="Times New Roman" w:eastAsia="Times New Roman" w:cs="Times New Roman"/>
+        <w:b w:val="0"/>
+        <w:i w:val="0"/>
+        <w:strike w:val="0"/>
+        <w:dstrike w:val="0"/>
+        <w:color w:val="000000"/>
+        <w:sz w:val="24"/>
+        <w:szCs w:val="24"/>
+        <w:u w:val="none" w:color="000000"/>
+        <w:shd w:val="clear" w:color="auto" w:fill="auto"/>
+        <w:vertAlign w:val="baseline"/>
+      </w:rPr>
+    </w:lvl>
+    <w:lvl w:ilvl="8" w:tentative="0">
       <w:start w:val="1"/>
       <w:numFmt w:val="lowerRoman"/>
       <w:lvlText w:val="%9"/>
@@ -4126,26 +4865,25 @@
         <w:ind w:left="6165"/>
       </w:pPr>
       <w:rPr>
-        <w:rFonts w:ascii="Times New Roman" w:eastAsia="Times New Roman" w:hAnsi="Times New Roman" w:cs="Times New Roman"/>
-        <w:b w:val="0"/>
-        <w:i w:val="0"/>
-        <w:strike w:val="0"/>
-        <w:dstrike w:val="0"/>
-        <w:color w:val="000000"/>
-        <w:sz w:val="24"/>
-        <w:szCs w:val="24"/>
-        <w:u w:val="none" w:color="000000"/>
-        <w:bdr w:val="none" w:sz="0" w:space="0" w:color="auto"/>
+        <w:rFonts w:ascii="Times New Roman" w:hAnsi="Times New Roman" w:eastAsia="Times New Roman" w:cs="Times New Roman"/>
+        <w:b w:val="0"/>
+        <w:i w:val="0"/>
+        <w:strike w:val="0"/>
+        <w:dstrike w:val="0"/>
+        <w:color w:val="000000"/>
+        <w:sz w:val="24"/>
+        <w:szCs w:val="24"/>
+        <w:u w:val="none" w:color="000000"/>
         <w:shd w:val="clear" w:color="auto" w:fill="auto"/>
         <w:vertAlign w:val="baseline"/>
       </w:rPr>
     </w:lvl>
   </w:abstractNum>
-  <w:abstractNum w:abstractNumId="2" w15:restartNumberingAfterBreak="0">
+  <w:abstractNum w:abstractNumId="2">
     <w:nsid w:val="1CE374A1"/>
-    <w:multiLevelType w:val="hybridMultilevel"/>
-    <w:tmpl w:val="23E8D746"/>
-    <w:lvl w:ilvl="0" w:tplc="16A2C108">
+    <w:multiLevelType w:val="multilevel"/>
+    <w:tmpl w:val="1CE374A1"/>
+    <w:lvl w:ilvl="0" w:tentative="0">
       <w:start w:val="1"/>
       <w:numFmt w:val="bullet"/>
       <w:lvlText w:val="▪"/>
@@ -4154,21 +4892,20 @@
         <w:ind w:left="1440"/>
       </w:pPr>
       <w:rPr>
-        <w:rFonts w:ascii="Wingdings" w:eastAsia="Wingdings" w:hAnsi="Wingdings" w:cs="Wingdings"/>
-        <w:b w:val="0"/>
-        <w:i w:val="0"/>
-        <w:strike w:val="0"/>
-        <w:dstrike w:val="0"/>
-        <w:color w:val="000000"/>
-        <w:sz w:val="24"/>
-        <w:szCs w:val="24"/>
-        <w:u w:val="none" w:color="000000"/>
-        <w:bdr w:val="none" w:sz="0" w:space="0" w:color="auto"/>
-        <w:shd w:val="clear" w:color="auto" w:fill="auto"/>
-        <w:vertAlign w:val="baseline"/>
-      </w:rPr>
-    </w:lvl>
-    <w:lvl w:ilvl="1" w:tplc="F5543B5E">
+        <w:rFonts w:ascii="Wingdings" w:hAnsi="Wingdings" w:eastAsia="Wingdings" w:cs="Wingdings"/>
+        <w:b w:val="0"/>
+        <w:i w:val="0"/>
+        <w:strike w:val="0"/>
+        <w:dstrike w:val="0"/>
+        <w:color w:val="000000"/>
+        <w:sz w:val="24"/>
+        <w:szCs w:val="24"/>
+        <w:u w:val="none" w:color="000000"/>
+        <w:shd w:val="clear" w:color="auto" w:fill="auto"/>
+        <w:vertAlign w:val="baseline"/>
+      </w:rPr>
+    </w:lvl>
+    <w:lvl w:ilvl="1" w:tentative="0">
       <w:start w:val="1"/>
       <w:numFmt w:val="bullet"/>
       <w:lvlText w:val="o"/>
@@ -4177,21 +4914,20 @@
         <w:ind w:left="1801"/>
       </w:pPr>
       <w:rPr>
-        <w:rFonts w:ascii="Wingdings" w:eastAsia="Wingdings" w:hAnsi="Wingdings" w:cs="Wingdings"/>
-        <w:b w:val="0"/>
-        <w:i w:val="0"/>
-        <w:strike w:val="0"/>
-        <w:dstrike w:val="0"/>
-        <w:color w:val="000000"/>
-        <w:sz w:val="24"/>
-        <w:szCs w:val="24"/>
-        <w:u w:val="none" w:color="000000"/>
-        <w:bdr w:val="none" w:sz="0" w:space="0" w:color="auto"/>
-        <w:shd w:val="clear" w:color="auto" w:fill="auto"/>
-        <w:vertAlign w:val="baseline"/>
-      </w:rPr>
-    </w:lvl>
-    <w:lvl w:ilvl="2" w:tplc="E656FC9E">
+        <w:rFonts w:ascii="Wingdings" w:hAnsi="Wingdings" w:eastAsia="Wingdings" w:cs="Wingdings"/>
+        <w:b w:val="0"/>
+        <w:i w:val="0"/>
+        <w:strike w:val="0"/>
+        <w:dstrike w:val="0"/>
+        <w:color w:val="000000"/>
+        <w:sz w:val="24"/>
+        <w:szCs w:val="24"/>
+        <w:u w:val="none" w:color="000000"/>
+        <w:shd w:val="clear" w:color="auto" w:fill="auto"/>
+        <w:vertAlign w:val="baseline"/>
+      </w:rPr>
+    </w:lvl>
+    <w:lvl w:ilvl="2" w:tentative="0">
       <w:start w:val="1"/>
       <w:numFmt w:val="bullet"/>
       <w:lvlText w:val="▪"/>
@@ -4200,21 +4936,20 @@
         <w:ind w:left="2521"/>
       </w:pPr>
       <w:rPr>
-        <w:rFonts w:ascii="Wingdings" w:eastAsia="Wingdings" w:hAnsi="Wingdings" w:cs="Wingdings"/>
-        <w:b w:val="0"/>
-        <w:i w:val="0"/>
-        <w:strike w:val="0"/>
-        <w:dstrike w:val="0"/>
-        <w:color w:val="000000"/>
-        <w:sz w:val="24"/>
-        <w:szCs w:val="24"/>
-        <w:u w:val="none" w:color="000000"/>
-        <w:bdr w:val="none" w:sz="0" w:space="0" w:color="auto"/>
-        <w:shd w:val="clear" w:color="auto" w:fill="auto"/>
-        <w:vertAlign w:val="baseline"/>
-      </w:rPr>
-    </w:lvl>
-    <w:lvl w:ilvl="3" w:tplc="E8BCF8C6">
+        <w:rFonts w:ascii="Wingdings" w:hAnsi="Wingdings" w:eastAsia="Wingdings" w:cs="Wingdings"/>
+        <w:b w:val="0"/>
+        <w:i w:val="0"/>
+        <w:strike w:val="0"/>
+        <w:dstrike w:val="0"/>
+        <w:color w:val="000000"/>
+        <w:sz w:val="24"/>
+        <w:szCs w:val="24"/>
+        <w:u w:val="none" w:color="000000"/>
+        <w:shd w:val="clear" w:color="auto" w:fill="auto"/>
+        <w:vertAlign w:val="baseline"/>
+      </w:rPr>
+    </w:lvl>
+    <w:lvl w:ilvl="3" w:tentative="0">
       <w:start w:val="1"/>
       <w:numFmt w:val="bullet"/>
       <w:lvlText w:val="•"/>
@@ -4223,21 +4958,20 @@
         <w:ind w:left="3241"/>
       </w:pPr>
       <w:rPr>
-        <w:rFonts w:ascii="Wingdings" w:eastAsia="Wingdings" w:hAnsi="Wingdings" w:cs="Wingdings"/>
-        <w:b w:val="0"/>
-        <w:i w:val="0"/>
-        <w:strike w:val="0"/>
-        <w:dstrike w:val="0"/>
-        <w:color w:val="000000"/>
-        <w:sz w:val="24"/>
-        <w:szCs w:val="24"/>
-        <w:u w:val="none" w:color="000000"/>
-        <w:bdr w:val="none" w:sz="0" w:space="0" w:color="auto"/>
-        <w:shd w:val="clear" w:color="auto" w:fill="auto"/>
-        <w:vertAlign w:val="baseline"/>
-      </w:rPr>
-    </w:lvl>
-    <w:lvl w:ilvl="4" w:tplc="61F45762">
+        <w:rFonts w:ascii="Wingdings" w:hAnsi="Wingdings" w:eastAsia="Wingdings" w:cs="Wingdings"/>
+        <w:b w:val="0"/>
+        <w:i w:val="0"/>
+        <w:strike w:val="0"/>
+        <w:dstrike w:val="0"/>
+        <w:color w:val="000000"/>
+        <w:sz w:val="24"/>
+        <w:szCs w:val="24"/>
+        <w:u w:val="none" w:color="000000"/>
+        <w:shd w:val="clear" w:color="auto" w:fill="auto"/>
+        <w:vertAlign w:val="baseline"/>
+      </w:rPr>
+    </w:lvl>
+    <w:lvl w:ilvl="4" w:tentative="0">
       <w:start w:val="1"/>
       <w:numFmt w:val="bullet"/>
       <w:lvlText w:val="o"/>
@@ -4246,21 +4980,20 @@
         <w:ind w:left="3961"/>
       </w:pPr>
       <w:rPr>
-        <w:rFonts w:ascii="Wingdings" w:eastAsia="Wingdings" w:hAnsi="Wingdings" w:cs="Wingdings"/>
-        <w:b w:val="0"/>
-        <w:i w:val="0"/>
-        <w:strike w:val="0"/>
-        <w:dstrike w:val="0"/>
-        <w:color w:val="000000"/>
-        <w:sz w:val="24"/>
-        <w:szCs w:val="24"/>
-        <w:u w:val="none" w:color="000000"/>
-        <w:bdr w:val="none" w:sz="0" w:space="0" w:color="auto"/>
-        <w:shd w:val="clear" w:color="auto" w:fill="auto"/>
-        <w:vertAlign w:val="baseline"/>
-      </w:rPr>
-    </w:lvl>
-    <w:lvl w:ilvl="5" w:tplc="D0A024A6">
+        <w:rFonts w:ascii="Wingdings" w:hAnsi="Wingdings" w:eastAsia="Wingdings" w:cs="Wingdings"/>
+        <w:b w:val="0"/>
+        <w:i w:val="0"/>
+        <w:strike w:val="0"/>
+        <w:dstrike w:val="0"/>
+        <w:color w:val="000000"/>
+        <w:sz w:val="24"/>
+        <w:szCs w:val="24"/>
+        <w:u w:val="none" w:color="000000"/>
+        <w:shd w:val="clear" w:color="auto" w:fill="auto"/>
+        <w:vertAlign w:val="baseline"/>
+      </w:rPr>
+    </w:lvl>
+    <w:lvl w:ilvl="5" w:tentative="0">
       <w:start w:val="1"/>
       <w:numFmt w:val="bullet"/>
       <w:lvlText w:val="▪"/>
@@ -4269,21 +5002,20 @@
         <w:ind w:left="4681"/>
       </w:pPr>
       <w:rPr>
-        <w:rFonts w:ascii="Wingdings" w:eastAsia="Wingdings" w:hAnsi="Wingdings" w:cs="Wingdings"/>
-        <w:b w:val="0"/>
-        <w:i w:val="0"/>
-        <w:strike w:val="0"/>
-        <w:dstrike w:val="0"/>
-        <w:color w:val="000000"/>
-        <w:sz w:val="24"/>
-        <w:szCs w:val="24"/>
-        <w:u w:val="none" w:color="000000"/>
-        <w:bdr w:val="none" w:sz="0" w:space="0" w:color="auto"/>
-        <w:shd w:val="clear" w:color="auto" w:fill="auto"/>
-        <w:vertAlign w:val="baseline"/>
-      </w:rPr>
-    </w:lvl>
-    <w:lvl w:ilvl="6" w:tplc="7AB4B07E">
+        <w:rFonts w:ascii="Wingdings" w:hAnsi="Wingdings" w:eastAsia="Wingdings" w:cs="Wingdings"/>
+        <w:b w:val="0"/>
+        <w:i w:val="0"/>
+        <w:strike w:val="0"/>
+        <w:dstrike w:val="0"/>
+        <w:color w:val="000000"/>
+        <w:sz w:val="24"/>
+        <w:szCs w:val="24"/>
+        <w:u w:val="none" w:color="000000"/>
+        <w:shd w:val="clear" w:color="auto" w:fill="auto"/>
+        <w:vertAlign w:val="baseline"/>
+      </w:rPr>
+    </w:lvl>
+    <w:lvl w:ilvl="6" w:tentative="0">
       <w:start w:val="1"/>
       <w:numFmt w:val="bullet"/>
       <w:lvlText w:val="•"/>
@@ -4292,21 +5024,20 @@
         <w:ind w:left="5401"/>
       </w:pPr>
       <w:rPr>
-        <w:rFonts w:ascii="Wingdings" w:eastAsia="Wingdings" w:hAnsi="Wingdings" w:cs="Wingdings"/>
-        <w:b w:val="0"/>
-        <w:i w:val="0"/>
-        <w:strike w:val="0"/>
-        <w:dstrike w:val="0"/>
-        <w:color w:val="000000"/>
-        <w:sz w:val="24"/>
-        <w:szCs w:val="24"/>
-        <w:u w:val="none" w:color="000000"/>
-        <w:bdr w:val="none" w:sz="0" w:space="0" w:color="auto"/>
-        <w:shd w:val="clear" w:color="auto" w:fill="auto"/>
-        <w:vertAlign w:val="baseline"/>
-      </w:rPr>
-    </w:lvl>
-    <w:lvl w:ilvl="7" w:tplc="6026F144">
+        <w:rFonts w:ascii="Wingdings" w:hAnsi="Wingdings" w:eastAsia="Wingdings" w:cs="Wingdings"/>
+        <w:b w:val="0"/>
+        <w:i w:val="0"/>
+        <w:strike w:val="0"/>
+        <w:dstrike w:val="0"/>
+        <w:color w:val="000000"/>
+        <w:sz w:val="24"/>
+        <w:szCs w:val="24"/>
+        <w:u w:val="none" w:color="000000"/>
+        <w:shd w:val="clear" w:color="auto" w:fill="auto"/>
+        <w:vertAlign w:val="baseline"/>
+      </w:rPr>
+    </w:lvl>
+    <w:lvl w:ilvl="7" w:tentative="0">
       <w:start w:val="1"/>
       <w:numFmt w:val="bullet"/>
       <w:lvlText w:val="o"/>
@@ -4315,21 +5046,20 @@
         <w:ind w:left="6121"/>
       </w:pPr>
       <w:rPr>
-        <w:rFonts w:ascii="Wingdings" w:eastAsia="Wingdings" w:hAnsi="Wingdings" w:cs="Wingdings"/>
-        <w:b w:val="0"/>
-        <w:i w:val="0"/>
-        <w:strike w:val="0"/>
-        <w:dstrike w:val="0"/>
-        <w:color w:val="000000"/>
-        <w:sz w:val="24"/>
-        <w:szCs w:val="24"/>
-        <w:u w:val="none" w:color="000000"/>
-        <w:bdr w:val="none" w:sz="0" w:space="0" w:color="auto"/>
-        <w:shd w:val="clear" w:color="auto" w:fill="auto"/>
-        <w:vertAlign w:val="baseline"/>
-      </w:rPr>
-    </w:lvl>
-    <w:lvl w:ilvl="8" w:tplc="7CD6BC40">
+        <w:rFonts w:ascii="Wingdings" w:hAnsi="Wingdings" w:eastAsia="Wingdings" w:cs="Wingdings"/>
+        <w:b w:val="0"/>
+        <w:i w:val="0"/>
+        <w:strike w:val="0"/>
+        <w:dstrike w:val="0"/>
+        <w:color w:val="000000"/>
+        <w:sz w:val="24"/>
+        <w:szCs w:val="24"/>
+        <w:u w:val="none" w:color="000000"/>
+        <w:shd w:val="clear" w:color="auto" w:fill="auto"/>
+        <w:vertAlign w:val="baseline"/>
+      </w:rPr>
+    </w:lvl>
+    <w:lvl w:ilvl="8" w:tentative="0">
       <w:start w:val="1"/>
       <w:numFmt w:val="bullet"/>
       <w:lvlText w:val="▪"/>
@@ -4338,26 +5068,25 @@
         <w:ind w:left="6841"/>
       </w:pPr>
       <w:rPr>
-        <w:rFonts w:ascii="Wingdings" w:eastAsia="Wingdings" w:hAnsi="Wingdings" w:cs="Wingdings"/>
-        <w:b w:val="0"/>
-        <w:i w:val="0"/>
-        <w:strike w:val="0"/>
-        <w:dstrike w:val="0"/>
-        <w:color w:val="000000"/>
-        <w:sz w:val="24"/>
-        <w:szCs w:val="24"/>
-        <w:u w:val="none" w:color="000000"/>
-        <w:bdr w:val="none" w:sz="0" w:space="0" w:color="auto"/>
+        <w:rFonts w:ascii="Wingdings" w:hAnsi="Wingdings" w:eastAsia="Wingdings" w:cs="Wingdings"/>
+        <w:b w:val="0"/>
+        <w:i w:val="0"/>
+        <w:strike w:val="0"/>
+        <w:dstrike w:val="0"/>
+        <w:color w:val="000000"/>
+        <w:sz w:val="24"/>
+        <w:szCs w:val="24"/>
+        <w:u w:val="none" w:color="000000"/>
         <w:shd w:val="clear" w:color="auto" w:fill="auto"/>
         <w:vertAlign w:val="baseline"/>
       </w:rPr>
     </w:lvl>
   </w:abstractNum>
-  <w:abstractNum w:abstractNumId="3" w15:restartNumberingAfterBreak="0">
+  <w:abstractNum w:abstractNumId="3">
     <w:nsid w:val="38317956"/>
-    <w:multiLevelType w:val="hybridMultilevel"/>
-    <w:tmpl w:val="6FC2E322"/>
-    <w:lvl w:ilvl="0" w:tplc="2D3477BE">
+    <w:multiLevelType w:val="multilevel"/>
+    <w:tmpl w:val="38317956"/>
+    <w:lvl w:ilvl="0" w:tentative="0">
       <w:start w:val="1"/>
       <w:numFmt w:val="bullet"/>
       <w:lvlText w:val="•"/>
@@ -4366,21 +5095,20 @@
         <w:ind w:left="1066"/>
       </w:pPr>
       <w:rPr>
-        <w:rFonts w:ascii="Arial" w:eastAsia="Arial" w:hAnsi="Arial" w:cs="Arial"/>
-        <w:b w:val="0"/>
-        <w:i w:val="0"/>
-        <w:strike w:val="0"/>
-        <w:dstrike w:val="0"/>
-        <w:color w:val="000000"/>
-        <w:sz w:val="24"/>
-        <w:szCs w:val="24"/>
-        <w:u w:val="none" w:color="000000"/>
-        <w:bdr w:val="none" w:sz="0" w:space="0" w:color="auto"/>
-        <w:shd w:val="clear" w:color="auto" w:fill="auto"/>
-        <w:vertAlign w:val="baseline"/>
-      </w:rPr>
-    </w:lvl>
-    <w:lvl w:ilvl="1" w:tplc="2B70C83E">
+        <w:rFonts w:ascii="Arial" w:hAnsi="Arial" w:eastAsia="Arial" w:cs="Arial"/>
+        <w:b w:val="0"/>
+        <w:i w:val="0"/>
+        <w:strike w:val="0"/>
+        <w:dstrike w:val="0"/>
+        <w:color w:val="000000"/>
+        <w:sz w:val="24"/>
+        <w:szCs w:val="24"/>
+        <w:u w:val="none" w:color="000000"/>
+        <w:shd w:val="clear" w:color="auto" w:fill="auto"/>
+        <w:vertAlign w:val="baseline"/>
+      </w:rPr>
+    </w:lvl>
+    <w:lvl w:ilvl="1" w:tentative="0">
       <w:start w:val="1"/>
       <w:numFmt w:val="bullet"/>
       <w:lvlText w:val="o"/>
@@ -4389,21 +5117,20 @@
         <w:ind w:left="1440"/>
       </w:pPr>
       <w:rPr>
-        <w:rFonts w:ascii="Segoe UI Symbol" w:eastAsia="Segoe UI Symbol" w:hAnsi="Segoe UI Symbol" w:cs="Segoe UI Symbol"/>
-        <w:b w:val="0"/>
-        <w:i w:val="0"/>
-        <w:strike w:val="0"/>
-        <w:dstrike w:val="0"/>
-        <w:color w:val="000000"/>
-        <w:sz w:val="24"/>
-        <w:szCs w:val="24"/>
-        <w:u w:val="none" w:color="000000"/>
-        <w:bdr w:val="none" w:sz="0" w:space="0" w:color="auto"/>
-        <w:shd w:val="clear" w:color="auto" w:fill="auto"/>
-        <w:vertAlign w:val="baseline"/>
-      </w:rPr>
-    </w:lvl>
-    <w:lvl w:ilvl="2" w:tplc="726C00C2">
+        <w:rFonts w:ascii="Segoe UI Symbol" w:hAnsi="Segoe UI Symbol" w:eastAsia="Segoe UI Symbol" w:cs="Segoe UI Symbol"/>
+        <w:b w:val="0"/>
+        <w:i w:val="0"/>
+        <w:strike w:val="0"/>
+        <w:dstrike w:val="0"/>
+        <w:color w:val="000000"/>
+        <w:sz w:val="24"/>
+        <w:szCs w:val="24"/>
+        <w:u w:val="none" w:color="000000"/>
+        <w:shd w:val="clear" w:color="auto" w:fill="auto"/>
+        <w:vertAlign w:val="baseline"/>
+      </w:rPr>
+    </w:lvl>
+    <w:lvl w:ilvl="2" w:tentative="0">
       <w:start w:val="1"/>
       <w:numFmt w:val="bullet"/>
       <w:lvlText w:val="▪"/>
@@ -4412,21 +5139,20 @@
         <w:ind w:left="2160"/>
       </w:pPr>
       <w:rPr>
-        <w:rFonts w:ascii="Segoe UI Symbol" w:eastAsia="Segoe UI Symbol" w:hAnsi="Segoe UI Symbol" w:cs="Segoe UI Symbol"/>
-        <w:b w:val="0"/>
-        <w:i w:val="0"/>
-        <w:strike w:val="0"/>
-        <w:dstrike w:val="0"/>
-        <w:color w:val="000000"/>
-        <w:sz w:val="24"/>
-        <w:szCs w:val="24"/>
-        <w:u w:val="none" w:color="000000"/>
-        <w:bdr w:val="none" w:sz="0" w:space="0" w:color="auto"/>
-        <w:shd w:val="clear" w:color="auto" w:fill="auto"/>
-        <w:vertAlign w:val="baseline"/>
-      </w:rPr>
-    </w:lvl>
-    <w:lvl w:ilvl="3" w:tplc="521C9252">
+        <w:rFonts w:ascii="Segoe UI Symbol" w:hAnsi="Segoe UI Symbol" w:eastAsia="Segoe UI Symbol" w:cs="Segoe UI Symbol"/>
+        <w:b w:val="0"/>
+        <w:i w:val="0"/>
+        <w:strike w:val="0"/>
+        <w:dstrike w:val="0"/>
+        <w:color w:val="000000"/>
+        <w:sz w:val="24"/>
+        <w:szCs w:val="24"/>
+        <w:u w:val="none" w:color="000000"/>
+        <w:shd w:val="clear" w:color="auto" w:fill="auto"/>
+        <w:vertAlign w:val="baseline"/>
+      </w:rPr>
+    </w:lvl>
+    <w:lvl w:ilvl="3" w:tentative="0">
       <w:start w:val="1"/>
       <w:numFmt w:val="bullet"/>
       <w:lvlText w:val="•"/>
@@ -4435,21 +5161,20 @@
         <w:ind w:left="2880"/>
       </w:pPr>
       <w:rPr>
-        <w:rFonts w:ascii="Arial" w:eastAsia="Arial" w:hAnsi="Arial" w:cs="Arial"/>
-        <w:b w:val="0"/>
-        <w:i w:val="0"/>
-        <w:strike w:val="0"/>
-        <w:dstrike w:val="0"/>
-        <w:color w:val="000000"/>
-        <w:sz w:val="24"/>
-        <w:szCs w:val="24"/>
-        <w:u w:val="none" w:color="000000"/>
-        <w:bdr w:val="none" w:sz="0" w:space="0" w:color="auto"/>
-        <w:shd w:val="clear" w:color="auto" w:fill="auto"/>
-        <w:vertAlign w:val="baseline"/>
-      </w:rPr>
-    </w:lvl>
-    <w:lvl w:ilvl="4" w:tplc="CC16EE24">
+        <w:rFonts w:ascii="Arial" w:hAnsi="Arial" w:eastAsia="Arial" w:cs="Arial"/>
+        <w:b w:val="0"/>
+        <w:i w:val="0"/>
+        <w:strike w:val="0"/>
+        <w:dstrike w:val="0"/>
+        <w:color w:val="000000"/>
+        <w:sz w:val="24"/>
+        <w:szCs w:val="24"/>
+        <w:u w:val="none" w:color="000000"/>
+        <w:shd w:val="clear" w:color="auto" w:fill="auto"/>
+        <w:vertAlign w:val="baseline"/>
+      </w:rPr>
+    </w:lvl>
+    <w:lvl w:ilvl="4" w:tentative="0">
       <w:start w:val="1"/>
       <w:numFmt w:val="bullet"/>
       <w:lvlText w:val="o"/>
@@ -4458,21 +5183,20 @@
         <w:ind w:left="3600"/>
       </w:pPr>
       <w:rPr>
-        <w:rFonts w:ascii="Segoe UI Symbol" w:eastAsia="Segoe UI Symbol" w:hAnsi="Segoe UI Symbol" w:cs="Segoe UI Symbol"/>
-        <w:b w:val="0"/>
-        <w:i w:val="0"/>
-        <w:strike w:val="0"/>
-        <w:dstrike w:val="0"/>
-        <w:color w:val="000000"/>
-        <w:sz w:val="24"/>
-        <w:szCs w:val="24"/>
-        <w:u w:val="none" w:color="000000"/>
-        <w:bdr w:val="none" w:sz="0" w:space="0" w:color="auto"/>
-        <w:shd w:val="clear" w:color="auto" w:fill="auto"/>
-        <w:vertAlign w:val="baseline"/>
-      </w:rPr>
-    </w:lvl>
-    <w:lvl w:ilvl="5" w:tplc="771E2B32">
+        <w:rFonts w:ascii="Segoe UI Symbol" w:hAnsi="Segoe UI Symbol" w:eastAsia="Segoe UI Symbol" w:cs="Segoe UI Symbol"/>
+        <w:b w:val="0"/>
+        <w:i w:val="0"/>
+        <w:strike w:val="0"/>
+        <w:dstrike w:val="0"/>
+        <w:color w:val="000000"/>
+        <w:sz w:val="24"/>
+        <w:szCs w:val="24"/>
+        <w:u w:val="none" w:color="000000"/>
+        <w:shd w:val="clear" w:color="auto" w:fill="auto"/>
+        <w:vertAlign w:val="baseline"/>
+      </w:rPr>
+    </w:lvl>
+    <w:lvl w:ilvl="5" w:tentative="0">
       <w:start w:val="1"/>
       <w:numFmt w:val="bullet"/>
       <w:lvlText w:val="▪"/>
@@ -4481,21 +5205,20 @@
         <w:ind w:left="4320"/>
       </w:pPr>
       <w:rPr>
-        <w:rFonts w:ascii="Segoe UI Symbol" w:eastAsia="Segoe UI Symbol" w:hAnsi="Segoe UI Symbol" w:cs="Segoe UI Symbol"/>
-        <w:b w:val="0"/>
-        <w:i w:val="0"/>
-        <w:strike w:val="0"/>
-        <w:dstrike w:val="0"/>
-        <w:color w:val="000000"/>
-        <w:sz w:val="24"/>
-        <w:szCs w:val="24"/>
-        <w:u w:val="none" w:color="000000"/>
-        <w:bdr w:val="none" w:sz="0" w:space="0" w:color="auto"/>
-        <w:shd w:val="clear" w:color="auto" w:fill="auto"/>
-        <w:vertAlign w:val="baseline"/>
-      </w:rPr>
-    </w:lvl>
-    <w:lvl w:ilvl="6" w:tplc="A92C97DE">
+        <w:rFonts w:ascii="Segoe UI Symbol" w:hAnsi="Segoe UI Symbol" w:eastAsia="Segoe UI Symbol" w:cs="Segoe UI Symbol"/>
+        <w:b w:val="0"/>
+        <w:i w:val="0"/>
+        <w:strike w:val="0"/>
+        <w:dstrike w:val="0"/>
+        <w:color w:val="000000"/>
+        <w:sz w:val="24"/>
+        <w:szCs w:val="24"/>
+        <w:u w:val="none" w:color="000000"/>
+        <w:shd w:val="clear" w:color="auto" w:fill="auto"/>
+        <w:vertAlign w:val="baseline"/>
+      </w:rPr>
+    </w:lvl>
+    <w:lvl w:ilvl="6" w:tentative="0">
       <w:start w:val="1"/>
       <w:numFmt w:val="bullet"/>
       <w:lvlText w:val="•"/>
@@ -4504,21 +5227,20 @@
         <w:ind w:left="5040"/>
       </w:pPr>
       <w:rPr>
-        <w:rFonts w:ascii="Arial" w:eastAsia="Arial" w:hAnsi="Arial" w:cs="Arial"/>
-        <w:b w:val="0"/>
-        <w:i w:val="0"/>
-        <w:strike w:val="0"/>
-        <w:dstrike w:val="0"/>
-        <w:color w:val="000000"/>
-        <w:sz w:val="24"/>
-        <w:szCs w:val="24"/>
-        <w:u w:val="none" w:color="000000"/>
-        <w:bdr w:val="none" w:sz="0" w:space="0" w:color="auto"/>
-        <w:shd w:val="clear" w:color="auto" w:fill="auto"/>
-        <w:vertAlign w:val="baseline"/>
-      </w:rPr>
-    </w:lvl>
-    <w:lvl w:ilvl="7" w:tplc="C3285D1C">
+        <w:rFonts w:ascii="Arial" w:hAnsi="Arial" w:eastAsia="Arial" w:cs="Arial"/>
+        <w:b w:val="0"/>
+        <w:i w:val="0"/>
+        <w:strike w:val="0"/>
+        <w:dstrike w:val="0"/>
+        <w:color w:val="000000"/>
+        <w:sz w:val="24"/>
+        <w:szCs w:val="24"/>
+        <w:u w:val="none" w:color="000000"/>
+        <w:shd w:val="clear" w:color="auto" w:fill="auto"/>
+        <w:vertAlign w:val="baseline"/>
+      </w:rPr>
+    </w:lvl>
+    <w:lvl w:ilvl="7" w:tentative="0">
       <w:start w:val="1"/>
       <w:numFmt w:val="bullet"/>
       <w:lvlText w:val="o"/>
@@ -4527,21 +5249,20 @@
         <w:ind w:left="5760"/>
       </w:pPr>
       <w:rPr>
-        <w:rFonts w:ascii="Segoe UI Symbol" w:eastAsia="Segoe UI Symbol" w:hAnsi="Segoe UI Symbol" w:cs="Segoe UI Symbol"/>
-        <w:b w:val="0"/>
-        <w:i w:val="0"/>
-        <w:strike w:val="0"/>
-        <w:dstrike w:val="0"/>
-        <w:color w:val="000000"/>
-        <w:sz w:val="24"/>
-        <w:szCs w:val="24"/>
-        <w:u w:val="none" w:color="000000"/>
-        <w:bdr w:val="none" w:sz="0" w:space="0" w:color="auto"/>
-        <w:shd w:val="clear" w:color="auto" w:fill="auto"/>
-        <w:vertAlign w:val="baseline"/>
-      </w:rPr>
-    </w:lvl>
-    <w:lvl w:ilvl="8" w:tplc="6FEAD75C">
+        <w:rFonts w:ascii="Segoe UI Symbol" w:hAnsi="Segoe UI Symbol" w:eastAsia="Segoe UI Symbol" w:cs="Segoe UI Symbol"/>
+        <w:b w:val="0"/>
+        <w:i w:val="0"/>
+        <w:strike w:val="0"/>
+        <w:dstrike w:val="0"/>
+        <w:color w:val="000000"/>
+        <w:sz w:val="24"/>
+        <w:szCs w:val="24"/>
+        <w:u w:val="none" w:color="000000"/>
+        <w:shd w:val="clear" w:color="auto" w:fill="auto"/>
+        <w:vertAlign w:val="baseline"/>
+      </w:rPr>
+    </w:lvl>
+    <w:lvl w:ilvl="8" w:tentative="0">
       <w:start w:val="1"/>
       <w:numFmt w:val="bullet"/>
       <w:lvlText w:val="▪"/>
@@ -4550,26 +5271,25 @@
         <w:ind w:left="6480"/>
       </w:pPr>
       <w:rPr>
-        <w:rFonts w:ascii="Segoe UI Symbol" w:eastAsia="Segoe UI Symbol" w:hAnsi="Segoe UI Symbol" w:cs="Segoe UI Symbol"/>
-        <w:b w:val="0"/>
-        <w:i w:val="0"/>
-        <w:strike w:val="0"/>
-        <w:dstrike w:val="0"/>
-        <w:color w:val="000000"/>
-        <w:sz w:val="24"/>
-        <w:szCs w:val="24"/>
-        <w:u w:val="none" w:color="000000"/>
-        <w:bdr w:val="none" w:sz="0" w:space="0" w:color="auto"/>
+        <w:rFonts w:ascii="Segoe UI Symbol" w:hAnsi="Segoe UI Symbol" w:eastAsia="Segoe UI Symbol" w:cs="Segoe UI Symbol"/>
+        <w:b w:val="0"/>
+        <w:i w:val="0"/>
+        <w:strike w:val="0"/>
+        <w:dstrike w:val="0"/>
+        <w:color w:val="000000"/>
+        <w:sz w:val="24"/>
+        <w:szCs w:val="24"/>
+        <w:u w:val="none" w:color="000000"/>
         <w:shd w:val="clear" w:color="auto" w:fill="auto"/>
         <w:vertAlign w:val="baseline"/>
       </w:rPr>
     </w:lvl>
   </w:abstractNum>
-  <w:abstractNum w:abstractNumId="4" w15:restartNumberingAfterBreak="0">
+  <w:abstractNum w:abstractNumId="4">
     <w:nsid w:val="42B602EB"/>
-    <w:multiLevelType w:val="hybridMultilevel"/>
-    <w:tmpl w:val="50ECF9FA"/>
-    <w:lvl w:ilvl="0" w:tplc="9D183FF6">
+    <w:multiLevelType w:val="multilevel"/>
+    <w:tmpl w:val="42B602EB"/>
+    <w:lvl w:ilvl="0" w:tentative="0">
       <w:start w:val="1"/>
       <w:numFmt w:val="decimal"/>
       <w:lvlText w:val="%1."/>
@@ -4578,21 +5298,20 @@
         <w:ind w:left="852"/>
       </w:pPr>
       <w:rPr>
-        <w:rFonts w:ascii="Times New Roman" w:eastAsia="Times New Roman" w:hAnsi="Times New Roman" w:cs="Times New Roman"/>
-        <w:b w:val="0"/>
-        <w:i w:val="0"/>
-        <w:strike w:val="0"/>
-        <w:dstrike w:val="0"/>
-        <w:color w:val="000000"/>
-        <w:sz w:val="24"/>
-        <w:szCs w:val="24"/>
-        <w:u w:val="none" w:color="000000"/>
-        <w:bdr w:val="none" w:sz="0" w:space="0" w:color="auto"/>
-        <w:shd w:val="clear" w:color="auto" w:fill="auto"/>
-        <w:vertAlign w:val="baseline"/>
-      </w:rPr>
-    </w:lvl>
-    <w:lvl w:ilvl="1" w:tplc="2E560FAC">
+        <w:rFonts w:ascii="Times New Roman" w:hAnsi="Times New Roman" w:eastAsia="Times New Roman" w:cs="Times New Roman"/>
+        <w:b w:val="0"/>
+        <w:i w:val="0"/>
+        <w:strike w:val="0"/>
+        <w:dstrike w:val="0"/>
+        <w:color w:val="000000"/>
+        <w:sz w:val="24"/>
+        <w:szCs w:val="24"/>
+        <w:u w:val="none" w:color="000000"/>
+        <w:shd w:val="clear" w:color="auto" w:fill="auto"/>
+        <w:vertAlign w:val="baseline"/>
+      </w:rPr>
+    </w:lvl>
+    <w:lvl w:ilvl="1" w:tentative="0">
       <w:start w:val="1"/>
       <w:numFmt w:val="lowerLetter"/>
       <w:lvlText w:val="%2"/>
@@ -4601,21 +5320,20 @@
         <w:ind w:left="1504"/>
       </w:pPr>
       <w:rPr>
-        <w:rFonts w:ascii="Times New Roman" w:eastAsia="Times New Roman" w:hAnsi="Times New Roman" w:cs="Times New Roman"/>
-        <w:b w:val="0"/>
-        <w:i w:val="0"/>
-        <w:strike w:val="0"/>
-        <w:dstrike w:val="0"/>
-        <w:color w:val="000000"/>
-        <w:sz w:val="24"/>
-        <w:szCs w:val="24"/>
-        <w:u w:val="none" w:color="000000"/>
-        <w:bdr w:val="none" w:sz="0" w:space="0" w:color="auto"/>
-        <w:shd w:val="clear" w:color="auto" w:fill="auto"/>
-        <w:vertAlign w:val="baseline"/>
-      </w:rPr>
-    </w:lvl>
-    <w:lvl w:ilvl="2" w:tplc="7ECA9BA6">
+        <w:rFonts w:ascii="Times New Roman" w:hAnsi="Times New Roman" w:eastAsia="Times New Roman" w:cs="Times New Roman"/>
+        <w:b w:val="0"/>
+        <w:i w:val="0"/>
+        <w:strike w:val="0"/>
+        <w:dstrike w:val="0"/>
+        <w:color w:val="000000"/>
+        <w:sz w:val="24"/>
+        <w:szCs w:val="24"/>
+        <w:u w:val="none" w:color="000000"/>
+        <w:shd w:val="clear" w:color="auto" w:fill="auto"/>
+        <w:vertAlign w:val="baseline"/>
+      </w:rPr>
+    </w:lvl>
+    <w:lvl w:ilvl="2" w:tentative="0">
       <w:start w:val="1"/>
       <w:numFmt w:val="lowerRoman"/>
       <w:lvlText w:val="%3"/>
@@ -4624,21 +5342,20 @@
         <w:ind w:left="2224"/>
       </w:pPr>
       <w:rPr>
-        <w:rFonts w:ascii="Times New Roman" w:eastAsia="Times New Roman" w:hAnsi="Times New Roman" w:cs="Times New Roman"/>
-        <w:b w:val="0"/>
-        <w:i w:val="0"/>
-        <w:strike w:val="0"/>
-        <w:dstrike w:val="0"/>
-        <w:color w:val="000000"/>
-        <w:sz w:val="24"/>
-        <w:szCs w:val="24"/>
-        <w:u w:val="none" w:color="000000"/>
-        <w:bdr w:val="none" w:sz="0" w:space="0" w:color="auto"/>
-        <w:shd w:val="clear" w:color="auto" w:fill="auto"/>
-        <w:vertAlign w:val="baseline"/>
-      </w:rPr>
-    </w:lvl>
-    <w:lvl w:ilvl="3" w:tplc="BF5CCC2E">
+        <w:rFonts w:ascii="Times New Roman" w:hAnsi="Times New Roman" w:eastAsia="Times New Roman" w:cs="Times New Roman"/>
+        <w:b w:val="0"/>
+        <w:i w:val="0"/>
+        <w:strike w:val="0"/>
+        <w:dstrike w:val="0"/>
+        <w:color w:val="000000"/>
+        <w:sz w:val="24"/>
+        <w:szCs w:val="24"/>
+        <w:u w:val="none" w:color="000000"/>
+        <w:shd w:val="clear" w:color="auto" w:fill="auto"/>
+        <w:vertAlign w:val="baseline"/>
+      </w:rPr>
+    </w:lvl>
+    <w:lvl w:ilvl="3" w:tentative="0">
       <w:start w:val="1"/>
       <w:numFmt w:val="decimal"/>
       <w:lvlText w:val="%4"/>
@@ -4647,21 +5364,20 @@
         <w:ind w:left="2944"/>
       </w:pPr>
       <w:rPr>
-        <w:rFonts w:ascii="Times New Roman" w:eastAsia="Times New Roman" w:hAnsi="Times New Roman" w:cs="Times New Roman"/>
-        <w:b w:val="0"/>
-        <w:i w:val="0"/>
-        <w:strike w:val="0"/>
-        <w:dstrike w:val="0"/>
-        <w:color w:val="000000"/>
-        <w:sz w:val="24"/>
-        <w:szCs w:val="24"/>
-        <w:u w:val="none" w:color="000000"/>
-        <w:bdr w:val="none" w:sz="0" w:space="0" w:color="auto"/>
-        <w:shd w:val="clear" w:color="auto" w:fill="auto"/>
-        <w:vertAlign w:val="baseline"/>
-      </w:rPr>
-    </w:lvl>
-    <w:lvl w:ilvl="4" w:tplc="96C6C716">
+        <w:rFonts w:ascii="Times New Roman" w:hAnsi="Times New Roman" w:eastAsia="Times New Roman" w:cs="Times New Roman"/>
+        <w:b w:val="0"/>
+        <w:i w:val="0"/>
+        <w:strike w:val="0"/>
+        <w:dstrike w:val="0"/>
+        <w:color w:val="000000"/>
+        <w:sz w:val="24"/>
+        <w:szCs w:val="24"/>
+        <w:u w:val="none" w:color="000000"/>
+        <w:shd w:val="clear" w:color="auto" w:fill="auto"/>
+        <w:vertAlign w:val="baseline"/>
+      </w:rPr>
+    </w:lvl>
+    <w:lvl w:ilvl="4" w:tentative="0">
       <w:start w:val="1"/>
       <w:numFmt w:val="lowerLetter"/>
       <w:lvlText w:val="%5"/>
@@ -4670,21 +5386,20 @@
         <w:ind w:left="3664"/>
       </w:pPr>
       <w:rPr>
-        <w:rFonts w:ascii="Times New Roman" w:eastAsia="Times New Roman" w:hAnsi="Times New Roman" w:cs="Times New Roman"/>
-        <w:b w:val="0"/>
-        <w:i w:val="0"/>
-        <w:strike w:val="0"/>
-        <w:dstrike w:val="0"/>
-        <w:color w:val="000000"/>
-        <w:sz w:val="24"/>
-        <w:szCs w:val="24"/>
-        <w:u w:val="none" w:color="000000"/>
-        <w:bdr w:val="none" w:sz="0" w:space="0" w:color="auto"/>
-        <w:shd w:val="clear" w:color="auto" w:fill="auto"/>
-        <w:vertAlign w:val="baseline"/>
-      </w:rPr>
-    </w:lvl>
-    <w:lvl w:ilvl="5" w:tplc="54CEE240">
+        <w:rFonts w:ascii="Times New Roman" w:hAnsi="Times New Roman" w:eastAsia="Times New Roman" w:cs="Times New Roman"/>
+        <w:b w:val="0"/>
+        <w:i w:val="0"/>
+        <w:strike w:val="0"/>
+        <w:dstrike w:val="0"/>
+        <w:color w:val="000000"/>
+        <w:sz w:val="24"/>
+        <w:szCs w:val="24"/>
+        <w:u w:val="none" w:color="000000"/>
+        <w:shd w:val="clear" w:color="auto" w:fill="auto"/>
+        <w:vertAlign w:val="baseline"/>
+      </w:rPr>
+    </w:lvl>
+    <w:lvl w:ilvl="5" w:tentative="0">
       <w:start w:val="1"/>
       <w:numFmt w:val="lowerRoman"/>
       <w:lvlText w:val="%6"/>
@@ -4693,21 +5408,20 @@
         <w:ind w:left="4384"/>
       </w:pPr>
       <w:rPr>
-        <w:rFonts w:ascii="Times New Roman" w:eastAsia="Times New Roman" w:hAnsi="Times New Roman" w:cs="Times New Roman"/>
-        <w:b w:val="0"/>
-        <w:i w:val="0"/>
-        <w:strike w:val="0"/>
-        <w:dstrike w:val="0"/>
-        <w:color w:val="000000"/>
-        <w:sz w:val="24"/>
-        <w:szCs w:val="24"/>
-        <w:u w:val="none" w:color="000000"/>
-        <w:bdr w:val="none" w:sz="0" w:space="0" w:color="auto"/>
-        <w:shd w:val="clear" w:color="auto" w:fill="auto"/>
-        <w:vertAlign w:val="baseline"/>
-      </w:rPr>
-    </w:lvl>
-    <w:lvl w:ilvl="6" w:tplc="4CEC49C2">
+        <w:rFonts w:ascii="Times New Roman" w:hAnsi="Times New Roman" w:eastAsia="Times New Roman" w:cs="Times New Roman"/>
+        <w:b w:val="0"/>
+        <w:i w:val="0"/>
+        <w:strike w:val="0"/>
+        <w:dstrike w:val="0"/>
+        <w:color w:val="000000"/>
+        <w:sz w:val="24"/>
+        <w:szCs w:val="24"/>
+        <w:u w:val="none" w:color="000000"/>
+        <w:shd w:val="clear" w:color="auto" w:fill="auto"/>
+        <w:vertAlign w:val="baseline"/>
+      </w:rPr>
+    </w:lvl>
+    <w:lvl w:ilvl="6" w:tentative="0">
       <w:start w:val="1"/>
       <w:numFmt w:val="decimal"/>
       <w:lvlText w:val="%7"/>
@@ -4716,21 +5430,20 @@
         <w:ind w:left="5104"/>
       </w:pPr>
       <w:rPr>
-        <w:rFonts w:ascii="Times New Roman" w:eastAsia="Times New Roman" w:hAnsi="Times New Roman" w:cs="Times New Roman"/>
-        <w:b w:val="0"/>
-        <w:i w:val="0"/>
-        <w:strike w:val="0"/>
-        <w:dstrike w:val="0"/>
-        <w:color w:val="000000"/>
-        <w:sz w:val="24"/>
-        <w:szCs w:val="24"/>
-        <w:u w:val="none" w:color="000000"/>
-        <w:bdr w:val="none" w:sz="0" w:space="0" w:color="auto"/>
-        <w:shd w:val="clear" w:color="auto" w:fill="auto"/>
-        <w:vertAlign w:val="baseline"/>
-      </w:rPr>
-    </w:lvl>
-    <w:lvl w:ilvl="7" w:tplc="0650ACA8">
+        <w:rFonts w:ascii="Times New Roman" w:hAnsi="Times New Roman" w:eastAsia="Times New Roman" w:cs="Times New Roman"/>
+        <w:b w:val="0"/>
+        <w:i w:val="0"/>
+        <w:strike w:val="0"/>
+        <w:dstrike w:val="0"/>
+        <w:color w:val="000000"/>
+        <w:sz w:val="24"/>
+        <w:szCs w:val="24"/>
+        <w:u w:val="none" w:color="000000"/>
+        <w:shd w:val="clear" w:color="auto" w:fill="auto"/>
+        <w:vertAlign w:val="baseline"/>
+      </w:rPr>
+    </w:lvl>
+    <w:lvl w:ilvl="7" w:tentative="0">
       <w:start w:val="1"/>
       <w:numFmt w:val="lowerLetter"/>
       <w:lvlText w:val="%8"/>
@@ -4739,21 +5452,20 @@
         <w:ind w:left="5824"/>
       </w:pPr>
       <w:rPr>
-        <w:rFonts w:ascii="Times New Roman" w:eastAsia="Times New Roman" w:hAnsi="Times New Roman" w:cs="Times New Roman"/>
-        <w:b w:val="0"/>
-        <w:i w:val="0"/>
-        <w:strike w:val="0"/>
-        <w:dstrike w:val="0"/>
-        <w:color w:val="000000"/>
-        <w:sz w:val="24"/>
-        <w:szCs w:val="24"/>
-        <w:u w:val="none" w:color="000000"/>
-        <w:bdr w:val="none" w:sz="0" w:space="0" w:color="auto"/>
-        <w:shd w:val="clear" w:color="auto" w:fill="auto"/>
-        <w:vertAlign w:val="baseline"/>
-      </w:rPr>
-    </w:lvl>
-    <w:lvl w:ilvl="8" w:tplc="213A3746">
+        <w:rFonts w:ascii="Times New Roman" w:hAnsi="Times New Roman" w:eastAsia="Times New Roman" w:cs="Times New Roman"/>
+        <w:b w:val="0"/>
+        <w:i w:val="0"/>
+        <w:strike w:val="0"/>
+        <w:dstrike w:val="0"/>
+        <w:color w:val="000000"/>
+        <w:sz w:val="24"/>
+        <w:szCs w:val="24"/>
+        <w:u w:val="none" w:color="000000"/>
+        <w:shd w:val="clear" w:color="auto" w:fill="auto"/>
+        <w:vertAlign w:val="baseline"/>
+      </w:rPr>
+    </w:lvl>
+    <w:lvl w:ilvl="8" w:tentative="0">
       <w:start w:val="1"/>
       <w:numFmt w:val="lowerRoman"/>
       <w:lvlText w:val="%9"/>
@@ -4762,26 +5474,25 @@
         <w:ind w:left="6544"/>
       </w:pPr>
       <w:rPr>
-        <w:rFonts w:ascii="Times New Roman" w:eastAsia="Times New Roman" w:hAnsi="Times New Roman" w:cs="Times New Roman"/>
-        <w:b w:val="0"/>
-        <w:i w:val="0"/>
-        <w:strike w:val="0"/>
-        <w:dstrike w:val="0"/>
-        <w:color w:val="000000"/>
-        <w:sz w:val="24"/>
-        <w:szCs w:val="24"/>
-        <w:u w:val="none" w:color="000000"/>
-        <w:bdr w:val="none" w:sz="0" w:space="0" w:color="auto"/>
+        <w:rFonts w:ascii="Times New Roman" w:hAnsi="Times New Roman" w:eastAsia="Times New Roman" w:cs="Times New Roman"/>
+        <w:b w:val="0"/>
+        <w:i w:val="0"/>
+        <w:strike w:val="0"/>
+        <w:dstrike w:val="0"/>
+        <w:color w:val="000000"/>
+        <w:sz w:val="24"/>
+        <w:szCs w:val="24"/>
+        <w:u w:val="none" w:color="000000"/>
         <w:shd w:val="clear" w:color="auto" w:fill="auto"/>
         <w:vertAlign w:val="baseline"/>
       </w:rPr>
     </w:lvl>
   </w:abstractNum>
-  <w:abstractNum w:abstractNumId="5" w15:restartNumberingAfterBreak="0">
+  <w:abstractNum w:abstractNumId="5">
     <w:nsid w:val="4F42681B"/>
-    <w:multiLevelType w:val="hybridMultilevel"/>
-    <w:tmpl w:val="5304338C"/>
-    <w:lvl w:ilvl="0" w:tplc="CCD48DDE">
+    <w:multiLevelType w:val="multilevel"/>
+    <w:tmpl w:val="4F42681B"/>
+    <w:lvl w:ilvl="0" w:tentative="0">
       <w:start w:val="1"/>
       <w:numFmt w:val="bullet"/>
       <w:lvlText w:val="▪"/>
@@ -4790,21 +5501,20 @@
         <w:ind w:left="1066"/>
       </w:pPr>
       <w:rPr>
-        <w:rFonts w:ascii="Wingdings" w:eastAsia="Wingdings" w:hAnsi="Wingdings" w:cs="Wingdings"/>
-        <w:b w:val="0"/>
-        <w:i w:val="0"/>
-        <w:strike w:val="0"/>
-        <w:dstrike w:val="0"/>
-        <w:color w:val="000000"/>
-        <w:sz w:val="24"/>
-        <w:szCs w:val="24"/>
-        <w:u w:val="none" w:color="000000"/>
-        <w:bdr w:val="none" w:sz="0" w:space="0" w:color="auto"/>
-        <w:shd w:val="clear" w:color="auto" w:fill="auto"/>
-        <w:vertAlign w:val="baseline"/>
-      </w:rPr>
-    </w:lvl>
-    <w:lvl w:ilvl="1" w:tplc="E8244754">
+        <w:rFonts w:ascii="Wingdings" w:hAnsi="Wingdings" w:eastAsia="Wingdings" w:cs="Wingdings"/>
+        <w:b w:val="0"/>
+        <w:i w:val="0"/>
+        <w:strike w:val="0"/>
+        <w:dstrike w:val="0"/>
+        <w:color w:val="000000"/>
+        <w:sz w:val="24"/>
+        <w:szCs w:val="24"/>
+        <w:u w:val="none" w:color="000000"/>
+        <w:shd w:val="clear" w:color="auto" w:fill="auto"/>
+        <w:vertAlign w:val="baseline"/>
+      </w:rPr>
+    </w:lvl>
+    <w:lvl w:ilvl="1" w:tentative="0">
       <w:start w:val="1"/>
       <w:numFmt w:val="bullet"/>
       <w:lvlText w:val="o"/>
@@ -4813,21 +5523,20 @@
         <w:ind w:left="1440"/>
       </w:pPr>
       <w:rPr>
-        <w:rFonts w:ascii="Wingdings" w:eastAsia="Wingdings" w:hAnsi="Wingdings" w:cs="Wingdings"/>
-        <w:b w:val="0"/>
-        <w:i w:val="0"/>
-        <w:strike w:val="0"/>
-        <w:dstrike w:val="0"/>
-        <w:color w:val="000000"/>
-        <w:sz w:val="24"/>
-        <w:szCs w:val="24"/>
-        <w:u w:val="none" w:color="000000"/>
-        <w:bdr w:val="none" w:sz="0" w:space="0" w:color="auto"/>
-        <w:shd w:val="clear" w:color="auto" w:fill="auto"/>
-        <w:vertAlign w:val="baseline"/>
-      </w:rPr>
-    </w:lvl>
-    <w:lvl w:ilvl="2" w:tplc="BAEEC1F0">
+        <w:rFonts w:ascii="Wingdings" w:hAnsi="Wingdings" w:eastAsia="Wingdings" w:cs="Wingdings"/>
+        <w:b w:val="0"/>
+        <w:i w:val="0"/>
+        <w:strike w:val="0"/>
+        <w:dstrike w:val="0"/>
+        <w:color w:val="000000"/>
+        <w:sz w:val="24"/>
+        <w:szCs w:val="24"/>
+        <w:u w:val="none" w:color="000000"/>
+        <w:shd w:val="clear" w:color="auto" w:fill="auto"/>
+        <w:vertAlign w:val="baseline"/>
+      </w:rPr>
+    </w:lvl>
+    <w:lvl w:ilvl="2" w:tentative="0">
       <w:start w:val="1"/>
       <w:numFmt w:val="bullet"/>
       <w:lvlText w:val="▪"/>
@@ -4836,21 +5545,20 @@
         <w:ind w:left="2160"/>
       </w:pPr>
       <w:rPr>
-        <w:rFonts w:ascii="Wingdings" w:eastAsia="Wingdings" w:hAnsi="Wingdings" w:cs="Wingdings"/>
-        <w:b w:val="0"/>
-        <w:i w:val="0"/>
-        <w:strike w:val="0"/>
-        <w:dstrike w:val="0"/>
-        <w:color w:val="000000"/>
-        <w:sz w:val="24"/>
-        <w:szCs w:val="24"/>
-        <w:u w:val="none" w:color="000000"/>
-        <w:bdr w:val="none" w:sz="0" w:space="0" w:color="auto"/>
-        <w:shd w:val="clear" w:color="auto" w:fill="auto"/>
-        <w:vertAlign w:val="baseline"/>
-      </w:rPr>
-    </w:lvl>
-    <w:lvl w:ilvl="3" w:tplc="C35EA1F4">
+        <w:rFonts w:ascii="Wingdings" w:hAnsi="Wingdings" w:eastAsia="Wingdings" w:cs="Wingdings"/>
+        <w:b w:val="0"/>
+        <w:i w:val="0"/>
+        <w:strike w:val="0"/>
+        <w:dstrike w:val="0"/>
+        <w:color w:val="000000"/>
+        <w:sz w:val="24"/>
+        <w:szCs w:val="24"/>
+        <w:u w:val="none" w:color="000000"/>
+        <w:shd w:val="clear" w:color="auto" w:fill="auto"/>
+        <w:vertAlign w:val="baseline"/>
+      </w:rPr>
+    </w:lvl>
+    <w:lvl w:ilvl="3" w:tentative="0">
       <w:start w:val="1"/>
       <w:numFmt w:val="bullet"/>
       <w:lvlText w:val="•"/>
@@ -4859,21 +5567,20 @@
         <w:ind w:left="2880"/>
       </w:pPr>
       <w:rPr>
-        <w:rFonts w:ascii="Wingdings" w:eastAsia="Wingdings" w:hAnsi="Wingdings" w:cs="Wingdings"/>
-        <w:b w:val="0"/>
-        <w:i w:val="0"/>
-        <w:strike w:val="0"/>
-        <w:dstrike w:val="0"/>
-        <w:color w:val="000000"/>
-        <w:sz w:val="24"/>
-        <w:szCs w:val="24"/>
-        <w:u w:val="none" w:color="000000"/>
-        <w:bdr w:val="none" w:sz="0" w:space="0" w:color="auto"/>
-        <w:shd w:val="clear" w:color="auto" w:fill="auto"/>
-        <w:vertAlign w:val="baseline"/>
-      </w:rPr>
-    </w:lvl>
-    <w:lvl w:ilvl="4" w:tplc="A67C5866">
+        <w:rFonts w:ascii="Wingdings" w:hAnsi="Wingdings" w:eastAsia="Wingdings" w:cs="Wingdings"/>
+        <w:b w:val="0"/>
+        <w:i w:val="0"/>
+        <w:strike w:val="0"/>
+        <w:dstrike w:val="0"/>
+        <w:color w:val="000000"/>
+        <w:sz w:val="24"/>
+        <w:szCs w:val="24"/>
+        <w:u w:val="none" w:color="000000"/>
+        <w:shd w:val="clear" w:color="auto" w:fill="auto"/>
+        <w:vertAlign w:val="baseline"/>
+      </w:rPr>
+    </w:lvl>
+    <w:lvl w:ilvl="4" w:tentative="0">
       <w:start w:val="1"/>
       <w:numFmt w:val="bullet"/>
       <w:lvlText w:val="o"/>
@@ -4882,21 +5589,20 @@
         <w:ind w:left="3600"/>
       </w:pPr>
       <w:rPr>
-        <w:rFonts w:ascii="Wingdings" w:eastAsia="Wingdings" w:hAnsi="Wingdings" w:cs="Wingdings"/>
-        <w:b w:val="0"/>
-        <w:i w:val="0"/>
-        <w:strike w:val="0"/>
-        <w:dstrike w:val="0"/>
-        <w:color w:val="000000"/>
-        <w:sz w:val="24"/>
-        <w:szCs w:val="24"/>
-        <w:u w:val="none" w:color="000000"/>
-        <w:bdr w:val="none" w:sz="0" w:space="0" w:color="auto"/>
-        <w:shd w:val="clear" w:color="auto" w:fill="auto"/>
-        <w:vertAlign w:val="baseline"/>
-      </w:rPr>
-    </w:lvl>
-    <w:lvl w:ilvl="5" w:tplc="CA6650F0">
+        <w:rFonts w:ascii="Wingdings" w:hAnsi="Wingdings" w:eastAsia="Wingdings" w:cs="Wingdings"/>
+        <w:b w:val="0"/>
+        <w:i w:val="0"/>
+        <w:strike w:val="0"/>
+        <w:dstrike w:val="0"/>
+        <w:color w:val="000000"/>
+        <w:sz w:val="24"/>
+        <w:szCs w:val="24"/>
+        <w:u w:val="none" w:color="000000"/>
+        <w:shd w:val="clear" w:color="auto" w:fill="auto"/>
+        <w:vertAlign w:val="baseline"/>
+      </w:rPr>
+    </w:lvl>
+    <w:lvl w:ilvl="5" w:tentative="0">
       <w:start w:val="1"/>
       <w:numFmt w:val="bullet"/>
       <w:lvlText w:val="▪"/>
@@ -4905,21 +5611,20 @@
         <w:ind w:left="4320"/>
       </w:pPr>
       <w:rPr>
-        <w:rFonts w:ascii="Wingdings" w:eastAsia="Wingdings" w:hAnsi="Wingdings" w:cs="Wingdings"/>
-        <w:b w:val="0"/>
-        <w:i w:val="0"/>
-        <w:strike w:val="0"/>
-        <w:dstrike w:val="0"/>
-        <w:color w:val="000000"/>
-        <w:sz w:val="24"/>
-        <w:szCs w:val="24"/>
-        <w:u w:val="none" w:color="000000"/>
-        <w:bdr w:val="none" w:sz="0" w:space="0" w:color="auto"/>
-        <w:shd w:val="clear" w:color="auto" w:fill="auto"/>
-        <w:vertAlign w:val="baseline"/>
-      </w:rPr>
-    </w:lvl>
-    <w:lvl w:ilvl="6" w:tplc="93106422">
+        <w:rFonts w:ascii="Wingdings" w:hAnsi="Wingdings" w:eastAsia="Wingdings" w:cs="Wingdings"/>
+        <w:b w:val="0"/>
+        <w:i w:val="0"/>
+        <w:strike w:val="0"/>
+        <w:dstrike w:val="0"/>
+        <w:color w:val="000000"/>
+        <w:sz w:val="24"/>
+        <w:szCs w:val="24"/>
+        <w:u w:val="none" w:color="000000"/>
+        <w:shd w:val="clear" w:color="auto" w:fill="auto"/>
+        <w:vertAlign w:val="baseline"/>
+      </w:rPr>
+    </w:lvl>
+    <w:lvl w:ilvl="6" w:tentative="0">
       <w:start w:val="1"/>
       <w:numFmt w:val="bullet"/>
       <w:lvlText w:val="•"/>
@@ -4928,21 +5633,20 @@
         <w:ind w:left="5040"/>
       </w:pPr>
       <w:rPr>
-        <w:rFonts w:ascii="Wingdings" w:eastAsia="Wingdings" w:hAnsi="Wingdings" w:cs="Wingdings"/>
-        <w:b w:val="0"/>
-        <w:i w:val="0"/>
-        <w:strike w:val="0"/>
-        <w:dstrike w:val="0"/>
-        <w:color w:val="000000"/>
-        <w:sz w:val="24"/>
-        <w:szCs w:val="24"/>
-        <w:u w:val="none" w:color="000000"/>
-        <w:bdr w:val="none" w:sz="0" w:space="0" w:color="auto"/>
-        <w:shd w:val="clear" w:color="auto" w:fill="auto"/>
-        <w:vertAlign w:val="baseline"/>
-      </w:rPr>
-    </w:lvl>
-    <w:lvl w:ilvl="7" w:tplc="ED1CF614">
+        <w:rFonts w:ascii="Wingdings" w:hAnsi="Wingdings" w:eastAsia="Wingdings" w:cs="Wingdings"/>
+        <w:b w:val="0"/>
+        <w:i w:val="0"/>
+        <w:strike w:val="0"/>
+        <w:dstrike w:val="0"/>
+        <w:color w:val="000000"/>
+        <w:sz w:val="24"/>
+        <w:szCs w:val="24"/>
+        <w:u w:val="none" w:color="000000"/>
+        <w:shd w:val="clear" w:color="auto" w:fill="auto"/>
+        <w:vertAlign w:val="baseline"/>
+      </w:rPr>
+    </w:lvl>
+    <w:lvl w:ilvl="7" w:tentative="0">
       <w:start w:val="1"/>
       <w:numFmt w:val="bullet"/>
       <w:lvlText w:val="o"/>
@@ -4951,21 +5655,20 @@
         <w:ind w:left="5760"/>
       </w:pPr>
       <w:rPr>
-        <w:rFonts w:ascii="Wingdings" w:eastAsia="Wingdings" w:hAnsi="Wingdings" w:cs="Wingdings"/>
-        <w:b w:val="0"/>
-        <w:i w:val="0"/>
-        <w:strike w:val="0"/>
-        <w:dstrike w:val="0"/>
-        <w:color w:val="000000"/>
-        <w:sz w:val="24"/>
-        <w:szCs w:val="24"/>
-        <w:u w:val="none" w:color="000000"/>
-        <w:bdr w:val="none" w:sz="0" w:space="0" w:color="auto"/>
-        <w:shd w:val="clear" w:color="auto" w:fill="auto"/>
-        <w:vertAlign w:val="baseline"/>
-      </w:rPr>
-    </w:lvl>
-    <w:lvl w:ilvl="8" w:tplc="FCC49540">
+        <w:rFonts w:ascii="Wingdings" w:hAnsi="Wingdings" w:eastAsia="Wingdings" w:cs="Wingdings"/>
+        <w:b w:val="0"/>
+        <w:i w:val="0"/>
+        <w:strike w:val="0"/>
+        <w:dstrike w:val="0"/>
+        <w:color w:val="000000"/>
+        <w:sz w:val="24"/>
+        <w:szCs w:val="24"/>
+        <w:u w:val="none" w:color="000000"/>
+        <w:shd w:val="clear" w:color="auto" w:fill="auto"/>
+        <w:vertAlign w:val="baseline"/>
+      </w:rPr>
+    </w:lvl>
+    <w:lvl w:ilvl="8" w:tentative="0">
       <w:start w:val="1"/>
       <w:numFmt w:val="bullet"/>
       <w:lvlText w:val="▪"/>
@@ -4974,26 +5677,25 @@
         <w:ind w:left="6480"/>
       </w:pPr>
       <w:rPr>
-        <w:rFonts w:ascii="Wingdings" w:eastAsia="Wingdings" w:hAnsi="Wingdings" w:cs="Wingdings"/>
-        <w:b w:val="0"/>
-        <w:i w:val="0"/>
-        <w:strike w:val="0"/>
-        <w:dstrike w:val="0"/>
-        <w:color w:val="000000"/>
-        <w:sz w:val="24"/>
-        <w:szCs w:val="24"/>
-        <w:u w:val="none" w:color="000000"/>
-        <w:bdr w:val="none" w:sz="0" w:space="0" w:color="auto"/>
+        <w:rFonts w:ascii="Wingdings" w:hAnsi="Wingdings" w:eastAsia="Wingdings" w:cs="Wingdings"/>
+        <w:b w:val="0"/>
+        <w:i w:val="0"/>
+        <w:strike w:val="0"/>
+        <w:dstrike w:val="0"/>
+        <w:color w:val="000000"/>
+        <w:sz w:val="24"/>
+        <w:szCs w:val="24"/>
+        <w:u w:val="none" w:color="000000"/>
         <w:shd w:val="clear" w:color="auto" w:fill="auto"/>
         <w:vertAlign w:val="baseline"/>
       </w:rPr>
     </w:lvl>
   </w:abstractNum>
-  <w:abstractNum w:abstractNumId="6" w15:restartNumberingAfterBreak="0">
+  <w:abstractNum w:abstractNumId="6">
     <w:nsid w:val="6DBF14DC"/>
-    <w:multiLevelType w:val="hybridMultilevel"/>
-    <w:tmpl w:val="F0B878CC"/>
-    <w:lvl w:ilvl="0" w:tplc="A59E2238">
+    <w:multiLevelType w:val="multilevel"/>
+    <w:tmpl w:val="6DBF14DC"/>
+    <w:lvl w:ilvl="0" w:tentative="0">
       <w:start w:val="1"/>
       <w:numFmt w:val="bullet"/>
       <w:lvlText w:val="•"/>
@@ -5002,21 +5704,20 @@
         <w:ind w:left="1066"/>
       </w:pPr>
       <w:rPr>
-        <w:rFonts w:ascii="Arial" w:eastAsia="Arial" w:hAnsi="Arial" w:cs="Arial"/>
-        <w:b w:val="0"/>
-        <w:i w:val="0"/>
-        <w:strike w:val="0"/>
-        <w:dstrike w:val="0"/>
-        <w:color w:val="000000"/>
-        <w:sz w:val="24"/>
-        <w:szCs w:val="24"/>
-        <w:u w:val="none" w:color="000000"/>
-        <w:bdr w:val="none" w:sz="0" w:space="0" w:color="auto"/>
-        <w:shd w:val="clear" w:color="auto" w:fill="auto"/>
-        <w:vertAlign w:val="baseline"/>
-      </w:rPr>
-    </w:lvl>
-    <w:lvl w:ilvl="1" w:tplc="4A86812A">
+        <w:rFonts w:ascii="Arial" w:hAnsi="Arial" w:eastAsia="Arial" w:cs="Arial"/>
+        <w:b w:val="0"/>
+        <w:i w:val="0"/>
+        <w:strike w:val="0"/>
+        <w:dstrike w:val="0"/>
+        <w:color w:val="000000"/>
+        <w:sz w:val="24"/>
+        <w:szCs w:val="24"/>
+        <w:u w:val="none" w:color="000000"/>
+        <w:shd w:val="clear" w:color="auto" w:fill="auto"/>
+        <w:vertAlign w:val="baseline"/>
+      </w:rPr>
+    </w:lvl>
+    <w:lvl w:ilvl="1" w:tentative="0">
       <w:start w:val="1"/>
       <w:numFmt w:val="bullet"/>
       <w:lvlText w:val="o"/>
@@ -5025,21 +5726,20 @@
         <w:ind w:left="1852"/>
       </w:pPr>
       <w:rPr>
-        <w:rFonts w:ascii="Segoe UI Symbol" w:eastAsia="Segoe UI Symbol" w:hAnsi="Segoe UI Symbol" w:cs="Segoe UI Symbol"/>
-        <w:b w:val="0"/>
-        <w:i w:val="0"/>
-        <w:strike w:val="0"/>
-        <w:dstrike w:val="0"/>
-        <w:color w:val="000000"/>
-        <w:sz w:val="24"/>
-        <w:szCs w:val="24"/>
-        <w:u w:val="none" w:color="000000"/>
-        <w:bdr w:val="none" w:sz="0" w:space="0" w:color="auto"/>
-        <w:shd w:val="clear" w:color="auto" w:fill="auto"/>
-        <w:vertAlign w:val="baseline"/>
-      </w:rPr>
-    </w:lvl>
-    <w:lvl w:ilvl="2" w:tplc="CD745EFA">
+        <w:rFonts w:ascii="Segoe UI Symbol" w:hAnsi="Segoe UI Symbol" w:eastAsia="Segoe UI Symbol" w:cs="Segoe UI Symbol"/>
+        <w:b w:val="0"/>
+        <w:i w:val="0"/>
+        <w:strike w:val="0"/>
+        <w:dstrike w:val="0"/>
+        <w:color w:val="000000"/>
+        <w:sz w:val="24"/>
+        <w:szCs w:val="24"/>
+        <w:u w:val="none" w:color="000000"/>
+        <w:shd w:val="clear" w:color="auto" w:fill="auto"/>
+        <w:vertAlign w:val="baseline"/>
+      </w:rPr>
+    </w:lvl>
+    <w:lvl w:ilvl="2" w:tentative="0">
       <w:start w:val="1"/>
       <w:numFmt w:val="bullet"/>
       <w:lvlText w:val="▪"/>
@@ -5048,21 +5748,20 @@
         <w:ind w:left="2572"/>
       </w:pPr>
       <w:rPr>
-        <w:rFonts w:ascii="Segoe UI Symbol" w:eastAsia="Segoe UI Symbol" w:hAnsi="Segoe UI Symbol" w:cs="Segoe UI Symbol"/>
-        <w:b w:val="0"/>
-        <w:i w:val="0"/>
-        <w:strike w:val="0"/>
-        <w:dstrike w:val="0"/>
-        <w:color w:val="000000"/>
-        <w:sz w:val="24"/>
-        <w:szCs w:val="24"/>
-        <w:u w:val="none" w:color="000000"/>
-        <w:bdr w:val="none" w:sz="0" w:space="0" w:color="auto"/>
-        <w:shd w:val="clear" w:color="auto" w:fill="auto"/>
-        <w:vertAlign w:val="baseline"/>
-      </w:rPr>
-    </w:lvl>
-    <w:lvl w:ilvl="3" w:tplc="0972D252">
+        <w:rFonts w:ascii="Segoe UI Symbol" w:hAnsi="Segoe UI Symbol" w:eastAsia="Segoe UI Symbol" w:cs="Segoe UI Symbol"/>
+        <w:b w:val="0"/>
+        <w:i w:val="0"/>
+        <w:strike w:val="0"/>
+        <w:dstrike w:val="0"/>
+        <w:color w:val="000000"/>
+        <w:sz w:val="24"/>
+        <w:szCs w:val="24"/>
+        <w:u w:val="none" w:color="000000"/>
+        <w:shd w:val="clear" w:color="auto" w:fill="auto"/>
+        <w:vertAlign w:val="baseline"/>
+      </w:rPr>
+    </w:lvl>
+    <w:lvl w:ilvl="3" w:tentative="0">
       <w:start w:val="1"/>
       <w:numFmt w:val="bullet"/>
       <w:lvlText w:val="•"/>
@@ -5071,21 +5770,20 @@
         <w:ind w:left="3292"/>
       </w:pPr>
       <w:rPr>
-        <w:rFonts w:ascii="Arial" w:eastAsia="Arial" w:hAnsi="Arial" w:cs="Arial"/>
-        <w:b w:val="0"/>
-        <w:i w:val="0"/>
-        <w:strike w:val="0"/>
-        <w:dstrike w:val="0"/>
-        <w:color w:val="000000"/>
-        <w:sz w:val="24"/>
-        <w:szCs w:val="24"/>
-        <w:u w:val="none" w:color="000000"/>
-        <w:bdr w:val="none" w:sz="0" w:space="0" w:color="auto"/>
-        <w:shd w:val="clear" w:color="auto" w:fill="auto"/>
-        <w:vertAlign w:val="baseline"/>
-      </w:rPr>
-    </w:lvl>
-    <w:lvl w:ilvl="4" w:tplc="49547CC4">
+        <w:rFonts w:ascii="Arial" w:hAnsi="Arial" w:eastAsia="Arial" w:cs="Arial"/>
+        <w:b w:val="0"/>
+        <w:i w:val="0"/>
+        <w:strike w:val="0"/>
+        <w:dstrike w:val="0"/>
+        <w:color w:val="000000"/>
+        <w:sz w:val="24"/>
+        <w:szCs w:val="24"/>
+        <w:u w:val="none" w:color="000000"/>
+        <w:shd w:val="clear" w:color="auto" w:fill="auto"/>
+        <w:vertAlign w:val="baseline"/>
+      </w:rPr>
+    </w:lvl>
+    <w:lvl w:ilvl="4" w:tentative="0">
       <w:start w:val="1"/>
       <w:numFmt w:val="bullet"/>
       <w:lvlText w:val="o"/>
@@ -5094,21 +5792,20 @@
         <w:ind w:left="4012"/>
       </w:pPr>
       <w:rPr>
-        <w:rFonts w:ascii="Segoe UI Symbol" w:eastAsia="Segoe UI Symbol" w:hAnsi="Segoe UI Symbol" w:cs="Segoe UI Symbol"/>
-        <w:b w:val="0"/>
-        <w:i w:val="0"/>
-        <w:strike w:val="0"/>
-        <w:dstrike w:val="0"/>
-        <w:color w:val="000000"/>
-        <w:sz w:val="24"/>
-        <w:szCs w:val="24"/>
-        <w:u w:val="none" w:color="000000"/>
-        <w:bdr w:val="none" w:sz="0" w:space="0" w:color="auto"/>
-        <w:shd w:val="clear" w:color="auto" w:fill="auto"/>
-        <w:vertAlign w:val="baseline"/>
-      </w:rPr>
-    </w:lvl>
-    <w:lvl w:ilvl="5" w:tplc="FDDC88D6">
+        <w:rFonts w:ascii="Segoe UI Symbol" w:hAnsi="Segoe UI Symbol" w:eastAsia="Segoe UI Symbol" w:cs="Segoe UI Symbol"/>
+        <w:b w:val="0"/>
+        <w:i w:val="0"/>
+        <w:strike w:val="0"/>
+        <w:dstrike w:val="0"/>
+        <w:color w:val="000000"/>
+        <w:sz w:val="24"/>
+        <w:szCs w:val="24"/>
+        <w:u w:val="none" w:color="000000"/>
+        <w:shd w:val="clear" w:color="auto" w:fill="auto"/>
+        <w:vertAlign w:val="baseline"/>
+      </w:rPr>
+    </w:lvl>
+    <w:lvl w:ilvl="5" w:tentative="0">
       <w:start w:val="1"/>
       <w:numFmt w:val="bullet"/>
       <w:lvlText w:val="▪"/>
@@ -5117,21 +5814,20 @@
         <w:ind w:left="4732"/>
       </w:pPr>
       <w:rPr>
-        <w:rFonts w:ascii="Segoe UI Symbol" w:eastAsia="Segoe UI Symbol" w:hAnsi="Segoe UI Symbol" w:cs="Segoe UI Symbol"/>
-        <w:b w:val="0"/>
-        <w:i w:val="0"/>
-        <w:strike w:val="0"/>
-        <w:dstrike w:val="0"/>
-        <w:color w:val="000000"/>
-        <w:sz w:val="24"/>
-        <w:szCs w:val="24"/>
-        <w:u w:val="none" w:color="000000"/>
-        <w:bdr w:val="none" w:sz="0" w:space="0" w:color="auto"/>
-        <w:shd w:val="clear" w:color="auto" w:fill="auto"/>
-        <w:vertAlign w:val="baseline"/>
-      </w:rPr>
-    </w:lvl>
-    <w:lvl w:ilvl="6" w:tplc="F7A623B4">
+        <w:rFonts w:ascii="Segoe UI Symbol" w:hAnsi="Segoe UI Symbol" w:eastAsia="Segoe UI Symbol" w:cs="Segoe UI Symbol"/>
+        <w:b w:val="0"/>
+        <w:i w:val="0"/>
+        <w:strike w:val="0"/>
+        <w:dstrike w:val="0"/>
+        <w:color w:val="000000"/>
+        <w:sz w:val="24"/>
+        <w:szCs w:val="24"/>
+        <w:u w:val="none" w:color="000000"/>
+        <w:shd w:val="clear" w:color="auto" w:fill="auto"/>
+        <w:vertAlign w:val="baseline"/>
+      </w:rPr>
+    </w:lvl>
+    <w:lvl w:ilvl="6" w:tentative="0">
       <w:start w:val="1"/>
       <w:numFmt w:val="bullet"/>
       <w:lvlText w:val="•"/>
@@ -5140,21 +5836,20 @@
         <w:ind w:left="5452"/>
       </w:pPr>
       <w:rPr>
-        <w:rFonts w:ascii="Arial" w:eastAsia="Arial" w:hAnsi="Arial" w:cs="Arial"/>
-        <w:b w:val="0"/>
-        <w:i w:val="0"/>
-        <w:strike w:val="0"/>
-        <w:dstrike w:val="0"/>
-        <w:color w:val="000000"/>
-        <w:sz w:val="24"/>
-        <w:szCs w:val="24"/>
-        <w:u w:val="none" w:color="000000"/>
-        <w:bdr w:val="none" w:sz="0" w:space="0" w:color="auto"/>
-        <w:shd w:val="clear" w:color="auto" w:fill="auto"/>
-        <w:vertAlign w:val="baseline"/>
-      </w:rPr>
-    </w:lvl>
-    <w:lvl w:ilvl="7" w:tplc="177A2646">
+        <w:rFonts w:ascii="Arial" w:hAnsi="Arial" w:eastAsia="Arial" w:cs="Arial"/>
+        <w:b w:val="0"/>
+        <w:i w:val="0"/>
+        <w:strike w:val="0"/>
+        <w:dstrike w:val="0"/>
+        <w:color w:val="000000"/>
+        <w:sz w:val="24"/>
+        <w:szCs w:val="24"/>
+        <w:u w:val="none" w:color="000000"/>
+        <w:shd w:val="clear" w:color="auto" w:fill="auto"/>
+        <w:vertAlign w:val="baseline"/>
+      </w:rPr>
+    </w:lvl>
+    <w:lvl w:ilvl="7" w:tentative="0">
       <w:start w:val="1"/>
       <w:numFmt w:val="bullet"/>
       <w:lvlText w:val="o"/>
@@ -5163,21 +5858,20 @@
         <w:ind w:left="6172"/>
       </w:pPr>
       <w:rPr>
-        <w:rFonts w:ascii="Segoe UI Symbol" w:eastAsia="Segoe UI Symbol" w:hAnsi="Segoe UI Symbol" w:cs="Segoe UI Symbol"/>
-        <w:b w:val="0"/>
-        <w:i w:val="0"/>
-        <w:strike w:val="0"/>
-        <w:dstrike w:val="0"/>
-        <w:color w:val="000000"/>
-        <w:sz w:val="24"/>
-        <w:szCs w:val="24"/>
-        <w:u w:val="none" w:color="000000"/>
-        <w:bdr w:val="none" w:sz="0" w:space="0" w:color="auto"/>
-        <w:shd w:val="clear" w:color="auto" w:fill="auto"/>
-        <w:vertAlign w:val="baseline"/>
-      </w:rPr>
-    </w:lvl>
-    <w:lvl w:ilvl="8" w:tplc="C610DCC8">
+        <w:rFonts w:ascii="Segoe UI Symbol" w:hAnsi="Segoe UI Symbol" w:eastAsia="Segoe UI Symbol" w:cs="Segoe UI Symbol"/>
+        <w:b w:val="0"/>
+        <w:i w:val="0"/>
+        <w:strike w:val="0"/>
+        <w:dstrike w:val="0"/>
+        <w:color w:val="000000"/>
+        <w:sz w:val="24"/>
+        <w:szCs w:val="24"/>
+        <w:u w:val="none" w:color="000000"/>
+        <w:shd w:val="clear" w:color="auto" w:fill="auto"/>
+        <w:vertAlign w:val="baseline"/>
+      </w:rPr>
+    </w:lvl>
+    <w:lvl w:ilvl="8" w:tentative="0">
       <w:start w:val="1"/>
       <w:numFmt w:val="bullet"/>
       <w:lvlText w:val="▪"/>
@@ -5186,26 +5880,25 @@
         <w:ind w:left="6892"/>
       </w:pPr>
       <w:rPr>
-        <w:rFonts w:ascii="Segoe UI Symbol" w:eastAsia="Segoe UI Symbol" w:hAnsi="Segoe UI Symbol" w:cs="Segoe UI Symbol"/>
-        <w:b w:val="0"/>
-        <w:i w:val="0"/>
-        <w:strike w:val="0"/>
-        <w:dstrike w:val="0"/>
-        <w:color w:val="000000"/>
-        <w:sz w:val="24"/>
-        <w:szCs w:val="24"/>
-        <w:u w:val="none" w:color="000000"/>
-        <w:bdr w:val="none" w:sz="0" w:space="0" w:color="auto"/>
+        <w:rFonts w:ascii="Segoe UI Symbol" w:hAnsi="Segoe UI Symbol" w:eastAsia="Segoe UI Symbol" w:cs="Segoe UI Symbol"/>
+        <w:b w:val="0"/>
+        <w:i w:val="0"/>
+        <w:strike w:val="0"/>
+        <w:dstrike w:val="0"/>
+        <w:color w:val="000000"/>
+        <w:sz w:val="24"/>
+        <w:szCs w:val="24"/>
+        <w:u w:val="none" w:color="000000"/>
         <w:shd w:val="clear" w:color="auto" w:fill="auto"/>
         <w:vertAlign w:val="baseline"/>
       </w:rPr>
     </w:lvl>
   </w:abstractNum>
-  <w:abstractNum w:abstractNumId="7" w15:restartNumberingAfterBreak="0">
+  <w:abstractNum w:abstractNumId="7">
     <w:nsid w:val="7C13493D"/>
-    <w:multiLevelType w:val="hybridMultilevel"/>
-    <w:tmpl w:val="B6321752"/>
-    <w:lvl w:ilvl="0" w:tplc="10D0412E">
+    <w:multiLevelType w:val="multilevel"/>
+    <w:tmpl w:val="7C13493D"/>
+    <w:lvl w:ilvl="0" w:tentative="0">
       <w:start w:val="1"/>
       <w:numFmt w:val="decimal"/>
       <w:lvlText w:val="%1."/>
@@ -5214,21 +5907,20 @@
         <w:ind w:left="1066"/>
       </w:pPr>
       <w:rPr>
-        <w:rFonts w:ascii="Times New Roman" w:eastAsia="Times New Roman" w:hAnsi="Times New Roman" w:cs="Times New Roman"/>
-        <w:b w:val="0"/>
-        <w:i w:val="0"/>
-        <w:strike w:val="0"/>
-        <w:dstrike w:val="0"/>
-        <w:color w:val="000000"/>
-        <w:sz w:val="24"/>
-        <w:szCs w:val="24"/>
-        <w:u w:val="none" w:color="000000"/>
-        <w:bdr w:val="none" w:sz="0" w:space="0" w:color="auto"/>
-        <w:shd w:val="clear" w:color="auto" w:fill="auto"/>
-        <w:vertAlign w:val="baseline"/>
-      </w:rPr>
-    </w:lvl>
-    <w:lvl w:ilvl="1" w:tplc="D9E01AAA">
+        <w:rFonts w:ascii="Times New Roman" w:hAnsi="Times New Roman" w:eastAsia="Times New Roman" w:cs="Times New Roman"/>
+        <w:b w:val="0"/>
+        <w:i w:val="0"/>
+        <w:strike w:val="0"/>
+        <w:dstrike w:val="0"/>
+        <w:color w:val="000000"/>
+        <w:sz w:val="24"/>
+        <w:szCs w:val="24"/>
+        <w:u w:val="none" w:color="000000"/>
+        <w:shd w:val="clear" w:color="auto" w:fill="auto"/>
+        <w:vertAlign w:val="baseline"/>
+      </w:rPr>
+    </w:lvl>
+    <w:lvl w:ilvl="1" w:tentative="0">
       <w:start w:val="1"/>
       <w:numFmt w:val="lowerLetter"/>
       <w:lvlText w:val="%2"/>
@@ -5237,21 +5929,20 @@
         <w:ind w:left="1440"/>
       </w:pPr>
       <w:rPr>
-        <w:rFonts w:ascii="Times New Roman" w:eastAsia="Times New Roman" w:hAnsi="Times New Roman" w:cs="Times New Roman"/>
-        <w:b w:val="0"/>
-        <w:i w:val="0"/>
-        <w:strike w:val="0"/>
-        <w:dstrike w:val="0"/>
-        <w:color w:val="000000"/>
-        <w:sz w:val="24"/>
-        <w:szCs w:val="24"/>
-        <w:u w:val="none" w:color="000000"/>
-        <w:bdr w:val="none" w:sz="0" w:space="0" w:color="auto"/>
-        <w:shd w:val="clear" w:color="auto" w:fill="auto"/>
-        <w:vertAlign w:val="baseline"/>
-      </w:rPr>
-    </w:lvl>
-    <w:lvl w:ilvl="2" w:tplc="3006AA6A">
+        <w:rFonts w:ascii="Times New Roman" w:hAnsi="Times New Roman" w:eastAsia="Times New Roman" w:cs="Times New Roman"/>
+        <w:b w:val="0"/>
+        <w:i w:val="0"/>
+        <w:strike w:val="0"/>
+        <w:dstrike w:val="0"/>
+        <w:color w:val="000000"/>
+        <w:sz w:val="24"/>
+        <w:szCs w:val="24"/>
+        <w:u w:val="none" w:color="000000"/>
+        <w:shd w:val="clear" w:color="auto" w:fill="auto"/>
+        <w:vertAlign w:val="baseline"/>
+      </w:rPr>
+    </w:lvl>
+    <w:lvl w:ilvl="2" w:tentative="0">
       <w:start w:val="1"/>
       <w:numFmt w:val="lowerRoman"/>
       <w:lvlText w:val="%3"/>
@@ -5260,21 +5951,20 @@
         <w:ind w:left="2160"/>
       </w:pPr>
       <w:rPr>
-        <w:rFonts w:ascii="Times New Roman" w:eastAsia="Times New Roman" w:hAnsi="Times New Roman" w:cs="Times New Roman"/>
-        <w:b w:val="0"/>
-        <w:i w:val="0"/>
-        <w:strike w:val="0"/>
-        <w:dstrike w:val="0"/>
-        <w:color w:val="000000"/>
-        <w:sz w:val="24"/>
-        <w:szCs w:val="24"/>
-        <w:u w:val="none" w:color="000000"/>
-        <w:bdr w:val="none" w:sz="0" w:space="0" w:color="auto"/>
-        <w:shd w:val="clear" w:color="auto" w:fill="auto"/>
-        <w:vertAlign w:val="baseline"/>
-      </w:rPr>
-    </w:lvl>
-    <w:lvl w:ilvl="3" w:tplc="3716A2F4">
+        <w:rFonts w:ascii="Times New Roman" w:hAnsi="Times New Roman" w:eastAsia="Times New Roman" w:cs="Times New Roman"/>
+        <w:b w:val="0"/>
+        <w:i w:val="0"/>
+        <w:strike w:val="0"/>
+        <w:dstrike w:val="0"/>
+        <w:color w:val="000000"/>
+        <w:sz w:val="24"/>
+        <w:szCs w:val="24"/>
+        <w:u w:val="none" w:color="000000"/>
+        <w:shd w:val="clear" w:color="auto" w:fill="auto"/>
+        <w:vertAlign w:val="baseline"/>
+      </w:rPr>
+    </w:lvl>
+    <w:lvl w:ilvl="3" w:tentative="0">
       <w:start w:val="1"/>
       <w:numFmt w:val="decimal"/>
       <w:lvlText w:val="%4"/>
@@ -5283,21 +5973,20 @@
         <w:ind w:left="2880"/>
       </w:pPr>
       <w:rPr>
-        <w:rFonts w:ascii="Times New Roman" w:eastAsia="Times New Roman" w:hAnsi="Times New Roman" w:cs="Times New Roman"/>
-        <w:b w:val="0"/>
-        <w:i w:val="0"/>
-        <w:strike w:val="0"/>
-        <w:dstrike w:val="0"/>
-        <w:color w:val="000000"/>
-        <w:sz w:val="24"/>
-        <w:szCs w:val="24"/>
-        <w:u w:val="none" w:color="000000"/>
-        <w:bdr w:val="none" w:sz="0" w:space="0" w:color="auto"/>
-        <w:shd w:val="clear" w:color="auto" w:fill="auto"/>
-        <w:vertAlign w:val="baseline"/>
-      </w:rPr>
-    </w:lvl>
-    <w:lvl w:ilvl="4" w:tplc="0C7EB832">
+        <w:rFonts w:ascii="Times New Roman" w:hAnsi="Times New Roman" w:eastAsia="Times New Roman" w:cs="Times New Roman"/>
+        <w:b w:val="0"/>
+        <w:i w:val="0"/>
+        <w:strike w:val="0"/>
+        <w:dstrike w:val="0"/>
+        <w:color w:val="000000"/>
+        <w:sz w:val="24"/>
+        <w:szCs w:val="24"/>
+        <w:u w:val="none" w:color="000000"/>
+        <w:shd w:val="clear" w:color="auto" w:fill="auto"/>
+        <w:vertAlign w:val="baseline"/>
+      </w:rPr>
+    </w:lvl>
+    <w:lvl w:ilvl="4" w:tentative="0">
       <w:start w:val="1"/>
       <w:numFmt w:val="lowerLetter"/>
       <w:lvlText w:val="%5"/>
@@ -5306,21 +5995,20 @@
         <w:ind w:left="3600"/>
       </w:pPr>
       <w:rPr>
-        <w:rFonts w:ascii="Times New Roman" w:eastAsia="Times New Roman" w:hAnsi="Times New Roman" w:cs="Times New Roman"/>
-        <w:b w:val="0"/>
-        <w:i w:val="0"/>
-        <w:strike w:val="0"/>
-        <w:dstrike w:val="0"/>
-        <w:color w:val="000000"/>
-        <w:sz w:val="24"/>
-        <w:szCs w:val="24"/>
-        <w:u w:val="none" w:color="000000"/>
-        <w:bdr w:val="none" w:sz="0" w:space="0" w:color="auto"/>
-        <w:shd w:val="clear" w:color="auto" w:fill="auto"/>
-        <w:vertAlign w:val="baseline"/>
-      </w:rPr>
-    </w:lvl>
-    <w:lvl w:ilvl="5" w:tplc="E45E8DB6">
+        <w:rFonts w:ascii="Times New Roman" w:hAnsi="Times New Roman" w:eastAsia="Times New Roman" w:cs="Times New Roman"/>
+        <w:b w:val="0"/>
+        <w:i w:val="0"/>
+        <w:strike w:val="0"/>
+        <w:dstrike w:val="0"/>
+        <w:color w:val="000000"/>
+        <w:sz w:val="24"/>
+        <w:szCs w:val="24"/>
+        <w:u w:val="none" w:color="000000"/>
+        <w:shd w:val="clear" w:color="auto" w:fill="auto"/>
+        <w:vertAlign w:val="baseline"/>
+      </w:rPr>
+    </w:lvl>
+    <w:lvl w:ilvl="5" w:tentative="0">
       <w:start w:val="1"/>
       <w:numFmt w:val="lowerRoman"/>
       <w:lvlText w:val="%6"/>
@@ -5329,21 +6017,20 @@
         <w:ind w:left="4320"/>
       </w:pPr>
       <w:rPr>
-        <w:rFonts w:ascii="Times New Roman" w:eastAsia="Times New Roman" w:hAnsi="Times New Roman" w:cs="Times New Roman"/>
-        <w:b w:val="0"/>
-        <w:i w:val="0"/>
-        <w:strike w:val="0"/>
-        <w:dstrike w:val="0"/>
-        <w:color w:val="000000"/>
-        <w:sz w:val="24"/>
-        <w:szCs w:val="24"/>
-        <w:u w:val="none" w:color="000000"/>
-        <w:bdr w:val="none" w:sz="0" w:space="0" w:color="auto"/>
-        <w:shd w:val="clear" w:color="auto" w:fill="auto"/>
-        <w:vertAlign w:val="baseline"/>
-      </w:rPr>
-    </w:lvl>
-    <w:lvl w:ilvl="6" w:tplc="F684D6AE">
+        <w:rFonts w:ascii="Times New Roman" w:hAnsi="Times New Roman" w:eastAsia="Times New Roman" w:cs="Times New Roman"/>
+        <w:b w:val="0"/>
+        <w:i w:val="0"/>
+        <w:strike w:val="0"/>
+        <w:dstrike w:val="0"/>
+        <w:color w:val="000000"/>
+        <w:sz w:val="24"/>
+        <w:szCs w:val="24"/>
+        <w:u w:val="none" w:color="000000"/>
+        <w:shd w:val="clear" w:color="auto" w:fill="auto"/>
+        <w:vertAlign w:val="baseline"/>
+      </w:rPr>
+    </w:lvl>
+    <w:lvl w:ilvl="6" w:tentative="0">
       <w:start w:val="1"/>
       <w:numFmt w:val="decimal"/>
       <w:lvlText w:val="%7"/>
@@ -5352,21 +6039,20 @@
         <w:ind w:left="5040"/>
       </w:pPr>
       <w:rPr>
-        <w:rFonts w:ascii="Times New Roman" w:eastAsia="Times New Roman" w:hAnsi="Times New Roman" w:cs="Times New Roman"/>
-        <w:b w:val="0"/>
-        <w:i w:val="0"/>
-        <w:strike w:val="0"/>
-        <w:dstrike w:val="0"/>
-        <w:color w:val="000000"/>
-        <w:sz w:val="24"/>
-        <w:szCs w:val="24"/>
-        <w:u w:val="none" w:color="000000"/>
-        <w:bdr w:val="none" w:sz="0" w:space="0" w:color="auto"/>
-        <w:shd w:val="clear" w:color="auto" w:fill="auto"/>
-        <w:vertAlign w:val="baseline"/>
-      </w:rPr>
-    </w:lvl>
-    <w:lvl w:ilvl="7" w:tplc="7944A4DE">
+        <w:rFonts w:ascii="Times New Roman" w:hAnsi="Times New Roman" w:eastAsia="Times New Roman" w:cs="Times New Roman"/>
+        <w:b w:val="0"/>
+        <w:i w:val="0"/>
+        <w:strike w:val="0"/>
+        <w:dstrike w:val="0"/>
+        <w:color w:val="000000"/>
+        <w:sz w:val="24"/>
+        <w:szCs w:val="24"/>
+        <w:u w:val="none" w:color="000000"/>
+        <w:shd w:val="clear" w:color="auto" w:fill="auto"/>
+        <w:vertAlign w:val="baseline"/>
+      </w:rPr>
+    </w:lvl>
+    <w:lvl w:ilvl="7" w:tentative="0">
       <w:start w:val="1"/>
       <w:numFmt w:val="lowerLetter"/>
       <w:lvlText w:val="%8"/>
@@ -5375,21 +6061,20 @@
         <w:ind w:left="5760"/>
       </w:pPr>
       <w:rPr>
-        <w:rFonts w:ascii="Times New Roman" w:eastAsia="Times New Roman" w:hAnsi="Times New Roman" w:cs="Times New Roman"/>
-        <w:b w:val="0"/>
-        <w:i w:val="0"/>
-        <w:strike w:val="0"/>
-        <w:dstrike w:val="0"/>
-        <w:color w:val="000000"/>
-        <w:sz w:val="24"/>
-        <w:szCs w:val="24"/>
-        <w:u w:val="none" w:color="000000"/>
-        <w:bdr w:val="none" w:sz="0" w:space="0" w:color="auto"/>
-        <w:shd w:val="clear" w:color="auto" w:fill="auto"/>
-        <w:vertAlign w:val="baseline"/>
-      </w:rPr>
-    </w:lvl>
-    <w:lvl w:ilvl="8" w:tplc="89A2826A">
+        <w:rFonts w:ascii="Times New Roman" w:hAnsi="Times New Roman" w:eastAsia="Times New Roman" w:cs="Times New Roman"/>
+        <w:b w:val="0"/>
+        <w:i w:val="0"/>
+        <w:strike w:val="0"/>
+        <w:dstrike w:val="0"/>
+        <w:color w:val="000000"/>
+        <w:sz w:val="24"/>
+        <w:szCs w:val="24"/>
+        <w:u w:val="none" w:color="000000"/>
+        <w:shd w:val="clear" w:color="auto" w:fill="auto"/>
+        <w:vertAlign w:val="baseline"/>
+      </w:rPr>
+    </w:lvl>
+    <w:lvl w:ilvl="8" w:tentative="0">
       <w:start w:val="1"/>
       <w:numFmt w:val="lowerRoman"/>
       <w:lvlText w:val="%9"/>
@@ -5398,493 +6083,364 @@
         <w:ind w:left="6480"/>
       </w:pPr>
       <w:rPr>
-        <w:rFonts w:ascii="Times New Roman" w:eastAsia="Times New Roman" w:hAnsi="Times New Roman" w:cs="Times New Roman"/>
-        <w:b w:val="0"/>
-        <w:i w:val="0"/>
-        <w:strike w:val="0"/>
-        <w:dstrike w:val="0"/>
-        <w:color w:val="000000"/>
-        <w:sz w:val="24"/>
-        <w:szCs w:val="24"/>
-        <w:u w:val="none" w:color="000000"/>
-        <w:bdr w:val="none" w:sz="0" w:space="0" w:color="auto"/>
+        <w:rFonts w:ascii="Times New Roman" w:hAnsi="Times New Roman" w:eastAsia="Times New Roman" w:cs="Times New Roman"/>
+        <w:b w:val="0"/>
+        <w:i w:val="0"/>
+        <w:strike w:val="0"/>
+        <w:dstrike w:val="0"/>
+        <w:color w:val="000000"/>
+        <w:sz w:val="24"/>
+        <w:szCs w:val="24"/>
+        <w:u w:val="none" w:color="000000"/>
         <w:shd w:val="clear" w:color="auto" w:fill="auto"/>
         <w:vertAlign w:val="baseline"/>
       </w:rPr>
     </w:lvl>
   </w:abstractNum>
-  <w:num w:numId="1" w16cid:durableId="977687642">
+  <w:num w:numId="1">
     <w:abstractNumId w:val="4"/>
   </w:num>
-  <w:num w:numId="2" w16cid:durableId="1048340267">
+  <w:num w:numId="2">
     <w:abstractNumId w:val="0"/>
   </w:num>
-  <w:num w:numId="3" w16cid:durableId="59787647">
+  <w:num w:numId="3">
     <w:abstractNumId w:val="6"/>
   </w:num>
-  <w:num w:numId="4" w16cid:durableId="1244878993">
+  <w:num w:numId="4">
     <w:abstractNumId w:val="3"/>
   </w:num>
-  <w:num w:numId="5" w16cid:durableId="1805925494">
+  <w:num w:numId="5">
     <w:abstractNumId w:val="2"/>
   </w:num>
-  <w:num w:numId="6" w16cid:durableId="1573153335">
+  <w:num w:numId="6">
     <w:abstractNumId w:val="5"/>
   </w:num>
-  <w:num w:numId="7" w16cid:durableId="1558013612">
+  <w:num w:numId="7">
     <w:abstractNumId w:val="1"/>
   </w:num>
-  <w:num w:numId="8" w16cid:durableId="1213151180">
+  <w:num w:numId="8">
     <w:abstractNumId w:val="7"/>
   </w:num>
 </w:numbering>
 </file>
 
 <file path=word/styles.xml><?xml version="1.0" encoding="utf-8"?>
-<w:styles xmlns:mc="http://schemas.openxmlformats.org/markup-compatibility/2006" xmlns:r="http://schemas.openxmlformats.org/officeDocument/2006/relationships" xmlns:w="http://schemas.openxmlformats.org/wordprocessingml/2006/main" xmlns:w14="http://schemas.microsoft.com/office/word/2010/wordml" xmlns:w15="http://schemas.microsoft.com/office/word/2012/wordml" xmlns:w16cex="http://schemas.microsoft.com/office/word/2018/wordml/cex" xmlns:w16cid="http://schemas.microsoft.com/office/word/2016/wordml/cid" xmlns:w16="http://schemas.microsoft.com/office/word/2018/wordml" xmlns:w16du="http://schemas.microsoft.com/office/word/2023/wordml/word16du" xmlns:w16sdtdh="http://schemas.microsoft.com/office/word/2020/wordml/sdtdatahash" xmlns:w16se="http://schemas.microsoft.com/office/word/2015/wordml/symex" mc:Ignorable="w14 w15 w16se w16cid w16 w16cex w16sdtdh w16du">
+<w:styles xmlns:mc="http://schemas.openxmlformats.org/markup-compatibility/2006" xmlns:o="urn:schemas-microsoft-com:office:office" xmlns:r="http://schemas.openxmlformats.org/officeDocument/2006/relationships" xmlns:m="http://schemas.openxmlformats.org/officeDocument/2006/math" xmlns:v="urn:schemas-microsoft-com:vml" xmlns:w="http://schemas.openxmlformats.org/wordprocessingml/2006/main" xmlns:w14="http://schemas.microsoft.com/office/word/2010/wordml" xmlns:w10="urn:schemas-microsoft-com:office:word" xmlns:sl="http://schemas.openxmlformats.org/schemaLibrary/2006/main" xmlns:wpsCustomData="http://www.wps.cn/officeDocument/2013/wpsCustomData" mc:Ignorable="w14">
   <w:docDefaults>
     <w:rPrDefault>
       <w:rPr>
-        <w:rFonts w:asciiTheme="minorHAnsi" w:eastAsiaTheme="minorEastAsia" w:hAnsiTheme="minorHAnsi" w:cstheme="minorBidi"/>
-        <w:kern w:val="2"/>
-        <w:sz w:val="22"/>
-        <w:szCs w:val="22"/>
-        <w:lang w:val="en-ID" w:eastAsia="en-ID" w:bidi="ar-SA"/>
-        <w14:ligatures w14:val="standardContextual"/>
+        <w:rFonts w:ascii="Times New Roman" w:hAnsi="Times New Roman" w:eastAsia="SimSun" w:cs="Times New Roman"/>
       </w:rPr>
     </w:rPrDefault>
-    <w:pPrDefault>
-      <w:pPr>
-        <w:spacing w:after="160" w:line="259" w:lineRule="auto"/>
-      </w:pPr>
-    </w:pPrDefault>
+    <w:pPrDefault/>
   </w:docDefaults>
-  <w:latentStyles w:defLockedState="0" w:defUIPriority="99" w:defSemiHidden="0" w:defUnhideWhenUsed="0" w:defQFormat="0" w:count="376">
-    <w:lsdException w:name="Normal" w:uiPriority="0" w:qFormat="1"/>
-    <w:lsdException w:name="heading 1" w:uiPriority="9" w:qFormat="1"/>
-    <w:lsdException w:name="heading 2" w:semiHidden="1" w:uiPriority="9" w:unhideWhenUsed="1" w:qFormat="1"/>
-    <w:lsdException w:name="heading 3" w:semiHidden="1" w:uiPriority="9" w:unhideWhenUsed="1" w:qFormat="1"/>
-    <w:lsdException w:name="heading 4" w:semiHidden="1" w:uiPriority="9" w:unhideWhenUsed="1" w:qFormat="1"/>
-    <w:lsdException w:name="heading 5" w:semiHidden="1" w:uiPriority="9" w:unhideWhenUsed="1" w:qFormat="1"/>
-    <w:lsdException w:name="heading 6" w:semiHidden="1" w:uiPriority="9" w:unhideWhenUsed="1" w:qFormat="1"/>
-    <w:lsdException w:name="heading 7" w:semiHidden="1" w:uiPriority="9" w:unhideWhenUsed="1" w:qFormat="1"/>
-    <w:lsdException w:name="heading 8" w:semiHidden="1" w:uiPriority="9" w:unhideWhenUsed="1" w:qFormat="1"/>
-    <w:lsdException w:name="heading 9" w:semiHidden="1" w:uiPriority="9" w:unhideWhenUsed="1" w:qFormat="1"/>
-    <w:lsdException w:name="index 1" w:semiHidden="1" w:unhideWhenUsed="1"/>
-    <w:lsdException w:name="index 2" w:semiHidden="1" w:unhideWhenUsed="1"/>
-    <w:lsdException w:name="index 3" w:semiHidden="1" w:unhideWhenUsed="1"/>
-    <w:lsdException w:name="index 4" w:semiHidden="1" w:unhideWhenUsed="1"/>
-    <w:lsdException w:name="index 5" w:semiHidden="1" w:unhideWhenUsed="1"/>
-    <w:lsdException w:name="index 6" w:semiHidden="1" w:unhideWhenUsed="1"/>
-    <w:lsdException w:name="index 7" w:semiHidden="1" w:unhideWhenUsed="1"/>
-    <w:lsdException w:name="index 8" w:semiHidden="1" w:unhideWhenUsed="1"/>
-    <w:lsdException w:name="index 9" w:semiHidden="1" w:unhideWhenUsed="1"/>
-    <w:lsdException w:name="toc 1" w:semiHidden="1" w:uiPriority="39" w:unhideWhenUsed="1"/>
-    <w:lsdException w:name="toc 2" w:semiHidden="1" w:uiPriority="39" w:unhideWhenUsed="1"/>
-    <w:lsdException w:name="toc 3" w:semiHidden="1" w:uiPriority="39" w:unhideWhenUsed="1"/>
-    <w:lsdException w:name="toc 4" w:semiHidden="1" w:uiPriority="39" w:unhideWhenUsed="1"/>
-    <w:lsdException w:name="toc 5" w:semiHidden="1" w:uiPriority="39" w:unhideWhenUsed="1"/>
-    <w:lsdException w:name="toc 6" w:semiHidden="1" w:uiPriority="39" w:unhideWhenUsed="1"/>
-    <w:lsdException w:name="toc 7" w:semiHidden="1" w:uiPriority="39" w:unhideWhenUsed="1"/>
-    <w:lsdException w:name="toc 8" w:semiHidden="1" w:uiPriority="39" w:unhideWhenUsed="1"/>
-    <w:lsdException w:name="toc 9" w:semiHidden="1" w:uiPriority="39" w:unhideWhenUsed="1"/>
-    <w:lsdException w:name="Normal Indent" w:semiHidden="1" w:unhideWhenUsed="1"/>
-    <w:lsdException w:name="footnote text" w:semiHidden="1" w:unhideWhenUsed="1"/>
-    <w:lsdException w:name="annotation text" w:semiHidden="1" w:unhideWhenUsed="1"/>
-    <w:lsdException w:name="header" w:semiHidden="1" w:unhideWhenUsed="1"/>
-    <w:lsdException w:name="footer" w:semiHidden="1" w:unhideWhenUsed="1"/>
-    <w:lsdException w:name="index heading" w:semiHidden="1" w:unhideWhenUsed="1"/>
-    <w:lsdException w:name="caption" w:semiHidden="1" w:uiPriority="35" w:unhideWhenUsed="1" w:qFormat="1"/>
-    <w:lsdException w:name="table of figures" w:semiHidden="1" w:unhideWhenUsed="1"/>
-    <w:lsdException w:name="envelope address" w:semiHidden="1" w:unhideWhenUsed="1"/>
-    <w:lsdException w:name="envelope return" w:semiHidden="1" w:unhideWhenUsed="1"/>
-    <w:lsdException w:name="footnote reference" w:semiHidden="1" w:unhideWhenUsed="1"/>
-    <w:lsdException w:name="annotation reference" w:semiHidden="1" w:unhideWhenUsed="1"/>
-    <w:lsdException w:name="line number" w:semiHidden="1" w:unhideWhenUsed="1"/>
-    <w:lsdException w:name="page number" w:semiHidden="1" w:unhideWhenUsed="1"/>
-    <w:lsdException w:name="endnote reference" w:semiHidden="1" w:unhideWhenUsed="1"/>
-    <w:lsdException w:name="endnote text" w:semiHidden="1" w:unhideWhenUsed="1"/>
-    <w:lsdException w:name="table of authorities" w:semiHidden="1" w:unhideWhenUsed="1"/>
-    <w:lsdException w:name="macro" w:semiHidden="1" w:unhideWhenUsed="1"/>
-    <w:lsdException w:name="toa heading" w:semiHidden="1" w:unhideWhenUsed="1"/>
-    <w:lsdException w:name="List" w:semiHidden="1" w:unhideWhenUsed="1"/>
-    <w:lsdException w:name="List Bullet" w:semiHidden="1" w:unhideWhenUsed="1"/>
-    <w:lsdException w:name="List Number" w:semiHidden="1" w:unhideWhenUsed="1"/>
-    <w:lsdException w:name="List 2" w:semiHidden="1" w:unhideWhenUsed="1"/>
-    <w:lsdException w:name="List 3" w:semiHidden="1" w:unhideWhenUsed="1"/>
-    <w:lsdException w:name="List 4" w:semiHidden="1" w:unhideWhenUsed="1"/>
-    <w:lsdException w:name="List 5" w:semiHidden="1" w:unhideWhenUsed="1"/>
-    <w:lsdException w:name="List Bullet 2" w:semiHidden="1" w:unhideWhenUsed="1"/>
-    <w:lsdException w:name="List Bullet 3" w:semiHidden="1" w:unhideWhenUsed="1"/>
-    <w:lsdException w:name="List Bullet 4" w:semiHidden="1" w:unhideWhenUsed="1"/>
-    <w:lsdException w:name="List Bullet 5" w:semiHidden="1" w:unhideWhenUsed="1"/>
-    <w:lsdException w:name="List Number 2" w:semiHidden="1" w:unhideWhenUsed="1"/>
-    <w:lsdException w:name="List Number 3" w:semiHidden="1" w:unhideWhenUsed="1"/>
-    <w:lsdException w:name="List Number 4" w:semiHidden="1" w:unhideWhenUsed="1"/>
-    <w:lsdException w:name="List Number 5" w:semiHidden="1" w:unhideWhenUsed="1"/>
-    <w:lsdException w:name="Title" w:uiPriority="10" w:qFormat="1"/>
-    <w:lsdException w:name="Closing" w:semiHidden="1" w:unhideWhenUsed="1"/>
-    <w:lsdException w:name="Signature" w:semiHidden="1" w:unhideWhenUsed="1"/>
-    <w:lsdException w:name="Default Paragraph Font" w:semiHidden="1" w:uiPriority="1" w:unhideWhenUsed="1"/>
-    <w:lsdException w:name="Body Text" w:semiHidden="1" w:unhideWhenUsed="1"/>
-    <w:lsdException w:name="Body Text Indent" w:semiHidden="1" w:unhideWhenUsed="1"/>
-    <w:lsdException w:name="List Continue" w:semiHidden="1" w:unhideWhenUsed="1"/>
-    <w:lsdException w:name="List Continue 2" w:semiHidden="1" w:unhideWhenUsed="1"/>
-    <w:lsdException w:name="List Continue 3" w:semiHidden="1" w:unhideWhenUsed="1"/>
-    <w:lsdException w:name="List Continue 4" w:semiHidden="1" w:unhideWhenUsed="1"/>
-    <w:lsdException w:name="List Continue 5" w:semiHidden="1" w:unhideWhenUsed="1"/>
-    <w:lsdException w:name="Message Header" w:semiHidden="1" w:unhideWhenUsed="1"/>
-    <w:lsdException w:name="Subtitle" w:uiPriority="11" w:qFormat="1"/>
-    <w:lsdException w:name="Salutation" w:semiHidden="1" w:unhideWhenUsed="1"/>
-    <w:lsdException w:name="Date" w:semiHidden="1" w:unhideWhenUsed="1"/>
-    <w:lsdException w:name="Body Text First Indent" w:semiHidden="1" w:unhideWhenUsed="1"/>
-    <w:lsdException w:name="Body Text First Indent 2" w:semiHidden="1" w:unhideWhenUsed="1"/>
-    <w:lsdException w:name="Note Heading" w:semiHidden="1" w:unhideWhenUsed="1"/>
-    <w:lsdException w:name="Body Text 2" w:semiHidden="1" w:unhideWhenUsed="1"/>
-    <w:lsdException w:name="Body Text 3" w:semiHidden="1" w:unhideWhenUsed="1"/>
-    <w:lsdException w:name="Body Text Indent 2" w:semiHidden="1" w:unhideWhenUsed="1"/>
-    <w:lsdException w:name="Body Text Indent 3" w:semiHidden="1" w:unhideWhenUsed="1"/>
-    <w:lsdException w:name="Block Text" w:semiHidden="1" w:unhideWhenUsed="1"/>
-    <w:lsdException w:name="Hyperlink" w:semiHidden="1" w:unhideWhenUsed="1"/>
-    <w:lsdException w:name="FollowedHyperlink" w:semiHidden="1" w:unhideWhenUsed="1"/>
-    <w:lsdException w:name="Strong" w:uiPriority="22" w:qFormat="1"/>
-    <w:lsdException w:name="Emphasis" w:uiPriority="20" w:qFormat="1"/>
-    <w:lsdException w:name="Document Map" w:semiHidden="1" w:unhideWhenUsed="1"/>
-    <w:lsdException w:name="Plain Text" w:semiHidden="1" w:unhideWhenUsed="1"/>
-    <w:lsdException w:name="E-mail Signature" w:semiHidden="1" w:unhideWhenUsed="1"/>
-    <w:lsdException w:name="HTML Top of Form" w:semiHidden="1" w:unhideWhenUsed="1"/>
-    <w:lsdException w:name="HTML Bottom of Form" w:semiHidden="1" w:unhideWhenUsed="1"/>
-    <w:lsdException w:name="Normal (Web)" w:semiHidden="1" w:unhideWhenUsed="1"/>
-    <w:lsdException w:name="HTML Acronym" w:semiHidden="1" w:unhideWhenUsed="1"/>
-    <w:lsdException w:name="HTML Address" w:semiHidden="1" w:unhideWhenUsed="1"/>
-    <w:lsdException w:name="HTML Cite" w:semiHidden="1" w:unhideWhenUsed="1"/>
-    <w:lsdException w:name="HTML Code" w:semiHidden="1" w:unhideWhenUsed="1"/>
-    <w:lsdException w:name="HTML Definition" w:semiHidden="1" w:unhideWhenUsed="1"/>
-    <w:lsdException w:name="HTML Keyboard" w:semiHidden="1" w:unhideWhenUsed="1"/>
-    <w:lsdException w:name="HTML Preformatted" w:semiHidden="1" w:unhideWhenUsed="1"/>
-    <w:lsdException w:name="HTML Sample" w:semiHidden="1" w:unhideWhenUsed="1"/>
-    <w:lsdException w:name="HTML Typewriter" w:semiHidden="1" w:unhideWhenUsed="1"/>
-    <w:lsdException w:name="HTML Variable" w:semiHidden="1" w:unhideWhenUsed="1"/>
-    <w:lsdException w:name="Normal Table" w:semiHidden="1" w:unhideWhenUsed="1"/>
-    <w:lsdException w:name="annotation subject" w:semiHidden="1" w:unhideWhenUsed="1"/>
-    <w:lsdException w:name="No List" w:semiHidden="1" w:unhideWhenUsed="1"/>
-    <w:lsdException w:name="Outline List 1" w:semiHidden="1" w:unhideWhenUsed="1"/>
-    <w:lsdException w:name="Outline List 2" w:semiHidden="1" w:unhideWhenUsed="1"/>
-    <w:lsdException w:name="Outline List 3" w:semiHidden="1" w:unhideWhenUsed="1"/>
-    <w:lsdException w:name="Table Simple 1" w:semiHidden="1" w:unhideWhenUsed="1"/>
-    <w:lsdException w:name="Table Simple 2" w:semiHidden="1" w:unhideWhenUsed="1"/>
-    <w:lsdException w:name="Table Simple 3" w:semiHidden="1" w:unhideWhenUsed="1"/>
-    <w:lsdException w:name="Table Classic 1" w:semiHidden="1" w:unhideWhenUsed="1"/>
-    <w:lsdException w:name="Table Classic 2" w:semiHidden="1" w:unhideWhenUsed="1"/>
-    <w:lsdException w:name="Table Classic 3" w:semiHidden="1" w:unhideWhenUsed="1"/>
-    <w:lsdException w:name="Table Classic 4" w:semiHidden="1" w:unhideWhenUsed="1"/>
-    <w:lsdException w:name="Table Colorful 1" w:semiHidden="1" w:unhideWhenUsed="1"/>
-    <w:lsdException w:name="Table Colorful 2" w:semiHidden="1" w:unhideWhenUsed="1"/>
-    <w:lsdException w:name="Table Colorful 3" w:semiHidden="1" w:unhideWhenUsed="1"/>
-    <w:lsdException w:name="Table Columns 1" w:semiHidden="1" w:unhideWhenUsed="1"/>
-    <w:lsdException w:name="Table Columns 2" w:semiHidden="1" w:unhideWhenUsed="1"/>
-    <w:lsdException w:name="Table Columns 3" w:semiHidden="1" w:unhideWhenUsed="1"/>
-    <w:lsdException w:name="Table Columns 4" w:semiHidden="1" w:unhideWhenUsed="1"/>
-    <w:lsdException w:name="Table Columns 5" w:semiHidden="1" w:unhideWhenUsed="1"/>
-    <w:lsdException w:name="Table Grid 1" w:semiHidden="1" w:unhideWhenUsed="1"/>
-    <w:lsdException w:name="Table Grid 2" w:semiHidden="1" w:unhideWhenUsed="1"/>
-    <w:lsdException w:name="Table Grid 3" w:semiHidden="1" w:unhideWhenUsed="1"/>
-    <w:lsdException w:name="Table Grid 4" w:semiHidden="1" w:unhideWhenUsed="1"/>
-    <w:lsdException w:name="Table Grid 5" w:semiHidden="1" w:unhideWhenUsed="1"/>
-    <w:lsdException w:name="Table Grid 6" w:semiHidden="1" w:unhideWhenUsed="1"/>
-    <w:lsdException w:name="Table Grid 7" w:semiHidden="1" w:unhideWhenUsed="1"/>
-    <w:lsdException w:name="Table Grid 8" w:semiHidden="1" w:unhideWhenUsed="1"/>
-    <w:lsdException w:name="Table List 1" w:semiHidden="1" w:unhideWhenUsed="1"/>
-    <w:lsdException w:name="Table List 2" w:semiHidden="1" w:unhideWhenUsed="1"/>
-    <w:lsdException w:name="Table List 3" w:semiHidden="1" w:unhideWhenUsed="1"/>
-    <w:lsdException w:name="Table List 4" w:semiHidden="1" w:unhideWhenUsed="1"/>
-    <w:lsdException w:name="Table List 5" w:semiHidden="1" w:unhideWhenUsed="1"/>
-    <w:lsdException w:name="Table List 6" w:semiHidden="1" w:unhideWhenUsed="1"/>
-    <w:lsdException w:name="Table List 7" w:semiHidden="1" w:unhideWhenUsed="1"/>
-    <w:lsdException w:name="Table List 8" w:semiHidden="1" w:unhideWhenUsed="1"/>
-    <w:lsdException w:name="Table 3D effects 1" w:semiHidden="1" w:unhideWhenUsed="1"/>
-    <w:lsdException w:name="Table 3D effects 2" w:semiHidden="1" w:unhideWhenUsed="1"/>
-    <w:lsdException w:name="Table 3D effects 3" w:semiHidden="1" w:unhideWhenUsed="1"/>
-    <w:lsdException w:name="Table Contemporary" w:semiHidden="1" w:unhideWhenUsed="1"/>
-    <w:lsdException w:name="Table Elegant" w:semiHidden="1" w:unhideWhenUsed="1"/>
-    <w:lsdException w:name="Table Professional" w:semiHidden="1" w:unhideWhenUsed="1"/>
-    <w:lsdException w:name="Table Subtle 1" w:semiHidden="1" w:unhideWhenUsed="1"/>
-    <w:lsdException w:name="Table Subtle 2" w:semiHidden="1" w:unhideWhenUsed="1"/>
-    <w:lsdException w:name="Table Web 1" w:semiHidden="1" w:unhideWhenUsed="1"/>
-    <w:lsdException w:name="Table Web 2" w:semiHidden="1" w:unhideWhenUsed="1"/>
-    <w:lsdException w:name="Table Web 3" w:semiHidden="1" w:unhideWhenUsed="1"/>
-    <w:lsdException w:name="Balloon Text" w:semiHidden="1" w:unhideWhenUsed="1"/>
-    <w:lsdException w:name="Table Grid" w:uiPriority="39"/>
-    <w:lsdException w:name="Table Theme" w:semiHidden="1" w:unhideWhenUsed="1"/>
-    <w:lsdException w:name="Placeholder Text" w:semiHidden="1"/>
-    <w:lsdException w:name="No Spacing" w:uiPriority="1" w:qFormat="1"/>
-    <w:lsdException w:name="Light Shading" w:uiPriority="60"/>
-    <w:lsdException w:name="Light List" w:uiPriority="61"/>
-    <w:lsdException w:name="Light Grid" w:uiPriority="62"/>
-    <w:lsdException w:name="Medium Shading 1" w:uiPriority="63"/>
-    <w:lsdException w:name="Medium Shading 2" w:uiPriority="64"/>
-    <w:lsdException w:name="Medium List 1" w:uiPriority="65"/>
-    <w:lsdException w:name="Medium List 2" w:uiPriority="66"/>
-    <w:lsdException w:name="Medium Grid 1" w:uiPriority="67"/>
-    <w:lsdException w:name="Medium Grid 2" w:uiPriority="68"/>
-    <w:lsdException w:name="Medium Grid 3" w:uiPriority="69"/>
-    <w:lsdException w:name="Dark List" w:uiPriority="70"/>
-    <w:lsdException w:name="Colorful Shading" w:uiPriority="71"/>
-    <w:lsdException w:name="Colorful List" w:uiPriority="72"/>
-    <w:lsdException w:name="Colorful Grid" w:uiPriority="73"/>
-    <w:lsdException w:name="Light Shading Accent 1" w:uiPriority="60"/>
-    <w:lsdException w:name="Light List Accent 1" w:uiPriority="61"/>
-    <w:lsdException w:name="Light Grid Accent 1" w:uiPriority="62"/>
-    <w:lsdException w:name="Medium Shading 1 Accent 1" w:uiPriority="63"/>
-    <w:lsdException w:name="Medium Shading 2 Accent 1" w:uiPriority="64"/>
-    <w:lsdException w:name="Medium List 1 Accent 1" w:uiPriority="65"/>
-    <w:lsdException w:name="Revision" w:semiHidden="1"/>
-    <w:lsdException w:name="List Paragraph" w:uiPriority="34" w:qFormat="1"/>
-    <w:lsdException w:name="Quote" w:uiPriority="29" w:qFormat="1"/>
-    <w:lsdException w:name="Intense Quote" w:uiPriority="30" w:qFormat="1"/>
-    <w:lsdException w:name="Medium List 2 Accent 1" w:uiPriority="66"/>
-    <w:lsdException w:name="Medium Grid 1 Accent 1" w:uiPriority="67"/>
-    <w:lsdException w:name="Medium Grid 2 Accent 1" w:uiPriority="68"/>
-    <w:lsdException w:name="Medium Grid 3 Accent 1" w:uiPriority="69"/>
-    <w:lsdException w:name="Dark List Accent 1" w:uiPriority="70"/>
-    <w:lsdException w:name="Colorful Shading Accent 1" w:uiPriority="71"/>
-    <w:lsdException w:name="Colorful List Accent 1" w:uiPriority="72"/>
-    <w:lsdException w:name="Colorful Grid Accent 1" w:uiPriority="73"/>
-    <w:lsdException w:name="Light Shading Accent 2" w:uiPriority="60"/>
-    <w:lsdException w:name="Light List Accent 2" w:uiPriority="61"/>
-    <w:lsdException w:name="Light Grid Accent 2" w:uiPriority="62"/>
-    <w:lsdException w:name="Medium Shading 1 Accent 2" w:uiPriority="63"/>
-    <w:lsdException w:name="Medium Shading 2 Accent 2" w:uiPriority="64"/>
-    <w:lsdException w:name="Medium List 1 Accent 2" w:uiPriority="65"/>
-    <w:lsdException w:name="Medium List 2 Accent 2" w:uiPriority="66"/>
-    <w:lsdException w:name="Medium Grid 1 Accent 2" w:uiPriority="67"/>
-    <w:lsdException w:name="Medium Grid 2 Accent 2" w:uiPriority="68"/>
-    <w:lsdException w:name="Medium Grid 3 Accent 2" w:uiPriority="69"/>
-    <w:lsdException w:name="Dark List Accent 2" w:uiPriority="70"/>
-    <w:lsdException w:name="Colorful Shading Accent 2" w:uiPriority="71"/>
-    <w:lsdException w:name="Colorful List Accent 2" w:uiPriority="72"/>
-    <w:lsdException w:name="Colorful Grid Accent 2" w:uiPriority="73"/>
-    <w:lsdException w:name="Light Shading Accent 3" w:uiPriority="60"/>
-    <w:lsdException w:name="Light List Accent 3" w:uiPriority="61"/>
-    <w:lsdException w:name="Light Grid Accent 3" w:uiPriority="62"/>
-    <w:lsdException w:name="Medium Shading 1 Accent 3" w:uiPriority="63"/>
-    <w:lsdException w:name="Medium Shading 2 Accent 3" w:uiPriority="64"/>
-    <w:lsdException w:name="Medium List 1 Accent 3" w:uiPriority="65"/>
-    <w:lsdException w:name="Medium List 2 Accent 3" w:uiPriority="66"/>
-    <w:lsdException w:name="Medium Grid 1 Accent 3" w:uiPriority="67"/>
-    <w:lsdException w:name="Medium Grid 2 Accent 3" w:uiPriority="68"/>
-    <w:lsdException w:name="Medium Grid 3 Accent 3" w:uiPriority="69"/>
-    <w:lsdException w:name="Dark List Accent 3" w:uiPriority="70"/>
-    <w:lsdException w:name="Colorful Shading Accent 3" w:uiPriority="71"/>
-    <w:lsdException w:name="Colorful List Accent 3" w:uiPriority="72"/>
-    <w:lsdException w:name="Colorful Grid Accent 3" w:uiPriority="73"/>
-    <w:lsdException w:name="Light Shading Accent 4" w:uiPriority="60"/>
-    <w:lsdException w:name="Light List Accent 4" w:uiPriority="61"/>
-    <w:lsdException w:name="Light Grid Accent 4" w:uiPriority="62"/>
-    <w:lsdException w:name="Medium Shading 1 Accent 4" w:uiPriority="63"/>
-    <w:lsdException w:name="Medium Shading 2 Accent 4" w:uiPriority="64"/>
-    <w:lsdException w:name="Medium List 1 Accent 4" w:uiPriority="65"/>
-    <w:lsdException w:name="Medium List 2 Accent 4" w:uiPriority="66"/>
-    <w:lsdException w:name="Medium Grid 1 Accent 4" w:uiPriority="67"/>
-    <w:lsdException w:name="Medium Grid 2 Accent 4" w:uiPriority="68"/>
-    <w:lsdException w:name="Medium Grid 3 Accent 4" w:uiPriority="69"/>
-    <w:lsdException w:name="Dark List Accent 4" w:uiPriority="70"/>
-    <w:lsdException w:name="Colorful Shading Accent 4" w:uiPriority="71"/>
-    <w:lsdException w:name="Colorful List Accent 4" w:uiPriority="72"/>
-    <w:lsdException w:name="Colorful Grid Accent 4" w:uiPriority="73"/>
-    <w:lsdException w:name="Light Shading Accent 5" w:uiPriority="60"/>
-    <w:lsdException w:name="Light List Accent 5" w:uiPriority="61"/>
-    <w:lsdException w:name="Light Grid Accent 5" w:uiPriority="62"/>
-    <w:lsdException w:name="Medium Shading 1 Accent 5" w:uiPriority="63"/>
-    <w:lsdException w:name="Medium Shading 2 Accent 5" w:uiPriority="64"/>
-    <w:lsdException w:name="Medium List 1 Accent 5" w:uiPriority="65"/>
-    <w:lsdException w:name="Medium List 2 Accent 5" w:uiPriority="66"/>
-    <w:lsdException w:name="Medium Grid 1 Accent 5" w:uiPriority="67"/>
-    <w:lsdException w:name="Medium Grid 2 Accent 5" w:uiPriority="68"/>
-    <w:lsdException w:name="Medium Grid 3 Accent 5" w:uiPriority="69"/>
-    <w:lsdException w:name="Dark List Accent 5" w:uiPriority="70"/>
-    <w:lsdException w:name="Colorful Shading Accent 5" w:uiPriority="71"/>
-    <w:lsdException w:name="Colorful List Accent 5" w:uiPriority="72"/>
-    <w:lsdException w:name="Colorful Grid Accent 5" w:uiPriority="73"/>
-    <w:lsdException w:name="Light Shading Accent 6" w:uiPriority="60"/>
-    <w:lsdException w:name="Light List Accent 6" w:uiPriority="61"/>
-    <w:lsdException w:name="Light Grid Accent 6" w:uiPriority="62"/>
-    <w:lsdException w:name="Medium Shading 1 Accent 6" w:uiPriority="63"/>
-    <w:lsdException w:name="Medium Shading 2 Accent 6" w:uiPriority="64"/>
-    <w:lsdException w:name="Medium List 1 Accent 6" w:uiPriority="65"/>
-    <w:lsdException w:name="Medium List 2 Accent 6" w:uiPriority="66"/>
-    <w:lsdException w:name="Medium Grid 1 Accent 6" w:uiPriority="67"/>
-    <w:lsdException w:name="Medium Grid 2 Accent 6" w:uiPriority="68"/>
-    <w:lsdException w:name="Medium Grid 3 Accent 6" w:uiPriority="69"/>
-    <w:lsdException w:name="Dark List Accent 6" w:uiPriority="70"/>
-    <w:lsdException w:name="Colorful Shading Accent 6" w:uiPriority="71"/>
-    <w:lsdException w:name="Colorful List Accent 6" w:uiPriority="72"/>
-    <w:lsdException w:name="Colorful Grid Accent 6" w:uiPriority="73"/>
-    <w:lsdException w:name="Subtle Emphasis" w:uiPriority="19" w:qFormat="1"/>
-    <w:lsdException w:name="Intense Emphasis" w:uiPriority="21" w:qFormat="1"/>
-    <w:lsdException w:name="Subtle Reference" w:uiPriority="31" w:qFormat="1"/>
-    <w:lsdException w:name="Intense Reference" w:uiPriority="32" w:qFormat="1"/>
-    <w:lsdException w:name="Book Title" w:uiPriority="33" w:qFormat="1"/>
-    <w:lsdException w:name="Bibliography" w:semiHidden="1" w:uiPriority="37" w:unhideWhenUsed="1"/>
-    <w:lsdException w:name="TOC Heading" w:semiHidden="1" w:uiPriority="39" w:unhideWhenUsed="1" w:qFormat="1"/>
-    <w:lsdException w:name="Plain Table 1" w:uiPriority="41"/>
-    <w:lsdException w:name="Plain Table 2" w:uiPriority="42"/>
-    <w:lsdException w:name="Plain Table 3" w:uiPriority="43"/>
-    <w:lsdException w:name="Plain Table 4" w:uiPriority="44"/>
-    <w:lsdException w:name="Plain Table 5" w:uiPriority="45"/>
-    <w:lsdException w:name="Grid Table Light" w:uiPriority="40"/>
-    <w:lsdException w:name="Grid Table 1 Light" w:uiPriority="46"/>
-    <w:lsdException w:name="Grid Table 2" w:uiPriority="47"/>
-    <w:lsdException w:name="Grid Table 3" w:uiPriority="48"/>
-    <w:lsdException w:name="Grid Table 4" w:uiPriority="49"/>
-    <w:lsdException w:name="Grid Table 5 Dark" w:uiPriority="50"/>
-    <w:lsdException w:name="Grid Table 6 Colorful" w:uiPriority="51"/>
-    <w:lsdException w:name="Grid Table 7 Colorful" w:uiPriority="52"/>
-    <w:lsdException w:name="Grid Table 1 Light Accent 1" w:uiPriority="46"/>
-    <w:lsdException w:name="Grid Table 2 Accent 1" w:uiPriority="47"/>
-    <w:lsdException w:name="Grid Table 3 Accent 1" w:uiPriority="48"/>
-    <w:lsdException w:name="Grid Table 4 Accent 1" w:uiPriority="49"/>
-    <w:lsdException w:name="Grid Table 5 Dark Accent 1" w:uiPriority="50"/>
-    <w:lsdException w:name="Grid Table 6 Colorful Accent 1" w:uiPriority="51"/>
-    <w:lsdException w:name="Grid Table 7 Colorful Accent 1" w:uiPriority="52"/>
-    <w:lsdException w:name="Grid Table 1 Light Accent 2" w:uiPriority="46"/>
-    <w:lsdException w:name="Grid Table 2 Accent 2" w:uiPriority="47"/>
-    <w:lsdException w:name="Grid Table 3 Accent 2" w:uiPriority="48"/>
-    <w:lsdException w:name="Grid Table 4 Accent 2" w:uiPriority="49"/>
-    <w:lsdException w:name="Grid Table 5 Dark Accent 2" w:uiPriority="50"/>
-    <w:lsdException w:name="Grid Table 6 Colorful Accent 2" w:uiPriority="51"/>
-    <w:lsdException w:name="Grid Table 7 Colorful Accent 2" w:uiPriority="52"/>
-    <w:lsdException w:name="Grid Table 1 Light Accent 3" w:uiPriority="46"/>
-    <w:lsdException w:name="Grid Table 2 Accent 3" w:uiPriority="47"/>
-    <w:lsdException w:name="Grid Table 3 Accent 3" w:uiPriority="48"/>
-    <w:lsdException w:name="Grid Table 4 Accent 3" w:uiPriority="49"/>
-    <w:lsdException w:name="Grid Table 5 Dark Accent 3" w:uiPriority="50"/>
-    <w:lsdException w:name="Grid Table 6 Colorful Accent 3" w:uiPriority="51"/>
-    <w:lsdException w:name="Grid Table 7 Colorful Accent 3" w:uiPriority="52"/>
-    <w:lsdException w:name="Grid Table 1 Light Accent 4" w:uiPriority="46"/>
-    <w:lsdException w:name="Grid Table 2 Accent 4" w:uiPriority="47"/>
-    <w:lsdException w:name="Grid Table 3 Accent 4" w:uiPriority="48"/>
-    <w:lsdException w:name="Grid Table 4 Accent 4" w:uiPriority="49"/>
-    <w:lsdException w:name="Grid Table 5 Dark Accent 4" w:uiPriority="50"/>
-    <w:lsdException w:name="Grid Table 6 Colorful Accent 4" w:uiPriority="51"/>
-    <w:lsdException w:name="Grid Table 7 Colorful Accent 4" w:uiPriority="52"/>
-    <w:lsdException w:name="Grid Table 1 Light Accent 5" w:uiPriority="46"/>
-    <w:lsdException w:name="Grid Table 2 Accent 5" w:uiPriority="47"/>
-    <w:lsdException w:name="Grid Table 3 Accent 5" w:uiPriority="48"/>
-    <w:lsdException w:name="Grid Table 4 Accent 5" w:uiPriority="49"/>
-    <w:lsdException w:name="Grid Table 5 Dark Accent 5" w:uiPriority="50"/>
-    <w:lsdException w:name="Grid Table 6 Colorful Accent 5" w:uiPriority="51"/>
-    <w:lsdException w:name="Grid Table 7 Colorful Accent 5" w:uiPriority="52"/>
-    <w:lsdException w:name="Grid Table 1 Light Accent 6" w:uiPriority="46"/>
-    <w:lsdException w:name="Grid Table 2 Accent 6" w:uiPriority="47"/>
-    <w:lsdException w:name="Grid Table 3 Accent 6" w:uiPriority="48"/>
-    <w:lsdException w:name="Grid Table 4 Accent 6" w:uiPriority="49"/>
-    <w:lsdException w:name="Grid Table 5 Dark Accent 6" w:uiPriority="50"/>
-    <w:lsdException w:name="Grid Table 6 Colorful Accent 6" w:uiPriority="51"/>
-    <w:lsdException w:name="Grid Table 7 Colorful Accent 6" w:uiPriority="52"/>
-    <w:lsdException w:name="List Table 1 Light" w:uiPriority="46"/>
-    <w:lsdException w:name="List Table 2" w:uiPriority="47"/>
-    <w:lsdException w:name="List Table 3" w:uiPriority="48"/>
-    <w:lsdException w:name="List Table 4" w:uiPriority="49"/>
-    <w:lsdException w:name="List Table 5 Dark" w:uiPriority="50"/>
-    <w:lsdException w:name="List Table 6 Colorful" w:uiPriority="51"/>
-    <w:lsdException w:name="List Table 7 Colorful" w:uiPriority="52"/>
-    <w:lsdException w:name="List Table 1 Light Accent 1" w:uiPriority="46"/>
-    <w:lsdException w:name="List Table 2 Accent 1" w:uiPriority="47"/>
-    <w:lsdException w:name="List Table 3 Accent 1" w:uiPriority="48"/>
-    <w:lsdException w:name="List Table 4 Accent 1" w:uiPriority="49"/>
-    <w:lsdException w:name="List Table 5 Dark Accent 1" w:uiPriority="50"/>
-    <w:lsdException w:name="List Table 6 Colorful Accent 1" w:uiPriority="51"/>
-    <w:lsdException w:name="List Table 7 Colorful Accent 1" w:uiPriority="52"/>
-    <w:lsdException w:name="List Table 1 Light Accent 2" w:uiPriority="46"/>
-    <w:lsdException w:name="List Table 2 Accent 2" w:uiPriority="47"/>
-    <w:lsdException w:name="List Table 3 Accent 2" w:uiPriority="48"/>
-    <w:lsdException w:name="List Table 4 Accent 2" w:uiPriority="49"/>
-    <w:lsdException w:name="List Table 5 Dark Accent 2" w:uiPriority="50"/>
-    <w:lsdException w:name="List Table 6 Colorful Accent 2" w:uiPriority="51"/>
-    <w:lsdException w:name="List Table 7 Colorful Accent 2" w:uiPriority="52"/>
-    <w:lsdException w:name="List Table 1 Light Accent 3" w:uiPriority="46"/>
-    <w:lsdException w:name="List Table 2 Accent 3" w:uiPriority="47"/>
-    <w:lsdException w:name="List Table 3 Accent 3" w:uiPriority="48"/>
-    <w:lsdException w:name="List Table 4 Accent 3" w:uiPriority="49"/>
-    <w:lsdException w:name="List Table 5 Dark Accent 3" w:uiPriority="50"/>
-    <w:lsdException w:name="List Table 6 Colorful Accent 3" w:uiPriority="51"/>
-    <w:lsdException w:name="List Table 7 Colorful Accent 3" w:uiPriority="52"/>
-    <w:lsdException w:name="List Table 1 Light Accent 4" w:uiPriority="46"/>
-    <w:lsdException w:name="List Table 2 Accent 4" w:uiPriority="47"/>
-    <w:lsdException w:name="List Table 3 Accent 4" w:uiPriority="48"/>
-    <w:lsdException w:name="List Table 4 Accent 4" w:uiPriority="49"/>
-    <w:lsdException w:name="List Table 5 Dark Accent 4" w:uiPriority="50"/>
-    <w:lsdException w:name="List Table 6 Colorful Accent 4" w:uiPriority="51"/>
-    <w:lsdException w:name="List Table 7 Colorful Accent 4" w:uiPriority="52"/>
-    <w:lsdException w:name="List Table 1 Light Accent 5" w:uiPriority="46"/>
-    <w:lsdException w:name="List Table 2 Accent 5" w:uiPriority="47"/>
-    <w:lsdException w:name="List Table 3 Accent 5" w:uiPriority="48"/>
-    <w:lsdException w:name="List Table 4 Accent 5" w:uiPriority="49"/>
-    <w:lsdException w:name="List Table 5 Dark Accent 5" w:uiPriority="50"/>
-    <w:lsdException w:name="List Table 6 Colorful Accent 5" w:uiPriority="51"/>
-    <w:lsdException w:name="List Table 7 Colorful Accent 5" w:uiPriority="52"/>
-    <w:lsdException w:name="List Table 1 Light Accent 6" w:uiPriority="46"/>
-    <w:lsdException w:name="List Table 2 Accent 6" w:uiPriority="47"/>
-    <w:lsdException w:name="List Table 3 Accent 6" w:uiPriority="48"/>
-    <w:lsdException w:name="List Table 4 Accent 6" w:uiPriority="49"/>
-    <w:lsdException w:name="List Table 5 Dark Accent 6" w:uiPriority="50"/>
-    <w:lsdException w:name="List Table 6 Colorful Accent 6" w:uiPriority="51"/>
-    <w:lsdException w:name="List Table 7 Colorful Accent 6" w:uiPriority="52"/>
-    <w:lsdException w:name="Mention" w:semiHidden="1" w:unhideWhenUsed="1"/>
-    <w:lsdException w:name="Smart Hyperlink" w:semiHidden="1" w:unhideWhenUsed="1"/>
-    <w:lsdException w:name="Hashtag" w:semiHidden="1" w:unhideWhenUsed="1"/>
-    <w:lsdException w:name="Unresolved Mention" w:semiHidden="1" w:unhideWhenUsed="1"/>
-    <w:lsdException w:name="Smart Link" w:semiHidden="1" w:unhideWhenUsed="1"/>
+  <w:latentStyles w:count="260" w:defQFormat="0" w:defUnhideWhenUsed="1" w:defSemiHidden="1" w:defUIPriority="99" w:defLockedState="0">
+    <w:lsdException w:qFormat="1" w:unhideWhenUsed="0" w:uiPriority="0" w:semiHidden="0" w:name="Normal"/>
+    <w:lsdException w:qFormat="1" w:unhideWhenUsed="0" w:uiPriority="9" w:semiHidden="0" w:name="heading 1"/>
+    <w:lsdException w:qFormat="1" w:uiPriority="9" w:name="heading 2"/>
+    <w:lsdException w:qFormat="1" w:uiPriority="9" w:name="heading 3"/>
+    <w:lsdException w:qFormat="1" w:uiPriority="9" w:name="heading 4"/>
+    <w:lsdException w:qFormat="1" w:uiPriority="9" w:name="heading 5"/>
+    <w:lsdException w:qFormat="1" w:uiPriority="9" w:name="heading 6"/>
+    <w:lsdException w:qFormat="1" w:uiPriority="9" w:name="heading 7"/>
+    <w:lsdException w:qFormat="1" w:uiPriority="9" w:name="heading 8"/>
+    <w:lsdException w:qFormat="1" w:uiPriority="9" w:name="heading 9"/>
+    <w:lsdException w:uiPriority="99" w:name="index 1"/>
+    <w:lsdException w:uiPriority="99" w:name="index 2"/>
+    <w:lsdException w:uiPriority="99" w:name="index 3"/>
+    <w:lsdException w:uiPriority="99" w:name="index 4"/>
+    <w:lsdException w:uiPriority="99" w:name="index 5"/>
+    <w:lsdException w:uiPriority="99" w:name="index 6"/>
+    <w:lsdException w:uiPriority="99" w:name="index 7"/>
+    <w:lsdException w:uiPriority="99" w:name="index 8"/>
+    <w:lsdException w:uiPriority="99" w:name="index 9"/>
+    <w:lsdException w:uiPriority="39" w:name="toc 1"/>
+    <w:lsdException w:uiPriority="39" w:name="toc 2"/>
+    <w:lsdException w:uiPriority="39" w:name="toc 3"/>
+    <w:lsdException w:uiPriority="39" w:name="toc 4"/>
+    <w:lsdException w:uiPriority="39" w:name="toc 5"/>
+    <w:lsdException w:uiPriority="39" w:name="toc 6"/>
+    <w:lsdException w:uiPriority="39" w:name="toc 7"/>
+    <w:lsdException w:uiPriority="39" w:name="toc 8"/>
+    <w:lsdException w:uiPriority="39" w:name="toc 9"/>
+    <w:lsdException w:uiPriority="99" w:name="Normal Indent"/>
+    <w:lsdException w:uiPriority="99" w:name="footnote text"/>
+    <w:lsdException w:uiPriority="99" w:name="annotation text"/>
+    <w:lsdException w:uiPriority="99" w:name="header"/>
+    <w:lsdException w:uiPriority="99" w:name="footer"/>
+    <w:lsdException w:uiPriority="99" w:name="index heading"/>
+    <w:lsdException w:qFormat="1" w:uiPriority="35" w:name="caption"/>
+    <w:lsdException w:uiPriority="99" w:name="table of figures"/>
+    <w:lsdException w:uiPriority="99" w:name="envelope address"/>
+    <w:lsdException w:uiPriority="99" w:name="envelope return"/>
+    <w:lsdException w:uiPriority="99" w:name="footnote reference"/>
+    <w:lsdException w:uiPriority="99" w:name="annotation reference"/>
+    <w:lsdException w:uiPriority="99" w:name="line number"/>
+    <w:lsdException w:uiPriority="99" w:name="page number"/>
+    <w:lsdException w:uiPriority="99" w:name="endnote reference"/>
+    <w:lsdException w:uiPriority="99" w:name="endnote text"/>
+    <w:lsdException w:uiPriority="99" w:name="table of authorities"/>
+    <w:lsdException w:uiPriority="99" w:name="macro"/>
+    <w:lsdException w:uiPriority="99" w:name="toa heading"/>
+    <w:lsdException w:uiPriority="99" w:name="List"/>
+    <w:lsdException w:uiPriority="99" w:name="List Bullet"/>
+    <w:lsdException w:uiPriority="99" w:name="List Number"/>
+    <w:lsdException w:uiPriority="99" w:name="List 2"/>
+    <w:lsdException w:uiPriority="99" w:name="List 3"/>
+    <w:lsdException w:uiPriority="99" w:name="List 4"/>
+    <w:lsdException w:uiPriority="99" w:name="List 5"/>
+    <w:lsdException w:uiPriority="99" w:name="List Bullet 2"/>
+    <w:lsdException w:uiPriority="99" w:name="List Bullet 3"/>
+    <w:lsdException w:uiPriority="99" w:name="List Bullet 4"/>
+    <w:lsdException w:uiPriority="99" w:name="List Bullet 5"/>
+    <w:lsdException w:uiPriority="99" w:name="List Number 2"/>
+    <w:lsdException w:uiPriority="99" w:name="List Number 3"/>
+    <w:lsdException w:uiPriority="99" w:name="List Number 4"/>
+    <w:lsdException w:uiPriority="99" w:name="List Number 5"/>
+    <w:lsdException w:qFormat="1" w:unhideWhenUsed="0" w:uiPriority="10" w:semiHidden="0" w:name="Title"/>
+    <w:lsdException w:uiPriority="99" w:name="Closing"/>
+    <w:lsdException w:uiPriority="99" w:name="Signature"/>
+    <w:lsdException w:qFormat="1" w:uiPriority="1" w:name="Default Paragraph Font"/>
+    <w:lsdException w:uiPriority="99" w:name="Body Text"/>
+    <w:lsdException w:uiPriority="99" w:name="Body Text Indent"/>
+    <w:lsdException w:uiPriority="99" w:name="List Continue"/>
+    <w:lsdException w:uiPriority="99" w:name="List Continue 2"/>
+    <w:lsdException w:uiPriority="99" w:name="List Continue 3"/>
+    <w:lsdException w:uiPriority="99" w:name="List Continue 4"/>
+    <w:lsdException w:uiPriority="99" w:name="List Continue 5"/>
+    <w:lsdException w:uiPriority="99" w:name="Message Header"/>
+    <w:lsdException w:qFormat="1" w:unhideWhenUsed="0" w:uiPriority="11" w:semiHidden="0" w:name="Subtitle"/>
+    <w:lsdException w:uiPriority="99" w:name="Salutation"/>
+    <w:lsdException w:uiPriority="99" w:name="Date"/>
+    <w:lsdException w:uiPriority="99" w:name="Body Text First Indent"/>
+    <w:lsdException w:uiPriority="99" w:name="Body Text First Indent 2"/>
+    <w:lsdException w:uiPriority="99" w:name="Note Heading"/>
+    <w:lsdException w:uiPriority="99" w:name="Body Text 2"/>
+    <w:lsdException w:uiPriority="99" w:name="Body Text 3"/>
+    <w:lsdException w:uiPriority="99" w:name="Body Text Indent 2"/>
+    <w:lsdException w:uiPriority="99" w:name="Body Text Indent 3"/>
+    <w:lsdException w:uiPriority="99" w:name="Block Text"/>
+    <w:lsdException w:uiPriority="99" w:name="Hyperlink"/>
+    <w:lsdException w:uiPriority="99" w:name="FollowedHyperlink"/>
+    <w:lsdException w:qFormat="1" w:unhideWhenUsed="0" w:uiPriority="22" w:semiHidden="0" w:name="Strong"/>
+    <w:lsdException w:qFormat="1" w:unhideWhenUsed="0" w:uiPriority="20" w:semiHidden="0" w:name="Emphasis"/>
+    <w:lsdException w:uiPriority="99" w:name="Document Map"/>
+    <w:lsdException w:uiPriority="99" w:name="Plain Text"/>
+    <w:lsdException w:uiPriority="99" w:name="E-mail Signature"/>
+    <w:lsdException w:uiPriority="99" w:name="Normal (Web)"/>
+    <w:lsdException w:uiPriority="99" w:name="HTML Acronym"/>
+    <w:lsdException w:uiPriority="99" w:name="HTML Address"/>
+    <w:lsdException w:uiPriority="99" w:name="HTML Cite"/>
+    <w:lsdException w:uiPriority="99" w:name="HTML Code"/>
+    <w:lsdException w:uiPriority="99" w:name="HTML Definition"/>
+    <w:lsdException w:uiPriority="99" w:name="HTML Keyboard"/>
+    <w:lsdException w:uiPriority="99" w:name="HTML Preformatted"/>
+    <w:lsdException w:uiPriority="99" w:name="HTML Sample"/>
+    <w:lsdException w:uiPriority="99" w:name="HTML Typewriter"/>
+    <w:lsdException w:uiPriority="99" w:name="HTML Variable"/>
+    <w:lsdException w:qFormat="1" w:uiPriority="99" w:name="Normal Table"/>
+    <w:lsdException w:uiPriority="99" w:name="annotation subject"/>
+    <w:lsdException w:uiPriority="99" w:name="Table Simple 1"/>
+    <w:lsdException w:uiPriority="99" w:name="Table Simple 2"/>
+    <w:lsdException w:uiPriority="99" w:name="Table Simple 3"/>
+    <w:lsdException w:uiPriority="99" w:name="Table Classic 1"/>
+    <w:lsdException w:uiPriority="99" w:name="Table Classic 2"/>
+    <w:lsdException w:uiPriority="99" w:name="Table Classic 3"/>
+    <w:lsdException w:uiPriority="99" w:name="Table Classic 4"/>
+    <w:lsdException w:uiPriority="99" w:name="Table Colorful 1"/>
+    <w:lsdException w:uiPriority="99" w:name="Table Colorful 2"/>
+    <w:lsdException w:uiPriority="99" w:name="Table Colorful 3"/>
+    <w:lsdException w:uiPriority="99" w:name="Table Columns 1"/>
+    <w:lsdException w:uiPriority="99" w:name="Table Columns 2"/>
+    <w:lsdException w:uiPriority="99" w:name="Table Columns 3"/>
+    <w:lsdException w:uiPriority="99" w:name="Table Columns 4"/>
+    <w:lsdException w:uiPriority="99" w:name="Table Columns 5"/>
+    <w:lsdException w:uiPriority="99" w:name="Table Grid 1"/>
+    <w:lsdException w:uiPriority="99" w:name="Table Grid 2"/>
+    <w:lsdException w:uiPriority="99" w:name="Table Grid 3"/>
+    <w:lsdException w:uiPriority="99" w:name="Table Grid 4"/>
+    <w:lsdException w:uiPriority="99" w:name="Table Grid 5"/>
+    <w:lsdException w:uiPriority="99" w:name="Table Grid 6"/>
+    <w:lsdException w:uiPriority="99" w:name="Table Grid 7"/>
+    <w:lsdException w:uiPriority="99" w:name="Table Grid 8"/>
+    <w:lsdException w:uiPriority="99" w:name="Table List 1"/>
+    <w:lsdException w:uiPriority="99" w:name="Table List 2"/>
+    <w:lsdException w:uiPriority="99" w:name="Table List 3"/>
+    <w:lsdException w:uiPriority="99" w:name="Table List 4"/>
+    <w:lsdException w:uiPriority="99" w:name="Table List 5"/>
+    <w:lsdException w:uiPriority="99" w:name="Table List 6"/>
+    <w:lsdException w:uiPriority="99" w:name="Table List 7"/>
+    <w:lsdException w:uiPriority="99" w:name="Table List 8"/>
+    <w:lsdException w:uiPriority="99" w:name="Table 3D effects 1"/>
+    <w:lsdException w:uiPriority="99" w:name="Table 3D effects 2"/>
+    <w:lsdException w:uiPriority="99" w:name="Table 3D effects 3"/>
+    <w:lsdException w:uiPriority="99" w:name="Table Contemporary"/>
+    <w:lsdException w:uiPriority="99" w:name="Table Elegant"/>
+    <w:lsdException w:uiPriority="99" w:name="Table Professional"/>
+    <w:lsdException w:uiPriority="99" w:name="Table Subtle 1"/>
+    <w:lsdException w:uiPriority="99" w:name="Table Subtle 2"/>
+    <w:lsdException w:uiPriority="99" w:name="Table Web 1"/>
+    <w:lsdException w:uiPriority="99" w:name="Table Web 2"/>
+    <w:lsdException w:uiPriority="99" w:name="Table Web 3"/>
+    <w:lsdException w:uiPriority="99" w:name="Balloon Text"/>
+    <w:lsdException w:unhideWhenUsed="0" w:uiPriority="39" w:semiHidden="0" w:name="Table Grid"/>
+    <w:lsdException w:uiPriority="99" w:name="Table Theme"/>
+    <w:lsdException w:unhideWhenUsed="0" w:uiPriority="60" w:semiHidden="0" w:name="Light Shading"/>
+    <w:lsdException w:unhideWhenUsed="0" w:uiPriority="61" w:semiHidden="0" w:name="Light List"/>
+    <w:lsdException w:unhideWhenUsed="0" w:uiPriority="62" w:semiHidden="0" w:name="Light Grid"/>
+    <w:lsdException w:unhideWhenUsed="0" w:uiPriority="63" w:semiHidden="0" w:name="Medium Shading 1"/>
+    <w:lsdException w:unhideWhenUsed="0" w:uiPriority="64" w:semiHidden="0" w:name="Medium Shading 2"/>
+    <w:lsdException w:unhideWhenUsed="0" w:uiPriority="65" w:semiHidden="0" w:name="Medium List 1"/>
+    <w:lsdException w:unhideWhenUsed="0" w:uiPriority="66" w:semiHidden="0" w:name="Medium List 2"/>
+    <w:lsdException w:unhideWhenUsed="0" w:uiPriority="67" w:semiHidden="0" w:name="Medium Grid 1"/>
+    <w:lsdException w:unhideWhenUsed="0" w:uiPriority="68" w:semiHidden="0" w:name="Medium Grid 2"/>
+    <w:lsdException w:unhideWhenUsed="0" w:uiPriority="69" w:semiHidden="0" w:name="Medium Grid 3"/>
+    <w:lsdException w:unhideWhenUsed="0" w:uiPriority="70" w:semiHidden="0" w:name="Dark List"/>
+    <w:lsdException w:unhideWhenUsed="0" w:uiPriority="71" w:semiHidden="0" w:name="Colorful Shading"/>
+    <w:lsdException w:unhideWhenUsed="0" w:uiPriority="72" w:semiHidden="0" w:name="Colorful List"/>
+    <w:lsdException w:unhideWhenUsed="0" w:uiPriority="73" w:semiHidden="0" w:name="Colorful Grid"/>
+    <w:lsdException w:unhideWhenUsed="0" w:uiPriority="60" w:semiHidden="0" w:name="Light Shading Accent 1"/>
+    <w:lsdException w:unhideWhenUsed="0" w:uiPriority="61" w:semiHidden="0" w:name="Light List Accent 1"/>
+    <w:lsdException w:unhideWhenUsed="0" w:uiPriority="62" w:semiHidden="0" w:name="Light Grid Accent 1"/>
+    <w:lsdException w:unhideWhenUsed="0" w:uiPriority="63" w:semiHidden="0" w:name="Medium Shading 1 Accent 1"/>
+    <w:lsdException w:unhideWhenUsed="0" w:uiPriority="64" w:semiHidden="0" w:name="Medium Shading 2 Accent 1"/>
+    <w:lsdException w:unhideWhenUsed="0" w:uiPriority="65" w:semiHidden="0" w:name="Medium List 1 Accent 1"/>
+    <w:lsdException w:unhideWhenUsed="0" w:uiPriority="66" w:semiHidden="0" w:name="Medium List 2 Accent 1"/>
+    <w:lsdException w:unhideWhenUsed="0" w:uiPriority="67" w:semiHidden="0" w:name="Medium Grid 1 Accent 1"/>
+    <w:lsdException w:unhideWhenUsed="0" w:uiPriority="68" w:semiHidden="0" w:name="Medium Grid 2 Accent 1"/>
+    <w:lsdException w:unhideWhenUsed="0" w:uiPriority="69" w:semiHidden="0" w:name="Medium Grid 3 Accent 1"/>
+    <w:lsdException w:unhideWhenUsed="0" w:uiPriority="70" w:semiHidden="0" w:name="Dark List Accent 1"/>
+    <w:lsdException w:unhideWhenUsed="0" w:uiPriority="71" w:semiHidden="0" w:name="Colorful Shading Accent 1"/>
+    <w:lsdException w:unhideWhenUsed="0" w:uiPriority="72" w:semiHidden="0" w:name="Colorful List Accent 1"/>
+    <w:lsdException w:unhideWhenUsed="0" w:uiPriority="73" w:semiHidden="0" w:name="Colorful Grid Accent 1"/>
+    <w:lsdException w:unhideWhenUsed="0" w:uiPriority="60" w:semiHidden="0" w:name="Light Shading Accent 2"/>
+    <w:lsdException w:unhideWhenUsed="0" w:uiPriority="61" w:semiHidden="0" w:name="Light List Accent 2"/>
+    <w:lsdException w:unhideWhenUsed="0" w:uiPriority="62" w:semiHidden="0" w:name="Light Grid Accent 2"/>
+    <w:lsdException w:unhideWhenUsed="0" w:uiPriority="63" w:semiHidden="0" w:name="Medium Shading 1 Accent 2"/>
+    <w:lsdException w:unhideWhenUsed="0" w:uiPriority="64" w:semiHidden="0" w:name="Medium Shading 2 Accent 2"/>
+    <w:lsdException w:unhideWhenUsed="0" w:uiPriority="65" w:semiHidden="0" w:name="Medium List 1 Accent 2"/>
+    <w:lsdException w:unhideWhenUsed="0" w:uiPriority="66" w:semiHidden="0" w:name="Medium List 2 Accent 2"/>
+    <w:lsdException w:unhideWhenUsed="0" w:uiPriority="67" w:semiHidden="0" w:name="Medium Grid 1 Accent 2"/>
+    <w:lsdException w:unhideWhenUsed="0" w:uiPriority="68" w:semiHidden="0" w:name="Medium Grid 2 Accent 2"/>
+    <w:lsdException w:unhideWhenUsed="0" w:uiPriority="69" w:semiHidden="0" w:name="Medium Grid 3 Accent 2"/>
+    <w:lsdException w:unhideWhenUsed="0" w:uiPriority="70" w:semiHidden="0" w:name="Dark List Accent 2"/>
+    <w:lsdException w:unhideWhenUsed="0" w:uiPriority="71" w:semiHidden="0" w:name="Colorful Shading Accent 2"/>
+    <w:lsdException w:unhideWhenUsed="0" w:uiPriority="72" w:semiHidden="0" w:name="Colorful List Accent 2"/>
+    <w:lsdException w:unhideWhenUsed="0" w:uiPriority="73" w:semiHidden="0" w:name="Colorful Grid Accent 2"/>
+    <w:lsdException w:unhideWhenUsed="0" w:uiPriority="60" w:semiHidden="0" w:name="Light Shading Accent 3"/>
+    <w:lsdException w:unhideWhenUsed="0" w:uiPriority="61" w:semiHidden="0" w:name="Light List Accent 3"/>
+    <w:lsdException w:unhideWhenUsed="0" w:uiPriority="62" w:semiHidden="0" w:name="Light Grid Accent 3"/>
+    <w:lsdException w:unhideWhenUsed="0" w:uiPriority="63" w:semiHidden="0" w:name="Medium Shading 1 Accent 3"/>
+    <w:lsdException w:unhideWhenUsed="0" w:uiPriority="64" w:semiHidden="0" w:name="Medium Shading 2 Accent 3"/>
+    <w:lsdException w:unhideWhenUsed="0" w:uiPriority="65" w:semiHidden="0" w:name="Medium List 1 Accent 3"/>
+    <w:lsdException w:unhideWhenUsed="0" w:uiPriority="66" w:semiHidden="0" w:name="Medium List 2 Accent 3"/>
+    <w:lsdException w:unhideWhenUsed="0" w:uiPriority="67" w:semiHidden="0" w:name="Medium Grid 1 Accent 3"/>
+    <w:lsdException w:unhideWhenUsed="0" w:uiPriority="68" w:semiHidden="0" w:name="Medium Grid 2 Accent 3"/>
+    <w:lsdException w:unhideWhenUsed="0" w:uiPriority="69" w:semiHidden="0" w:name="Medium Grid 3 Accent 3"/>
+    <w:lsdException w:unhideWhenUsed="0" w:uiPriority="70" w:semiHidden="0" w:name="Dark List Accent 3"/>
+    <w:lsdException w:unhideWhenUsed="0" w:uiPriority="71" w:semiHidden="0" w:name="Colorful Shading Accent 3"/>
+    <w:lsdException w:unhideWhenUsed="0" w:uiPriority="72" w:semiHidden="0" w:name="Colorful List Accent 3"/>
+    <w:lsdException w:unhideWhenUsed="0" w:uiPriority="73" w:semiHidden="0" w:name="Colorful Grid Accent 3"/>
+    <w:lsdException w:unhideWhenUsed="0" w:uiPriority="60" w:semiHidden="0" w:name="Light Shading Accent 4"/>
+    <w:lsdException w:unhideWhenUsed="0" w:uiPriority="61" w:semiHidden="0" w:name="Light List Accent 4"/>
+    <w:lsdException w:unhideWhenUsed="0" w:uiPriority="62" w:semiHidden="0" w:name="Light Grid Accent 4"/>
+    <w:lsdException w:unhideWhenUsed="0" w:uiPriority="63" w:semiHidden="0" w:name="Medium Shading 1 Accent 4"/>
+    <w:lsdException w:unhideWhenUsed="0" w:uiPriority="64" w:semiHidden="0" w:name="Medium Shading 2 Accent 4"/>
+    <w:lsdException w:unhideWhenUsed="0" w:uiPriority="65" w:semiHidden="0" w:name="Medium List 1 Accent 4"/>
+    <w:lsdException w:unhideWhenUsed="0" w:uiPriority="66" w:semiHidden="0" w:name="Medium List 2 Accent 4"/>
+    <w:lsdException w:unhideWhenUsed="0" w:uiPriority="67" w:semiHidden="0" w:name="Medium Grid 1 Accent 4"/>
+    <w:lsdException w:unhideWhenUsed="0" w:uiPriority="68" w:semiHidden="0" w:name="Medium Grid 2 Accent 4"/>
+    <w:lsdException w:unhideWhenUsed="0" w:uiPriority="69" w:semiHidden="0" w:name="Medium Grid 3 Accent 4"/>
+    <w:lsdException w:unhideWhenUsed="0" w:uiPriority="70" w:semiHidden="0" w:name="Dark List Accent 4"/>
+    <w:lsdException w:unhideWhenUsed="0" w:uiPriority="71" w:semiHidden="0" w:name="Colorful Shading Accent 4"/>
+    <w:lsdException w:unhideWhenUsed="0" w:uiPriority="72" w:semiHidden="0" w:name="Colorful List Accent 4"/>
+    <w:lsdException w:unhideWhenUsed="0" w:uiPriority="73" w:semiHidden="0" w:name="Colorful Grid Accent 4"/>
+    <w:lsdException w:unhideWhenUsed="0" w:uiPriority="60" w:semiHidden="0" w:name="Light Shading Accent 5"/>
+    <w:lsdException w:unhideWhenUsed="0" w:uiPriority="61" w:semiHidden="0" w:name="Light List Accent 5"/>
+    <w:lsdException w:unhideWhenUsed="0" w:uiPriority="62" w:semiHidden="0" w:name="Light Grid Accent 5"/>
+    <w:lsdException w:unhideWhenUsed="0" w:uiPriority="63" w:semiHidden="0" w:name="Medium Shading 1 Accent 5"/>
+    <w:lsdException w:unhideWhenUsed="0" w:uiPriority="64" w:semiHidden="0" w:name="Medium Shading 2 Accent 5"/>
+    <w:lsdException w:unhideWhenUsed="0" w:uiPriority="65" w:semiHidden="0" w:name="Medium List 1 Accent 5"/>
+    <w:lsdException w:unhideWhenUsed="0" w:uiPriority="66" w:semiHidden="0" w:name="Medium List 2 Accent 5"/>
+    <w:lsdException w:unhideWhenUsed="0" w:uiPriority="67" w:semiHidden="0" w:name="Medium Grid 1 Accent 5"/>
+    <w:lsdException w:unhideWhenUsed="0" w:uiPriority="68" w:semiHidden="0" w:name="Medium Grid 2 Accent 5"/>
+    <w:lsdException w:unhideWhenUsed="0" w:uiPriority="69" w:semiHidden="0" w:name="Medium Grid 3 Accent 5"/>
+    <w:lsdException w:unhideWhenUsed="0" w:uiPriority="70" w:semiHidden="0" w:name="Dark List Accent 5"/>
+    <w:lsdException w:unhideWhenUsed="0" w:uiPriority="71" w:semiHidden="0" w:name="Colorful Shading Accent 5"/>
+    <w:lsdException w:unhideWhenUsed="0" w:uiPriority="72" w:semiHidden="0" w:name="Colorful List Accent 5"/>
+    <w:lsdException w:unhideWhenUsed="0" w:uiPriority="73" w:semiHidden="0" w:name="Colorful Grid Accent 5"/>
+    <w:lsdException w:unhideWhenUsed="0" w:uiPriority="60" w:semiHidden="0" w:name="Light Shading Accent 6"/>
+    <w:lsdException w:unhideWhenUsed="0" w:uiPriority="61" w:semiHidden="0" w:name="Light List Accent 6"/>
+    <w:lsdException w:unhideWhenUsed="0" w:uiPriority="62" w:semiHidden="0" w:name="Light Grid Accent 6"/>
+    <w:lsdException w:unhideWhenUsed="0" w:uiPriority="63" w:semiHidden="0" w:name="Medium Shading 1 Accent 6"/>
+    <w:lsdException w:unhideWhenUsed="0" w:uiPriority="64" w:semiHidden="0" w:name="Medium Shading 2 Accent 6"/>
+    <w:lsdException w:unhideWhenUsed="0" w:uiPriority="65" w:semiHidden="0" w:name="Medium List 1 Accent 6"/>
+    <w:lsdException w:unhideWhenUsed="0" w:uiPriority="66" w:semiHidden="0" w:name="Medium List 2 Accent 6"/>
+    <w:lsdException w:unhideWhenUsed="0" w:uiPriority="67" w:semiHidden="0" w:name="Medium Grid 1 Accent 6"/>
+    <w:lsdException w:unhideWhenUsed="0" w:uiPriority="68" w:semiHidden="0" w:name="Medium Grid 2 Accent 6"/>
+    <w:lsdException w:unhideWhenUsed="0" w:uiPriority="69" w:semiHidden="0" w:name="Medium Grid 3 Accent 6"/>
+    <w:lsdException w:unhideWhenUsed="0" w:uiPriority="70" w:semiHidden="0" w:name="Dark List Accent 6"/>
+    <w:lsdException w:unhideWhenUsed="0" w:uiPriority="71" w:semiHidden="0" w:name="Colorful Shading Accent 6"/>
+    <w:lsdException w:unhideWhenUsed="0" w:uiPriority="72" w:semiHidden="0" w:name="Colorful List Accent 6"/>
+    <w:lsdException w:unhideWhenUsed="0" w:uiPriority="73" w:semiHidden="0" w:name="Colorful Grid Accent 6"/>
   </w:latentStyles>
-  <w:style w:type="paragraph" w:default="1" w:styleId="Normal">
+  <w:style w:type="paragraph" w:default="1" w:styleId="1">
     <w:name w:val="Normal"/>
     <w:qFormat/>
+    <w:uiPriority w:val="0"/>
     <w:pPr>
-      <w:spacing w:after="4"/>
+      <w:spacing w:after="4" w:line="259" w:lineRule="auto"/>
       <w:ind w:left="438" w:hanging="10"/>
       <w:jc w:val="both"/>
     </w:pPr>
     <w:rPr>
-      <w:rFonts w:ascii="Times New Roman" w:eastAsia="Times New Roman" w:hAnsi="Times New Roman" w:cs="Times New Roman"/>
-      <w:noProof/>
+      <w:rFonts w:ascii="Times New Roman" w:hAnsi="Times New Roman" w:eastAsia="Times New Roman" w:cs="Times New Roman"/>
       <w:color w:val="000000"/>
+      <w:kern w:val="2"/>
       <w:sz w:val="24"/>
+      <w:szCs w:val="22"/>
+      <w:lang w:val="zh-CN" w:eastAsia="zh-CN" w:bidi="ar-SA"/>
+      <w14:ligatures w14:val="standardContextual"/>
     </w:rPr>
   </w:style>
-  <w:style w:type="paragraph" w:styleId="Heading1">
+  <w:style w:type="paragraph" w:styleId="2">
     <w:name w:val="heading 1"/>
-    <w:next w:val="Normal"/>
-    <w:link w:val="Heading1Char"/>
+    <w:next w:val="1"/>
+    <w:link w:val="7"/>
+    <w:qFormat/>
     <w:uiPriority w:val="9"/>
-    <w:qFormat/>
     <w:pPr>
       <w:keepNext/>
       <w:keepLines/>
-      <w:spacing w:after="117"/>
+      <w:spacing w:after="117" w:line="259" w:lineRule="auto"/>
       <w:ind w:left="78" w:hanging="10"/>
       <w:outlineLvl w:val="0"/>
     </w:pPr>
     <w:rPr>
-      <w:rFonts w:ascii="Times New Roman" w:eastAsia="Times New Roman" w:hAnsi="Times New Roman" w:cs="Times New Roman"/>
+      <w:rFonts w:ascii="Times New Roman" w:hAnsi="Times New Roman" w:eastAsia="Times New Roman" w:cs="Times New Roman"/>
       <w:b/>
       <w:color w:val="000000"/>
+      <w:kern w:val="2"/>
       <w:sz w:val="24"/>
+      <w:szCs w:val="22"/>
+      <w:lang w:val="zh-CN" w:eastAsia="zh-CN" w:bidi="ar-SA"/>
+      <w14:ligatures w14:val="standardContextual"/>
     </w:rPr>
   </w:style>
-  <w:style w:type="character" w:default="1" w:styleId="DefaultParagraphFont">
+  <w:style w:type="character" w:default="1" w:styleId="3">
     <w:name w:val="Default Paragraph Font"/>
-    <w:uiPriority w:val="1"/>
     <w:semiHidden/>
     <w:unhideWhenUsed/>
+    <w:qFormat/>
+    <w:uiPriority w:val="1"/>
   </w:style>
-  <w:style w:type="table" w:default="1" w:styleId="TableNormal">
+  <w:style w:type="table" w:default="1" w:styleId="4">
     <w:name w:val="Normal Table"/>
-    <w:uiPriority w:val="99"/>
     <w:semiHidden/>
     <w:unhideWhenUsed/>
+    <w:qFormat/>
+    <w:uiPriority w:val="99"/>
     <w:tblPr>
-      <w:tblInd w:w="0" w:type="dxa"/>
       <w:tblCellMar>
         <w:top w:w="0" w:type="dxa"/>
         <w:left w:w="108" w:type="dxa"/>
@@ -5893,17 +6449,35 @@
       </w:tblCellMar>
     </w:tblPr>
   </w:style>
-  <w:style w:type="numbering" w:default="1" w:styleId="NoList">
-    <w:name w:val="No List"/>
-    <w:uiPriority w:val="99"/>
+  <w:style w:type="character" w:styleId="5">
+    <w:name w:val="HTML Code"/>
+    <w:basedOn w:val="3"/>
     <w:semiHidden/>
     <w:unhideWhenUsed/>
+    <w:uiPriority w:val="99"/>
+    <w:rPr>
+      <w:rFonts w:ascii="Courier New" w:hAnsi="Courier New" w:cs="Courier New"/>
+      <w:sz w:val="20"/>
+      <w:szCs w:val="20"/>
+    </w:rPr>
   </w:style>
-  <w:style w:type="character" w:customStyle="1" w:styleId="Heading1Char">
+  <w:style w:type="character" w:styleId="6">
+    <w:name w:val="Strong"/>
+    <w:basedOn w:val="3"/>
+    <w:qFormat/>
+    <w:uiPriority w:val="22"/>
+    <w:rPr>
+      <w:b/>
+      <w:bCs/>
+    </w:rPr>
+  </w:style>
+  <w:style w:type="character" w:customStyle="1" w:styleId="7">
     <w:name w:val="Heading 1 Char"/>
-    <w:link w:val="Heading1"/>
+    <w:link w:val="2"/>
+    <w:qFormat/>
+    <w:uiPriority w:val="0"/>
     <w:rPr>
-      <w:rFonts w:ascii="Times New Roman" w:eastAsia="Times New Roman" w:hAnsi="Times New Roman" w:cs="Times New Roman"/>
+      <w:rFonts w:ascii="Times New Roman" w:hAnsi="Times New Roman" w:eastAsia="Times New Roman" w:cs="Times New Roman"/>
       <w:b/>
       <w:color w:val="000000"/>
       <w:sz w:val="24"/>
@@ -5955,7 +6529,7 @@
     </a:clrScheme>
     <a:fontScheme name="Office">
       <a:majorFont>
-        <a:latin typeface="Calibri Light" panose="020F0302020204030204"/>
+        <a:latin typeface="Calibri Light"/>
         <a:ea typeface=""/>
         <a:cs typeface=""/>
         <a:font script="Jpan" typeface="游ゴシック Light"/>
@@ -5988,26 +6562,9 @@
         <a:font script="Viet" typeface="Times New Roman"/>
         <a:font script="Uigh" typeface="Microsoft Uighur"/>
         <a:font script="Geor" typeface="Sylfaen"/>
-        <a:font script="Armn" typeface="Arial"/>
-        <a:font script="Bugi" typeface="Leelawadee UI"/>
-        <a:font script="Bopo" typeface="Microsoft JhengHei"/>
-        <a:font script="Java" typeface="Javanese Text"/>
-        <a:font script="Lisu" typeface="Segoe UI"/>
-        <a:font script="Mymr" typeface="Myanmar Text"/>
-        <a:font script="Nkoo" typeface="Ebrima"/>
-        <a:font script="Olck" typeface="Nirmala UI"/>
-        <a:font script="Osma" typeface="Ebrima"/>
-        <a:font script="Phag" typeface="Phagspa"/>
-        <a:font script="Syrn" typeface="Estrangelo Edessa"/>
-        <a:font script="Syrj" typeface="Estrangelo Edessa"/>
-        <a:font script="Syre" typeface="Estrangelo Edessa"/>
-        <a:font script="Sora" typeface="Nirmala UI"/>
-        <a:font script="Tale" typeface="Microsoft Tai Le"/>
-        <a:font script="Talu" typeface="Microsoft New Tai Lue"/>
-        <a:font script="Tfng" typeface="Ebrima"/>
       </a:majorFont>
       <a:minorFont>
-        <a:latin typeface="Calibri" panose="020F0502020204030204"/>
+        <a:latin typeface="Calibri"/>
         <a:ea typeface=""/>
         <a:cs typeface=""/>
         <a:font script="Jpan" typeface="游明朝"/>
@@ -6040,23 +6597,6 @@
         <a:font script="Viet" typeface="Arial"/>
         <a:font script="Uigh" typeface="Microsoft Uighur"/>
         <a:font script="Geor" typeface="Sylfaen"/>
-        <a:font script="Armn" typeface="Arial"/>
-        <a:font script="Bugi" typeface="Leelawadee UI"/>
-        <a:font script="Bopo" typeface="Microsoft JhengHei"/>
-        <a:font script="Java" typeface="Javanese Text"/>
-        <a:font script="Lisu" typeface="Segoe UI"/>
-        <a:font script="Mymr" typeface="Myanmar Text"/>
-        <a:font script="Nkoo" typeface="Ebrima"/>
-        <a:font script="Olck" typeface="Nirmala UI"/>
-        <a:font script="Osma" typeface="Ebrima"/>
-        <a:font script="Phag" typeface="Phagspa"/>
-        <a:font script="Syrn" typeface="Estrangelo Edessa"/>
-        <a:font script="Syrj" typeface="Estrangelo Edessa"/>
-        <a:font script="Syre" typeface="Estrangelo Edessa"/>
-        <a:font script="Sora" typeface="Nirmala UI"/>
-        <a:font script="Tale" typeface="Microsoft Tai Le"/>
-        <a:font script="Talu" typeface="Microsoft New Tai Lue"/>
-        <a:font script="Tfng" typeface="Ebrima"/>
       </a:minorFont>
     </a:fontScheme>
     <a:fmtScheme name="Office">
@@ -6198,11 +6738,22 @@
     </a:fmtScheme>
   </a:themeElements>
   <a:objectDefaults/>
-  <a:extraClrSchemeLst/>
-  <a:extLst>
-    <a:ext uri="{05A4C25C-085E-4340-85A3-A5531E510DB2}">
-      <thm15:themeFamily xmlns:thm15="http://schemas.microsoft.com/office/thememl/2012/main" name="Office Theme" id="{62F939B6-93AF-4DB8-9C6B-D6C7DFDC589F}" vid="{4A3C46E8-61CC-4603-A589-7422A47A8E4A}"/>
-    </a:ext>
-  </a:extLst>
 </a:theme>
+</file>
+
+<file path=customXml/item1.xml><?xml version="1.0" encoding="utf-8"?>
+<s:customData xmlns="http://www.wps.cn/officeDocument/2013/wpsCustomData" xmlns:s="http://www.wps.cn/officeDocument/2013/wpsCustomData">
+  <customSectProps/>
+  <customShpExts>
+    <customShpInfo spid="_x0000_s1026" textRotate="1"/>
+  </customShpExts>
+</s:customData>
+</file>
+
+<file path=customXml/itemProps1.xml><?xml version="1.0" encoding="utf-8"?>
+<ds:datastoreItem xmlns:ds="http://schemas.openxmlformats.org/officeDocument/2006/customXml" ds:itemID="{B1977F7D-205B-4081-913C-38D41E755F92}">
+  <ds:schemaRefs>
+    <ds:schemaRef ds:uri="http://www.wps.cn/officeDocument/2013/wpsCustomData"/>
+  </ds:schemaRefs>
+</ds:datastoreItem>
 </file>
--- a/Jobsheet 7 - Interface.docx
+++ b/Jobsheet 7 - Interface.docx
@@ -1,6 +1,6 @@
 
 <file path=word/document.xml><?xml version="1.0" encoding="utf-8"?>
-<w:document xmlns:wpc="http://schemas.microsoft.com/office/word/2010/wordprocessingCanvas" xmlns:mc="http://schemas.openxmlformats.org/markup-compatibility/2006" xmlns:o="urn:schemas-microsoft-com:office:office" xmlns:r="http://schemas.openxmlformats.org/officeDocument/2006/relationships" xmlns:m="http://schemas.openxmlformats.org/officeDocument/2006/math" xmlns:v="urn:schemas-microsoft-com:vml" xmlns:wp14="http://schemas.microsoft.com/office/word/2010/wordprocessingDrawing" xmlns:wp="http://schemas.openxmlformats.org/drawingml/2006/wordprocessingDrawing" xmlns:w="http://schemas.openxmlformats.org/wordprocessingml/2006/main" xmlns:w14="http://schemas.microsoft.com/office/word/2010/wordml" xmlns:w10="urn:schemas-microsoft-com:office:word" xmlns:w15="http://schemas.microsoft.com/office/word/2012/wordml" xmlns:wpg="http://schemas.microsoft.com/office/word/2010/wordprocessingGroup" xmlns:wpi="http://schemas.microsoft.com/office/word/2010/wordprocessingInk" xmlns:wne="http://schemas.microsoft.com/office/word/2006/wordml" xmlns:wps="http://schemas.microsoft.com/office/word/2010/wordprocessingShape" xmlns:wpsCustomData="http://www.wps.cn/officeDocument/2013/wpsCustomData" mc:Ignorable="w14 w15 wp14">
+<w:document xmlns:wpc="http://schemas.microsoft.com/office/word/2010/wordprocessingCanvas" xmlns:cx="http://schemas.microsoft.com/office/drawing/2014/chartex" xmlns:cx1="http://schemas.microsoft.com/office/drawing/2015/9/8/chartex" xmlns:cx2="http://schemas.microsoft.com/office/drawing/2015/10/21/chartex" xmlns:cx3="http://schemas.microsoft.com/office/drawing/2016/5/9/chartex" xmlns:cx4="http://schemas.microsoft.com/office/drawing/2016/5/10/chartex" xmlns:cx5="http://schemas.microsoft.com/office/drawing/2016/5/11/chartex" xmlns:cx6="http://schemas.microsoft.com/office/drawing/2016/5/12/chartex" xmlns:cx7="http://schemas.microsoft.com/office/drawing/2016/5/13/chartex" xmlns:cx8="http://schemas.microsoft.com/office/drawing/2016/5/14/chartex" xmlns:mc="http://schemas.openxmlformats.org/markup-compatibility/2006" xmlns:aink="http://schemas.microsoft.com/office/drawing/2016/ink" xmlns:am3d="http://schemas.microsoft.com/office/drawing/2017/model3d" xmlns:o="urn:schemas-microsoft-com:office:office" xmlns:oel="http://schemas.microsoft.com/office/2019/extlst" xmlns:r="http://schemas.openxmlformats.org/officeDocument/2006/relationships" xmlns:m="http://schemas.openxmlformats.org/officeDocument/2006/math" xmlns:v="urn:schemas-microsoft-com:vml" xmlns:wp14="http://schemas.microsoft.com/office/word/2010/wordprocessingDrawing" xmlns:wp="http://schemas.openxmlformats.org/drawingml/2006/wordprocessingDrawing" xmlns:w10="urn:schemas-microsoft-com:office:word" xmlns:w="http://schemas.openxmlformats.org/wordprocessingml/2006/main" xmlns:w14="http://schemas.microsoft.com/office/word/2010/wordml" xmlns:w15="http://schemas.microsoft.com/office/word/2012/wordml" xmlns:w16cex="http://schemas.microsoft.com/office/word/2018/wordml/cex" xmlns:w16cid="http://schemas.microsoft.com/office/word/2016/wordml/cid" xmlns:w16="http://schemas.microsoft.com/office/word/2018/wordml" xmlns:w16du="http://schemas.microsoft.com/office/word/2023/wordml/word16du" xmlns:w16sdtdh="http://schemas.microsoft.com/office/word/2020/wordml/sdtdatahash" xmlns:w16se="http://schemas.microsoft.com/office/word/2015/wordml/symex" xmlns:wpg="http://schemas.microsoft.com/office/word/2010/wordprocessingGroup" xmlns:wpi="http://schemas.microsoft.com/office/word/2010/wordprocessingInk" xmlns:wne="http://schemas.microsoft.com/office/word/2006/wordml" xmlns:wps="http://schemas.microsoft.com/office/word/2010/wordprocessingShape" mc:Ignorable="w14 w15 w16se w16cid w16 w16cex w16sdtdh w16du wp14">
   <w:body>
     <w:p>
       <w:pPr>
@@ -45,19 +45,33 @@
     </w:p>
     <w:p>
       <w:pPr>
-        <w:pStyle w:val="2"/>
+        <w:pStyle w:val="Heading1"/>
         <w:ind w:right="75"/>
-      </w:pPr>
-      <w:r>
+        <w:rPr>
+          <w:noProof/>
+          <w:lang w:val="en-US"/>
+        </w:rPr>
+      </w:pPr>
+      <w:r>
+        <w:rPr>
+          <w:noProof/>
+          <w:lang w:val="en-US"/>
+        </w:rPr>
         <w:t>A.</w:t>
       </w:r>
       <w:r>
         <w:rPr>
-          <w:rFonts w:ascii="Arial" w:hAnsi="Arial" w:eastAsia="Arial" w:cs="Arial"/>
-        </w:rPr>
-        <w:t xml:space="preserve"> </w:t>
-      </w:r>
-      <w:r>
+          <w:rFonts w:ascii="Arial" w:eastAsia="Arial" w:hAnsi="Arial" w:cs="Arial"/>
+          <w:noProof/>
+          <w:lang w:val="en-US"/>
+        </w:rPr>
+        <w:t xml:space="preserve"> </w:t>
+      </w:r>
+      <w:r>
+        <w:rPr>
+          <w:noProof/>
+          <w:lang w:val="en-US"/>
+        </w:rPr>
         <w:t xml:space="preserve">Kompetensi </w:t>
       </w:r>
     </w:p>
@@ -110,19 +124,33 @@
     </w:p>
     <w:p>
       <w:pPr>
-        <w:pStyle w:val="2"/>
+        <w:pStyle w:val="Heading1"/>
         <w:ind w:right="75"/>
-      </w:pPr>
-      <w:r>
+        <w:rPr>
+          <w:noProof/>
+          <w:lang w:val="en-US"/>
+        </w:rPr>
+      </w:pPr>
+      <w:r>
+        <w:rPr>
+          <w:noProof/>
+          <w:lang w:val="en-US"/>
+        </w:rPr>
         <w:t>B.</w:t>
       </w:r>
       <w:r>
         <w:rPr>
-          <w:rFonts w:ascii="Arial" w:hAnsi="Arial" w:eastAsia="Arial" w:cs="Arial"/>
-        </w:rPr>
-        <w:t xml:space="preserve"> </w:t>
-      </w:r>
-      <w:r>
+          <w:rFonts w:ascii="Arial" w:eastAsia="Arial" w:hAnsi="Arial" w:cs="Arial"/>
+          <w:noProof/>
+          <w:lang w:val="en-US"/>
+        </w:rPr>
+        <w:t xml:space="preserve"> </w:t>
+      </w:r>
+      <w:r>
+        <w:rPr>
+          <w:noProof/>
+          <w:lang w:val="en-US"/>
+        </w:rPr>
         <w:t xml:space="preserve">Pendahuluan </w:t>
       </w:r>
     </w:p>
@@ -185,7 +213,7 @@
       </w:r>
       <w:r>
         <w:rPr>
-          <w:rFonts w:ascii="Courier New" w:hAnsi="Courier New" w:eastAsia="Courier New" w:cs="Courier New"/>
+          <w:rFonts w:ascii="Courier New" w:eastAsia="Courier New" w:hAnsi="Courier New" w:cs="Courier New"/>
         </w:rPr>
         <w:t>interface</w:t>
       </w:r>
@@ -207,7 +235,7 @@
       </w:r>
       <w:r>
         <w:rPr>
-          <w:rFonts w:ascii="Courier New" w:hAnsi="Courier New" w:eastAsia="Courier New" w:cs="Courier New"/>
+          <w:rFonts w:ascii="Courier New" w:eastAsia="Courier New" w:hAnsi="Courier New" w:cs="Courier New"/>
         </w:rPr>
         <w:t>implements</w:t>
       </w:r>
@@ -283,13 +311,21 @@
     </w:p>
     <w:p>
       <w:pPr>
-        <w:pStyle w:val="2"/>
+        <w:pStyle w:val="Heading1"/>
         <w:spacing w:after="256"/>
         <w:ind w:left="355" w:right="75"/>
-      </w:pPr>
-      <w:r>
+        <w:rPr>
+          <w:noProof/>
+          <w:lang w:val="en-US"/>
+        </w:rPr>
+      </w:pPr>
+      <w:r>
+        <w:rPr>
+          <w:noProof/>
+          <w:lang w:val="en-US"/>
+        </w:rPr>
         <w:drawing>
-          <wp:anchor distT="0" distB="0" distL="114300" distR="114300" simplePos="0" relativeHeight="251660288" behindDoc="0" locked="0" layoutInCell="1" allowOverlap="0">
+          <wp:anchor distT="0" distB="0" distL="114300" distR="114300" simplePos="0" relativeHeight="251660288" behindDoc="0" locked="0" layoutInCell="1" allowOverlap="0" wp14:anchorId="35CA0A1B" wp14:editId="22F28481">
             <wp:simplePos x="0" y="0"/>
             <wp:positionH relativeFrom="column">
               <wp:posOffset>4528820</wp:posOffset>
@@ -310,7 +346,7 @@
                     <pic:cNvPicPr/>
                   </pic:nvPicPr>
                   <pic:blipFill>
-                    <a:blip r:embed="rId9"/>
+                    <a:blip r:embed="rId8"/>
                     <a:stretch>
                       <a:fillRect/>
                     </a:stretch>
@@ -331,15 +367,25 @@
         </w:drawing>
       </w:r>
       <w:r>
+        <w:rPr>
+          <w:noProof/>
+          <w:lang w:val="en-US"/>
+        </w:rPr>
         <w:t>3.</w:t>
       </w:r>
       <w:r>
         <w:rPr>
-          <w:rFonts w:ascii="Arial" w:hAnsi="Arial" w:eastAsia="Arial" w:cs="Arial"/>
-        </w:rPr>
-        <w:t xml:space="preserve"> </w:t>
-      </w:r>
-      <w:r>
+          <w:rFonts w:ascii="Arial" w:eastAsia="Arial" w:hAnsi="Arial" w:cs="Arial"/>
+          <w:noProof/>
+          <w:lang w:val="en-US"/>
+        </w:rPr>
+        <w:t xml:space="preserve"> </w:t>
+      </w:r>
+      <w:r>
+        <w:rPr>
+          <w:noProof/>
+          <w:lang w:val="en-US"/>
+        </w:rPr>
         <w:t xml:space="preserve">Notasi Class Diagram Interface  </w:t>
       </w:r>
     </w:p>
@@ -464,7 +510,7 @@
       </w:pPr>
       <w:r>
         <w:rPr>
-          <w:rFonts w:ascii="Calibri" w:hAnsi="Calibri" w:eastAsia="Calibri" w:cs="Calibri"/>
+          <w:rFonts w:ascii="Calibri" w:eastAsia="Calibri" w:hAnsi="Calibri" w:cs="Calibri"/>
           <w:b/>
           <w:sz w:val="21"/>
         </w:rPr>
@@ -473,29 +519,42 @@
     </w:p>
     <w:p>
       <w:pPr>
-        <w:pStyle w:val="2"/>
+        <w:pStyle w:val="Heading1"/>
         <w:tabs>
           <w:tab w:val="center" w:pos="450"/>
           <w:tab w:val="center" w:pos="1596"/>
         </w:tabs>
         <w:spacing w:after="147"/>
         <w:ind w:left="0" w:firstLine="0"/>
-      </w:pPr>
-      <w:r>
-        <w:rPr>
-          <w:rFonts w:ascii="Calibri" w:hAnsi="Calibri" w:eastAsia="Calibri" w:cs="Calibri"/>
+        <w:rPr>
+          <w:noProof/>
+          <w:lang w:val="en-US"/>
+        </w:rPr>
+      </w:pPr>
+      <w:r>
+        <w:rPr>
+          <w:rFonts w:ascii="Calibri" w:eastAsia="Calibri" w:hAnsi="Calibri" w:cs="Calibri"/>
           <w:b w:val="0"/>
+          <w:noProof/>
           <w:sz w:val="22"/>
-        </w:rPr>
+          <w:lang w:val="en-US"/>
+        </w:rPr>
+        <w:lastRenderedPageBreak/>
         <w:tab/>
       </w:r>
       <w:r>
+        <w:rPr>
+          <w:noProof/>
+          <w:lang w:val="en-US"/>
+        </w:rPr>
         <w:t>4.</w:t>
       </w:r>
       <w:r>
+        <w:rPr>
+          <w:noProof/>
+          <w:lang w:val="en-US"/>
+        </w:rPr>
         <w:tab/>
-      </w:r>
-      <w:r>
         <w:t xml:space="preserve">Sintaks Interface </w:t>
       </w:r>
     </w:p>
@@ -520,7 +579,7 @@
       </w:pPr>
       <w:r>
         <w:rPr>
-          <w:rFonts w:ascii="Courier New" w:hAnsi="Courier New" w:eastAsia="Courier New" w:cs="Courier New"/>
+          <w:rFonts w:ascii="Courier New" w:eastAsia="Courier New" w:hAnsi="Courier New" w:cs="Courier New"/>
         </w:rPr>
         <w:t xml:space="preserve">public interface &lt;NamaInterface&gt; </w:t>
       </w:r>
@@ -546,7 +605,7 @@
       </w:pPr>
       <w:r>
         <w:rPr>
-          <w:rFonts w:ascii="Courier New" w:hAnsi="Courier New" w:eastAsia="Courier New" w:cs="Courier New"/>
+          <w:rFonts w:ascii="Courier New" w:eastAsia="Courier New" w:hAnsi="Courier New" w:cs="Courier New"/>
         </w:rPr>
         <w:t xml:space="preserve">public class &lt;NamaClass&gt; implements &lt;NamaInterface&gt; </w:t>
       </w:r>
@@ -602,13 +661,13 @@
       </w:pPr>
       <w:r>
         <w:rPr>
-          <w:rFonts w:ascii="Calibri" w:hAnsi="Calibri" w:eastAsia="Calibri" w:cs="Calibri"/>
+          <w:rFonts w:ascii="Calibri" w:eastAsia="Calibri" w:hAnsi="Calibri" w:cs="Calibri"/>
           <w:sz w:val="22"/>
         </w:rPr>
         <mc:AlternateContent>
           <mc:Choice Requires="wpg">
             <w:drawing>
-              <wp:inline distT="0" distB="0" distL="0" distR="0">
+              <wp:inline distT="0" distB="0" distL="0" distR="0" wp14:anchorId="4CD20268" wp14:editId="2FB33CCE">
                 <wp:extent cx="5652770" cy="1452245"/>
                 <wp:effectExtent l="0" t="0" r="0" b="0"/>
                 <wp:docPr id="4880" name="Group 4880"/>
@@ -631,7 +690,7 @@
                           <pic:cNvPicPr/>
                         </pic:nvPicPr>
                         <pic:blipFill>
-                          <a:blip r:embed="rId10"/>
+                          <a:blip r:embed="rId9"/>
                           <a:stretch>
                             <a:fillRect/>
                           </a:stretch>
@@ -845,7 +904,7 @@
                           <pic:cNvPicPr/>
                         </pic:nvPicPr>
                         <pic:blipFill>
-                          <a:blip r:embed="rId11"/>
+                          <a:blip r:embed="rId10"/>
                           <a:stretch>
                             <a:fillRect/>
                           </a:stretch>
@@ -920,26 +979,34 @@
           </mc:Choice>
           <mc:Fallback>
             <w:pict>
-              <v:group id="Group 4880" o:spid="_x0000_s1026" o:spt="203" style="height:114.35pt;width:445.1pt;" coordsize="5652834,1452778" o:gfxdata="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">
-                <o:lock v:ext="edit" aspectratio="f"/>
-                <v:shape id="Picture 151" o:spid="_x0000_s1026" o:spt="75" type="#_x0000_t75" style="position:absolute;left:2135822;top:4826;height:1295273;width:3512185;" filled="f" o:preferrelative="t" stroked="f" coordsize="21600,21600" o:gfxdata="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">
-                  <v:fill on="f" focussize="0,0"/>
-                  <v:stroke on="f"/>
-                  <v:imagedata r:id="rId10" o:title=""/>
-                  <o:lock v:ext="edit" aspectratio="f"/>
+              <v:group w14:anchorId="4CD20268" id="Group 4880" o:spid="_x0000_s1026" style="width:445.1pt;height:114.35pt;mso-position-horizontal-relative:char;mso-position-vertical-relative:line" coordsize="56528,14527" o:gfxdata="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">
+                <v:shapetype id="_x0000_t75" coordsize="21600,21600" o:spt="75" o:preferrelative="t" path="m@4@5l@4@11@9@11@9@5xe" filled="f" stroked="f">
+                  <v:stroke joinstyle="miter"/>
+                  <v:formulas>
+                    <v:f eqn="if lineDrawn pixelLineWidth 0"/>
+                    <v:f eqn="sum @0 1 0"/>
+                    <v:f eqn="sum 0 0 @1"/>
+                    <v:f eqn="prod @2 1 2"/>
+                    <v:f eqn="prod @3 21600 pixelWidth"/>
+                    <v:f eqn="prod @3 21600 pixelHeight"/>
+                    <v:f eqn="sum @0 0 1"/>
+                    <v:f eqn="prod @6 1 2"/>
+                    <v:f eqn="prod @7 21600 pixelWidth"/>
+                    <v:f eqn="sum @8 21600 0"/>
+                    <v:f eqn="prod @7 21600 pixelHeight"/>
+                    <v:f eqn="sum @10 21600 0"/>
+                  </v:formulas>
+                  <v:path o:extrusionok="f" gradientshapeok="t" o:connecttype="rect"/>
+                  <o:lock v:ext="edit" aspectratio="t"/>
+                </v:shapetype>
+                <v:shape id="Picture 151" o:spid="_x0000_s1027" type="#_x0000_t75" style="position:absolute;left:21358;top:48;width:35122;height:12952;visibility:visible;mso-wrap-style:square" o:gfxdata="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">
+                  <v:imagedata r:id="rId11" o:title=""/>
                 </v:shape>
-                <v:shape id="Shape 152" o:spid="_x0000_s1026" o:spt="100" style="position:absolute;left:2131124;top:0;height:1304798;width:3521710;" filled="f" stroked="t" coordsize="3521710,1304798" o:gfxdata="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" path="m0,1304798l3521710,1304798,3521710,0,0,0xe">
-                  <v:fill on="f" focussize="0,0"/>
-                  <v:stroke color="#000000" miterlimit="8" joinstyle="round"/>
-                  <v:imagedata o:title=""/>
-                  <o:lock v:ext="edit" aspectratio="f"/>
+                <v:shape id="Shape 152" o:spid="_x0000_s1028" style="position:absolute;left:21311;width:35217;height:13047;visibility:visible;mso-wrap-style:square;v-text-anchor:top" coordsize="3521710,1304798" o:gfxdata="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" path="m,1304798r3521710,l3521710,,,,,1304798xe" filled="f">
+                  <v:path arrowok="t" textboxrect="0,0,3521710,1304798"/>
                 </v:shape>
-                <v:rect id="Rectangle 198" o:spid="_x0000_s1026" o:spt="1" style="position:absolute;left:1999933;top:791311;height:224380;width:50673;" filled="f" stroked="f" coordsize="21600,21600" o:gfxdata="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">
-                  <v:fill on="f" focussize="0,0"/>
-                  <v:stroke on="f"/>
-                  <v:imagedata o:title=""/>
-                  <o:lock v:ext="edit" aspectratio="f"/>
-                  <v:textbox inset="0mm,0mm,0mm,0mm">
+                <v:rect id="Rectangle 198" o:spid="_x0000_s1029" style="position:absolute;left:19999;top:7913;width:507;height:2243;visibility:visible;mso-wrap-style:square;v-text-anchor:top" o:gfxdata="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" filled="f" stroked="f">
+                  <v:textbox inset="0,0,0,0">
                     <w:txbxContent>
                       <w:p>
                         <w:pPr>
@@ -954,12 +1021,8 @@
                     </w:txbxContent>
                   </v:textbox>
                 </v:rect>
-                <v:rect id="Rectangle 199" o:spid="_x0000_s1026" o:spt="1" style="position:absolute;left:0;top:1019911;height:224380;width:50673;" filled="f" stroked="f" coordsize="21600,21600" o:gfxdata="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">
-                  <v:fill on="f" focussize="0,0"/>
-                  <v:stroke on="f"/>
-                  <v:imagedata o:title=""/>
-                  <o:lock v:ext="edit" aspectratio="f"/>
-                  <v:textbox inset="0mm,0mm,0mm,0mm">
+                <v:rect id="Rectangle 199" o:spid="_x0000_s1030" style="position:absolute;top:10199;width:506;height:2243;visibility:visible;mso-wrap-style:square;v-text-anchor:top" o:gfxdata="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" filled="f" stroked="f">
+                  <v:textbox inset="0,0,0,0">
                     <w:txbxContent>
                       <w:p>
                         <w:pPr>
@@ -977,12 +1040,8 @@
                     </w:txbxContent>
                   </v:textbox>
                 </v:rect>
-                <v:rect id="Rectangle 200" o:spid="_x0000_s1026" o:spt="1" style="position:absolute;left:0;top:1284071;height:224380;width:50673;" filled="f" stroked="f" coordsize="21600,21600" o:gfxdata="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">
-                  <v:fill on="f" focussize="0,0"/>
-                  <v:stroke on="f"/>
-                  <v:imagedata o:title=""/>
-                  <o:lock v:ext="edit" aspectratio="f"/>
-                  <v:textbox inset="0mm,0mm,0mm,0mm">
+                <v:rect id="Rectangle 200" o:spid="_x0000_s1031" style="position:absolute;top:12840;width:506;height:2244;visibility:visible;mso-wrap-style:square;v-text-anchor:top" o:gfxdata="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" filled="f" stroked="f">
+                  <v:textbox inset="0,0,0,0">
                     <w:txbxContent>
                       <w:p>
                         <w:pPr>
@@ -1000,12 +1059,8 @@
                     </w:txbxContent>
                   </v:textbox>
                 </v:rect>
-                <v:rect id="Rectangle 201" o:spid="_x0000_s1026" o:spt="1" style="position:absolute;left:973138;top:1284071;height:224380;width:50673;" filled="f" stroked="f" coordsize="21600,21600" o:gfxdata="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">
-                  <v:fill on="f" focussize="0,0"/>
-                  <v:stroke on="f"/>
-                  <v:imagedata o:title=""/>
-                  <o:lock v:ext="edit" aspectratio="f"/>
-                  <v:textbox inset="0mm,0mm,0mm,0mm">
+                <v:rect id="Rectangle 201" o:spid="_x0000_s1032" style="position:absolute;left:9731;top:12840;width:507;height:2244;visibility:visible;mso-wrap-style:square;v-text-anchor:top" o:gfxdata="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" filled="f" stroked="f">
+                  <v:textbox inset="0,0,0,0">
                     <w:txbxContent>
                       <w:p>
                         <w:pPr>
@@ -1023,19 +1078,12 @@
                     </w:txbxContent>
                   </v:textbox>
                 </v:rect>
-                <v:shape id="Picture 278" o:spid="_x0000_s1026" o:spt="75" type="#_x0000_t75" style="position:absolute;left:248602;top:29718;height:875030;width:1742059;" filled="f" o:preferrelative="t" stroked="f" coordsize="21600,21600" o:gfxdata="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">
-                  <v:fill on="f" focussize="0,0"/>
-                  <v:stroke on="f"/>
-                  <v:imagedata r:id="rId11" o:title=""/>
-                  <o:lock v:ext="edit" aspectratio="f"/>
+                <v:shape id="Picture 278" o:spid="_x0000_s1033" type="#_x0000_t75" style="position:absolute;left:2486;top:297;width:17420;height:8750;visibility:visible;mso-wrap-style:square" o:gfxdata="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">
+                  <v:imagedata r:id="rId12" o:title=""/>
                 </v:shape>
-                <v:shape id="Shape 279" o:spid="_x0000_s1026" o:spt="100" style="position:absolute;left:243777;top:24892;height:884555;width:1751584;" filled="f" stroked="t" coordsize="1751584,884555" o:gfxdata="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" path="m0,884555l1751584,884555,1751584,0,0,0xe">
-                  <v:fill on="f" focussize="0,0"/>
-                  <v:stroke color="#000000" miterlimit="8" joinstyle="round"/>
-                  <v:imagedata o:title=""/>
-                  <o:lock v:ext="edit" aspectratio="f"/>
+                <v:shape id="Shape 279" o:spid="_x0000_s1034" style="position:absolute;left:2437;top:248;width:17516;height:8846;visibility:visible;mso-wrap-style:square;v-text-anchor:top" coordsize="1751584,884555" o:gfxdata="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" path="m,884555r1751584,l1751584,,,,,884555xe" filled="f">
+                  <v:path arrowok="t" textboxrect="0,0,1751584,884555"/>
                 </v:shape>
-                <w10:wrap type="none"/>
                 <w10:anchorlock/>
               </v:group>
             </w:pict>
@@ -1045,19 +1093,33 @@
     </w:p>
     <w:p>
       <w:pPr>
-        <w:pStyle w:val="2"/>
+        <w:pStyle w:val="Heading1"/>
         <w:ind w:left="355" w:right="75"/>
-      </w:pPr>
-      <w:r>
+        <w:rPr>
+          <w:noProof/>
+          <w:lang w:val="en-US"/>
+        </w:rPr>
+      </w:pPr>
+      <w:r>
+        <w:rPr>
+          <w:noProof/>
+          <w:lang w:val="en-US"/>
+        </w:rPr>
         <w:t>5.</w:t>
       </w:r>
       <w:r>
         <w:rPr>
-          <w:rFonts w:ascii="Arial" w:hAnsi="Arial" w:eastAsia="Arial" w:cs="Arial"/>
-        </w:rPr>
-        <w:t xml:space="preserve"> </w:t>
-      </w:r>
-      <w:r>
+          <w:rFonts w:ascii="Arial" w:eastAsia="Arial" w:hAnsi="Arial" w:cs="Arial"/>
+          <w:noProof/>
+          <w:lang w:val="en-US"/>
+        </w:rPr>
+        <w:t xml:space="preserve"> </w:t>
+      </w:r>
+      <w:r>
+        <w:rPr>
+          <w:noProof/>
+          <w:lang w:val="en-US"/>
+        </w:rPr>
         <w:t xml:space="preserve">Implementasi Interface </w:t>
       </w:r>
     </w:p>
@@ -1154,19 +1216,33 @@
     </w:p>
     <w:p>
       <w:pPr>
-        <w:pStyle w:val="2"/>
+        <w:pStyle w:val="Heading1"/>
         <w:ind w:left="355" w:right="75"/>
-      </w:pPr>
-      <w:r>
+        <w:rPr>
+          <w:noProof/>
+          <w:lang w:val="en-US"/>
+        </w:rPr>
+      </w:pPr>
+      <w:r>
+        <w:rPr>
+          <w:noProof/>
+          <w:lang w:val="en-US"/>
+        </w:rPr>
         <w:t>6.</w:t>
       </w:r>
       <w:r>
         <w:rPr>
-          <w:rFonts w:ascii="Arial" w:hAnsi="Arial" w:eastAsia="Arial" w:cs="Arial"/>
-        </w:rPr>
-        <w:t xml:space="preserve"> </w:t>
-      </w:r>
-      <w:r>
+          <w:rFonts w:ascii="Arial" w:eastAsia="Arial" w:hAnsi="Arial" w:cs="Arial"/>
+          <w:noProof/>
+          <w:lang w:val="en-US"/>
+        </w:rPr>
+        <w:t xml:space="preserve"> </w:t>
+      </w:r>
+      <w:r>
+        <w:rPr>
+          <w:noProof/>
+          <w:lang w:val="en-US"/>
+        </w:rPr>
         <w:t xml:space="preserve">Multiple Interface </w:t>
       </w:r>
     </w:p>
@@ -1203,13 +1279,13 @@
       </w:r>
       <w:r>
         <w:rPr>
-          <w:rFonts w:ascii="Wingdings" w:hAnsi="Wingdings" w:eastAsia="Wingdings" w:cs="Wingdings"/>
+          <w:rFonts w:ascii="Wingdings" w:eastAsia="Wingdings" w:hAnsi="Wingdings" w:cs="Wingdings"/>
         </w:rPr>
         <w:t>▪</w:t>
       </w:r>
       <w:r>
         <w:rPr>
-          <w:rFonts w:ascii="Arial" w:hAnsi="Arial" w:eastAsia="Arial" w:cs="Arial"/>
+          <w:rFonts w:ascii="Arial" w:eastAsia="Arial" w:hAnsi="Arial" w:cs="Arial"/>
         </w:rPr>
         <w:t xml:space="preserve"> </w:t>
       </w:r>
@@ -1218,14 +1294,14 @@
       </w:r>
       <w:r>
         <w:rPr>
-          <w:rFonts w:ascii="Courier New" w:hAnsi="Courier New" w:eastAsia="Courier New" w:cs="Courier New"/>
+          <w:rFonts w:ascii="Courier New" w:eastAsia="Courier New" w:hAnsi="Courier New" w:cs="Courier New"/>
           <w:sz w:val="20"/>
         </w:rPr>
         <w:t xml:space="preserve">public class PlainCandy </w:t>
       </w:r>
       <w:r>
         <w:rPr>
-          <w:rFonts w:ascii="Courier New" w:hAnsi="Courier New" w:eastAsia="Courier New" w:cs="Courier New"/>
+          <w:rFonts w:ascii="Courier New" w:eastAsia="Courier New" w:hAnsi="Courier New" w:cs="Courier New"/>
           <w:color w:val="4472C4"/>
           <w:sz w:val="20"/>
         </w:rPr>
@@ -1233,14 +1309,14 @@
       </w:r>
       <w:r>
         <w:rPr>
-          <w:rFonts w:ascii="Courier New" w:hAnsi="Courier New" w:eastAsia="Courier New" w:cs="Courier New"/>
+          <w:rFonts w:ascii="Courier New" w:eastAsia="Courier New" w:hAnsi="Courier New" w:cs="Courier New"/>
           <w:sz w:val="20"/>
         </w:rPr>
         <w:t xml:space="preserve">GameItem </w:t>
       </w:r>
       <w:r>
         <w:rPr>
-          <w:rFonts w:ascii="Courier New" w:hAnsi="Courier New" w:eastAsia="Courier New" w:cs="Courier New"/>
+          <w:rFonts w:ascii="Courier New" w:eastAsia="Courier New" w:hAnsi="Courier New" w:cs="Courier New"/>
           <w:color w:val="4472C4"/>
           <w:sz w:val="20"/>
         </w:rPr>
@@ -1248,7 +1324,7 @@
       </w:r>
       <w:r>
         <w:rPr>
-          <w:rFonts w:ascii="Courier New" w:hAnsi="Courier New" w:eastAsia="Courier New" w:cs="Courier New"/>
+          <w:rFonts w:ascii="Courier New" w:eastAsia="Courier New" w:hAnsi="Courier New" w:cs="Courier New"/>
           <w:sz w:val="20"/>
         </w:rPr>
         <w:t xml:space="preserve">Crushable, Movable </w:t>
@@ -1360,28 +1436,41 @@
     </w:p>
     <w:p>
       <w:pPr>
-        <w:pStyle w:val="2"/>
+        <w:pStyle w:val="Heading1"/>
         <w:tabs>
           <w:tab w:val="center" w:pos="450"/>
           <w:tab w:val="center" w:pos="2772"/>
         </w:tabs>
         <w:ind w:left="0" w:firstLine="0"/>
-      </w:pPr>
-      <w:r>
-        <w:rPr>
-          <w:rFonts w:ascii="Calibri" w:hAnsi="Calibri" w:eastAsia="Calibri" w:cs="Calibri"/>
+        <w:rPr>
+          <w:noProof/>
+          <w:lang w:val="en-US"/>
+        </w:rPr>
+      </w:pPr>
+      <w:r>
+        <w:rPr>
+          <w:rFonts w:ascii="Calibri" w:eastAsia="Calibri" w:hAnsi="Calibri" w:cs="Calibri"/>
           <w:b w:val="0"/>
+          <w:noProof/>
           <w:sz w:val="22"/>
-        </w:rPr>
+          <w:lang w:val="en-US"/>
+        </w:rPr>
+        <w:lastRenderedPageBreak/>
         <w:tab/>
       </w:r>
       <w:r>
+        <w:rPr>
+          <w:noProof/>
+          <w:lang w:val="en-US"/>
+        </w:rPr>
         <w:t>7.</w:t>
       </w:r>
       <w:r>
+        <w:rPr>
+          <w:noProof/>
+          <w:lang w:val="en-US"/>
+        </w:rPr>
         <w:tab/>
-      </w:r>
-      <w:r>
         <w:t xml:space="preserve">Perbedaan Abstract Class dan Interface </w:t>
       </w:r>
     </w:p>
@@ -1393,7 +1482,7 @@
       </w:pPr>
       <w:r>
         <w:drawing>
-          <wp:inline distT="0" distB="0" distL="0" distR="0">
+          <wp:inline distT="0" distB="0" distL="0" distR="0" wp14:anchorId="0A306954" wp14:editId="7E4581B8">
             <wp:extent cx="4475480" cy="2032000"/>
             <wp:effectExtent l="0" t="0" r="0" b="0"/>
             <wp:docPr id="335" name="Picture 335"/>
@@ -1406,7 +1495,7 @@
                     <pic:cNvPicPr/>
                   </pic:nvPicPr>
                   <pic:blipFill>
-                    <a:blip r:embed="rId12"/>
+                    <a:blip r:embed="rId13"/>
                     <a:stretch>
                       <a:fillRect/>
                     </a:stretch>
@@ -1432,19 +1521,33 @@
     </w:p>
     <w:p>
       <w:pPr>
-        <w:pStyle w:val="2"/>
+        <w:pStyle w:val="Heading1"/>
         <w:ind w:left="355" w:right="75"/>
-      </w:pPr>
-      <w:r>
+        <w:rPr>
+          <w:noProof/>
+          <w:lang w:val="en-US"/>
+        </w:rPr>
+      </w:pPr>
+      <w:r>
+        <w:rPr>
+          <w:noProof/>
+          <w:lang w:val="en-US"/>
+        </w:rPr>
         <w:t>8.</w:t>
       </w:r>
       <w:r>
         <w:rPr>
-          <w:rFonts w:ascii="Arial" w:hAnsi="Arial" w:eastAsia="Arial" w:cs="Arial"/>
-        </w:rPr>
-        <w:t xml:space="preserve"> </w:t>
-      </w:r>
-      <w:r>
+          <w:rFonts w:ascii="Arial" w:eastAsia="Arial" w:hAnsi="Arial" w:cs="Arial"/>
+          <w:noProof/>
+          <w:lang w:val="en-US"/>
+        </w:rPr>
+        <w:t xml:space="preserve"> </w:t>
+      </w:r>
+      <w:r>
+        <w:rPr>
+          <w:noProof/>
+          <w:lang w:val="en-US"/>
+        </w:rPr>
         <w:t xml:space="preserve">Interface tidak terikat pada hirarki  </w:t>
       </w:r>
     </w:p>
@@ -1483,7 +1586,7 @@
       </w:pPr>
       <w:r>
         <w:drawing>
-          <wp:inline distT="0" distB="0" distL="0" distR="0">
+          <wp:inline distT="0" distB="0" distL="0" distR="0" wp14:anchorId="4B8E779D" wp14:editId="338FA0F8">
             <wp:extent cx="4695190" cy="2390775"/>
             <wp:effectExtent l="0" t="0" r="0" b="0"/>
             <wp:docPr id="337" name="Picture 337"/>
@@ -1496,7 +1599,7 @@
                     <pic:cNvPicPr/>
                   </pic:nvPicPr>
                   <pic:blipFill>
-                    <a:blip r:embed="rId13"/>
+                    <a:blip r:embed="rId14"/>
                     <a:stretch>
                       <a:fillRect/>
                     </a:stretch>
@@ -1590,28 +1693,41 @@
     </w:p>
     <w:p>
       <w:pPr>
-        <w:pStyle w:val="2"/>
+        <w:pStyle w:val="Heading1"/>
         <w:tabs>
           <w:tab w:val="center" w:pos="450"/>
           <w:tab w:val="center" w:pos="2766"/>
         </w:tabs>
         <w:ind w:left="0" w:firstLine="0"/>
-      </w:pPr>
-      <w:r>
-        <w:rPr>
-          <w:rFonts w:ascii="Calibri" w:hAnsi="Calibri" w:eastAsia="Calibri" w:cs="Calibri"/>
+        <w:rPr>
+          <w:noProof/>
+          <w:lang w:val="en-US"/>
+        </w:rPr>
+      </w:pPr>
+      <w:r>
+        <w:rPr>
+          <w:rFonts w:ascii="Calibri" w:eastAsia="Calibri" w:hAnsi="Calibri" w:cs="Calibri"/>
           <w:b w:val="0"/>
+          <w:noProof/>
           <w:sz w:val="22"/>
-        </w:rPr>
+          <w:lang w:val="en-US"/>
+        </w:rPr>
+        <w:lastRenderedPageBreak/>
         <w:tab/>
       </w:r>
       <w:r>
+        <w:rPr>
+          <w:noProof/>
+          <w:lang w:val="en-US"/>
+        </w:rPr>
         <w:t>9.</w:t>
       </w:r>
       <w:r>
+        <w:rPr>
+          <w:noProof/>
+          <w:lang w:val="en-US"/>
+        </w:rPr>
         <w:tab/>
-      </w:r>
-      <w:r>
         <w:t xml:space="preserve">Penggunaan Abstract Class vs Interface </w:t>
       </w:r>
     </w:p>
@@ -1643,7 +1759,7 @@
       </w:r>
       <w:r>
         <w:rPr>
-          <w:rFonts w:ascii="Courier New" w:hAnsi="Courier New" w:eastAsia="Courier New" w:cs="Courier New"/>
+          <w:rFonts w:ascii="Courier New" w:eastAsia="Courier New" w:hAnsi="Courier New" w:cs="Courier New"/>
         </w:rPr>
         <w:t>PlainCandy, StripedCandy, RainbowChocoCandy, Wall</w:t>
       </w:r>
@@ -1652,7 +1768,7 @@
       </w:r>
       <w:r>
         <w:rPr>
-          <w:rFonts w:ascii="Courier New" w:hAnsi="Courier New" w:eastAsia="Courier New" w:cs="Courier New"/>
+          <w:rFonts w:ascii="Courier New" w:eastAsia="Courier New" w:hAnsi="Courier New" w:cs="Courier New"/>
         </w:rPr>
         <w:t>positionX, positionY, dan iconName</w:t>
       </w:r>
@@ -1702,14 +1818,14 @@
       </w:pPr>
       <w:r>
         <w:rPr>
-          <w:rFonts w:ascii="Calibri" w:hAnsi="Calibri" w:eastAsia="Calibri" w:cs="Calibri"/>
+          <w:rFonts w:ascii="Calibri" w:eastAsia="Calibri" w:hAnsi="Calibri" w:cs="Calibri"/>
           <w:sz w:val="22"/>
         </w:rPr>
         <w:tab/>
       </w:r>
       <w:r>
         <w:rPr>
-          <w:rFonts w:ascii="Courier New" w:hAnsi="Courier New" w:eastAsia="Courier New" w:cs="Courier New"/>
+          <w:rFonts w:ascii="Courier New" w:eastAsia="Courier New" w:hAnsi="Courier New" w:cs="Courier New"/>
         </w:rPr>
         <w:t>Movable</w:t>
       </w:r>
@@ -1718,31 +1834,23 @@
       </w:r>
       <w:r>
         <w:tab/>
-      </w:r>
-      <w:r>
         <w:t xml:space="preserve">seharusnya </w:t>
       </w:r>
       <w:r>
         <w:tab/>
-      </w:r>
-      <w:r>
         <w:t xml:space="preserve">dia </w:t>
       </w:r>
       <w:r>
         <w:tab/>
-      </w:r>
-      <w:r>
         <w:t xml:space="preserve">memiliki </w:t>
       </w:r>
       <w:r>
         <w:tab/>
-      </w:r>
-      <w:r>
         <w:t xml:space="preserve">method </w:t>
       </w:r>
       <w:r>
         <w:rPr>
-          <w:rFonts w:ascii="Courier New" w:hAnsi="Courier New" w:eastAsia="Courier New" w:cs="Courier New"/>
+          <w:rFonts w:ascii="Courier New" w:eastAsia="Courier New" w:hAnsi="Courier New" w:cs="Courier New"/>
         </w:rPr>
         <w:t xml:space="preserve">moveLeft(), moveRight(), </w:t>
       </w:r>
@@ -1754,7 +1862,7 @@
       </w:pPr>
       <w:r>
         <w:rPr>
-          <w:rFonts w:ascii="Courier New" w:hAnsi="Courier New" w:eastAsia="Courier New" w:cs="Courier New"/>
+          <w:rFonts w:ascii="Courier New" w:eastAsia="Courier New" w:hAnsi="Courier New" w:cs="Courier New"/>
         </w:rPr>
         <w:t>moveDown, moveUp</w:t>
       </w:r>
@@ -1980,15 +2088,24 @@
         <w:rPr>
           <w:b/>
         </w:rPr>
-        <w:t xml:space="preserve"> </w:t>
-      </w:r>
-    </w:p>
-    <w:p>
-      <w:pPr>
-        <w:pStyle w:val="2"/>
+        <w:lastRenderedPageBreak/>
+        <w:t xml:space="preserve"> </w:t>
+      </w:r>
+    </w:p>
+    <w:p>
+      <w:pPr>
+        <w:pStyle w:val="Heading1"/>
         <w:ind w:left="355" w:right="75"/>
-      </w:pPr>
-      <w:r>
+        <w:rPr>
+          <w:noProof/>
+          <w:lang w:val="en-US"/>
+        </w:rPr>
+      </w:pPr>
+      <w:r>
+        <w:rPr>
+          <w:noProof/>
+          <w:lang w:val="en-US"/>
+        </w:rPr>
         <w:t xml:space="preserve">C. PERCOBAAN  </w:t>
       </w:r>
     </w:p>
@@ -2010,7 +2127,7 @@
       </w:pPr>
       <w:r>
         <w:drawing>
-          <wp:inline distT="0" distB="0" distL="0" distR="0">
+          <wp:inline distT="0" distB="0" distL="0" distR="0" wp14:anchorId="281F2941" wp14:editId="4E7E7050">
             <wp:extent cx="4507865" cy="4620260"/>
             <wp:effectExtent l="0" t="0" r="0" b="0"/>
             <wp:docPr id="456" name="Picture 456"/>
@@ -2023,7 +2140,7 @@
                     <pic:cNvPicPr/>
                   </pic:nvPicPr>
                   <pic:blipFill>
-                    <a:blip r:embed="rId14"/>
+                    <a:blip r:embed="rId15"/>
                     <a:stretch>
                       <a:fillRect/>
                     </a:stretch>
@@ -2227,7 +2344,7 @@
       </w:pPr>
       <w:r>
         <w:rPr>
-          <w:rFonts w:ascii="Calibri" w:hAnsi="Calibri" w:eastAsia="Calibri" w:cs="Calibri"/>
+          <w:rFonts w:ascii="Calibri" w:eastAsia="Calibri" w:hAnsi="Calibri" w:cs="Calibri"/>
           <w:b/>
           <w:sz w:val="21"/>
         </w:rPr>
@@ -2244,6 +2361,7 @@
         <w:ind w:hanging="361"/>
       </w:pPr>
       <w:r>
+        <w:lastRenderedPageBreak/>
         <w:t xml:space="preserve">Buat project baru dengan nama InterfaceLatihan (boleh disesuaikan) </w:t>
       </w:r>
     </w:p>
@@ -2267,7 +2385,7 @@
       </w:pPr>
       <w:r>
         <w:drawing>
-          <wp:anchor distT="0" distB="0" distL="114300" distR="114300" simplePos="0" relativeHeight="251661312" behindDoc="1" locked="0" layoutInCell="1" allowOverlap="1">
+          <wp:anchor distT="0" distB="0" distL="114300" distR="114300" simplePos="0" relativeHeight="251661312" behindDoc="1" locked="0" layoutInCell="1" allowOverlap="1" wp14:anchorId="63A794C3" wp14:editId="2F02E5AA">
             <wp:simplePos x="0" y="0"/>
             <wp:positionH relativeFrom="margin">
               <wp:posOffset>695325</wp:posOffset>
@@ -2292,7 +2410,7 @@
                     </pic:cNvPicPr>
                   </pic:nvPicPr>
                   <pic:blipFill>
-                    <a:blip r:embed="rId15">
+                    <a:blip r:embed="rId16">
                       <a:extLst>
                         <a:ext uri="{28A0092B-C50C-407E-A947-70E740481C1C}">
                           <a14:useLocalDpi xmlns:a14="http://schemas.microsoft.com/office/drawing/2010/main" val="0"/>
@@ -2439,8 +2557,6 @@
       </w:pPr>
       <w:r>
         <w:tab/>
-      </w:r>
-      <w:r>
         <w:t xml:space="preserve">      </w:t>
       </w:r>
     </w:p>
@@ -2474,7 +2590,7 @@
       </w:pPr>
       <w:r>
         <w:drawing>
-          <wp:inline distT="0" distB="0" distL="0" distR="0">
+          <wp:inline distT="0" distB="0" distL="0" distR="0" wp14:anchorId="1D318905" wp14:editId="10624BA0">
             <wp:extent cx="4143375" cy="2009775"/>
             <wp:effectExtent l="0" t="0" r="0" b="9525"/>
             <wp:docPr id="541068497" name="Picture 1"/>
@@ -2491,7 +2607,7 @@
                     </pic:cNvPicPr>
                   </pic:nvPicPr>
                   <pic:blipFill>
-                    <a:blip r:embed="rId16"/>
+                    <a:blip r:embed="rId17"/>
                     <a:stretch>
                       <a:fillRect/>
                     </a:stretch>
@@ -2518,8 +2634,9 @@
         <w:ind w:left="1066" w:firstLine="0"/>
       </w:pPr>
       <w:r>
+        <w:lastRenderedPageBreak/>
         <w:drawing>
-          <wp:inline distT="0" distB="0" distL="0" distR="0">
+          <wp:inline distT="0" distB="0" distL="0" distR="0" wp14:anchorId="25FC058E" wp14:editId="506DD68D">
             <wp:extent cx="4610735" cy="2257425"/>
             <wp:effectExtent l="0" t="0" r="0" b="9525"/>
             <wp:docPr id="1781550650" name="Picture 1"/>
@@ -2536,7 +2653,7 @@
                     </pic:cNvPicPr>
                   </pic:nvPicPr>
                   <pic:blipFill>
-                    <a:blip r:embed="rId17"/>
+                    <a:blip r:embed="rId18"/>
                     <a:stretch>
                       <a:fillRect/>
                     </a:stretch>
@@ -2564,7 +2681,7 @@
       </w:pPr>
       <w:r>
         <w:drawing>
-          <wp:inline distT="0" distB="0" distL="0" distR="0">
+          <wp:inline distT="0" distB="0" distL="0" distR="0" wp14:anchorId="20CCC162" wp14:editId="6A237E20">
             <wp:extent cx="4038600" cy="2019300"/>
             <wp:effectExtent l="0" t="0" r="0" b="0"/>
             <wp:docPr id="2061464691" name="Picture 1"/>
@@ -2581,7 +2698,7 @@
                     </pic:cNvPicPr>
                   </pic:nvPicPr>
                   <pic:blipFill>
-                    <a:blip r:embed="rId18"/>
+                    <a:blip r:embed="rId19"/>
                     <a:stretch>
                       <a:fillRect/>
                     </a:stretch>
@@ -2603,8 +2720,6 @@
       </w:r>
       <w:r>
         <w:tab/>
-      </w:r>
-      <w:r>
         <w:t xml:space="preserve"> </w:t>
       </w:r>
     </w:p>
@@ -2628,7 +2743,7 @@
       </w:pPr>
       <w:r>
         <w:drawing>
-          <wp:inline distT="0" distB="0" distL="0" distR="0">
+          <wp:inline distT="0" distB="0" distL="0" distR="0" wp14:anchorId="6EAA944C" wp14:editId="21081F6C">
             <wp:extent cx="4934585" cy="1038225"/>
             <wp:effectExtent l="0" t="0" r="0" b="9525"/>
             <wp:docPr id="1161374493" name="Picture 1"/>
@@ -2645,7 +2760,7 @@
                     </pic:cNvPicPr>
                   </pic:nvPicPr>
                   <pic:blipFill>
-                    <a:blip r:embed="rId19"/>
+                    <a:blip r:embed="rId20"/>
                     <a:stretch>
                       <a:fillRect/>
                     </a:stretch>
@@ -2684,31 +2799,17 @@
     </w:p>
     <w:p>
       <w:pPr>
-        <w:numPr>
-          <w:ilvl w:val="0"/>
-          <w:numId w:val="0"/>
-        </w:numPr>
         <w:spacing w:line="357" w:lineRule="auto"/>
-        <w:ind w:left="705" w:leftChars="0"/>
+        <w:ind w:left="705" w:firstLine="0"/>
         <w:jc w:val="left"/>
       </w:pPr>
       <w:r>
-        <w:rPr>
-          <w:rFonts w:hint="default"/>
-          <w:lang w:val="en-US"/>
-        </w:rPr>
         <w:tab/>
-      </w:r>
-      <w:r>
-        <w:rPr>
-          <w:rFonts w:hint="default"/>
-          <w:lang w:val="en-US"/>
-        </w:rPr>
         <w:t xml:space="preserve">      </w:t>
       </w:r>
       <w:r>
         <w:drawing>
-          <wp:inline distT="0" distB="0" distL="114300" distR="114300">
+          <wp:inline distT="0" distB="0" distL="114300" distR="114300" wp14:anchorId="4FAA36CB" wp14:editId="5004EB4D">
             <wp:extent cx="2886075" cy="609600"/>
             <wp:effectExtent l="0" t="0" r="9525" b="0"/>
             <wp:docPr id="1" name="Gambar 1"/>
@@ -2725,7 +2826,7 @@
                     </pic:cNvPicPr>
                   </pic:nvPicPr>
                   <pic:blipFill>
-                    <a:blip r:embed="rId20"/>
+                    <a:blip r:embed="rId21"/>
                     <a:stretch>
                       <a:fillRect/>
                     </a:stretch>
@@ -2768,23 +2869,16 @@
     </w:p>
     <w:p>
       <w:pPr>
-        <w:numPr>
-          <w:numId w:val="0"/>
-        </w:numPr>
         <w:spacing w:after="104"/>
-        <w:ind w:left="705" w:leftChars="0"/>
-      </w:pPr>
-      <w:r>
-        <w:rPr>
-          <w:rFonts w:hint="default"/>
-          <w:lang w:val="en-US"/>
-        </w:rPr>
+        <w:ind w:left="705" w:firstLine="0"/>
+      </w:pPr>
+      <w:r>
         <w:tab/>
         <w:t xml:space="preserve">      </w:t>
       </w:r>
       <w:r>
         <w:drawing>
-          <wp:inline distT="0" distB="0" distL="114300" distR="114300">
+          <wp:inline distT="0" distB="0" distL="114300" distR="114300" wp14:anchorId="67C3D5D7" wp14:editId="5EEF9662">
             <wp:extent cx="4010025" cy="542925"/>
             <wp:effectExtent l="0" t="0" r="9525" b="9525"/>
             <wp:docPr id="6" name="Gambar 3"/>
@@ -2801,7 +2895,7 @@
                     </pic:cNvPicPr>
                   </pic:nvPicPr>
                   <pic:blipFill>
-                    <a:blip r:embed="rId21"/>
+                    <a:blip r:embed="rId22"/>
                     <a:stretch>
                       <a:fillRect/>
                     </a:stretch>
@@ -2844,26 +2938,16 @@
     </w:p>
     <w:p>
       <w:pPr>
-        <w:numPr>
-          <w:numId w:val="0"/>
-        </w:numPr>
         <w:spacing w:after="103"/>
-        <w:ind w:left="705" w:leftChars="0"/>
-        <w:rPr>
-          <w:rFonts w:hint="default"/>
-          <w:lang w:val="en-US"/>
-        </w:rPr>
-      </w:pPr>
-      <w:r>
-        <w:rPr>
-          <w:rFonts w:hint="default"/>
-          <w:lang w:val="en-US"/>
-        </w:rPr>
+        <w:ind w:left="705" w:firstLine="0"/>
+      </w:pPr>
+      <w:r>
+        <w:lastRenderedPageBreak/>
         <w:t xml:space="preserve">       </w:t>
       </w:r>
       <w:r>
         <w:drawing>
-          <wp:inline distT="0" distB="0" distL="114300" distR="114300">
+          <wp:inline distT="0" distB="0" distL="114300" distR="114300" wp14:anchorId="2869226B" wp14:editId="645A1D2A">
             <wp:extent cx="5467350" cy="5429250"/>
             <wp:effectExtent l="0" t="0" r="0" b="0"/>
             <wp:docPr id="9" name="Gambar 5"/>
@@ -2880,7 +2964,7 @@
                     </pic:cNvPicPr>
                   </pic:nvPicPr>
                   <pic:blipFill>
-                    <a:blip r:embed="rId22"/>
+                    <a:blip r:embed="rId23"/>
                     <a:stretch>
                       <a:fillRect/>
                     </a:stretch>
@@ -2920,22 +3004,16 @@
     </w:p>
     <w:p>
       <w:pPr>
-        <w:numPr>
-          <w:numId w:val="0"/>
-        </w:numPr>
         <w:spacing w:after="103"/>
-        <w:ind w:left="705" w:leftChars="0"/>
-      </w:pPr>
-      <w:r>
-        <w:rPr>
-          <w:rFonts w:hint="default"/>
-          <w:lang w:val="en-US"/>
-        </w:rPr>
+        <w:ind w:left="705" w:firstLine="0"/>
+      </w:pPr>
+      <w:r>
+        <w:lastRenderedPageBreak/>
         <w:t xml:space="preserve">       </w:t>
       </w:r>
       <w:r>
         <w:drawing>
-          <wp:inline distT="0" distB="0" distL="114300" distR="114300">
+          <wp:inline distT="0" distB="0" distL="114300" distR="114300" wp14:anchorId="701DBA3C" wp14:editId="3F7E71CE">
             <wp:extent cx="5886450" cy="3895725"/>
             <wp:effectExtent l="0" t="0" r="0" b="9525"/>
             <wp:docPr id="11" name="Gambar 11" descr="{896B9365-F289-47BC-9E73-9BC825E9FFFE}"/>
@@ -2952,7 +3030,7 @@
                     </pic:cNvPicPr>
                   </pic:nvPicPr>
                   <pic:blipFill>
-                    <a:blip r:embed="rId23"/>
+                    <a:blip r:embed="rId24"/>
                     <a:stretch>
                       <a:fillRect/>
                     </a:stretch>
@@ -2978,19 +3056,33 @@
     </w:p>
     <w:p>
       <w:pPr>
-        <w:pStyle w:val="2"/>
+        <w:pStyle w:val="Heading1"/>
         <w:ind w:left="355" w:right="75"/>
-      </w:pPr>
-      <w:r>
+        <w:rPr>
+          <w:noProof/>
+          <w:lang w:val="en-US"/>
+        </w:rPr>
+      </w:pPr>
+      <w:r>
+        <w:rPr>
+          <w:noProof/>
+          <w:lang w:val="en-US"/>
+        </w:rPr>
         <w:t>D.</w:t>
       </w:r>
       <w:r>
         <w:rPr>
-          <w:rFonts w:ascii="Arial" w:hAnsi="Arial" w:eastAsia="Arial" w:cs="Arial"/>
-        </w:rPr>
-        <w:t xml:space="preserve"> </w:t>
-      </w:r>
-      <w:r>
+          <w:rFonts w:ascii="Arial" w:eastAsia="Arial" w:hAnsi="Arial" w:cs="Arial"/>
+          <w:noProof/>
+          <w:lang w:val="en-US"/>
+        </w:rPr>
+        <w:t xml:space="preserve"> </w:t>
+      </w:r>
+      <w:r>
+        <w:rPr>
+          <w:noProof/>
+          <w:lang w:val="en-US"/>
+        </w:rPr>
         <w:t xml:space="preserve">PERTANYAAN 2 </w:t>
       </w:r>
     </w:p>
@@ -3009,112 +3101,72 @@
     </w:p>
     <w:p>
       <w:pPr>
-        <w:numPr>
-          <w:numId w:val="0"/>
-        </w:numPr>
         <w:spacing w:after="115"/>
-        <w:ind w:left="705" w:leftChars="0"/>
-        <w:rPr>
-          <w:rFonts w:hint="default"/>
-          <w:lang w:val="en-US"/>
-        </w:rPr>
-      </w:pPr>
-      <w:r>
-        <w:rPr>
-          <w:rFonts w:hint="default"/>
-          <w:color w:val="2F5597" w:themeColor="accent1" w:themeShade="BF"/>
-          <w:lang w:val="en-US"/>
-        </w:rPr>
-        <w:t>Karena</w:t>
-      </w:r>
-      <w:r>
-        <w:rPr>
-          <w:rFonts w:hint="default" w:ascii="Times New Roman" w:hAnsi="Times New Roman" w:cs="Times New Roman"/>
-          <w:color w:val="2F5597" w:themeColor="accent1" w:themeShade="BF"/>
-          <w:lang w:val="en-US"/>
-        </w:rPr>
-        <w:t xml:space="preserve"> </w:t>
-      </w:r>
-      <w:r>
-        <w:rPr>
-          <w:rFonts w:hint="default" w:ascii="Times New Roman" w:hAnsi="Times New Roman" w:eastAsia="SimSun" w:cs="Times New Roman"/>
-          <w:color w:val="2F5597" w:themeColor="accent1" w:themeShade="BF"/>
+        <w:ind w:left="1066" w:firstLine="0"/>
+      </w:pPr>
+      <w:r>
+        <w:rPr>
+          <w:color w:val="2F5496" w:themeColor="accent1" w:themeShade="BF"/>
+        </w:rPr>
+        <w:t xml:space="preserve">Karena </w:t>
+      </w:r>
+      <w:r>
+        <w:rPr>
+          <w:rFonts w:eastAsia="SimSun"/>
+          <w:color w:val="2F5496" w:themeColor="accent1" w:themeShade="BF"/>
+          <w:szCs w:val="24"/>
+        </w:rPr>
+        <w:t xml:space="preserve">kelas </w:t>
+      </w:r>
+      <w:r>
+        <w:rPr>
+          <w:rStyle w:val="HTMLCode"/>
+          <w:rFonts w:ascii="Times New Roman" w:eastAsia="SimSun" w:hAnsi="Times New Roman" w:cs="Times New Roman"/>
+          <w:color w:val="2F5496" w:themeColor="accent1" w:themeShade="BF"/>
           <w:sz w:val="24"/>
           <w:szCs w:val="24"/>
         </w:rPr>
-        <w:t xml:space="preserve">kelas </w:t>
-      </w:r>
-      <w:r>
-        <w:rPr>
-          <w:rStyle w:val="5"/>
-          <w:rFonts w:hint="default" w:ascii="Times New Roman" w:hAnsi="Times New Roman" w:eastAsia="SimSun" w:cs="Times New Roman"/>
-          <w:color w:val="2F5597" w:themeColor="accent1" w:themeShade="BF"/>
+        <w:t>TV</w:t>
+      </w:r>
+      <w:r>
+        <w:rPr>
+          <w:rFonts w:eastAsia="SimSun"/>
+          <w:color w:val="2F5496" w:themeColor="accent1" w:themeShade="BF"/>
+          <w:szCs w:val="24"/>
+        </w:rPr>
+        <w:t xml:space="preserve"> yang dibuat harus mengimplementasikan metode </w:t>
+      </w:r>
+      <w:r>
+        <w:rPr>
+          <w:rStyle w:val="HTMLCode"/>
+          <w:rFonts w:ascii="Times New Roman" w:eastAsia="SimSun" w:hAnsi="Times New Roman" w:cs="Times New Roman"/>
+          <w:color w:val="2F5496" w:themeColor="accent1" w:themeShade="BF"/>
           <w:sz w:val="24"/>
           <w:szCs w:val="24"/>
         </w:rPr>
-        <w:t>TV</w:t>
-      </w:r>
-      <w:r>
-        <w:rPr>
-          <w:rFonts w:hint="default" w:ascii="Times New Roman" w:hAnsi="Times New Roman" w:eastAsia="SimSun" w:cs="Times New Roman"/>
-          <w:color w:val="2F5597" w:themeColor="accent1" w:themeShade="BF"/>
+        <w:t>naikkanVolume(int)</w:t>
+      </w:r>
+      <w:r>
+        <w:rPr>
+          <w:rFonts w:eastAsia="SimSun"/>
+          <w:color w:val="2F5496" w:themeColor="accent1" w:themeShade="BF"/>
+          <w:szCs w:val="24"/>
+        </w:rPr>
+        <w:t xml:space="preserve"> yang berasal dari interface </w:t>
+      </w:r>
+      <w:r>
+        <w:rPr>
+          <w:rStyle w:val="HTMLCode"/>
+          <w:rFonts w:ascii="Times New Roman" w:eastAsia="SimSun" w:hAnsi="Times New Roman" w:cs="Times New Roman"/>
+          <w:color w:val="2F5496" w:themeColor="accent1" w:themeShade="BF"/>
           <w:sz w:val="24"/>
           <w:szCs w:val="24"/>
         </w:rPr>
-        <w:t xml:space="preserve"> yang </w:t>
-      </w:r>
-      <w:r>
-        <w:rPr>
-          <w:rFonts w:hint="default" w:eastAsia="SimSun" w:cs="Times New Roman"/>
-          <w:color w:val="2F5597" w:themeColor="accent1" w:themeShade="BF"/>
-          <w:sz w:val="24"/>
-          <w:szCs w:val="24"/>
-          <w:lang w:val="en-US"/>
-        </w:rPr>
-        <w:t>di</w:t>
-      </w:r>
-      <w:r>
-        <w:rPr>
-          <w:rFonts w:hint="default" w:ascii="Times New Roman" w:hAnsi="Times New Roman" w:eastAsia="SimSun" w:cs="Times New Roman"/>
-          <w:color w:val="2F5597" w:themeColor="accent1" w:themeShade="BF"/>
-          <w:sz w:val="24"/>
-          <w:szCs w:val="24"/>
-        </w:rPr>
-        <w:t xml:space="preserve">buat harus mengimplementasikan metode </w:t>
-      </w:r>
-      <w:r>
-        <w:rPr>
-          <w:rStyle w:val="5"/>
-          <w:rFonts w:hint="default" w:ascii="Times New Roman" w:hAnsi="Times New Roman" w:eastAsia="SimSun" w:cs="Times New Roman"/>
-          <w:color w:val="2F5597" w:themeColor="accent1" w:themeShade="BF"/>
-          <w:sz w:val="24"/>
-          <w:szCs w:val="24"/>
-        </w:rPr>
-        <w:t>naikkanVolume(int)</w:t>
-      </w:r>
-      <w:r>
-        <w:rPr>
-          <w:rFonts w:hint="default" w:ascii="Times New Roman" w:hAnsi="Times New Roman" w:eastAsia="SimSun" w:cs="Times New Roman"/>
-          <w:color w:val="2F5597" w:themeColor="accent1" w:themeShade="BF"/>
-          <w:sz w:val="24"/>
-          <w:szCs w:val="24"/>
-        </w:rPr>
-        <w:t xml:space="preserve"> yang berasal dari interface </w:t>
-      </w:r>
-      <w:r>
-        <w:rPr>
-          <w:rStyle w:val="5"/>
-          <w:rFonts w:hint="default" w:ascii="Times New Roman" w:hAnsi="Times New Roman" w:eastAsia="SimSun" w:cs="Times New Roman"/>
-          <w:color w:val="2F5597" w:themeColor="accent1" w:themeShade="BF"/>
-          <w:sz w:val="24"/>
-          <w:szCs w:val="24"/>
-        </w:rPr>
         <w:t>Audible</w:t>
       </w:r>
       <w:r>
         <w:rPr>
-          <w:rFonts w:hint="default" w:ascii="Times New Roman" w:hAnsi="Times New Roman" w:eastAsia="SimSun" w:cs="Times New Roman"/>
-          <w:sz w:val="24"/>
+          <w:rFonts w:eastAsia="SimSun"/>
           <w:szCs w:val="24"/>
         </w:rPr>
         <w:t>.</w:t>
@@ -3135,30 +3187,40 @@
     </w:p>
     <w:p>
       <w:pPr>
-        <w:numPr>
-          <w:numId w:val="0"/>
-        </w:numPr>
         <w:spacing w:after="119"/>
-        <w:ind w:left="705" w:leftChars="0"/>
-        <w:rPr>
-          <w:rFonts w:hint="default"/>
-          <w:lang w:val="en-US"/>
-        </w:rPr>
-      </w:pPr>
-      <w:r>
-        <w:rPr>
-          <w:rFonts w:hint="default" w:ascii="Times New Roman" w:hAnsi="Times New Roman" w:eastAsia="SimSun" w:cs="Times New Roman"/>
-          <w:color w:val="2F5597" w:themeColor="accent1" w:themeShade="BF"/>
+        <w:ind w:left="1066" w:firstLine="0"/>
+      </w:pPr>
+      <w:r>
+        <w:rPr>
+          <w:rFonts w:eastAsia="SimSun"/>
+          <w:color w:val="2F5496" w:themeColor="accent1" w:themeShade="BF"/>
+          <w:szCs w:val="24"/>
+        </w:rPr>
+        <w:t xml:space="preserve">Interface seperti </w:t>
+      </w:r>
+      <w:r>
+        <w:rPr>
+          <w:rStyle w:val="HTMLCode"/>
+          <w:rFonts w:ascii="Times New Roman" w:eastAsia="SimSun" w:hAnsi="Times New Roman" w:cs="Times New Roman"/>
+          <w:color w:val="2F5496" w:themeColor="accent1" w:themeShade="BF"/>
           <w:sz w:val="24"/>
           <w:szCs w:val="24"/>
         </w:rPr>
-        <w:t xml:space="preserve">Interface seperti </w:t>
-      </w:r>
-      <w:r>
-        <w:rPr>
-          <w:rStyle w:val="5"/>
-          <w:rFonts w:hint="default" w:ascii="Times New Roman" w:hAnsi="Times New Roman" w:eastAsia="SimSun" w:cs="Times New Roman"/>
-          <w:color w:val="2F5597" w:themeColor="accent1" w:themeShade="BF"/>
+        <w:t>Audible</w:t>
+      </w:r>
+      <w:r>
+        <w:rPr>
+          <w:rFonts w:eastAsia="SimSun"/>
+          <w:color w:val="2F5496" w:themeColor="accent1" w:themeShade="BF"/>
+          <w:szCs w:val="24"/>
+        </w:rPr>
+        <w:t xml:space="preserve"> digunakan untuk mendefinisikan kontrak yang harus diikuti oleh kelas-kelas lain. Jika </w:t>
+      </w:r>
+      <w:r>
+        <w:rPr>
+          <w:rStyle w:val="HTMLCode"/>
+          <w:rFonts w:ascii="Times New Roman" w:eastAsia="SimSun" w:hAnsi="Times New Roman" w:cs="Times New Roman"/>
+          <w:color w:val="2F5496" w:themeColor="accent1" w:themeShade="BF"/>
           <w:sz w:val="24"/>
           <w:szCs w:val="24"/>
         </w:rPr>
@@ -3166,107 +3228,47 @@
       </w:r>
       <w:r>
         <w:rPr>
-          <w:rFonts w:hint="default" w:ascii="Times New Roman" w:hAnsi="Times New Roman" w:eastAsia="SimSun" w:cs="Times New Roman"/>
-          <w:color w:val="2F5597" w:themeColor="accent1" w:themeShade="BF"/>
+          <w:rFonts w:eastAsia="SimSun"/>
+          <w:color w:val="2F5496" w:themeColor="accent1" w:themeShade="BF"/>
+          <w:szCs w:val="24"/>
+        </w:rPr>
+        <w:t xml:space="preserve"> diubah menjadi kelas, maka </w:t>
+      </w:r>
+      <w:r>
+        <w:rPr>
+          <w:rStyle w:val="HTMLCode"/>
+          <w:rFonts w:ascii="Times New Roman" w:eastAsia="SimSun" w:hAnsi="Times New Roman" w:cs="Times New Roman"/>
+          <w:color w:val="2F5496" w:themeColor="accent1" w:themeShade="BF"/>
           <w:sz w:val="24"/>
           <w:szCs w:val="24"/>
         </w:rPr>
-        <w:t xml:space="preserve"> digunakan untuk mendefinisikan kontrak yang harus diikuti oleh kelas-kelas lain.</w:t>
-      </w:r>
-      <w:r>
-        <w:rPr>
-          <w:rFonts w:hint="default" w:ascii="Times New Roman" w:hAnsi="Times New Roman" w:eastAsia="SimSun" w:cs="Times New Roman"/>
-          <w:color w:val="2F5597" w:themeColor="accent1" w:themeShade="BF"/>
+        <w:t>TV</w:t>
+      </w:r>
+      <w:r>
+        <w:rPr>
+          <w:rFonts w:eastAsia="SimSun"/>
+          <w:color w:val="2F5496" w:themeColor="accent1" w:themeShade="BF"/>
+          <w:szCs w:val="24"/>
+        </w:rPr>
+        <w:t xml:space="preserve"> harus mewarisi kelas </w:t>
+      </w:r>
+      <w:r>
+        <w:rPr>
+          <w:rStyle w:val="HTMLCode"/>
+          <w:rFonts w:ascii="Times New Roman" w:eastAsia="SimSun" w:hAnsi="Times New Roman" w:cs="Times New Roman"/>
+          <w:color w:val="2F5496" w:themeColor="accent1" w:themeShade="BF"/>
           <w:sz w:val="24"/>
           <w:szCs w:val="24"/>
-          <w:lang w:val="en-US"/>
-        </w:rPr>
-        <w:t xml:space="preserve"> </w:t>
-      </w:r>
-      <w:r>
-        <w:rPr>
-          <w:rFonts w:hint="default" w:ascii="Times New Roman" w:hAnsi="Times New Roman" w:eastAsia="SimSun" w:cs="Times New Roman"/>
-          <w:color w:val="2F5597" w:themeColor="accent1" w:themeShade="BF"/>
-          <w:sz w:val="24"/>
+        </w:rPr>
+        <w:t>Audible</w:t>
+      </w:r>
+      <w:r>
+        <w:rPr>
+          <w:rFonts w:eastAsia="SimSun"/>
+          <w:color w:val="2F5496" w:themeColor="accent1" w:themeShade="BF"/>
           <w:szCs w:val="24"/>
         </w:rPr>
-        <w:t xml:space="preserve">Jika </w:t>
-      </w:r>
-      <w:r>
-        <w:rPr>
-          <w:rStyle w:val="5"/>
-          <w:rFonts w:hint="default" w:ascii="Times New Roman" w:hAnsi="Times New Roman" w:eastAsia="SimSun" w:cs="Times New Roman"/>
-          <w:color w:val="2F5597" w:themeColor="accent1" w:themeShade="BF"/>
-          <w:sz w:val="24"/>
-          <w:szCs w:val="24"/>
-        </w:rPr>
-        <w:t>Audible</w:t>
-      </w:r>
-      <w:r>
-        <w:rPr>
-          <w:rFonts w:hint="default" w:ascii="Times New Roman" w:hAnsi="Times New Roman" w:eastAsia="SimSun" w:cs="Times New Roman"/>
-          <w:color w:val="2F5597" w:themeColor="accent1" w:themeShade="BF"/>
-          <w:sz w:val="24"/>
-          <w:szCs w:val="24"/>
-        </w:rPr>
-        <w:t xml:space="preserve"> diubah menjadi kelas, maka </w:t>
-      </w:r>
-      <w:r>
-        <w:rPr>
-          <w:rStyle w:val="5"/>
-          <w:rFonts w:hint="default" w:ascii="Times New Roman" w:hAnsi="Times New Roman" w:eastAsia="SimSun" w:cs="Times New Roman"/>
-          <w:color w:val="2F5597" w:themeColor="accent1" w:themeShade="BF"/>
-          <w:sz w:val="24"/>
-          <w:szCs w:val="24"/>
-        </w:rPr>
-        <w:t>TV</w:t>
-      </w:r>
-      <w:r>
-        <w:rPr>
-          <w:rFonts w:hint="default" w:ascii="Times New Roman" w:hAnsi="Times New Roman" w:eastAsia="SimSun" w:cs="Times New Roman"/>
-          <w:color w:val="2F5597" w:themeColor="accent1" w:themeShade="BF"/>
-          <w:sz w:val="24"/>
-          <w:szCs w:val="24"/>
-        </w:rPr>
-        <w:t xml:space="preserve"> harus mewarisi kelas </w:t>
-      </w:r>
-      <w:r>
-        <w:rPr>
-          <w:rStyle w:val="5"/>
-          <w:rFonts w:hint="default" w:ascii="Times New Roman" w:hAnsi="Times New Roman" w:eastAsia="SimSun" w:cs="Times New Roman"/>
-          <w:color w:val="2F5597" w:themeColor="accent1" w:themeShade="BF"/>
-          <w:sz w:val="24"/>
-          <w:szCs w:val="24"/>
-        </w:rPr>
-        <w:t>Audible</w:t>
-      </w:r>
-      <w:r>
-        <w:rPr>
-          <w:rFonts w:hint="default" w:ascii="Times New Roman" w:hAnsi="Times New Roman" w:eastAsia="SimSun" w:cs="Times New Roman"/>
-          <w:color w:val="2F5597" w:themeColor="accent1" w:themeShade="BF"/>
-          <w:sz w:val="24"/>
-          <w:szCs w:val="24"/>
-        </w:rPr>
-        <w:t xml:space="preserve">, yang </w:t>
-      </w:r>
-      <w:r>
-        <w:rPr>
-          <w:rFonts w:hint="default" w:eastAsia="SimSun" w:cs="Times New Roman"/>
-          <w:color w:val="2F5597" w:themeColor="accent1" w:themeShade="BF"/>
-          <w:sz w:val="24"/>
-          <w:szCs w:val="24"/>
-          <w:lang w:val="en-US"/>
-        </w:rPr>
-        <w:t xml:space="preserve">akan </w:t>
-      </w:r>
-      <w:r>
-        <w:rPr>
-          <w:rFonts w:hint="default" w:ascii="Times New Roman" w:hAnsi="Times New Roman" w:eastAsia="SimSun" w:cs="Times New Roman"/>
-          <w:color w:val="2F5597" w:themeColor="accent1" w:themeShade="BF"/>
-          <w:sz w:val="24"/>
-          <w:szCs w:val="24"/>
-        </w:rPr>
-        <w:t>membatasi fleksibilitas.</w:t>
+        <w:t>, yang akan membatasi fleksibilitas.</w:t>
       </w:r>
     </w:p>
     <w:p>
@@ -3284,122 +3286,64 @@
     </w:p>
     <w:p>
       <w:pPr>
-        <w:numPr>
-          <w:numId w:val="0"/>
-        </w:numPr>
         <w:spacing w:line="356" w:lineRule="auto"/>
-        <w:ind w:left="705" w:leftChars="0"/>
-      </w:pPr>
-      <w:r>
-        <w:rPr>
-          <w:rStyle w:val="6"/>
-          <w:rFonts w:hint="default" w:eastAsia="SimSun" w:cs="Times New Roman"/>
+        <w:ind w:left="1066" w:firstLine="0"/>
+      </w:pPr>
+      <w:r>
+        <w:rPr>
+          <w:rStyle w:val="Strong"/>
+          <w:rFonts w:eastAsia="SimSun"/>
           <w:b w:val="0"/>
           <w:bCs w:val="0"/>
-          <w:color w:val="2F5597" w:themeColor="accent1" w:themeShade="BF"/>
+          <w:color w:val="2F5496" w:themeColor="accent1" w:themeShade="BF"/>
+          <w:szCs w:val="24"/>
+        </w:rPr>
+        <w:t>Default access level-nya adalah</w:t>
+      </w:r>
+      <w:r>
+        <w:rPr>
+          <w:rStyle w:val="Strong"/>
+          <w:rFonts w:eastAsia="SimSun"/>
+          <w:color w:val="2F5496" w:themeColor="accent1" w:themeShade="BF"/>
+          <w:szCs w:val="24"/>
+        </w:rPr>
+        <w:t xml:space="preserve"> </w:t>
+      </w:r>
+      <w:r>
+        <w:rPr>
+          <w:rStyle w:val="HTMLCode"/>
+          <w:rFonts w:ascii="Times New Roman" w:eastAsia="SimSun" w:hAnsi="Times New Roman" w:cs="Times New Roman"/>
+          <w:color w:val="2F5496" w:themeColor="accent1" w:themeShade="BF"/>
           <w:sz w:val="24"/>
           <w:szCs w:val="24"/>
-          <w:lang w:val="en-US"/>
-        </w:rPr>
-        <w:t>D</w:t>
-      </w:r>
-      <w:r>
-        <w:rPr>
-          <w:rStyle w:val="6"/>
-          <w:rFonts w:hint="default" w:ascii="Times New Roman" w:hAnsi="Times New Roman" w:eastAsia="SimSun" w:cs="Times New Roman"/>
-          <w:b w:val="0"/>
-          <w:bCs w:val="0"/>
-          <w:color w:val="2F5597" w:themeColor="accent1" w:themeShade="BF"/>
+        </w:rPr>
+        <w:t>public</w:t>
+      </w:r>
+      <w:r>
+        <w:rPr>
+          <w:rFonts w:eastAsia="SimSun"/>
+          <w:color w:val="2F5496" w:themeColor="accent1" w:themeShade="BF"/>
+          <w:szCs w:val="24"/>
+        </w:rPr>
+        <w:t xml:space="preserve"> jika interface tersebut berada di dalam package yang sama, atau </w:t>
+      </w:r>
+      <w:r>
+        <w:rPr>
+          <w:rStyle w:val="HTMLCode"/>
+          <w:rFonts w:ascii="Times New Roman" w:eastAsia="SimSun" w:hAnsi="Times New Roman" w:cs="Times New Roman"/>
+          <w:color w:val="2F5496" w:themeColor="accent1" w:themeShade="BF"/>
           <w:sz w:val="24"/>
           <w:szCs w:val="24"/>
         </w:rPr>
-        <w:t>efault access level-nya adalah</w:t>
-      </w:r>
-      <w:r>
-        <w:rPr>
-          <w:rStyle w:val="6"/>
-          <w:rFonts w:hint="default" w:ascii="Times New Roman" w:hAnsi="Times New Roman" w:eastAsia="SimSun" w:cs="Times New Roman"/>
-          <w:color w:val="2F5597" w:themeColor="accent1" w:themeShade="BF"/>
-          <w:sz w:val="24"/>
+        <w:t>package-private</w:t>
+      </w:r>
+      <w:r>
+        <w:rPr>
+          <w:rFonts w:eastAsia="SimSun"/>
+          <w:color w:val="2F5496" w:themeColor="accent1" w:themeShade="BF"/>
           <w:szCs w:val="24"/>
         </w:rPr>
-        <w:t xml:space="preserve"> </w:t>
-      </w:r>
-      <w:r>
-        <w:rPr>
-          <w:rStyle w:val="5"/>
-          <w:rFonts w:hint="default" w:ascii="Times New Roman" w:hAnsi="Times New Roman" w:eastAsia="SimSun" w:cs="Times New Roman"/>
-          <w:color w:val="2F5597" w:themeColor="accent1" w:themeShade="BF"/>
-          <w:sz w:val="24"/>
-          <w:szCs w:val="24"/>
-        </w:rPr>
-        <w:t>public</w:t>
-      </w:r>
-      <w:r>
-        <w:rPr>
-          <w:rFonts w:hint="default" w:ascii="Times New Roman" w:hAnsi="Times New Roman" w:eastAsia="SimSun" w:cs="Times New Roman"/>
-          <w:color w:val="2F5597" w:themeColor="accent1" w:themeShade="BF"/>
-          <w:sz w:val="24"/>
-          <w:szCs w:val="24"/>
-        </w:rPr>
-        <w:t xml:space="preserve"> jika interface tersebut berada di dalam </w:t>
-      </w:r>
-      <w:r>
-        <w:rPr>
-          <w:rFonts w:hint="default" w:eastAsia="SimSun" w:cs="Times New Roman"/>
-          <w:color w:val="2F5597" w:themeColor="accent1" w:themeShade="BF"/>
-          <w:sz w:val="24"/>
-          <w:szCs w:val="24"/>
-          <w:lang w:val="en-US"/>
-        </w:rPr>
-        <w:t xml:space="preserve">package </w:t>
-      </w:r>
-      <w:r>
-        <w:rPr>
-          <w:rFonts w:hint="default" w:ascii="Times New Roman" w:hAnsi="Times New Roman" w:eastAsia="SimSun" w:cs="Times New Roman"/>
-          <w:color w:val="2F5597" w:themeColor="accent1" w:themeShade="BF"/>
-          <w:sz w:val="24"/>
-          <w:szCs w:val="24"/>
-        </w:rPr>
-        <w:t xml:space="preserve">yang sama, atau </w:t>
-      </w:r>
-      <w:r>
-        <w:rPr>
-          <w:rStyle w:val="5"/>
-          <w:rFonts w:hint="default" w:ascii="Times New Roman" w:hAnsi="Times New Roman" w:eastAsia="SimSun" w:cs="Times New Roman"/>
-          <w:color w:val="2F5597" w:themeColor="accent1" w:themeShade="BF"/>
-          <w:sz w:val="24"/>
-          <w:szCs w:val="24"/>
-        </w:rPr>
-        <w:t>package-private</w:t>
-      </w:r>
-      <w:r>
-        <w:rPr>
-          <w:rFonts w:hint="default" w:ascii="Times New Roman" w:hAnsi="Times New Roman" w:eastAsia="SimSun" w:cs="Times New Roman"/>
-          <w:color w:val="2F5597" w:themeColor="accent1" w:themeShade="BF"/>
-          <w:sz w:val="24"/>
-          <w:szCs w:val="24"/>
-        </w:rPr>
-        <w:t xml:space="preserve"> (tanpa modifier) jika berada di luar </w:t>
-      </w:r>
-      <w:r>
-        <w:rPr>
-          <w:rFonts w:hint="default" w:eastAsia="SimSun" w:cs="Times New Roman"/>
-          <w:color w:val="2F5597" w:themeColor="accent1" w:themeShade="BF"/>
-          <w:sz w:val="24"/>
-          <w:szCs w:val="24"/>
-          <w:lang w:val="en-US"/>
-        </w:rPr>
-        <w:t>package</w:t>
-      </w:r>
-      <w:r>
-        <w:rPr>
-          <w:rFonts w:hint="default" w:ascii="Times New Roman" w:hAnsi="Times New Roman" w:eastAsia="SimSun" w:cs="Times New Roman"/>
-          <w:color w:val="2F5597" w:themeColor="accent1" w:themeShade="BF"/>
-          <w:sz w:val="24"/>
-          <w:szCs w:val="24"/>
-        </w:rPr>
-        <w:t>.</w:t>
+        <w:t xml:space="preserve"> (tanpa modifier) jika berada di luar package.</w:t>
       </w:r>
     </w:p>
     <w:p>
@@ -3417,69 +3361,25 @@
     </w:p>
     <w:p>
       <w:pPr>
-        <w:numPr>
-          <w:numId w:val="0"/>
-        </w:numPr>
         <w:spacing w:line="356" w:lineRule="auto"/>
-        <w:ind w:left="705" w:leftChars="0"/>
-      </w:pPr>
-      <w:r>
-        <w:rPr>
-          <w:rStyle w:val="6"/>
-          <w:rFonts w:hint="default" w:eastAsia="SimSun" w:cs="Times New Roman"/>
+        <w:ind w:left="1051" w:firstLine="15"/>
+      </w:pPr>
+      <w:r>
+        <w:rPr>
+          <w:rStyle w:val="Strong"/>
+          <w:rFonts w:eastAsia="SimSun"/>
           <w:b w:val="0"/>
           <w:bCs w:val="0"/>
-          <w:color w:val="2F5597" w:themeColor="accent1" w:themeShade="BF"/>
-          <w:sz w:val="24"/>
+          <w:color w:val="2F5496" w:themeColor="accent1" w:themeShade="BF"/>
           <w:szCs w:val="24"/>
-          <w:lang w:val="en-US"/>
-        </w:rPr>
-        <w:t xml:space="preserve">Dalam java, </w:t>
-      </w:r>
-      <w:r>
-        <w:rPr>
-          <w:rStyle w:val="6"/>
-          <w:rFonts w:hint="default" w:ascii="Times New Roman" w:hAnsi="Times New Roman" w:eastAsia="SimSun" w:cs="Times New Roman"/>
-          <w:b w:val="0"/>
-          <w:bCs w:val="0"/>
-          <w:color w:val="2F5597" w:themeColor="accent1" w:themeShade="BF"/>
-          <w:sz w:val="24"/>
-          <w:szCs w:val="24"/>
-        </w:rPr>
-        <w:t xml:space="preserve">semua </w:t>
-      </w:r>
-      <w:r>
-        <w:rPr>
-          <w:rStyle w:val="6"/>
-          <w:rFonts w:hint="default" w:eastAsia="SimSun" w:cs="Times New Roman"/>
-          <w:b w:val="0"/>
-          <w:bCs w:val="0"/>
-          <w:color w:val="2F5597" w:themeColor="accent1" w:themeShade="BF"/>
-          <w:sz w:val="24"/>
-          <w:szCs w:val="24"/>
-          <w:lang w:val="en-US"/>
-        </w:rPr>
-        <w:t xml:space="preserve">method </w:t>
-      </w:r>
-      <w:r>
-        <w:rPr>
-          <w:rStyle w:val="6"/>
-          <w:rFonts w:hint="default" w:ascii="Times New Roman" w:hAnsi="Times New Roman" w:eastAsia="SimSun" w:cs="Times New Roman"/>
-          <w:b w:val="0"/>
-          <w:bCs w:val="0"/>
-          <w:color w:val="2F5597" w:themeColor="accent1" w:themeShade="BF"/>
-          <w:sz w:val="24"/>
-          <w:szCs w:val="24"/>
-        </w:rPr>
-        <w:t xml:space="preserve">dalam interface secara default adalah </w:t>
-      </w:r>
-      <w:r>
-        <w:rPr>
-          <w:rStyle w:val="5"/>
-          <w:rFonts w:hint="default" w:ascii="Times New Roman" w:hAnsi="Times New Roman" w:eastAsia="SimSun" w:cs="Times New Roman"/>
-          <w:b w:val="0"/>
-          <w:bCs w:val="0"/>
-          <w:color w:val="2F5597" w:themeColor="accent1" w:themeShade="BF"/>
+        </w:rPr>
+        <w:t xml:space="preserve">Dalam java, semua method dalam interface secara default adalah </w:t>
+      </w:r>
+      <w:r>
+        <w:rPr>
+          <w:rStyle w:val="HTMLCode"/>
+          <w:rFonts w:ascii="Times New Roman" w:eastAsia="SimSun" w:hAnsi="Times New Roman" w:cs="Times New Roman"/>
+          <w:color w:val="2F5496" w:themeColor="accent1" w:themeShade="BF"/>
           <w:sz w:val="24"/>
           <w:szCs w:val="24"/>
         </w:rPr>
@@ -3501,29 +3401,19 @@
     </w:p>
     <w:p>
       <w:pPr>
-        <w:numPr>
-          <w:numId w:val="0"/>
-        </w:numPr>
         <w:spacing w:line="357" w:lineRule="auto"/>
-        <w:ind w:left="705" w:leftChars="0"/>
-        <w:rPr>
-          <w:rFonts w:hint="default"/>
-          <w:lang w:val="en-US"/>
-        </w:rPr>
-      </w:pPr>
-      <w:r>
-        <w:rPr>
-          <w:rFonts w:hint="default" w:ascii="Times New Roman" w:hAnsi="Times New Roman" w:cs="Times New Roman"/>
-          <w:color w:val="2F5597" w:themeColor="accent1" w:themeShade="BF"/>
-          <w:lang w:val="en-US"/>
+        <w:ind w:left="1066" w:firstLine="0"/>
+      </w:pPr>
+      <w:r>
+        <w:rPr>
+          <w:color w:val="2F5496" w:themeColor="accent1" w:themeShade="BF"/>
         </w:rPr>
         <w:t xml:space="preserve">Dikarenakan </w:t>
       </w:r>
       <w:r>
         <w:rPr>
-          <w:rFonts w:hint="default" w:ascii="Times New Roman" w:hAnsi="Times New Roman" w:eastAsia="SimSun" w:cs="Times New Roman"/>
-          <w:color w:val="2F5597" w:themeColor="accent1" w:themeShade="BF"/>
-          <w:sz w:val="24"/>
+          <w:rFonts w:eastAsia="SimSun"/>
+          <w:color w:val="2F5496" w:themeColor="accent1" w:themeShade="BF"/>
           <w:szCs w:val="24"/>
         </w:rPr>
         <w:t>ada kode implementasi yang perlu di-share antar kelas tetapi membutuhkan akses ke data kelas tertentu</w:t>
@@ -3539,53 +3429,43 @@
         <w:ind w:hanging="361"/>
       </w:pPr>
       <w:r>
+        <w:lastRenderedPageBreak/>
         <w:t xml:space="preserve">Method naikkanVolume() dan turunkanVolume() memilki implementasi yang sama pada TV dan SmartFridge(), mengapa tidak langsung diimplementasikan pada class AlatElektronik? </w:t>
       </w:r>
     </w:p>
     <w:p>
       <w:pPr>
-        <w:numPr>
-          <w:numId w:val="0"/>
-        </w:numPr>
         <w:spacing w:line="357" w:lineRule="auto"/>
-        <w:ind w:left="705" w:leftChars="0"/>
-        <w:rPr>
-          <w:rFonts w:hint="default"/>
-          <w:lang w:val="en-US"/>
-        </w:rPr>
-      </w:pPr>
-      <w:r>
-        <w:rPr>
-          <w:rFonts w:hint="default"/>
-          <w:color w:val="2F5597" w:themeColor="accent1" w:themeShade="BF"/>
-          <w:lang w:val="en-US"/>
+        <w:ind w:left="1051" w:firstLine="15"/>
+      </w:pPr>
+      <w:r>
+        <w:rPr>
+          <w:color w:val="2F5496" w:themeColor="accent1" w:themeShade="BF"/>
         </w:rPr>
         <w:t xml:space="preserve">Dikarenakan </w:t>
       </w:r>
       <w:r>
         <w:rPr>
-          <w:rFonts w:hint="default" w:ascii="Times New Roman" w:hAnsi="Times New Roman" w:eastAsia="SimSun" w:cs="Times New Roman"/>
-          <w:color w:val="2F5597" w:themeColor="accent1" w:themeShade="BF"/>
+          <w:rFonts w:eastAsia="SimSun"/>
+          <w:color w:val="2F5496" w:themeColor="accent1" w:themeShade="BF"/>
+          <w:szCs w:val="24"/>
+        </w:rPr>
+        <w:t xml:space="preserve">tidak semua jenis </w:t>
+      </w:r>
+      <w:r>
+        <w:rPr>
+          <w:rStyle w:val="HTMLCode"/>
+          <w:rFonts w:ascii="Times New Roman" w:eastAsia="SimSun" w:hAnsi="Times New Roman" w:cs="Times New Roman"/>
+          <w:color w:val="2F5496" w:themeColor="accent1" w:themeShade="BF"/>
           <w:sz w:val="24"/>
           <w:szCs w:val="24"/>
         </w:rPr>
-        <w:t xml:space="preserve">tidak semua jenis </w:t>
-      </w:r>
-      <w:r>
-        <w:rPr>
-          <w:rStyle w:val="5"/>
-          <w:rFonts w:hint="default" w:ascii="Times New Roman" w:hAnsi="Times New Roman" w:eastAsia="SimSun" w:cs="Times New Roman"/>
-          <w:color w:val="2F5597" w:themeColor="accent1" w:themeShade="BF"/>
-          <w:sz w:val="24"/>
-          <w:szCs w:val="24"/>
-        </w:rPr>
         <w:t>AlatElektronik</w:t>
       </w:r>
       <w:r>
         <w:rPr>
-          <w:rFonts w:hint="default" w:ascii="Times New Roman" w:hAnsi="Times New Roman" w:eastAsia="SimSun" w:cs="Times New Roman"/>
-          <w:color w:val="2F5597" w:themeColor="accent1" w:themeShade="BF"/>
-          <w:sz w:val="24"/>
+          <w:rFonts w:eastAsia="SimSun"/>
+          <w:color w:val="2F5496" w:themeColor="accent1" w:themeShade="BF"/>
           <w:szCs w:val="24"/>
         </w:rPr>
         <w:t xml:space="preserve"> memerlukan volume</w:t>
@@ -3606,93 +3486,85 @@
     </w:p>
     <w:p>
       <w:pPr>
-        <w:numPr>
-          <w:numId w:val="0"/>
-        </w:numPr>
         <w:spacing w:line="356" w:lineRule="auto"/>
-        <w:ind w:left="705" w:leftChars="0"/>
-      </w:pPr>
-      <w:r>
-        <w:rPr>
-          <w:rFonts w:hint="default" w:ascii="Times New Roman" w:hAnsi="Times New Roman" w:eastAsia="SimSun" w:cs="Times New Roman"/>
-          <w:color w:val="2F5597" w:themeColor="accent1" w:themeShade="BF"/>
+        <w:ind w:left="1066" w:firstLine="0"/>
+      </w:pPr>
+      <w:r>
+        <w:rPr>
+          <w:rFonts w:eastAsia="SimSun"/>
+          <w:color w:val="2F5496" w:themeColor="accent1" w:themeShade="BF"/>
+          <w:szCs w:val="24"/>
+        </w:rPr>
+        <w:t xml:space="preserve">Ya, metode </w:t>
+      </w:r>
+      <w:r>
+        <w:rPr>
+          <w:rStyle w:val="HTMLCode"/>
+          <w:rFonts w:ascii="Times New Roman" w:eastAsia="SimSun" w:hAnsi="Times New Roman" w:cs="Times New Roman"/>
+          <w:color w:val="2F5496" w:themeColor="accent1" w:themeShade="BF"/>
           <w:sz w:val="24"/>
           <w:szCs w:val="24"/>
         </w:rPr>
-        <w:t xml:space="preserve">Ya, metode </w:t>
-      </w:r>
-      <w:r>
-        <w:rPr>
-          <w:rStyle w:val="5"/>
-          <w:rFonts w:hint="default" w:ascii="Times New Roman" w:hAnsi="Times New Roman" w:eastAsia="SimSun" w:cs="Times New Roman"/>
-          <w:color w:val="2F5597" w:themeColor="accent1" w:themeShade="BF"/>
+        <w:t>naikkanVolume()</w:t>
+      </w:r>
+      <w:r>
+        <w:rPr>
+          <w:rFonts w:eastAsia="SimSun"/>
+          <w:color w:val="2F5496" w:themeColor="accent1" w:themeShade="BF"/>
+          <w:szCs w:val="24"/>
+        </w:rPr>
+        <w:t xml:space="preserve"> dan </w:t>
+      </w:r>
+      <w:r>
+        <w:rPr>
+          <w:rStyle w:val="HTMLCode"/>
+          <w:rFonts w:ascii="Times New Roman" w:eastAsia="SimSun" w:hAnsi="Times New Roman" w:cs="Times New Roman"/>
+          <w:color w:val="2F5496" w:themeColor="accent1" w:themeShade="BF"/>
           <w:sz w:val="24"/>
           <w:szCs w:val="24"/>
         </w:rPr>
-        <w:t>naikkanVolume()</w:t>
-      </w:r>
-      <w:r>
-        <w:rPr>
-          <w:rFonts w:hint="default" w:ascii="Times New Roman" w:hAnsi="Times New Roman" w:eastAsia="SimSun" w:cs="Times New Roman"/>
-          <w:color w:val="2F5597" w:themeColor="accent1" w:themeShade="BF"/>
+        <w:t>turunkanVolume()</w:t>
+      </w:r>
+      <w:r>
+        <w:rPr>
+          <w:rFonts w:eastAsia="SimSun"/>
+          <w:color w:val="2F5496" w:themeColor="accent1" w:themeShade="BF"/>
+          <w:szCs w:val="24"/>
+        </w:rPr>
+        <w:t xml:space="preserve"> pada kelas </w:t>
+      </w:r>
+      <w:r>
+        <w:rPr>
+          <w:rStyle w:val="HTMLCode"/>
+          <w:rFonts w:ascii="Times New Roman" w:eastAsia="SimSun" w:hAnsi="Times New Roman" w:cs="Times New Roman"/>
+          <w:color w:val="2F5496" w:themeColor="accent1" w:themeShade="BF"/>
           <w:sz w:val="24"/>
           <w:szCs w:val="24"/>
         </w:rPr>
+        <w:t>TV</w:t>
+      </w:r>
+      <w:r>
+        <w:rPr>
+          <w:rFonts w:eastAsia="SimSun"/>
+          <w:color w:val="2F5496" w:themeColor="accent1" w:themeShade="BF"/>
+          <w:szCs w:val="24"/>
+        </w:rPr>
         <w:t xml:space="preserve"> dan </w:t>
       </w:r>
       <w:r>
         <w:rPr>
-          <w:rStyle w:val="5"/>
-          <w:rFonts w:hint="default" w:ascii="Times New Roman" w:hAnsi="Times New Roman" w:eastAsia="SimSun" w:cs="Times New Roman"/>
-          <w:color w:val="2F5597" w:themeColor="accent1" w:themeShade="BF"/>
+          <w:rStyle w:val="HTMLCode"/>
+          <w:rFonts w:ascii="Times New Roman" w:eastAsia="SimSun" w:hAnsi="Times New Roman" w:cs="Times New Roman"/>
+          <w:color w:val="2F5496" w:themeColor="accent1" w:themeShade="BF"/>
           <w:sz w:val="24"/>
           <w:szCs w:val="24"/>
         </w:rPr>
-        <w:t>turunkanVolume()</w:t>
-      </w:r>
-      <w:r>
-        <w:rPr>
-          <w:rFonts w:hint="default" w:ascii="Times New Roman" w:hAnsi="Times New Roman" w:eastAsia="SimSun" w:cs="Times New Roman"/>
-          <w:color w:val="2F5597" w:themeColor="accent1" w:themeShade="BF"/>
-          <w:sz w:val="24"/>
-          <w:szCs w:val="24"/>
-        </w:rPr>
-        <w:t xml:space="preserve"> pada kelas </w:t>
-      </w:r>
-      <w:r>
-        <w:rPr>
-          <w:rStyle w:val="5"/>
-          <w:rFonts w:hint="default" w:ascii="Times New Roman" w:hAnsi="Times New Roman" w:eastAsia="SimSun" w:cs="Times New Roman"/>
-          <w:color w:val="2F5597" w:themeColor="accent1" w:themeShade="BF"/>
-          <w:sz w:val="24"/>
-          <w:szCs w:val="24"/>
-        </w:rPr>
-        <w:t>TV</w:t>
-      </w:r>
-      <w:r>
-        <w:rPr>
-          <w:rFonts w:hint="default" w:ascii="Times New Roman" w:hAnsi="Times New Roman" w:eastAsia="SimSun" w:cs="Times New Roman"/>
-          <w:color w:val="2F5597" w:themeColor="accent1" w:themeShade="BF"/>
-          <w:sz w:val="24"/>
-          <w:szCs w:val="24"/>
-        </w:rPr>
-        <w:t xml:space="preserve"> dan </w:t>
-      </w:r>
-      <w:r>
-        <w:rPr>
-          <w:rStyle w:val="5"/>
-          <w:rFonts w:hint="default" w:ascii="Times New Roman" w:hAnsi="Times New Roman" w:eastAsia="SimSun" w:cs="Times New Roman"/>
-          <w:color w:val="2F5597" w:themeColor="accent1" w:themeShade="BF"/>
-          <w:sz w:val="24"/>
-          <w:szCs w:val="24"/>
-        </w:rPr>
         <w:t>SmartFridge()</w:t>
       </w:r>
       <w:r>
         <w:rPr>
-          <w:rFonts w:hint="default" w:ascii="Times New Roman" w:hAnsi="Times New Roman" w:eastAsia="SimSun" w:cs="Times New Roman"/>
-          <w:color w:val="2F5597" w:themeColor="accent1" w:themeShade="BF"/>
-          <w:sz w:val="24"/>
+          <w:rFonts w:eastAsia="SimSun"/>
+          <w:color w:val="2F5496" w:themeColor="accent1" w:themeShade="BF"/>
           <w:szCs w:val="24"/>
         </w:rPr>
         <w:t xml:space="preserve"> dapat memiliki implementasi yang berbeda.</w:t>
@@ -3713,126 +3585,96 @@
     </w:p>
     <w:p>
       <w:pPr>
-        <w:numPr>
-          <w:numId w:val="0"/>
-        </w:numPr>
         <w:spacing w:line="356" w:lineRule="auto"/>
-        <w:ind w:left="705" w:leftChars="0"/>
-      </w:pPr>
-      <w:r>
-        <w:rPr>
-          <w:rStyle w:val="6"/>
-          <w:rFonts w:hint="default" w:ascii="Times New Roman" w:hAnsi="Times New Roman" w:eastAsia="SimSun" w:cs="Times New Roman"/>
+        <w:ind w:left="1066" w:firstLine="0"/>
+      </w:pPr>
+      <w:r>
+        <w:rPr>
+          <w:rStyle w:val="Strong"/>
+          <w:rFonts w:eastAsia="SimSun"/>
           <w:b w:val="0"/>
           <w:bCs w:val="0"/>
-          <w:color w:val="2F5597" w:themeColor="accent1" w:themeShade="BF"/>
+          <w:color w:val="2F5496" w:themeColor="accent1" w:themeShade="BF"/>
+          <w:szCs w:val="24"/>
+        </w:rPr>
+        <w:t xml:space="preserve">Atribut </w:t>
+      </w:r>
+      <w:r>
+        <w:rPr>
+          <w:rStyle w:val="HTMLCode"/>
+          <w:rFonts w:ascii="Times New Roman" w:eastAsia="SimSun" w:hAnsi="Times New Roman" w:cs="Times New Roman"/>
+          <w:color w:val="2F5496" w:themeColor="accent1" w:themeShade="BF"/>
           <w:sz w:val="24"/>
           <w:szCs w:val="24"/>
         </w:rPr>
-        <w:t xml:space="preserve">Atribut </w:t>
-      </w:r>
-      <w:r>
-        <w:rPr>
-          <w:rStyle w:val="5"/>
-          <w:rFonts w:hint="default" w:ascii="Times New Roman" w:hAnsi="Times New Roman" w:eastAsia="SimSun" w:cs="Times New Roman"/>
+        <w:t>volume</w:t>
+      </w:r>
+      <w:r>
+        <w:rPr>
+          <w:rStyle w:val="Strong"/>
+          <w:rFonts w:eastAsia="SimSun"/>
           <w:b w:val="0"/>
           <w:bCs w:val="0"/>
-          <w:color w:val="2F5597" w:themeColor="accent1" w:themeShade="BF"/>
+          <w:color w:val="2F5496" w:themeColor="accent1" w:themeShade="BF"/>
+          <w:szCs w:val="24"/>
+        </w:rPr>
+        <w:t xml:space="preserve"> tidak dideklarasikan dalam interface </w:t>
+      </w:r>
+      <w:r>
+        <w:rPr>
+          <w:rStyle w:val="HTMLCode"/>
+          <w:rFonts w:ascii="Times New Roman" w:eastAsia="SimSun" w:hAnsi="Times New Roman" w:cs="Times New Roman"/>
+          <w:color w:val="2F5496" w:themeColor="accent1" w:themeShade="BF"/>
           <w:sz w:val="24"/>
           <w:szCs w:val="24"/>
         </w:rPr>
-        <w:t>volume</w:t>
-      </w:r>
-      <w:r>
-        <w:rPr>
-          <w:rStyle w:val="6"/>
-          <w:rFonts w:hint="default" w:ascii="Times New Roman" w:hAnsi="Times New Roman" w:eastAsia="SimSun" w:cs="Times New Roman"/>
+        <w:t>Audible</w:t>
+      </w:r>
+      <w:r>
+        <w:rPr>
+          <w:rFonts w:eastAsia="SimSun"/>
+          <w:color w:val="2F5496" w:themeColor="accent1" w:themeShade="BF"/>
+          <w:szCs w:val="24"/>
+        </w:rPr>
+        <w:t xml:space="preserve"> karena </w:t>
+      </w:r>
+      <w:r>
+        <w:rPr>
+          <w:rStyle w:val="Strong"/>
+          <w:rFonts w:eastAsia="SimSun"/>
           <w:b w:val="0"/>
           <w:bCs w:val="0"/>
-          <w:color w:val="2F5597" w:themeColor="accent1" w:themeShade="BF"/>
-          <w:sz w:val="24"/>
+          <w:color w:val="2F5496" w:themeColor="accent1" w:themeShade="BF"/>
           <w:szCs w:val="24"/>
         </w:rPr>
-        <w:t xml:space="preserve"> tidak dideklarasikan dalam interface </w:t>
-      </w:r>
-      <w:r>
-        <w:rPr>
-          <w:rStyle w:val="5"/>
-          <w:rFonts w:hint="default" w:ascii="Times New Roman" w:hAnsi="Times New Roman" w:eastAsia="SimSun" w:cs="Times New Roman"/>
+        <w:t>interface</w:t>
+      </w:r>
+      <w:r>
+        <w:rPr>
+          <w:rFonts w:eastAsia="SimSun"/>
+          <w:color w:val="2F5496" w:themeColor="accent1" w:themeShade="BF"/>
+          <w:szCs w:val="24"/>
+        </w:rPr>
+        <w:t xml:space="preserve"> hanya mendefinisikan </w:t>
+      </w:r>
+      <w:r>
+        <w:rPr>
+          <w:rStyle w:val="Strong"/>
+          <w:rFonts w:eastAsia="SimSun"/>
           <w:b w:val="0"/>
           <w:bCs w:val="0"/>
-          <w:color w:val="2F5597" w:themeColor="accent1" w:themeShade="BF"/>
-          <w:sz w:val="24"/>
+          <w:color w:val="2F5496" w:themeColor="accent1" w:themeShade="BF"/>
           <w:szCs w:val="24"/>
         </w:rPr>
-        <w:t>Audible</w:t>
-      </w:r>
-      <w:r>
-        <w:rPr>
-          <w:rFonts w:hint="default" w:ascii="Times New Roman" w:hAnsi="Times New Roman" w:eastAsia="SimSun" w:cs="Times New Roman"/>
-          <w:b w:val="0"/>
-          <w:bCs w:val="0"/>
-          <w:color w:val="2F5597" w:themeColor="accent1" w:themeShade="BF"/>
-          <w:sz w:val="24"/>
+        <w:t>perilaku</w:t>
+      </w:r>
+      <w:r>
+        <w:rPr>
+          <w:rFonts w:eastAsia="SimSun"/>
+          <w:color w:val="2F5496" w:themeColor="accent1" w:themeShade="BF"/>
           <w:szCs w:val="24"/>
         </w:rPr>
-        <w:t xml:space="preserve"> karena </w:t>
-      </w:r>
-      <w:r>
-        <w:rPr>
-          <w:rStyle w:val="6"/>
-          <w:rFonts w:hint="default" w:ascii="Times New Roman" w:hAnsi="Times New Roman" w:eastAsia="SimSun" w:cs="Times New Roman"/>
-          <w:b w:val="0"/>
-          <w:bCs w:val="0"/>
-          <w:color w:val="2F5597" w:themeColor="accent1" w:themeShade="BF"/>
-          <w:sz w:val="24"/>
-          <w:szCs w:val="24"/>
-        </w:rPr>
-        <w:t>interface</w:t>
-      </w:r>
-      <w:r>
-        <w:rPr>
-          <w:rFonts w:hint="default" w:ascii="Times New Roman" w:hAnsi="Times New Roman" w:eastAsia="SimSun" w:cs="Times New Roman"/>
-          <w:b w:val="0"/>
-          <w:bCs w:val="0"/>
-          <w:color w:val="2F5597" w:themeColor="accent1" w:themeShade="BF"/>
-          <w:sz w:val="24"/>
-          <w:szCs w:val="24"/>
-        </w:rPr>
-        <w:t xml:space="preserve"> hanya mendefinisikan </w:t>
-      </w:r>
-      <w:r>
-        <w:rPr>
-          <w:rStyle w:val="6"/>
-          <w:rFonts w:hint="default" w:ascii="Times New Roman" w:hAnsi="Times New Roman" w:eastAsia="SimSun" w:cs="Times New Roman"/>
-          <w:b w:val="0"/>
-          <w:bCs w:val="0"/>
-          <w:color w:val="2F5597" w:themeColor="accent1" w:themeShade="BF"/>
-          <w:sz w:val="24"/>
-          <w:szCs w:val="24"/>
-        </w:rPr>
-        <w:t>perilaku</w:t>
-      </w:r>
-      <w:r>
-        <w:rPr>
-          <w:rFonts w:hint="default" w:ascii="Times New Roman" w:hAnsi="Times New Roman" w:eastAsia="SimSun" w:cs="Times New Roman"/>
-          <w:b w:val="0"/>
-          <w:bCs w:val="0"/>
-          <w:color w:val="2F5597" w:themeColor="accent1" w:themeShade="BF"/>
-          <w:sz w:val="24"/>
-          <w:szCs w:val="24"/>
-        </w:rPr>
         <w:t xml:space="preserve"> yang diharapkan, bukan data atau atribut.</w:t>
-      </w:r>
-    </w:p>
-    <w:p>
-      <w:pPr>
-        <w:spacing w:after="0"/>
-        <w:ind w:left="1081" w:firstLine="0"/>
-        <w:jc w:val="left"/>
-      </w:pPr>
-      <w:r>
-        <w:t xml:space="preserve"> </w:t>
       </w:r>
     </w:p>
     <w:p>
@@ -3856,7 +3698,7 @@
       </w:pPr>
       <w:r>
         <w:drawing>
-          <wp:inline distT="0" distB="0" distL="0" distR="0">
+          <wp:inline distT="0" distB="0" distL="0" distR="0" wp14:anchorId="70E0B5CA" wp14:editId="77AAEAEF">
             <wp:extent cx="4126865" cy="1717040"/>
             <wp:effectExtent l="0" t="0" r="0" b="0"/>
             <wp:docPr id="720" name="Picture 720"/>
@@ -3869,7 +3711,7 @@
                     <pic:cNvPicPr/>
                   </pic:nvPicPr>
                   <pic:blipFill>
-                    <a:blip r:embed="rId24"/>
+                    <a:blip r:embed="rId25"/>
                     <a:stretch>
                       <a:fillRect/>
                     </a:stretch>
@@ -3909,76 +3751,62 @@
       </w:pPr>
       <w:r>
         <w:rPr>
-          <w:rFonts w:hint="default" w:eastAsia="SimSun" w:cs="Times New Roman"/>
-          <w:color w:val="2F5597" w:themeColor="accent1" w:themeShade="BF"/>
+          <w:rFonts w:eastAsia="SimSun"/>
+          <w:color w:val="2F5496" w:themeColor="accent1" w:themeShade="BF"/>
+          <w:szCs w:val="24"/>
+        </w:rPr>
+        <w:t xml:space="preserve">Kelas </w:t>
+      </w:r>
+      <w:r>
+        <w:rPr>
+          <w:rStyle w:val="HTMLCode"/>
+          <w:rFonts w:ascii="Times New Roman" w:eastAsia="SimSun" w:hAnsi="Times New Roman" w:cs="Times New Roman"/>
+          <w:color w:val="2F5496" w:themeColor="accent1" w:themeShade="BF"/>
           <w:sz w:val="24"/>
           <w:szCs w:val="24"/>
-          <w:lang w:val="en-US"/>
-        </w:rPr>
-        <w:t>K</w:t>
-      </w:r>
-      <w:r>
-        <w:rPr>
-          <w:rFonts w:hint="default" w:ascii="Times New Roman" w:hAnsi="Times New Roman" w:eastAsia="SimSun" w:cs="Times New Roman"/>
-          <w:color w:val="2F5597" w:themeColor="accent1" w:themeShade="BF"/>
+        </w:rPr>
+        <w:t>TV</w:t>
+      </w:r>
+      <w:r>
+        <w:rPr>
+          <w:rFonts w:eastAsia="SimSun"/>
+          <w:color w:val="2F5496" w:themeColor="accent1" w:themeShade="BF"/>
+          <w:szCs w:val="24"/>
+        </w:rPr>
+        <w:t xml:space="preserve"> mencoba mengimplementasikan metode </w:t>
+      </w:r>
+      <w:r>
+        <w:rPr>
+          <w:rStyle w:val="HTMLCode"/>
+          <w:rFonts w:ascii="Times New Roman" w:eastAsia="SimSun" w:hAnsi="Times New Roman" w:cs="Times New Roman"/>
+          <w:color w:val="2F5496" w:themeColor="accent1" w:themeShade="BF"/>
           <w:sz w:val="24"/>
           <w:szCs w:val="24"/>
         </w:rPr>
-        <w:t xml:space="preserve">elas </w:t>
-      </w:r>
-      <w:r>
-        <w:rPr>
-          <w:rStyle w:val="5"/>
-          <w:rFonts w:hint="default" w:ascii="Times New Roman" w:hAnsi="Times New Roman" w:eastAsia="SimSun" w:cs="Times New Roman"/>
-          <w:color w:val="2F5597" w:themeColor="accent1" w:themeShade="BF"/>
-          <w:sz w:val="24"/>
+        <w:t>naikkanVolume()</w:t>
+      </w:r>
+      <w:r>
+        <w:rPr>
+          <w:rFonts w:eastAsia="SimSun"/>
+          <w:color w:val="2F5496" w:themeColor="accent1" w:themeShade="BF"/>
           <w:szCs w:val="24"/>
         </w:rPr>
-        <w:t>TV</w:t>
-      </w:r>
-      <w:r>
-        <w:rPr>
-          <w:rFonts w:hint="default" w:ascii="Times New Roman" w:hAnsi="Times New Roman" w:eastAsia="SimSun" w:cs="Times New Roman"/>
-          <w:color w:val="2F5597" w:themeColor="accent1" w:themeShade="BF"/>
-          <w:sz w:val="24"/>
+        <w:t xml:space="preserve"> yang tidak sesuai dengan metode yang ada di </w:t>
+      </w:r>
+      <w:r>
+        <w:rPr>
+          <w:rStyle w:val="Strong"/>
+          <w:rFonts w:eastAsia="SimSun"/>
+          <w:color w:val="2F5496" w:themeColor="accent1" w:themeShade="BF"/>
           <w:szCs w:val="24"/>
         </w:rPr>
-        <w:t xml:space="preserve"> mencoba mengimplementasikan metode </w:t>
-      </w:r>
-      <w:r>
-        <w:rPr>
-          <w:rStyle w:val="5"/>
-          <w:rFonts w:hint="default" w:ascii="Times New Roman" w:hAnsi="Times New Roman" w:eastAsia="SimSun" w:cs="Times New Roman"/>
-          <w:color w:val="2F5597" w:themeColor="accent1" w:themeShade="BF"/>
-          <w:sz w:val="24"/>
-          <w:szCs w:val="24"/>
-        </w:rPr>
-        <w:t>naikkanVolume()</w:t>
-      </w:r>
-      <w:r>
-        <w:rPr>
-          <w:rFonts w:hint="default" w:ascii="Times New Roman" w:hAnsi="Times New Roman" w:eastAsia="SimSun" w:cs="Times New Roman"/>
-          <w:color w:val="2F5597" w:themeColor="accent1" w:themeShade="BF"/>
-          <w:sz w:val="24"/>
-          <w:szCs w:val="24"/>
-        </w:rPr>
-        <w:t xml:space="preserve"> yang tidak sesuai dengan metode yang ada di </w:t>
-      </w:r>
-      <w:r>
-        <w:rPr>
-          <w:rStyle w:val="6"/>
-          <w:rFonts w:hint="default" w:ascii="Times New Roman" w:hAnsi="Times New Roman" w:eastAsia="SimSun" w:cs="Times New Roman"/>
-          <w:color w:val="2F5597" w:themeColor="accent1" w:themeShade="BF"/>
-          <w:sz w:val="24"/>
-          <w:szCs w:val="24"/>
-        </w:rPr>
         <w:t xml:space="preserve">interface </w:t>
       </w:r>
       <w:r>
         <w:rPr>
-          <w:rStyle w:val="5"/>
-          <w:rFonts w:hint="default" w:ascii="Times New Roman" w:hAnsi="Times New Roman" w:eastAsia="SimSun" w:cs="Times New Roman"/>
-          <w:color w:val="2F5597" w:themeColor="accent1" w:themeShade="BF"/>
+          <w:rStyle w:val="HTMLCode"/>
+          <w:rFonts w:ascii="Times New Roman" w:eastAsia="SimSun" w:hAnsi="Times New Roman" w:cs="Times New Roman"/>
+          <w:color w:val="2F5496" w:themeColor="accent1" w:themeShade="BF"/>
           <w:sz w:val="24"/>
           <w:szCs w:val="24"/>
         </w:rPr>
@@ -4013,77 +3841,51 @@
     </w:p>
     <w:p>
       <w:pPr>
-        <w:numPr>
-          <w:numId w:val="0"/>
-        </w:numPr>
         <w:spacing w:after="119"/>
-        <w:ind w:left="705" w:leftChars="0"/>
-      </w:pPr>
-      <w:r>
-        <w:rPr>
-          <w:rFonts w:hint="default" w:eastAsia="SimSun" w:cs="Times New Roman"/>
+        <w:ind w:left="1066" w:firstLine="0"/>
+      </w:pPr>
+      <w:r>
+        <w:rPr>
+          <w:rFonts w:eastAsia="SimSun"/>
+          <w:color w:val="2F5496" w:themeColor="accent1" w:themeShade="BF"/>
+          <w:szCs w:val="24"/>
+        </w:rPr>
+        <w:t xml:space="preserve">Untuk mendefinisikan </w:t>
+      </w:r>
+      <w:r>
+        <w:rPr>
+          <w:rStyle w:val="Strong"/>
+          <w:rFonts w:eastAsia="SimSun"/>
           <w:b w:val="0"/>
           <w:bCs w:val="0"/>
-          <w:color w:val="2F5597" w:themeColor="accent1" w:themeShade="BF"/>
-          <w:sz w:val="24"/>
+          <w:color w:val="2F5496" w:themeColor="accent1" w:themeShade="BF"/>
           <w:szCs w:val="24"/>
-          <w:lang w:val="en-US"/>
-        </w:rPr>
-        <w:t>U</w:t>
-      </w:r>
-      <w:r>
-        <w:rPr>
-          <w:rFonts w:hint="default" w:ascii="Times New Roman" w:hAnsi="Times New Roman" w:eastAsia="SimSun" w:cs="Times New Roman"/>
+        </w:rPr>
+        <w:t>kontrak</w:t>
+      </w:r>
+      <w:r>
+        <w:rPr>
+          <w:rFonts w:eastAsia="SimSun"/>
+          <w:color w:val="2F5496" w:themeColor="accent1" w:themeShade="BF"/>
+          <w:szCs w:val="24"/>
+        </w:rPr>
+        <w:t xml:space="preserve"> atau </w:t>
+      </w:r>
+      <w:r>
+        <w:rPr>
+          <w:rStyle w:val="Strong"/>
+          <w:rFonts w:eastAsia="SimSun"/>
           <w:b w:val="0"/>
           <w:bCs w:val="0"/>
-          <w:color w:val="2F5597" w:themeColor="accent1" w:themeShade="BF"/>
-          <w:sz w:val="24"/>
+          <w:color w:val="2F5496" w:themeColor="accent1" w:themeShade="BF"/>
           <w:szCs w:val="24"/>
         </w:rPr>
-        <w:t xml:space="preserve">ntuk mendefinisikan </w:t>
-      </w:r>
-      <w:r>
-        <w:rPr>
-          <w:rStyle w:val="6"/>
-          <w:rFonts w:hint="default" w:ascii="Times New Roman" w:hAnsi="Times New Roman" w:eastAsia="SimSun" w:cs="Times New Roman"/>
-          <w:b w:val="0"/>
-          <w:bCs w:val="0"/>
-          <w:color w:val="2F5597" w:themeColor="accent1" w:themeShade="BF"/>
-          <w:sz w:val="24"/>
-          <w:szCs w:val="24"/>
-        </w:rPr>
-        <w:t>kontrak</w:t>
-      </w:r>
-      <w:r>
-        <w:rPr>
-          <w:rFonts w:hint="default" w:ascii="Times New Roman" w:hAnsi="Times New Roman" w:eastAsia="SimSun" w:cs="Times New Roman"/>
-          <w:b w:val="0"/>
-          <w:bCs w:val="0"/>
-          <w:color w:val="2F5597" w:themeColor="accent1" w:themeShade="BF"/>
-          <w:sz w:val="24"/>
-          <w:szCs w:val="24"/>
-        </w:rPr>
-        <w:t xml:space="preserve"> atau </w:t>
-      </w:r>
-      <w:r>
-        <w:rPr>
-          <w:rStyle w:val="6"/>
-          <w:rFonts w:hint="default" w:ascii="Times New Roman" w:hAnsi="Times New Roman" w:eastAsia="SimSun" w:cs="Times New Roman"/>
-          <w:b w:val="0"/>
-          <w:bCs w:val="0"/>
-          <w:color w:val="2F5597" w:themeColor="accent1" w:themeShade="BF"/>
-          <w:sz w:val="24"/>
-          <w:szCs w:val="24"/>
-        </w:rPr>
         <w:t>perilaku</w:t>
       </w:r>
       <w:r>
         <w:rPr>
-          <w:rFonts w:hint="default" w:ascii="Times New Roman" w:hAnsi="Times New Roman" w:eastAsia="SimSun" w:cs="Times New Roman"/>
-          <w:b w:val="0"/>
-          <w:bCs w:val="0"/>
-          <w:color w:val="2F5597" w:themeColor="accent1" w:themeShade="BF"/>
-          <w:sz w:val="24"/>
+          <w:rFonts w:eastAsia="SimSun"/>
+          <w:color w:val="2F5496" w:themeColor="accent1" w:themeShade="BF"/>
           <w:szCs w:val="24"/>
         </w:rPr>
         <w:t xml:space="preserve"> yang harus diikuti oleh kelas yang mengimplementasikannya.</w:t>
@@ -4104,30 +3906,16 @@
     </w:p>
     <w:p>
       <w:pPr>
-        <w:numPr>
-          <w:numId w:val="0"/>
-        </w:numPr>
         <w:spacing w:line="356" w:lineRule="auto"/>
-        <w:ind w:left="705" w:leftChars="0"/>
-        <w:rPr>
-          <w:rFonts w:hint="default"/>
-          <w:lang w:val="en-US"/>
-        </w:rPr>
-      </w:pPr>
-      <w:r>
-        <w:rPr>
-          <w:rFonts w:hint="default"/>
-          <w:lang w:val="en-US"/>
-        </w:rPr>
+        <w:ind w:left="705" w:firstLine="0"/>
+      </w:pPr>
+      <w:r>
+        <w:lastRenderedPageBreak/>
         <w:t xml:space="preserve">         </w:t>
       </w:r>
       <w:r>
-        <w:rPr>
-          <w:rFonts w:hint="default"/>
-          <w:lang w:val="en-US"/>
-        </w:rPr>
         <w:drawing>
-          <wp:inline distT="0" distB="0" distL="114300" distR="114300">
+          <wp:inline distT="0" distB="0" distL="114300" distR="114300" wp14:anchorId="7303CA08" wp14:editId="736A94CE">
             <wp:extent cx="6116955" cy="1671320"/>
             <wp:effectExtent l="0" t="0" r="17145" b="5080"/>
             <wp:docPr id="15" name="Gambar 15" descr="{ECFE5D1D-39BE-4D10-9F08-6B7D7411AFE4}"/>
@@ -4144,7 +3932,7 @@
                     </pic:cNvPicPr>
                   </pic:nvPicPr>
                   <pic:blipFill>
-                    <a:blip r:embed="rId25"/>
+                    <a:blip r:embed="rId26"/>
                     <a:stretch>
                       <a:fillRect/>
                     </a:stretch>
@@ -4171,15 +3959,11 @@
         <w:jc w:val="left"/>
       </w:pPr>
       <w:r>
-        <w:rPr>
-          <w:rFonts w:hint="default"/>
-          <w:lang w:val="en-US"/>
-        </w:rPr>
         <w:t xml:space="preserve">     </w:t>
       </w:r>
       <w:r>
         <w:drawing>
-          <wp:inline distT="0" distB="0" distL="114300" distR="114300">
+          <wp:inline distT="0" distB="0" distL="114300" distR="114300" wp14:anchorId="5ADBA56F" wp14:editId="3766843E">
             <wp:extent cx="4819650" cy="619125"/>
             <wp:effectExtent l="0" t="0" r="0" b="9525"/>
             <wp:docPr id="14" name="Gambar 7"/>
@@ -4196,7 +3980,7 @@
                     </pic:cNvPicPr>
                   </pic:nvPicPr>
                   <pic:blipFill>
-                    <a:blip r:embed="rId26"/>
+                    <a:blip r:embed="rId27"/>
                     <a:stretch>
                       <a:fillRect/>
                     </a:stretch>
@@ -4223,19 +4007,33 @@
     </w:p>
     <w:p>
       <w:pPr>
-        <w:pStyle w:val="2"/>
+        <w:pStyle w:val="Heading1"/>
         <w:ind w:left="355" w:right="75"/>
-      </w:pPr>
-      <w:r>
+        <w:rPr>
+          <w:noProof/>
+          <w:lang w:val="en-US"/>
+        </w:rPr>
+      </w:pPr>
+      <w:r>
+        <w:rPr>
+          <w:noProof/>
+          <w:lang w:val="en-US"/>
+        </w:rPr>
         <w:t>E.</w:t>
       </w:r>
       <w:r>
         <w:rPr>
-          <w:rFonts w:ascii="Arial" w:hAnsi="Arial" w:eastAsia="Arial" w:cs="Arial"/>
-        </w:rPr>
-        <w:t xml:space="preserve"> </w:t>
-      </w:r>
-      <w:r>
+          <w:rFonts w:ascii="Arial" w:eastAsia="Arial" w:hAnsi="Arial" w:cs="Arial"/>
+          <w:noProof/>
+          <w:lang w:val="en-US"/>
+        </w:rPr>
+        <w:t xml:space="preserve"> </w:t>
+      </w:r>
+      <w:r>
+        <w:rPr>
+          <w:noProof/>
+          <w:lang w:val="en-US"/>
+        </w:rPr>
         <w:t xml:space="preserve">TUGAS </w:t>
       </w:r>
     </w:p>
@@ -4244,29 +4042,361 @@
         <w:ind w:left="715"/>
       </w:pPr>
       <w:r>
-        <w:t>Implementasikan class diagram yang dibuat pada tugas PBO ke dalam kode program.</w:t>
-      </w:r>
-      <w:bookmarkStart w:id="0" w:name="_GoBack"/>
-      <w:bookmarkEnd w:id="0"/>
-      <w:r>
-        <w:t xml:space="preserve"> </w:t>
+        <w:drawing>
+          <wp:anchor distT="0" distB="0" distL="114300" distR="114300" simplePos="0" relativeHeight="251662336" behindDoc="0" locked="0" layoutInCell="1" allowOverlap="1" wp14:anchorId="6631FED4" wp14:editId="4BBE78E9">
+            <wp:simplePos x="0" y="0"/>
+            <wp:positionH relativeFrom="column">
+              <wp:posOffset>-17618</wp:posOffset>
+            </wp:positionH>
+            <wp:positionV relativeFrom="paragraph">
+              <wp:posOffset>357505</wp:posOffset>
+            </wp:positionV>
+            <wp:extent cx="6121400" cy="3408045"/>
+            <wp:effectExtent l="0" t="0" r="0" b="1905"/>
+            <wp:wrapTopAndBottom/>
+            <wp:docPr id="2075894190" name="Picture 7"/>
+            <wp:cNvGraphicFramePr>
+              <a:graphicFrameLocks xmlns:a="http://schemas.openxmlformats.org/drawingml/2006/main" noChangeAspect="1"/>
+            </wp:cNvGraphicFramePr>
+            <a:graphic xmlns:a="http://schemas.openxmlformats.org/drawingml/2006/main">
+              <a:graphicData uri="http://schemas.openxmlformats.org/drawingml/2006/picture">
+                <pic:pic xmlns:pic="http://schemas.openxmlformats.org/drawingml/2006/picture">
+                  <pic:nvPicPr>
+                    <pic:cNvPr id="0" name="Picture 1"/>
+                    <pic:cNvPicPr>
+                      <a:picLocks noChangeAspect="1" noChangeArrowheads="1"/>
+                    </pic:cNvPicPr>
+                  </pic:nvPicPr>
+                  <pic:blipFill>
+                    <a:blip r:embed="rId28">
+                      <a:extLst>
+                        <a:ext uri="{28A0092B-C50C-407E-A947-70E740481C1C}">
+                          <a14:useLocalDpi xmlns:a14="http://schemas.microsoft.com/office/drawing/2010/main" val="0"/>
+                        </a:ext>
+                      </a:extLst>
+                    </a:blip>
+                    <a:srcRect/>
+                    <a:stretch>
+                      <a:fillRect/>
+                    </a:stretch>
+                  </pic:blipFill>
+                  <pic:spPr bwMode="auto">
+                    <a:xfrm>
+                      <a:off x="0" y="0"/>
+                      <a:ext cx="6121400" cy="3408045"/>
+                    </a:xfrm>
+                    <a:prstGeom prst="rect">
+                      <a:avLst/>
+                    </a:prstGeom>
+                    <a:noFill/>
+                    <a:ln>
+                      <a:noFill/>
+                    </a:ln>
+                  </pic:spPr>
+                </pic:pic>
+              </a:graphicData>
+            </a:graphic>
+          </wp:anchor>
+        </w:drawing>
+      </w:r>
+      <w:r>
+        <w:t xml:space="preserve">Implementasikan class diagram yang dibuat pada tugas PBO ke dalam kode program. </w:t>
+      </w:r>
+    </w:p>
+    <w:p>
+      <w:pPr>
+        <w:ind w:left="715"/>
+      </w:pPr>
+    </w:p>
+    <w:p>
+      <w:pPr>
+        <w:spacing w:line="360" w:lineRule="auto"/>
+        <w:ind w:left="715"/>
+      </w:pPr>
+      <w:r>
+        <w:t>Interface PetCare</w:t>
+      </w:r>
+    </w:p>
+    <w:p>
+      <w:pPr>
+        <w:spacing w:line="360" w:lineRule="auto"/>
+        <w:ind w:left="715"/>
+      </w:pPr>
+      <w:r>
+        <w:drawing>
+          <wp:inline distT="0" distB="0" distL="0" distR="0" wp14:anchorId="0E149627" wp14:editId="46D0FCC2">
+            <wp:extent cx="2152950" cy="581106"/>
+            <wp:effectExtent l="0" t="0" r="0" b="9525"/>
+            <wp:docPr id="1309086628" name="Picture 1"/>
+            <wp:cNvGraphicFramePr>
+              <a:graphicFrameLocks xmlns:a="http://schemas.openxmlformats.org/drawingml/2006/main" noChangeAspect="1"/>
+            </wp:cNvGraphicFramePr>
+            <a:graphic xmlns:a="http://schemas.openxmlformats.org/drawingml/2006/main">
+              <a:graphicData uri="http://schemas.openxmlformats.org/drawingml/2006/picture">
+                <pic:pic xmlns:pic="http://schemas.openxmlformats.org/drawingml/2006/picture">
+                  <pic:nvPicPr>
+                    <pic:cNvPr id="1309086628" name=""/>
+                    <pic:cNvPicPr/>
+                  </pic:nvPicPr>
+                  <pic:blipFill>
+                    <a:blip r:embed="rId29"/>
+                    <a:stretch>
+                      <a:fillRect/>
+                    </a:stretch>
+                  </pic:blipFill>
+                  <pic:spPr>
+                    <a:xfrm>
+                      <a:off x="0" y="0"/>
+                      <a:ext cx="2152950" cy="581106"/>
+                    </a:xfrm>
+                    <a:prstGeom prst="rect">
+                      <a:avLst/>
+                    </a:prstGeom>
+                  </pic:spPr>
+                </pic:pic>
+              </a:graphicData>
+            </a:graphic>
+          </wp:inline>
+        </w:drawing>
+      </w:r>
+    </w:p>
+    <w:p>
+      <w:pPr>
+        <w:spacing w:line="360" w:lineRule="auto"/>
+        <w:ind w:left="715"/>
+      </w:pPr>
+      <w:r>
+        <w:t>Class DogCare</w:t>
+      </w:r>
+    </w:p>
+    <w:p>
+      <w:pPr>
+        <w:spacing w:line="360" w:lineRule="auto"/>
+        <w:ind w:left="715"/>
+      </w:pPr>
+      <w:r>
+        <w:lastRenderedPageBreak/>
+        <w:drawing>
+          <wp:inline distT="0" distB="0" distL="0" distR="0" wp14:anchorId="1AD1E697" wp14:editId="0187FAFD">
+            <wp:extent cx="3696216" cy="4010585"/>
+            <wp:effectExtent l="0" t="0" r="0" b="9525"/>
+            <wp:docPr id="855731117" name="Picture 1"/>
+            <wp:cNvGraphicFramePr>
+              <a:graphicFrameLocks xmlns:a="http://schemas.openxmlformats.org/drawingml/2006/main" noChangeAspect="1"/>
+            </wp:cNvGraphicFramePr>
+            <a:graphic xmlns:a="http://schemas.openxmlformats.org/drawingml/2006/main">
+              <a:graphicData uri="http://schemas.openxmlformats.org/drawingml/2006/picture">
+                <pic:pic xmlns:pic="http://schemas.openxmlformats.org/drawingml/2006/picture">
+                  <pic:nvPicPr>
+                    <pic:cNvPr id="855731117" name=""/>
+                    <pic:cNvPicPr/>
+                  </pic:nvPicPr>
+                  <pic:blipFill>
+                    <a:blip r:embed="rId30"/>
+                    <a:stretch>
+                      <a:fillRect/>
+                    </a:stretch>
+                  </pic:blipFill>
+                  <pic:spPr>
+                    <a:xfrm>
+                      <a:off x="0" y="0"/>
+                      <a:ext cx="3696216" cy="4010585"/>
+                    </a:xfrm>
+                    <a:prstGeom prst="rect">
+                      <a:avLst/>
+                    </a:prstGeom>
+                  </pic:spPr>
+                </pic:pic>
+              </a:graphicData>
+            </a:graphic>
+          </wp:inline>
+        </w:drawing>
+      </w:r>
+    </w:p>
+    <w:p>
+      <w:pPr>
+        <w:spacing w:line="360" w:lineRule="auto"/>
+        <w:ind w:left="715"/>
+      </w:pPr>
+      <w:r>
+        <w:t>Class CatCare</w:t>
+      </w:r>
+    </w:p>
+    <w:p>
+      <w:pPr>
+        <w:spacing w:line="360" w:lineRule="auto"/>
+        <w:ind w:left="715"/>
+      </w:pPr>
+      <w:r>
+        <w:drawing>
+          <wp:inline distT="0" distB="0" distL="0" distR="0" wp14:anchorId="5F55DB28" wp14:editId="7BC57873">
+            <wp:extent cx="3972479" cy="4010585"/>
+            <wp:effectExtent l="0" t="0" r="0" b="9525"/>
+            <wp:docPr id="894640925" name="Picture 1"/>
+            <wp:cNvGraphicFramePr>
+              <a:graphicFrameLocks xmlns:a="http://schemas.openxmlformats.org/drawingml/2006/main" noChangeAspect="1"/>
+            </wp:cNvGraphicFramePr>
+            <a:graphic xmlns:a="http://schemas.openxmlformats.org/drawingml/2006/main">
+              <a:graphicData uri="http://schemas.openxmlformats.org/drawingml/2006/picture">
+                <pic:pic xmlns:pic="http://schemas.openxmlformats.org/drawingml/2006/picture">
+                  <pic:nvPicPr>
+                    <pic:cNvPr id="894640925" name=""/>
+                    <pic:cNvPicPr/>
+                  </pic:nvPicPr>
+                  <pic:blipFill>
+                    <a:blip r:embed="rId31"/>
+                    <a:stretch>
+                      <a:fillRect/>
+                    </a:stretch>
+                  </pic:blipFill>
+                  <pic:spPr>
+                    <a:xfrm>
+                      <a:off x="0" y="0"/>
+                      <a:ext cx="3972479" cy="4010585"/>
+                    </a:xfrm>
+                    <a:prstGeom prst="rect">
+                      <a:avLst/>
+                    </a:prstGeom>
+                  </pic:spPr>
+                </pic:pic>
+              </a:graphicData>
+            </a:graphic>
+          </wp:inline>
+        </w:drawing>
+      </w:r>
+    </w:p>
+    <w:p>
+      <w:pPr>
+        <w:spacing w:line="360" w:lineRule="auto"/>
+        <w:ind w:left="715"/>
+      </w:pPr>
+    </w:p>
+    <w:p>
+      <w:pPr>
+        <w:spacing w:line="360" w:lineRule="auto"/>
+        <w:ind w:left="715"/>
+      </w:pPr>
+    </w:p>
+    <w:p>
+      <w:pPr>
+        <w:spacing w:line="360" w:lineRule="auto"/>
+        <w:ind w:left="715"/>
+      </w:pPr>
+      <w:r>
+        <w:lastRenderedPageBreak/>
+        <w:t>Class BirdCare</w:t>
+      </w:r>
+    </w:p>
+    <w:p>
+      <w:pPr>
+        <w:spacing w:line="360" w:lineRule="auto"/>
+        <w:ind w:left="715"/>
+      </w:pPr>
+      <w:r>
+        <w:drawing>
+          <wp:inline distT="0" distB="0" distL="0" distR="0" wp14:anchorId="6C96EEC0" wp14:editId="7552222D">
+            <wp:extent cx="3600953" cy="3991532"/>
+            <wp:effectExtent l="0" t="0" r="0" b="0"/>
+            <wp:docPr id="253157789" name="Picture 1"/>
+            <wp:cNvGraphicFramePr>
+              <a:graphicFrameLocks xmlns:a="http://schemas.openxmlformats.org/drawingml/2006/main" noChangeAspect="1"/>
+            </wp:cNvGraphicFramePr>
+            <a:graphic xmlns:a="http://schemas.openxmlformats.org/drawingml/2006/main">
+              <a:graphicData uri="http://schemas.openxmlformats.org/drawingml/2006/picture">
+                <pic:pic xmlns:pic="http://schemas.openxmlformats.org/drawingml/2006/picture">
+                  <pic:nvPicPr>
+                    <pic:cNvPr id="253157789" name=""/>
+                    <pic:cNvPicPr/>
+                  </pic:nvPicPr>
+                  <pic:blipFill>
+                    <a:blip r:embed="rId32"/>
+                    <a:stretch>
+                      <a:fillRect/>
+                    </a:stretch>
+                  </pic:blipFill>
+                  <pic:spPr>
+                    <a:xfrm>
+                      <a:off x="0" y="0"/>
+                      <a:ext cx="3600953" cy="3991532"/>
+                    </a:xfrm>
+                    <a:prstGeom prst="rect">
+                      <a:avLst/>
+                    </a:prstGeom>
+                  </pic:spPr>
+                </pic:pic>
+              </a:graphicData>
+            </a:graphic>
+          </wp:inline>
+        </w:drawing>
+      </w:r>
+    </w:p>
+    <w:p>
+      <w:pPr>
+        <w:spacing w:line="360" w:lineRule="auto"/>
+        <w:ind w:left="715"/>
+      </w:pPr>
+      <w:r>
+        <w:t>Class Main</w:t>
+      </w:r>
+    </w:p>
+    <w:p>
+      <w:pPr>
+        <w:spacing w:line="360" w:lineRule="auto"/>
+        <w:ind w:left="715"/>
+      </w:pPr>
+      <w:r>
+        <w:drawing>
+          <wp:inline distT="0" distB="0" distL="0" distR="0" wp14:anchorId="74884971" wp14:editId="2B767527">
+            <wp:extent cx="3534268" cy="2333951"/>
+            <wp:effectExtent l="0" t="0" r="0" b="9525"/>
+            <wp:docPr id="82211328" name="Picture 1"/>
+            <wp:cNvGraphicFramePr>
+              <a:graphicFrameLocks xmlns:a="http://schemas.openxmlformats.org/drawingml/2006/main" noChangeAspect="1"/>
+            </wp:cNvGraphicFramePr>
+            <a:graphic xmlns:a="http://schemas.openxmlformats.org/drawingml/2006/main">
+              <a:graphicData uri="http://schemas.openxmlformats.org/drawingml/2006/picture">
+                <pic:pic xmlns:pic="http://schemas.openxmlformats.org/drawingml/2006/picture">
+                  <pic:nvPicPr>
+                    <pic:cNvPr id="82211328" name=""/>
+                    <pic:cNvPicPr/>
+                  </pic:nvPicPr>
+                  <pic:blipFill>
+                    <a:blip r:embed="rId33"/>
+                    <a:stretch>
+                      <a:fillRect/>
+                    </a:stretch>
+                  </pic:blipFill>
+                  <pic:spPr>
+                    <a:xfrm>
+                      <a:off x="0" y="0"/>
+                      <a:ext cx="3534268" cy="2333951"/>
+                    </a:xfrm>
+                    <a:prstGeom prst="rect">
+                      <a:avLst/>
+                    </a:prstGeom>
+                  </pic:spPr>
+                </pic:pic>
+              </a:graphicData>
+            </a:graphic>
+          </wp:inline>
+        </w:drawing>
       </w:r>
     </w:p>
     <w:sectPr>
-      <w:footerReference r:id="rId7" w:type="first"/>
-      <w:footerReference r:id="rId5" w:type="default"/>
-      <w:footerReference r:id="rId6" w:type="even"/>
+      <w:footerReference w:type="even" r:id="rId34"/>
+      <w:footerReference w:type="default" r:id="rId35"/>
+      <w:footerReference w:type="first" r:id="rId36"/>
       <w:pgSz w:w="11900" w:h="16840"/>
       <w:pgMar w:top="1143" w:right="1127" w:bottom="1141" w:left="1133" w:header="720" w:footer="707" w:gutter="0"/>
-      <w:cols w:space="720" w:num="1"/>
+      <w:cols w:space="720"/>
     </w:sectPr>
   </w:body>
 </w:document>
 </file>
 
 <file path=word/endnotes.xml><?xml version="1.0" encoding="utf-8"?>
-<w:endnotes xmlns:wpc="http://schemas.microsoft.com/office/word/2010/wordprocessingCanvas" xmlns:mc="http://schemas.openxmlformats.org/markup-compatibility/2006" xmlns:o="urn:schemas-microsoft-com:office:office" xmlns:r="http://schemas.openxmlformats.org/officeDocument/2006/relationships" xmlns:m="http://schemas.openxmlformats.org/officeDocument/2006/math" xmlns:v="urn:schemas-microsoft-com:vml" xmlns:wp14="http://schemas.microsoft.com/office/word/2010/wordprocessingDrawing" xmlns:wp="http://schemas.openxmlformats.org/drawingml/2006/wordprocessingDrawing" xmlns:w="http://schemas.openxmlformats.org/wordprocessingml/2006/main" xmlns:w14="http://schemas.microsoft.com/office/word/2010/wordml" xmlns:w15="http://schemas.microsoft.com/office/word/2012/wordml" xmlns:w10="urn:schemas-microsoft-com:office:word" xmlns:wpg="http://schemas.microsoft.com/office/word/2010/wordprocessingGroup" xmlns:wpi="http://schemas.microsoft.com/office/word/2010/wordprocessingInk" xmlns:wne="http://schemas.microsoft.com/office/word/2006/wordml" xmlns:wps="http://schemas.microsoft.com/office/word/2010/wordprocessingShape" xmlns:wpsCustomData="http://www.wps.cn/officeDocument/2013/wpsCustomData" mc:Ignorable="w14 w15 wp14">
-  <w:endnote w:type="separator" w:id="0">
+<w:endnotes xmlns:wpc="http://schemas.microsoft.com/office/word/2010/wordprocessingCanvas" xmlns:cx="http://schemas.microsoft.com/office/drawing/2014/chartex" xmlns:cx1="http://schemas.microsoft.com/office/drawing/2015/9/8/chartex" xmlns:cx2="http://schemas.microsoft.com/office/drawing/2015/10/21/chartex" xmlns:cx3="http://schemas.microsoft.com/office/drawing/2016/5/9/chartex" xmlns:cx4="http://schemas.microsoft.com/office/drawing/2016/5/10/chartex" xmlns:cx5="http://schemas.microsoft.com/office/drawing/2016/5/11/chartex" xmlns:cx6="http://schemas.microsoft.com/office/drawing/2016/5/12/chartex" xmlns:cx7="http://schemas.microsoft.com/office/drawing/2016/5/13/chartex" xmlns:cx8="http://schemas.microsoft.com/office/drawing/2016/5/14/chartex" xmlns:mc="http://schemas.openxmlformats.org/markup-compatibility/2006" xmlns:aink="http://schemas.microsoft.com/office/drawing/2016/ink" xmlns:am3d="http://schemas.microsoft.com/office/drawing/2017/model3d" xmlns:o="urn:schemas-microsoft-com:office:office" xmlns:oel="http://schemas.microsoft.com/office/2019/extlst" xmlns:r="http://schemas.openxmlformats.org/officeDocument/2006/relationships" xmlns:m="http://schemas.openxmlformats.org/officeDocument/2006/math" xmlns:v="urn:schemas-microsoft-com:vml" xmlns:wp14="http://schemas.microsoft.com/office/word/2010/wordprocessingDrawing" xmlns:wp="http://schemas.openxmlformats.org/drawingml/2006/wordprocessingDrawing" xmlns:w10="urn:schemas-microsoft-com:office:word" xmlns:w="http://schemas.openxmlformats.org/wordprocessingml/2006/main" xmlns:w14="http://schemas.microsoft.com/office/word/2010/wordml" xmlns:w15="http://schemas.microsoft.com/office/word/2012/wordml" xmlns:w16cex="http://schemas.microsoft.com/office/word/2018/wordml/cex" xmlns:w16cid="http://schemas.microsoft.com/office/word/2016/wordml/cid" xmlns:w16="http://schemas.microsoft.com/office/word/2018/wordml" xmlns:w16du="http://schemas.microsoft.com/office/word/2023/wordml/word16du" xmlns:w16sdtdh="http://schemas.microsoft.com/office/word/2020/wordml/sdtdatahash" xmlns:w16se="http://schemas.microsoft.com/office/word/2015/wordml/symex" xmlns:wpg="http://schemas.microsoft.com/office/word/2010/wordprocessingGroup" xmlns:wpi="http://schemas.microsoft.com/office/word/2010/wordprocessingInk" xmlns:wne="http://schemas.microsoft.com/office/word/2006/wordml" xmlns:wps="http://schemas.microsoft.com/office/word/2010/wordprocessingShape" mc:Ignorable="w14 w15 w16se w16cid w16 w16cex w16sdtdh w16du wp14">
+  <w:endnote w:type="separator" w:id="-1">
     <w:p>
       <w:pPr>
         <w:spacing w:line="240" w:lineRule="auto"/>
@@ -4276,7 +4406,7 @@
       </w:r>
     </w:p>
   </w:endnote>
-  <w:endnote w:type="continuationSeparator" w:id="1">
+  <w:endnote w:type="continuationSeparator" w:id="0">
     <w:p>
       <w:pPr>
         <w:spacing w:line="240" w:lineRule="auto"/>
@@ -4290,7 +4420,7 @@
 </file>
 
 <file path=word/footer1.xml><?xml version="1.0" encoding="utf-8"?>
-<w:ftr xmlns:wpc="http://schemas.microsoft.com/office/word/2010/wordprocessingCanvas" xmlns:mc="http://schemas.openxmlformats.org/markup-compatibility/2006" xmlns:o="urn:schemas-microsoft-com:office:office" xmlns:r="http://schemas.openxmlformats.org/officeDocument/2006/relationships" xmlns:m="http://schemas.openxmlformats.org/officeDocument/2006/math" xmlns:v="urn:schemas-microsoft-com:vml" xmlns:wp14="http://schemas.microsoft.com/office/word/2010/wordprocessingDrawing" xmlns:wp="http://schemas.openxmlformats.org/drawingml/2006/wordprocessingDrawing" xmlns:w10="urn:schemas-microsoft-com:office:word" xmlns:w="http://schemas.openxmlformats.org/wordprocessingml/2006/main" xmlns:w14="http://schemas.microsoft.com/office/word/2010/wordml" xmlns:w15="http://schemas.microsoft.com/office/word/2012/wordml" xmlns:wpg="http://schemas.microsoft.com/office/word/2010/wordprocessingGroup" xmlns:wpi="http://schemas.microsoft.com/office/word/2010/wordprocessingInk" xmlns:wne="http://schemas.microsoft.com/office/word/2006/wordml" xmlns:wps="http://schemas.microsoft.com/office/word/2010/wordprocessingShape" xmlns:wpsCustomData="http://www.wps.cn/officeDocument/2013/wpsCustomData" mc:Ignorable="w14 w15 wp14">
+<w:ftr xmlns:wpc="http://schemas.microsoft.com/office/word/2010/wordprocessingCanvas" xmlns:cx="http://schemas.microsoft.com/office/drawing/2014/chartex" xmlns:cx1="http://schemas.microsoft.com/office/drawing/2015/9/8/chartex" xmlns:cx2="http://schemas.microsoft.com/office/drawing/2015/10/21/chartex" xmlns:cx3="http://schemas.microsoft.com/office/drawing/2016/5/9/chartex" xmlns:cx4="http://schemas.microsoft.com/office/drawing/2016/5/10/chartex" xmlns:cx5="http://schemas.microsoft.com/office/drawing/2016/5/11/chartex" xmlns:cx6="http://schemas.microsoft.com/office/drawing/2016/5/12/chartex" xmlns:cx7="http://schemas.microsoft.com/office/drawing/2016/5/13/chartex" xmlns:cx8="http://schemas.microsoft.com/office/drawing/2016/5/14/chartex" xmlns:mc="http://schemas.openxmlformats.org/markup-compatibility/2006" xmlns:aink="http://schemas.microsoft.com/office/drawing/2016/ink" xmlns:am3d="http://schemas.microsoft.com/office/drawing/2017/model3d" xmlns:o="urn:schemas-microsoft-com:office:office" xmlns:oel="http://schemas.microsoft.com/office/2019/extlst" xmlns:r="http://schemas.openxmlformats.org/officeDocument/2006/relationships" xmlns:m="http://schemas.openxmlformats.org/officeDocument/2006/math" xmlns:v="urn:schemas-microsoft-com:vml" xmlns:wp14="http://schemas.microsoft.com/office/word/2010/wordprocessingDrawing" xmlns:wp="http://schemas.openxmlformats.org/drawingml/2006/wordprocessingDrawing" xmlns:w10="urn:schemas-microsoft-com:office:word" xmlns:w="http://schemas.openxmlformats.org/wordprocessingml/2006/main" xmlns:w14="http://schemas.microsoft.com/office/word/2010/wordml" xmlns:w15="http://schemas.microsoft.com/office/word/2012/wordml" xmlns:w16cex="http://schemas.microsoft.com/office/word/2018/wordml/cex" xmlns:w16cid="http://schemas.microsoft.com/office/word/2016/wordml/cid" xmlns:w16="http://schemas.microsoft.com/office/word/2018/wordml" xmlns:w16du="http://schemas.microsoft.com/office/word/2023/wordml/word16du" xmlns:w16sdtdh="http://schemas.microsoft.com/office/word/2020/wordml/sdtdatahash" xmlns:w16se="http://schemas.microsoft.com/office/word/2015/wordml/symex" xmlns:wpg="http://schemas.microsoft.com/office/word/2010/wordprocessingGroup" xmlns:wpi="http://schemas.microsoft.com/office/word/2010/wordprocessingInk" xmlns:wne="http://schemas.microsoft.com/office/word/2006/wordml" xmlns:wps="http://schemas.microsoft.com/office/word/2010/wordprocessingShape" mc:Ignorable="w14 w15 w16se w16cid w16 w16cex w16sdtdh w16du wp14">
   <w:p>
     <w:pPr>
       <w:spacing w:after="0"/>
@@ -4342,7 +4472,7 @@
 </file>
 
 <file path=word/footer2.xml><?xml version="1.0" encoding="utf-8"?>
-<w:ftr xmlns:wpc="http://schemas.microsoft.com/office/word/2010/wordprocessingCanvas" xmlns:mc="http://schemas.openxmlformats.org/markup-compatibility/2006" xmlns:o="urn:schemas-microsoft-com:office:office" xmlns:r="http://schemas.openxmlformats.org/officeDocument/2006/relationships" xmlns:m="http://schemas.openxmlformats.org/officeDocument/2006/math" xmlns:v="urn:schemas-microsoft-com:vml" xmlns:wp14="http://schemas.microsoft.com/office/word/2010/wordprocessingDrawing" xmlns:wp="http://schemas.openxmlformats.org/drawingml/2006/wordprocessingDrawing" xmlns:w10="urn:schemas-microsoft-com:office:word" xmlns:w="http://schemas.openxmlformats.org/wordprocessingml/2006/main" xmlns:w14="http://schemas.microsoft.com/office/word/2010/wordml" xmlns:w15="http://schemas.microsoft.com/office/word/2012/wordml" xmlns:wpg="http://schemas.microsoft.com/office/word/2010/wordprocessingGroup" xmlns:wpi="http://schemas.microsoft.com/office/word/2010/wordprocessingInk" xmlns:wne="http://schemas.microsoft.com/office/word/2006/wordml" xmlns:wps="http://schemas.microsoft.com/office/word/2010/wordprocessingShape" xmlns:wpsCustomData="http://www.wps.cn/officeDocument/2013/wpsCustomData" mc:Ignorable="w14 w15 wp14">
+<w:ftr xmlns:wpc="http://schemas.microsoft.com/office/word/2010/wordprocessingCanvas" xmlns:cx="http://schemas.microsoft.com/office/drawing/2014/chartex" xmlns:cx1="http://schemas.microsoft.com/office/drawing/2015/9/8/chartex" xmlns:cx2="http://schemas.microsoft.com/office/drawing/2015/10/21/chartex" xmlns:cx3="http://schemas.microsoft.com/office/drawing/2016/5/9/chartex" xmlns:cx4="http://schemas.microsoft.com/office/drawing/2016/5/10/chartex" xmlns:cx5="http://schemas.microsoft.com/office/drawing/2016/5/11/chartex" xmlns:cx6="http://schemas.microsoft.com/office/drawing/2016/5/12/chartex" xmlns:cx7="http://schemas.microsoft.com/office/drawing/2016/5/13/chartex" xmlns:cx8="http://schemas.microsoft.com/office/drawing/2016/5/14/chartex" xmlns:mc="http://schemas.openxmlformats.org/markup-compatibility/2006" xmlns:aink="http://schemas.microsoft.com/office/drawing/2016/ink" xmlns:am3d="http://schemas.microsoft.com/office/drawing/2017/model3d" xmlns:o="urn:schemas-microsoft-com:office:office" xmlns:oel="http://schemas.microsoft.com/office/2019/extlst" xmlns:r="http://schemas.openxmlformats.org/officeDocument/2006/relationships" xmlns:m="http://schemas.openxmlformats.org/officeDocument/2006/math" xmlns:v="urn:schemas-microsoft-com:vml" xmlns:wp14="http://schemas.microsoft.com/office/word/2010/wordprocessingDrawing" xmlns:wp="http://schemas.openxmlformats.org/drawingml/2006/wordprocessingDrawing" xmlns:w10="urn:schemas-microsoft-com:office:word" xmlns:w="http://schemas.openxmlformats.org/wordprocessingml/2006/main" xmlns:w14="http://schemas.microsoft.com/office/word/2010/wordml" xmlns:w15="http://schemas.microsoft.com/office/word/2012/wordml" xmlns:w16cex="http://schemas.microsoft.com/office/word/2018/wordml/cex" xmlns:w16cid="http://schemas.microsoft.com/office/word/2016/wordml/cid" xmlns:w16="http://schemas.microsoft.com/office/word/2018/wordml" xmlns:w16du="http://schemas.microsoft.com/office/word/2023/wordml/word16du" xmlns:w16sdtdh="http://schemas.microsoft.com/office/word/2020/wordml/sdtdatahash" xmlns:w16se="http://schemas.microsoft.com/office/word/2015/wordml/symex" xmlns:wpg="http://schemas.microsoft.com/office/word/2010/wordprocessingGroup" xmlns:wpi="http://schemas.microsoft.com/office/word/2010/wordprocessingInk" xmlns:wne="http://schemas.microsoft.com/office/word/2006/wordml" xmlns:wps="http://schemas.microsoft.com/office/word/2010/wordprocessingShape" mc:Ignorable="w14 w15 w16se w16cid w16 w16cex w16sdtdh w16du wp14">
   <w:p>
     <w:pPr>
       <w:spacing w:after="0"/>
@@ -4394,7 +4524,7 @@
 </file>
 
 <file path=word/footer3.xml><?xml version="1.0" encoding="utf-8"?>
-<w:ftr xmlns:wpc="http://schemas.microsoft.com/office/word/2010/wordprocessingCanvas" xmlns:mc="http://schemas.openxmlformats.org/markup-compatibility/2006" xmlns:o="urn:schemas-microsoft-com:office:office" xmlns:r="http://schemas.openxmlformats.org/officeDocument/2006/relationships" xmlns:m="http://schemas.openxmlformats.org/officeDocument/2006/math" xmlns:v="urn:schemas-microsoft-com:vml" xmlns:wp14="http://schemas.microsoft.com/office/word/2010/wordprocessingDrawing" xmlns:wp="http://schemas.openxmlformats.org/drawingml/2006/wordprocessingDrawing" xmlns:w10="urn:schemas-microsoft-com:office:word" xmlns:w="http://schemas.openxmlformats.org/wordprocessingml/2006/main" xmlns:w14="http://schemas.microsoft.com/office/word/2010/wordml" xmlns:w15="http://schemas.microsoft.com/office/word/2012/wordml" xmlns:wpg="http://schemas.microsoft.com/office/word/2010/wordprocessingGroup" xmlns:wpi="http://schemas.microsoft.com/office/word/2010/wordprocessingInk" xmlns:wne="http://schemas.microsoft.com/office/word/2006/wordml" xmlns:wps="http://schemas.microsoft.com/office/word/2010/wordprocessingShape" xmlns:wpsCustomData="http://www.wps.cn/officeDocument/2013/wpsCustomData" mc:Ignorable="w14 w15 wp14">
+<w:ftr xmlns:wpc="http://schemas.microsoft.com/office/word/2010/wordprocessingCanvas" xmlns:cx="http://schemas.microsoft.com/office/drawing/2014/chartex" xmlns:cx1="http://schemas.microsoft.com/office/drawing/2015/9/8/chartex" xmlns:cx2="http://schemas.microsoft.com/office/drawing/2015/10/21/chartex" xmlns:cx3="http://schemas.microsoft.com/office/drawing/2016/5/9/chartex" xmlns:cx4="http://schemas.microsoft.com/office/drawing/2016/5/10/chartex" xmlns:cx5="http://schemas.microsoft.com/office/drawing/2016/5/11/chartex" xmlns:cx6="http://schemas.microsoft.com/office/drawing/2016/5/12/chartex" xmlns:cx7="http://schemas.microsoft.com/office/drawing/2016/5/13/chartex" xmlns:cx8="http://schemas.microsoft.com/office/drawing/2016/5/14/chartex" xmlns:mc="http://schemas.openxmlformats.org/markup-compatibility/2006" xmlns:aink="http://schemas.microsoft.com/office/drawing/2016/ink" xmlns:am3d="http://schemas.microsoft.com/office/drawing/2017/model3d" xmlns:o="urn:schemas-microsoft-com:office:office" xmlns:oel="http://schemas.microsoft.com/office/2019/extlst" xmlns:r="http://schemas.openxmlformats.org/officeDocument/2006/relationships" xmlns:m="http://schemas.openxmlformats.org/officeDocument/2006/math" xmlns:v="urn:schemas-microsoft-com:vml" xmlns:wp14="http://schemas.microsoft.com/office/word/2010/wordprocessingDrawing" xmlns:wp="http://schemas.openxmlformats.org/drawingml/2006/wordprocessingDrawing" xmlns:w10="urn:schemas-microsoft-com:office:word" xmlns:w="http://schemas.openxmlformats.org/wordprocessingml/2006/main" xmlns:w14="http://schemas.microsoft.com/office/word/2010/wordml" xmlns:w15="http://schemas.microsoft.com/office/word/2012/wordml" xmlns:w16cex="http://schemas.microsoft.com/office/word/2018/wordml/cex" xmlns:w16cid="http://schemas.microsoft.com/office/word/2016/wordml/cid" xmlns:w16="http://schemas.microsoft.com/office/word/2018/wordml" xmlns:w16du="http://schemas.microsoft.com/office/word/2023/wordml/word16du" xmlns:w16sdtdh="http://schemas.microsoft.com/office/word/2020/wordml/sdtdatahash" xmlns:w16se="http://schemas.microsoft.com/office/word/2015/wordml/symex" xmlns:wpg="http://schemas.microsoft.com/office/word/2010/wordprocessingGroup" xmlns:wpi="http://schemas.microsoft.com/office/word/2010/wordprocessingInk" xmlns:wne="http://schemas.microsoft.com/office/word/2006/wordml" xmlns:wps="http://schemas.microsoft.com/office/word/2010/wordprocessingShape" mc:Ignorable="w14 w15 w16se w16cid w16 w16cex w16sdtdh w16du wp14">
   <w:p>
     <w:pPr>
       <w:spacing w:after="0"/>
@@ -4446,21 +4576,21 @@
 </file>
 
 <file path=word/footnotes.xml><?xml version="1.0" encoding="utf-8"?>
-<w:footnotes xmlns:wpc="http://schemas.microsoft.com/office/word/2010/wordprocessingCanvas" xmlns:mc="http://schemas.openxmlformats.org/markup-compatibility/2006" xmlns:o="urn:schemas-microsoft-com:office:office" xmlns:r="http://schemas.openxmlformats.org/officeDocument/2006/relationships" xmlns:m="http://schemas.openxmlformats.org/officeDocument/2006/math" xmlns:v="urn:schemas-microsoft-com:vml" xmlns:wp14="http://schemas.microsoft.com/office/word/2010/wordprocessingDrawing" xmlns:wp="http://schemas.openxmlformats.org/drawingml/2006/wordprocessingDrawing" xmlns:w="http://schemas.openxmlformats.org/wordprocessingml/2006/main" xmlns:w14="http://schemas.microsoft.com/office/word/2010/wordml" xmlns:w15="http://schemas.microsoft.com/office/word/2012/wordml" xmlns:w10="urn:schemas-microsoft-com:office:word" xmlns:wpg="http://schemas.microsoft.com/office/word/2010/wordprocessingGroup" xmlns:wpi="http://schemas.microsoft.com/office/word/2010/wordprocessingInk" xmlns:wne="http://schemas.microsoft.com/office/word/2006/wordml" xmlns:wps="http://schemas.microsoft.com/office/word/2010/wordprocessingShape" xmlns:wpsCustomData="http://www.wps.cn/officeDocument/2013/wpsCustomData" mc:Ignorable="w14 w15 wp14">
-  <w:footnote w:type="separator" w:id="0">
-    <w:p>
-      <w:pPr>
-        <w:spacing w:before="0" w:after="0" w:line="259" w:lineRule="auto"/>
+<w:footnotes xmlns:wpc="http://schemas.microsoft.com/office/word/2010/wordprocessingCanvas" xmlns:cx="http://schemas.microsoft.com/office/drawing/2014/chartex" xmlns:cx1="http://schemas.microsoft.com/office/drawing/2015/9/8/chartex" xmlns:cx2="http://schemas.microsoft.com/office/drawing/2015/10/21/chartex" xmlns:cx3="http://schemas.microsoft.com/office/drawing/2016/5/9/chartex" xmlns:cx4="http://schemas.microsoft.com/office/drawing/2016/5/10/chartex" xmlns:cx5="http://schemas.microsoft.com/office/drawing/2016/5/11/chartex" xmlns:cx6="http://schemas.microsoft.com/office/drawing/2016/5/12/chartex" xmlns:cx7="http://schemas.microsoft.com/office/drawing/2016/5/13/chartex" xmlns:cx8="http://schemas.microsoft.com/office/drawing/2016/5/14/chartex" xmlns:mc="http://schemas.openxmlformats.org/markup-compatibility/2006" xmlns:aink="http://schemas.microsoft.com/office/drawing/2016/ink" xmlns:am3d="http://schemas.microsoft.com/office/drawing/2017/model3d" xmlns:o="urn:schemas-microsoft-com:office:office" xmlns:oel="http://schemas.microsoft.com/office/2019/extlst" xmlns:r="http://schemas.openxmlformats.org/officeDocument/2006/relationships" xmlns:m="http://schemas.openxmlformats.org/officeDocument/2006/math" xmlns:v="urn:schemas-microsoft-com:vml" xmlns:wp14="http://schemas.microsoft.com/office/word/2010/wordprocessingDrawing" xmlns:wp="http://schemas.openxmlformats.org/drawingml/2006/wordprocessingDrawing" xmlns:w10="urn:schemas-microsoft-com:office:word" xmlns:w="http://schemas.openxmlformats.org/wordprocessingml/2006/main" xmlns:w14="http://schemas.microsoft.com/office/word/2010/wordml" xmlns:w15="http://schemas.microsoft.com/office/word/2012/wordml" xmlns:w16cex="http://schemas.microsoft.com/office/word/2018/wordml/cex" xmlns:w16cid="http://schemas.microsoft.com/office/word/2016/wordml/cid" xmlns:w16="http://schemas.microsoft.com/office/word/2018/wordml" xmlns:w16du="http://schemas.microsoft.com/office/word/2023/wordml/word16du" xmlns:w16sdtdh="http://schemas.microsoft.com/office/word/2020/wordml/sdtdatahash" xmlns:w16se="http://schemas.microsoft.com/office/word/2015/wordml/symex" xmlns:wpg="http://schemas.microsoft.com/office/word/2010/wordprocessingGroup" xmlns:wpi="http://schemas.microsoft.com/office/word/2010/wordprocessingInk" xmlns:wne="http://schemas.microsoft.com/office/word/2006/wordml" xmlns:wps="http://schemas.microsoft.com/office/word/2010/wordprocessingShape" mc:Ignorable="w14 w15 w16se w16cid w16 w16cex w16sdtdh w16du wp14">
+  <w:footnote w:type="separator" w:id="-1">
+    <w:p>
+      <w:pPr>
+        <w:spacing w:after="0"/>
       </w:pPr>
       <w:r>
         <w:separator/>
       </w:r>
     </w:p>
   </w:footnote>
-  <w:footnote w:type="continuationSeparator" w:id="1">
-    <w:p>
-      <w:pPr>
-        <w:spacing w:before="0" w:after="0" w:line="259" w:lineRule="auto"/>
+  <w:footnote w:type="continuationSeparator" w:id="0">
+    <w:p>
+      <w:pPr>
+        <w:spacing w:after="0"/>
       </w:pPr>
       <w:r>
         <w:continuationSeparator/>
@@ -4471,12 +4601,12 @@
 </file>
 
 <file path=word/numbering.xml><?xml version="1.0" encoding="utf-8"?>
-<w:numbering xmlns:wpc="http://schemas.microsoft.com/office/word/2010/wordprocessingCanvas" xmlns:mc="http://schemas.openxmlformats.org/markup-compatibility/2006" xmlns:o="urn:schemas-microsoft-com:office:office" xmlns:r="http://schemas.openxmlformats.org/officeDocument/2006/relationships" xmlns:m="http://schemas.openxmlformats.org/officeDocument/2006/math" xmlns:v="urn:schemas-microsoft-com:vml" xmlns:wp14="http://schemas.microsoft.com/office/word/2010/wordprocessingDrawing" xmlns:wp="http://schemas.openxmlformats.org/drawingml/2006/wordprocessingDrawing" xmlns:w10="urn:schemas-microsoft-com:office:word" xmlns:w="http://schemas.openxmlformats.org/wordprocessingml/2006/main" xmlns:w14="http://schemas.microsoft.com/office/word/2010/wordml" xmlns:wpg="http://schemas.microsoft.com/office/word/2010/wordprocessingGroup" xmlns:wpi="http://schemas.microsoft.com/office/word/2010/wordprocessingInk" xmlns:wne="http://schemas.microsoft.com/office/word/2006/wordml" xmlns:wps="http://schemas.microsoft.com/office/word/2010/wordprocessingShape" xmlns:wpsCustomData="http://www.wps.cn/officeDocument/2013/wpsCustomData" mc:Ignorable="w14 wp14">
-  <w:abstractNum w:abstractNumId="0">
+<w:numbering xmlns:wpc="http://schemas.microsoft.com/office/word/2010/wordprocessingCanvas" xmlns:cx="http://schemas.microsoft.com/office/drawing/2014/chartex" xmlns:cx1="http://schemas.microsoft.com/office/drawing/2015/9/8/chartex" xmlns:cx2="http://schemas.microsoft.com/office/drawing/2015/10/21/chartex" xmlns:cx3="http://schemas.microsoft.com/office/drawing/2016/5/9/chartex" xmlns:cx4="http://schemas.microsoft.com/office/drawing/2016/5/10/chartex" xmlns:cx5="http://schemas.microsoft.com/office/drawing/2016/5/11/chartex" xmlns:cx6="http://schemas.microsoft.com/office/drawing/2016/5/12/chartex" xmlns:cx7="http://schemas.microsoft.com/office/drawing/2016/5/13/chartex" xmlns:cx8="http://schemas.microsoft.com/office/drawing/2016/5/14/chartex" xmlns:mc="http://schemas.openxmlformats.org/markup-compatibility/2006" xmlns:aink="http://schemas.microsoft.com/office/drawing/2016/ink" xmlns:am3d="http://schemas.microsoft.com/office/drawing/2017/model3d" xmlns:o="urn:schemas-microsoft-com:office:office" xmlns:oel="http://schemas.microsoft.com/office/2019/extlst" xmlns:r="http://schemas.openxmlformats.org/officeDocument/2006/relationships" xmlns:m="http://schemas.openxmlformats.org/officeDocument/2006/math" xmlns:v="urn:schemas-microsoft-com:vml" xmlns:wp14="http://schemas.microsoft.com/office/word/2010/wordprocessingDrawing" xmlns:wp="http://schemas.openxmlformats.org/drawingml/2006/wordprocessingDrawing" xmlns:w10="urn:schemas-microsoft-com:office:word" xmlns:w="http://schemas.openxmlformats.org/wordprocessingml/2006/main" xmlns:w14="http://schemas.microsoft.com/office/word/2010/wordml" xmlns:w15="http://schemas.microsoft.com/office/word/2012/wordml" xmlns:w16cex="http://schemas.microsoft.com/office/word/2018/wordml/cex" xmlns:w16cid="http://schemas.microsoft.com/office/word/2016/wordml/cid" xmlns:w16="http://schemas.microsoft.com/office/word/2018/wordml" xmlns:w16du="http://schemas.microsoft.com/office/word/2023/wordml/word16du" xmlns:w16sdtdh="http://schemas.microsoft.com/office/word/2020/wordml/sdtdatahash" xmlns:w16se="http://schemas.microsoft.com/office/word/2015/wordml/symex" xmlns:wpg="http://schemas.microsoft.com/office/word/2010/wordprocessingGroup" xmlns:wpi="http://schemas.microsoft.com/office/word/2010/wordprocessingInk" xmlns:wne="http://schemas.microsoft.com/office/word/2006/wordml" xmlns:wps="http://schemas.microsoft.com/office/word/2010/wordprocessingShape" mc:Ignorable="w14 w15 w16se w16cid w16 w16cex w16sdtdh w16du wp14">
+  <w:abstractNum w:abstractNumId="0" w15:restartNumberingAfterBreak="0">
     <w:nsid w:val="11604373"/>
     <w:multiLevelType w:val="multilevel"/>
     <w:tmpl w:val="11604373"/>
-    <w:lvl w:ilvl="0" w:tentative="0">
+    <w:lvl w:ilvl="0">
       <w:start w:val="1"/>
       <w:numFmt w:val="decimal"/>
       <w:lvlText w:val="%1."/>
@@ -4485,7 +4615,7 @@
         <w:ind w:left="705"/>
       </w:pPr>
       <w:rPr>
-        <w:rFonts w:ascii="Times New Roman" w:hAnsi="Times New Roman" w:eastAsia="Times New Roman" w:cs="Times New Roman"/>
+        <w:rFonts w:ascii="Times New Roman" w:eastAsia="Times New Roman" w:hAnsi="Times New Roman" w:cs="Times New Roman"/>
         <w:b/>
         <w:bCs/>
         <w:i w:val="0"/>
@@ -4499,7 +4629,7 @@
         <w:vertAlign w:val="baseline"/>
       </w:rPr>
     </w:lvl>
-    <w:lvl w:ilvl="1" w:tentative="0">
+    <w:lvl w:ilvl="1">
       <w:start w:val="1"/>
       <w:numFmt w:val="lowerLetter"/>
       <w:lvlText w:val="%2."/>
@@ -4508,7 +4638,7 @@
         <w:ind w:left="1066"/>
       </w:pPr>
       <w:rPr>
-        <w:rFonts w:ascii="Times New Roman" w:hAnsi="Times New Roman" w:eastAsia="Times New Roman" w:cs="Times New Roman"/>
+        <w:rFonts w:ascii="Times New Roman" w:eastAsia="Times New Roman" w:hAnsi="Times New Roman" w:cs="Times New Roman"/>
         <w:b w:val="0"/>
         <w:i w:val="0"/>
         <w:strike w:val="0"/>
@@ -4521,7 +4651,7 @@
         <w:vertAlign w:val="baseline"/>
       </w:rPr>
     </w:lvl>
-    <w:lvl w:ilvl="2" w:tentative="0">
+    <w:lvl w:ilvl="2">
       <w:start w:val="1"/>
       <w:numFmt w:val="lowerRoman"/>
       <w:lvlText w:val="%3"/>
@@ -4530,7 +4660,7 @@
         <w:ind w:left="1853"/>
       </w:pPr>
       <w:rPr>
-        <w:rFonts w:ascii="Times New Roman" w:hAnsi="Times New Roman" w:eastAsia="Times New Roman" w:cs="Times New Roman"/>
+        <w:rFonts w:ascii="Times New Roman" w:eastAsia="Times New Roman" w:hAnsi="Times New Roman" w:cs="Times New Roman"/>
         <w:b w:val="0"/>
         <w:i w:val="0"/>
         <w:strike w:val="0"/>
@@ -4543,7 +4673,7 @@
         <w:vertAlign w:val="baseline"/>
       </w:rPr>
     </w:lvl>
-    <w:lvl w:ilvl="3" w:tentative="0">
+    <w:lvl w:ilvl="3">
       <w:start w:val="1"/>
       <w:numFmt w:val="decimal"/>
       <w:lvlText w:val="%4"/>
@@ -4552,7 +4682,7 @@
         <w:ind w:left="2573"/>
       </w:pPr>
       <w:rPr>
-        <w:rFonts w:ascii="Times New Roman" w:hAnsi="Times New Roman" w:eastAsia="Times New Roman" w:cs="Times New Roman"/>
+        <w:rFonts w:ascii="Times New Roman" w:eastAsia="Times New Roman" w:hAnsi="Times New Roman" w:cs="Times New Roman"/>
         <w:b w:val="0"/>
         <w:i w:val="0"/>
         <w:strike w:val="0"/>
@@ -4565,7 +4695,7 @@
         <w:vertAlign w:val="baseline"/>
       </w:rPr>
     </w:lvl>
-    <w:lvl w:ilvl="4" w:tentative="0">
+    <w:lvl w:ilvl="4">
       <w:start w:val="1"/>
       <w:numFmt w:val="lowerLetter"/>
       <w:lvlText w:val="%5"/>
@@ -4574,7 +4704,7 @@
         <w:ind w:left="3293"/>
       </w:pPr>
       <w:rPr>
-        <w:rFonts w:ascii="Times New Roman" w:hAnsi="Times New Roman" w:eastAsia="Times New Roman" w:cs="Times New Roman"/>
+        <w:rFonts w:ascii="Times New Roman" w:eastAsia="Times New Roman" w:hAnsi="Times New Roman" w:cs="Times New Roman"/>
         <w:b w:val="0"/>
         <w:i w:val="0"/>
         <w:strike w:val="0"/>
@@ -4587,7 +4717,7 @@
         <w:vertAlign w:val="baseline"/>
       </w:rPr>
     </w:lvl>
-    <w:lvl w:ilvl="5" w:tentative="0">
+    <w:lvl w:ilvl="5">
       <w:start w:val="1"/>
       <w:numFmt w:val="lowerRoman"/>
       <w:lvlText w:val="%6"/>
@@ -4596,7 +4726,7 @@
         <w:ind w:left="4013"/>
       </w:pPr>
       <w:rPr>
-        <w:rFonts w:ascii="Times New Roman" w:hAnsi="Times New Roman" w:eastAsia="Times New Roman" w:cs="Times New Roman"/>
+        <w:rFonts w:ascii="Times New Roman" w:eastAsia="Times New Roman" w:hAnsi="Times New Roman" w:cs="Times New Roman"/>
         <w:b w:val="0"/>
         <w:i w:val="0"/>
         <w:strike w:val="0"/>
@@ -4609,7 +4739,7 @@
         <w:vertAlign w:val="baseline"/>
       </w:rPr>
     </w:lvl>
-    <w:lvl w:ilvl="6" w:tentative="0">
+    <w:lvl w:ilvl="6">
       <w:start w:val="1"/>
       <w:numFmt w:val="decimal"/>
       <w:lvlText w:val="%7"/>
@@ -4618,7 +4748,7 @@
         <w:ind w:left="4733"/>
       </w:pPr>
       <w:rPr>
-        <w:rFonts w:ascii="Times New Roman" w:hAnsi="Times New Roman" w:eastAsia="Times New Roman" w:cs="Times New Roman"/>
+        <w:rFonts w:ascii="Times New Roman" w:eastAsia="Times New Roman" w:hAnsi="Times New Roman" w:cs="Times New Roman"/>
         <w:b w:val="0"/>
         <w:i w:val="0"/>
         <w:strike w:val="0"/>
@@ -4631,7 +4761,7 @@
         <w:vertAlign w:val="baseline"/>
       </w:rPr>
     </w:lvl>
-    <w:lvl w:ilvl="7" w:tentative="0">
+    <w:lvl w:ilvl="7">
       <w:start w:val="1"/>
       <w:numFmt w:val="lowerLetter"/>
       <w:lvlText w:val="%8"/>
@@ -4640,7 +4770,7 @@
         <w:ind w:left="5453"/>
       </w:pPr>
       <w:rPr>
-        <w:rFonts w:ascii="Times New Roman" w:hAnsi="Times New Roman" w:eastAsia="Times New Roman" w:cs="Times New Roman"/>
+        <w:rFonts w:ascii="Times New Roman" w:eastAsia="Times New Roman" w:hAnsi="Times New Roman" w:cs="Times New Roman"/>
         <w:b w:val="0"/>
         <w:i w:val="0"/>
         <w:strike w:val="0"/>
@@ -4653,7 +4783,7 @@
         <w:vertAlign w:val="baseline"/>
       </w:rPr>
     </w:lvl>
-    <w:lvl w:ilvl="8" w:tentative="0">
+    <w:lvl w:ilvl="8">
       <w:start w:val="1"/>
       <w:numFmt w:val="lowerRoman"/>
       <w:lvlText w:val="%9"/>
@@ -4662,7 +4792,7 @@
         <w:ind w:left="6173"/>
       </w:pPr>
       <w:rPr>
-        <w:rFonts w:ascii="Times New Roman" w:hAnsi="Times New Roman" w:eastAsia="Times New Roman" w:cs="Times New Roman"/>
+        <w:rFonts w:ascii="Times New Roman" w:eastAsia="Times New Roman" w:hAnsi="Times New Roman" w:cs="Times New Roman"/>
         <w:b w:val="0"/>
         <w:i w:val="0"/>
         <w:strike w:val="0"/>
@@ -4676,11 +4806,11 @@
       </w:rPr>
     </w:lvl>
   </w:abstractNum>
-  <w:abstractNum w:abstractNumId="1">
+  <w:abstractNum w:abstractNumId="1" w15:restartNumberingAfterBreak="0">
     <w:nsid w:val="140701C1"/>
     <w:multiLevelType w:val="multilevel"/>
     <w:tmpl w:val="140701C1"/>
-    <w:lvl w:ilvl="0" w:tentative="0">
+    <w:lvl w:ilvl="0">
       <w:start w:val="1"/>
       <w:numFmt w:val="decimal"/>
       <w:lvlText w:val="%1."/>
@@ -4689,7 +4819,7 @@
         <w:ind w:left="1066"/>
       </w:pPr>
       <w:rPr>
-        <w:rFonts w:ascii="Times New Roman" w:hAnsi="Times New Roman" w:eastAsia="Times New Roman" w:cs="Times New Roman"/>
+        <w:rFonts w:ascii="Times New Roman" w:eastAsia="Times New Roman" w:hAnsi="Times New Roman" w:cs="Times New Roman"/>
         <w:b w:val="0"/>
         <w:i w:val="0"/>
         <w:strike w:val="0"/>
@@ -4702,7 +4832,7 @@
         <w:vertAlign w:val="baseline"/>
       </w:rPr>
     </w:lvl>
-    <w:lvl w:ilvl="1" w:tentative="0">
+    <w:lvl w:ilvl="1">
       <w:start w:val="1"/>
       <w:numFmt w:val="lowerLetter"/>
       <w:lvlText w:val="%2"/>
@@ -4711,7 +4841,7 @@
         <w:ind w:left="1125"/>
       </w:pPr>
       <w:rPr>
-        <w:rFonts w:ascii="Times New Roman" w:hAnsi="Times New Roman" w:eastAsia="Times New Roman" w:cs="Times New Roman"/>
+        <w:rFonts w:ascii="Times New Roman" w:eastAsia="Times New Roman" w:hAnsi="Times New Roman" w:cs="Times New Roman"/>
         <w:b w:val="0"/>
         <w:i w:val="0"/>
         <w:strike w:val="0"/>
@@ -4724,7 +4854,7 @@
         <w:vertAlign w:val="baseline"/>
       </w:rPr>
     </w:lvl>
-    <w:lvl w:ilvl="2" w:tentative="0">
+    <w:lvl w:ilvl="2">
       <w:start w:val="1"/>
       <w:numFmt w:val="lowerRoman"/>
       <w:lvlText w:val="%3"/>
@@ -4733,7 +4863,7 @@
         <w:ind w:left="1845"/>
       </w:pPr>
       <w:rPr>
-        <w:rFonts w:ascii="Times New Roman" w:hAnsi="Times New Roman" w:eastAsia="Times New Roman" w:cs="Times New Roman"/>
+        <w:rFonts w:ascii="Times New Roman" w:eastAsia="Times New Roman" w:hAnsi="Times New Roman" w:cs="Times New Roman"/>
         <w:b w:val="0"/>
         <w:i w:val="0"/>
         <w:strike w:val="0"/>
@@ -4746,7 +4876,7 @@
         <w:vertAlign w:val="baseline"/>
       </w:rPr>
     </w:lvl>
-    <w:lvl w:ilvl="3" w:tentative="0">
+    <w:lvl w:ilvl="3">
       <w:start w:val="1"/>
       <w:numFmt w:val="decimal"/>
       <w:lvlText w:val="%4"/>
@@ -4755,7 +4885,7 @@
         <w:ind w:left="2565"/>
       </w:pPr>
       <w:rPr>
-        <w:rFonts w:ascii="Times New Roman" w:hAnsi="Times New Roman" w:eastAsia="Times New Roman" w:cs="Times New Roman"/>
+        <w:rFonts w:ascii="Times New Roman" w:eastAsia="Times New Roman" w:hAnsi="Times New Roman" w:cs="Times New Roman"/>
         <w:b w:val="0"/>
         <w:i w:val="0"/>
         <w:strike w:val="0"/>
@@ -4768,7 +4898,7 @@
         <w:vertAlign w:val="baseline"/>
       </w:rPr>
     </w:lvl>
-    <w:lvl w:ilvl="4" w:tentative="0">
+    <w:lvl w:ilvl="4">
       <w:start w:val="1"/>
       <w:numFmt w:val="lowerLetter"/>
       <w:lvlText w:val="%5"/>
@@ -4777,7 +4907,7 @@
         <w:ind w:left="3285"/>
       </w:pPr>
       <w:rPr>
-        <w:rFonts w:ascii="Times New Roman" w:hAnsi="Times New Roman" w:eastAsia="Times New Roman" w:cs="Times New Roman"/>
+        <w:rFonts w:ascii="Times New Roman" w:eastAsia="Times New Roman" w:hAnsi="Times New Roman" w:cs="Times New Roman"/>
         <w:b w:val="0"/>
         <w:i w:val="0"/>
         <w:strike w:val="0"/>
@@ -4790,7 +4920,7 @@
         <w:vertAlign w:val="baseline"/>
       </w:rPr>
     </w:lvl>
-    <w:lvl w:ilvl="5" w:tentative="0">
+    <w:lvl w:ilvl="5">
       <w:start w:val="1"/>
       <w:numFmt w:val="lowerRoman"/>
       <w:lvlText w:val="%6"/>
@@ -4799,7 +4929,7 @@
         <w:ind w:left="4005"/>
       </w:pPr>
       <w:rPr>
-        <w:rFonts w:ascii="Times New Roman" w:hAnsi="Times New Roman" w:eastAsia="Times New Roman" w:cs="Times New Roman"/>
+        <w:rFonts w:ascii="Times New Roman" w:eastAsia="Times New Roman" w:hAnsi="Times New Roman" w:cs="Times New Roman"/>
         <w:b w:val="0"/>
         <w:i w:val="0"/>
         <w:strike w:val="0"/>
@@ -4812,7 +4942,7 @@
         <w:vertAlign w:val="baseline"/>
       </w:rPr>
     </w:lvl>
-    <w:lvl w:ilvl="6" w:tentative="0">
+    <w:lvl w:ilvl="6">
       <w:start w:val="1"/>
       <w:numFmt w:val="decimal"/>
       <w:lvlText w:val="%7"/>
@@ -4821,7 +4951,7 @@
         <w:ind w:left="4725"/>
       </w:pPr>
       <w:rPr>
-        <w:rFonts w:ascii="Times New Roman" w:hAnsi="Times New Roman" w:eastAsia="Times New Roman" w:cs="Times New Roman"/>
+        <w:rFonts w:ascii="Times New Roman" w:eastAsia="Times New Roman" w:hAnsi="Times New Roman" w:cs="Times New Roman"/>
         <w:b w:val="0"/>
         <w:i w:val="0"/>
         <w:strike w:val="0"/>
@@ -4834,7 +4964,7 @@
         <w:vertAlign w:val="baseline"/>
       </w:rPr>
     </w:lvl>
-    <w:lvl w:ilvl="7" w:tentative="0">
+    <w:lvl w:ilvl="7">
       <w:start w:val="1"/>
       <w:numFmt w:val="lowerLetter"/>
       <w:lvlText w:val="%8"/>
@@ -4843,7 +4973,7 @@
         <w:ind w:left="5445"/>
       </w:pPr>
       <w:rPr>
-        <w:rFonts w:ascii="Times New Roman" w:hAnsi="Times New Roman" w:eastAsia="Times New Roman" w:cs="Times New Roman"/>
+        <w:rFonts w:ascii="Times New Roman" w:eastAsia="Times New Roman" w:hAnsi="Times New Roman" w:cs="Times New Roman"/>
         <w:b w:val="0"/>
         <w:i w:val="0"/>
         <w:strike w:val="0"/>
@@ -4856,7 +4986,7 @@
         <w:vertAlign w:val="baseline"/>
       </w:rPr>
     </w:lvl>
-    <w:lvl w:ilvl="8" w:tentative="0">
+    <w:lvl w:ilvl="8">
       <w:start w:val="1"/>
       <w:numFmt w:val="lowerRoman"/>
       <w:lvlText w:val="%9"/>
@@ -4865,7 +4995,7 @@
         <w:ind w:left="6165"/>
       </w:pPr>
       <w:rPr>
-        <w:rFonts w:ascii="Times New Roman" w:hAnsi="Times New Roman" w:eastAsia="Times New Roman" w:cs="Times New Roman"/>
+        <w:rFonts w:ascii="Times New Roman" w:eastAsia="Times New Roman" w:hAnsi="Times New Roman" w:cs="Times New Roman"/>
         <w:b w:val="0"/>
         <w:i w:val="0"/>
         <w:strike w:val="0"/>
@@ -4879,11 +5009,11 @@
       </w:rPr>
     </w:lvl>
   </w:abstractNum>
-  <w:abstractNum w:abstractNumId="2">
+  <w:abstractNum w:abstractNumId="2" w15:restartNumberingAfterBreak="0">
     <w:nsid w:val="1CE374A1"/>
     <w:multiLevelType w:val="multilevel"/>
     <w:tmpl w:val="1CE374A1"/>
-    <w:lvl w:ilvl="0" w:tentative="0">
+    <w:lvl w:ilvl="0">
       <w:start w:val="1"/>
       <w:numFmt w:val="bullet"/>
       <w:lvlText w:val="▪"/>
@@ -4892,7 +5022,7 @@
         <w:ind w:left="1440"/>
       </w:pPr>
       <w:rPr>
-        <w:rFonts w:ascii="Wingdings" w:hAnsi="Wingdings" w:eastAsia="Wingdings" w:cs="Wingdings"/>
+        <w:rFonts w:ascii="Wingdings" w:eastAsia="Wingdings" w:hAnsi="Wingdings" w:cs="Wingdings"/>
         <w:b w:val="0"/>
         <w:i w:val="0"/>
         <w:strike w:val="0"/>
@@ -4905,7 +5035,7 @@
         <w:vertAlign w:val="baseline"/>
       </w:rPr>
     </w:lvl>
-    <w:lvl w:ilvl="1" w:tentative="0">
+    <w:lvl w:ilvl="1">
       <w:start w:val="1"/>
       <w:numFmt w:val="bullet"/>
       <w:lvlText w:val="o"/>
@@ -4914,7 +5044,7 @@
         <w:ind w:left="1801"/>
       </w:pPr>
       <w:rPr>
-        <w:rFonts w:ascii="Wingdings" w:hAnsi="Wingdings" w:eastAsia="Wingdings" w:cs="Wingdings"/>
+        <w:rFonts w:ascii="Wingdings" w:eastAsia="Wingdings" w:hAnsi="Wingdings" w:cs="Wingdings"/>
         <w:b w:val="0"/>
         <w:i w:val="0"/>
         <w:strike w:val="0"/>
@@ -4927,7 +5057,7 @@
         <w:vertAlign w:val="baseline"/>
       </w:rPr>
     </w:lvl>
-    <w:lvl w:ilvl="2" w:tentative="0">
+    <w:lvl w:ilvl="2">
       <w:start w:val="1"/>
       <w:numFmt w:val="bullet"/>
       <w:lvlText w:val="▪"/>
@@ -4936,7 +5066,7 @@
         <w:ind w:left="2521"/>
       </w:pPr>
       <w:rPr>
-        <w:rFonts w:ascii="Wingdings" w:hAnsi="Wingdings" w:eastAsia="Wingdings" w:cs="Wingdings"/>
+        <w:rFonts w:ascii="Wingdings" w:eastAsia="Wingdings" w:hAnsi="Wingdings" w:cs="Wingdings"/>
         <w:b w:val="0"/>
         <w:i w:val="0"/>
         <w:strike w:val="0"/>
@@ -4949,7 +5079,7 @@
         <w:vertAlign w:val="baseline"/>
       </w:rPr>
     </w:lvl>
-    <w:lvl w:ilvl="3" w:tentative="0">
+    <w:lvl w:ilvl="3">
       <w:start w:val="1"/>
       <w:numFmt w:val="bullet"/>
       <w:lvlText w:val="•"/>
@@ -4958,7 +5088,7 @@
         <w:ind w:left="3241"/>
       </w:pPr>
       <w:rPr>
-        <w:rFonts w:ascii="Wingdings" w:hAnsi="Wingdings" w:eastAsia="Wingdings" w:cs="Wingdings"/>
+        <w:rFonts w:ascii="Wingdings" w:eastAsia="Wingdings" w:hAnsi="Wingdings" w:cs="Wingdings"/>
         <w:b w:val="0"/>
         <w:i w:val="0"/>
         <w:strike w:val="0"/>
@@ -4971,7 +5101,7 @@
         <w:vertAlign w:val="baseline"/>
       </w:rPr>
     </w:lvl>
-    <w:lvl w:ilvl="4" w:tentative="0">
+    <w:lvl w:ilvl="4">
       <w:start w:val="1"/>
       <w:numFmt w:val="bullet"/>
       <w:lvlText w:val="o"/>
@@ -4980,7 +5110,7 @@
         <w:ind w:left="3961"/>
       </w:pPr>
       <w:rPr>
-        <w:rFonts w:ascii="Wingdings" w:hAnsi="Wingdings" w:eastAsia="Wingdings" w:cs="Wingdings"/>
+        <w:rFonts w:ascii="Wingdings" w:eastAsia="Wingdings" w:hAnsi="Wingdings" w:cs="Wingdings"/>
         <w:b w:val="0"/>
         <w:i w:val="0"/>
         <w:strike w:val="0"/>
@@ -4993,7 +5123,7 @@
         <w:vertAlign w:val="baseline"/>
       </w:rPr>
     </w:lvl>
-    <w:lvl w:ilvl="5" w:tentative="0">
+    <w:lvl w:ilvl="5">
       <w:start w:val="1"/>
       <w:numFmt w:val="bullet"/>
       <w:lvlText w:val="▪"/>
@@ -5002,7 +5132,7 @@
         <w:ind w:left="4681"/>
       </w:pPr>
       <w:rPr>
-        <w:rFonts w:ascii="Wingdings" w:hAnsi="Wingdings" w:eastAsia="Wingdings" w:cs="Wingdings"/>
+        <w:rFonts w:ascii="Wingdings" w:eastAsia="Wingdings" w:hAnsi="Wingdings" w:cs="Wingdings"/>
         <w:b w:val="0"/>
         <w:i w:val="0"/>
         <w:strike w:val="0"/>
@@ -5015,7 +5145,7 @@
         <w:vertAlign w:val="baseline"/>
       </w:rPr>
     </w:lvl>
-    <w:lvl w:ilvl="6" w:tentative="0">
+    <w:lvl w:ilvl="6">
       <w:start w:val="1"/>
       <w:numFmt w:val="bullet"/>
       <w:lvlText w:val="•"/>
@@ -5024,7 +5154,7 @@
         <w:ind w:left="5401"/>
       </w:pPr>
       <w:rPr>
-        <w:rFonts w:ascii="Wingdings" w:hAnsi="Wingdings" w:eastAsia="Wingdings" w:cs="Wingdings"/>
+        <w:rFonts w:ascii="Wingdings" w:eastAsia="Wingdings" w:hAnsi="Wingdings" w:cs="Wingdings"/>
         <w:b w:val="0"/>
         <w:i w:val="0"/>
         <w:strike w:val="0"/>
@@ -5037,7 +5167,7 @@
         <w:vertAlign w:val="baseline"/>
       </w:rPr>
     </w:lvl>
-    <w:lvl w:ilvl="7" w:tentative="0">
+    <w:lvl w:ilvl="7">
       <w:start w:val="1"/>
       <w:numFmt w:val="bullet"/>
       <w:lvlText w:val="o"/>
@@ -5046,7 +5176,7 @@
         <w:ind w:left="6121"/>
       </w:pPr>
       <w:rPr>
-        <w:rFonts w:ascii="Wingdings" w:hAnsi="Wingdings" w:eastAsia="Wingdings" w:cs="Wingdings"/>
+        <w:rFonts w:ascii="Wingdings" w:eastAsia="Wingdings" w:hAnsi="Wingdings" w:cs="Wingdings"/>
         <w:b w:val="0"/>
         <w:i w:val="0"/>
         <w:strike w:val="0"/>
@@ -5059,7 +5189,7 @@
         <w:vertAlign w:val="baseline"/>
       </w:rPr>
     </w:lvl>
-    <w:lvl w:ilvl="8" w:tentative="0">
+    <w:lvl w:ilvl="8">
       <w:start w:val="1"/>
       <w:numFmt w:val="bullet"/>
       <w:lvlText w:val="▪"/>
@@ -5068,7 +5198,7 @@
         <w:ind w:left="6841"/>
       </w:pPr>
       <w:rPr>
-        <w:rFonts w:ascii="Wingdings" w:hAnsi="Wingdings" w:eastAsia="Wingdings" w:cs="Wingdings"/>
+        <w:rFonts w:ascii="Wingdings" w:eastAsia="Wingdings" w:hAnsi="Wingdings" w:cs="Wingdings"/>
         <w:b w:val="0"/>
         <w:i w:val="0"/>
         <w:strike w:val="0"/>
@@ -5082,11 +5212,11 @@
       </w:rPr>
     </w:lvl>
   </w:abstractNum>
-  <w:abstractNum w:abstractNumId="3">
+  <w:abstractNum w:abstractNumId="3" w15:restartNumberingAfterBreak="0">
     <w:nsid w:val="38317956"/>
     <w:multiLevelType w:val="multilevel"/>
     <w:tmpl w:val="38317956"/>
-    <w:lvl w:ilvl="0" w:tentative="0">
+    <w:lvl w:ilvl="0">
       <w:start w:val="1"/>
       <w:numFmt w:val="bullet"/>
       <w:lvlText w:val="•"/>
@@ -5095,7 +5225,7 @@
         <w:ind w:left="1066"/>
       </w:pPr>
       <w:rPr>
-        <w:rFonts w:ascii="Arial" w:hAnsi="Arial" w:eastAsia="Arial" w:cs="Arial"/>
+        <w:rFonts w:ascii="Arial" w:eastAsia="Arial" w:hAnsi="Arial" w:cs="Arial"/>
         <w:b w:val="0"/>
         <w:i w:val="0"/>
         <w:strike w:val="0"/>
@@ -5108,7 +5238,7 @@
         <w:vertAlign w:val="baseline"/>
       </w:rPr>
     </w:lvl>
-    <w:lvl w:ilvl="1" w:tentative="0">
+    <w:lvl w:ilvl="1">
       <w:start w:val="1"/>
       <w:numFmt w:val="bullet"/>
       <w:lvlText w:val="o"/>
@@ -5117,7 +5247,7 @@
         <w:ind w:left="1440"/>
       </w:pPr>
       <w:rPr>
-        <w:rFonts w:ascii="Segoe UI Symbol" w:hAnsi="Segoe UI Symbol" w:eastAsia="Segoe UI Symbol" w:cs="Segoe UI Symbol"/>
+        <w:rFonts w:ascii="Segoe UI Symbol" w:eastAsia="Segoe UI Symbol" w:hAnsi="Segoe UI Symbol" w:cs="Segoe UI Symbol"/>
         <w:b w:val="0"/>
         <w:i w:val="0"/>
         <w:strike w:val="0"/>
@@ -5130,7 +5260,7 @@
         <w:vertAlign w:val="baseline"/>
       </w:rPr>
     </w:lvl>
-    <w:lvl w:ilvl="2" w:tentative="0">
+    <w:lvl w:ilvl="2">
       <w:start w:val="1"/>
       <w:numFmt w:val="bullet"/>
       <w:lvlText w:val="▪"/>
@@ -5139,7 +5269,7 @@
         <w:ind w:left="2160"/>
       </w:pPr>
       <w:rPr>
-        <w:rFonts w:ascii="Segoe UI Symbol" w:hAnsi="Segoe UI Symbol" w:eastAsia="Segoe UI Symbol" w:cs="Segoe UI Symbol"/>
+        <w:rFonts w:ascii="Segoe UI Symbol" w:eastAsia="Segoe UI Symbol" w:hAnsi="Segoe UI Symbol" w:cs="Segoe UI Symbol"/>
         <w:b w:val="0"/>
         <w:i w:val="0"/>
         <w:strike w:val="0"/>
@@ -5152,7 +5282,7 @@
         <w:vertAlign w:val="baseline"/>
       </w:rPr>
     </w:lvl>
-    <w:lvl w:ilvl="3" w:tentative="0">
+    <w:lvl w:ilvl="3">
       <w:start w:val="1"/>
       <w:numFmt w:val="bullet"/>
       <w:lvlText w:val="•"/>
@@ -5161,7 +5291,7 @@
         <w:ind w:left="2880"/>
       </w:pPr>
       <w:rPr>
-        <w:rFonts w:ascii="Arial" w:hAnsi="Arial" w:eastAsia="Arial" w:cs="Arial"/>
+        <w:rFonts w:ascii="Arial" w:eastAsia="Arial" w:hAnsi="Arial" w:cs="Arial"/>
         <w:b w:val="0"/>
         <w:i w:val="0"/>
         <w:strike w:val="0"/>
@@ -5174,7 +5304,7 @@
         <w:vertAlign w:val="baseline"/>
       </w:rPr>
     </w:lvl>
-    <w:lvl w:ilvl="4" w:tentative="0">
+    <w:lvl w:ilvl="4">
       <w:start w:val="1"/>
       <w:numFmt w:val="bullet"/>
       <w:lvlText w:val="o"/>
@@ -5183,7 +5313,7 @@
         <w:ind w:left="3600"/>
       </w:pPr>
       <w:rPr>
-        <w:rFonts w:ascii="Segoe UI Symbol" w:hAnsi="Segoe UI Symbol" w:eastAsia="Segoe UI Symbol" w:cs="Segoe UI Symbol"/>
+        <w:rFonts w:ascii="Segoe UI Symbol" w:eastAsia="Segoe UI Symbol" w:hAnsi="Segoe UI Symbol" w:cs="Segoe UI Symbol"/>
         <w:b w:val="0"/>
         <w:i w:val="0"/>
         <w:strike w:val="0"/>
@@ -5196,7 +5326,7 @@
         <w:vertAlign w:val="baseline"/>
       </w:rPr>
     </w:lvl>
-    <w:lvl w:ilvl="5" w:tentative="0">
+    <w:lvl w:ilvl="5">
       <w:start w:val="1"/>
       <w:numFmt w:val="bullet"/>
       <w:lvlText w:val="▪"/>
@@ -5205,7 +5335,7 @@
         <w:ind w:left="4320"/>
       </w:pPr>
       <w:rPr>
-        <w:rFonts w:ascii="Segoe UI Symbol" w:hAnsi="Segoe UI Symbol" w:eastAsia="Segoe UI Symbol" w:cs="Segoe UI Symbol"/>
+        <w:rFonts w:ascii="Segoe UI Symbol" w:eastAsia="Segoe UI Symbol" w:hAnsi="Segoe UI Symbol" w:cs="Segoe UI Symbol"/>
         <w:b w:val="0"/>
         <w:i w:val="0"/>
         <w:strike w:val="0"/>
@@ -5218,7 +5348,7 @@
         <w:vertAlign w:val="baseline"/>
       </w:rPr>
     </w:lvl>
-    <w:lvl w:ilvl="6" w:tentative="0">
+    <w:lvl w:ilvl="6">
       <w:start w:val="1"/>
       <w:numFmt w:val="bullet"/>
       <w:lvlText w:val="•"/>
@@ -5227,7 +5357,7 @@
         <w:ind w:left="5040"/>
       </w:pPr>
       <w:rPr>
-        <w:rFonts w:ascii="Arial" w:hAnsi="Arial" w:eastAsia="Arial" w:cs="Arial"/>
+        <w:rFonts w:ascii="Arial" w:eastAsia="Arial" w:hAnsi="Arial" w:cs="Arial"/>
         <w:b w:val="0"/>
         <w:i w:val="0"/>
         <w:strike w:val="0"/>
@@ -5240,7 +5370,7 @@
         <w:vertAlign w:val="baseline"/>
       </w:rPr>
     </w:lvl>
-    <w:lvl w:ilvl="7" w:tentative="0">
+    <w:lvl w:ilvl="7">
       <w:start w:val="1"/>
       <w:numFmt w:val="bullet"/>
       <w:lvlText w:val="o"/>
@@ -5249,7 +5379,7 @@
         <w:ind w:left="5760"/>
       </w:pPr>
       <w:rPr>
-        <w:rFonts w:ascii="Segoe UI Symbol" w:hAnsi="Segoe UI Symbol" w:eastAsia="Segoe UI Symbol" w:cs="Segoe UI Symbol"/>
+        <w:rFonts w:ascii="Segoe UI Symbol" w:eastAsia="Segoe UI Symbol" w:hAnsi="Segoe UI Symbol" w:cs="Segoe UI Symbol"/>
         <w:b w:val="0"/>
         <w:i w:val="0"/>
         <w:strike w:val="0"/>
@@ -5262,7 +5392,7 @@
         <w:vertAlign w:val="baseline"/>
       </w:rPr>
     </w:lvl>
-    <w:lvl w:ilvl="8" w:tentative="0">
+    <w:lvl w:ilvl="8">
       <w:start w:val="1"/>
       <w:numFmt w:val="bullet"/>
       <w:lvlText w:val="▪"/>
@@ -5271,7 +5401,7 @@
         <w:ind w:left="6480"/>
       </w:pPr>
       <w:rPr>
-        <w:rFonts w:ascii="Segoe UI Symbol" w:hAnsi="Segoe UI Symbol" w:eastAsia="Segoe UI Symbol" w:cs="Segoe UI Symbol"/>
+        <w:rFonts w:ascii="Segoe UI Symbol" w:eastAsia="Segoe UI Symbol" w:hAnsi="Segoe UI Symbol" w:cs="Segoe UI Symbol"/>
         <w:b w:val="0"/>
         <w:i w:val="0"/>
         <w:strike w:val="0"/>
@@ -5285,11 +5415,11 @@
       </w:rPr>
     </w:lvl>
   </w:abstractNum>
-  <w:abstractNum w:abstractNumId="4">
+  <w:abstractNum w:abstractNumId="4" w15:restartNumberingAfterBreak="0">
     <w:nsid w:val="42B602EB"/>
     <w:multiLevelType w:val="multilevel"/>
     <w:tmpl w:val="42B602EB"/>
-    <w:lvl w:ilvl="0" w:tentative="0">
+    <w:lvl w:ilvl="0">
       <w:start w:val="1"/>
       <w:numFmt w:val="decimal"/>
       <w:lvlText w:val="%1."/>
@@ -5298,7 +5428,7 @@
         <w:ind w:left="852"/>
       </w:pPr>
       <w:rPr>
-        <w:rFonts w:ascii="Times New Roman" w:hAnsi="Times New Roman" w:eastAsia="Times New Roman" w:cs="Times New Roman"/>
+        <w:rFonts w:ascii="Times New Roman" w:eastAsia="Times New Roman" w:hAnsi="Times New Roman" w:cs="Times New Roman"/>
         <w:b w:val="0"/>
         <w:i w:val="0"/>
         <w:strike w:val="0"/>
@@ -5311,7 +5441,7 @@
         <w:vertAlign w:val="baseline"/>
       </w:rPr>
     </w:lvl>
-    <w:lvl w:ilvl="1" w:tentative="0">
+    <w:lvl w:ilvl="1">
       <w:start w:val="1"/>
       <w:numFmt w:val="lowerLetter"/>
       <w:lvlText w:val="%2"/>
@@ -5320,7 +5450,7 @@
         <w:ind w:left="1504"/>
       </w:pPr>
       <w:rPr>
-        <w:rFonts w:ascii="Times New Roman" w:hAnsi="Times New Roman" w:eastAsia="Times New Roman" w:cs="Times New Roman"/>
+        <w:rFonts w:ascii="Times New Roman" w:eastAsia="Times New Roman" w:hAnsi="Times New Roman" w:cs="Times New Roman"/>
         <w:b w:val="0"/>
         <w:i w:val="0"/>
         <w:strike w:val="0"/>
@@ -5333,7 +5463,7 @@
         <w:vertAlign w:val="baseline"/>
       </w:rPr>
     </w:lvl>
-    <w:lvl w:ilvl="2" w:tentative="0">
+    <w:lvl w:ilvl="2">
       <w:start w:val="1"/>
       <w:numFmt w:val="lowerRoman"/>
       <w:lvlText w:val="%3"/>
@@ -5342,7 +5472,7 @@
         <w:ind w:left="2224"/>
       </w:pPr>
       <w:rPr>
-        <w:rFonts w:ascii="Times New Roman" w:hAnsi="Times New Roman" w:eastAsia="Times New Roman" w:cs="Times New Roman"/>
+        <w:rFonts w:ascii="Times New Roman" w:eastAsia="Times New Roman" w:hAnsi="Times New Roman" w:cs="Times New Roman"/>
         <w:b w:val="0"/>
         <w:i w:val="0"/>
         <w:strike w:val="0"/>
@@ -5355,7 +5485,7 @@
         <w:vertAlign w:val="baseline"/>
       </w:rPr>
     </w:lvl>
-    <w:lvl w:ilvl="3" w:tentative="0">
+    <w:lvl w:ilvl="3">
       <w:start w:val="1"/>
       <w:numFmt w:val="decimal"/>
       <w:lvlText w:val="%4"/>
@@ -5364,7 +5494,7 @@
         <w:ind w:left="2944"/>
       </w:pPr>
       <w:rPr>
-        <w:rFonts w:ascii="Times New Roman" w:hAnsi="Times New Roman" w:eastAsia="Times New Roman" w:cs="Times New Roman"/>
+        <w:rFonts w:ascii="Times New Roman" w:eastAsia="Times New Roman" w:hAnsi="Times New Roman" w:cs="Times New Roman"/>
         <w:b w:val="0"/>
         <w:i w:val="0"/>
         <w:strike w:val="0"/>
@@ -5377,7 +5507,7 @@
         <w:vertAlign w:val="baseline"/>
       </w:rPr>
     </w:lvl>
-    <w:lvl w:ilvl="4" w:tentative="0">
+    <w:lvl w:ilvl="4">
       <w:start w:val="1"/>
       <w:numFmt w:val="lowerLetter"/>
       <w:lvlText w:val="%5"/>
@@ -5386,7 +5516,7 @@
         <w:ind w:left="3664"/>
       </w:pPr>
       <w:rPr>
-        <w:rFonts w:ascii="Times New Roman" w:hAnsi="Times New Roman" w:eastAsia="Times New Roman" w:cs="Times New Roman"/>
+        <w:rFonts w:ascii="Times New Roman" w:eastAsia="Times New Roman" w:hAnsi="Times New Roman" w:cs="Times New Roman"/>
         <w:b w:val="0"/>
         <w:i w:val="0"/>
         <w:strike w:val="0"/>
@@ -5399,7 +5529,7 @@
         <w:vertAlign w:val="baseline"/>
       </w:rPr>
     </w:lvl>
-    <w:lvl w:ilvl="5" w:tentative="0">
+    <w:lvl w:ilvl="5">
       <w:start w:val="1"/>
       <w:numFmt w:val="lowerRoman"/>
       <w:lvlText w:val="%6"/>
@@ -5408,7 +5538,7 @@
         <w:ind w:left="4384"/>
       </w:pPr>
       <w:rPr>
-        <w:rFonts w:ascii="Times New Roman" w:hAnsi="Times New Roman" w:eastAsia="Times New Roman" w:cs="Times New Roman"/>
+        <w:rFonts w:ascii="Times New Roman" w:eastAsia="Times New Roman" w:hAnsi="Times New Roman" w:cs="Times New Roman"/>
         <w:b w:val="0"/>
         <w:i w:val="0"/>
         <w:strike w:val="0"/>
@@ -5421,7 +5551,7 @@
         <w:vertAlign w:val="baseline"/>
       </w:rPr>
     </w:lvl>
-    <w:lvl w:ilvl="6" w:tentative="0">
+    <w:lvl w:ilvl="6">
       <w:start w:val="1"/>
       <w:numFmt w:val="decimal"/>
       <w:lvlText w:val="%7"/>
@@ -5430,7 +5560,7 @@
         <w:ind w:left="5104"/>
       </w:pPr>
       <w:rPr>
-        <w:rFonts w:ascii="Times New Roman" w:hAnsi="Times New Roman" w:eastAsia="Times New Roman" w:cs="Times New Roman"/>
+        <w:rFonts w:ascii="Times New Roman" w:eastAsia="Times New Roman" w:hAnsi="Times New Roman" w:cs="Times New Roman"/>
         <w:b w:val="0"/>
         <w:i w:val="0"/>
         <w:strike w:val="0"/>
@@ -5443,7 +5573,7 @@
         <w:vertAlign w:val="baseline"/>
       </w:rPr>
     </w:lvl>
-    <w:lvl w:ilvl="7" w:tentative="0">
+    <w:lvl w:ilvl="7">
       <w:start w:val="1"/>
       <w:numFmt w:val="lowerLetter"/>
       <w:lvlText w:val="%8"/>
@@ -5452,7 +5582,7 @@
         <w:ind w:left="5824"/>
       </w:pPr>
       <w:rPr>
-        <w:rFonts w:ascii="Times New Roman" w:hAnsi="Times New Roman" w:eastAsia="Times New Roman" w:cs="Times New Roman"/>
+        <w:rFonts w:ascii="Times New Roman" w:eastAsia="Times New Roman" w:hAnsi="Times New Roman" w:cs="Times New Roman"/>
         <w:b w:val="0"/>
         <w:i w:val="0"/>
         <w:strike w:val="0"/>
@@ -5465,7 +5595,7 @@
         <w:vertAlign w:val="baseline"/>
       </w:rPr>
     </w:lvl>
-    <w:lvl w:ilvl="8" w:tentative="0">
+    <w:lvl w:ilvl="8">
       <w:start w:val="1"/>
       <w:numFmt w:val="lowerRoman"/>
       <w:lvlText w:val="%9"/>
@@ -5474,7 +5604,7 @@
         <w:ind w:left="6544"/>
       </w:pPr>
       <w:rPr>
-        <w:rFonts w:ascii="Times New Roman" w:hAnsi="Times New Roman" w:eastAsia="Times New Roman" w:cs="Times New Roman"/>
+        <w:rFonts w:ascii="Times New Roman" w:eastAsia="Times New Roman" w:hAnsi="Times New Roman" w:cs="Times New Roman"/>
         <w:b w:val="0"/>
         <w:i w:val="0"/>
         <w:strike w:val="0"/>
@@ -5488,11 +5618,11 @@
       </w:rPr>
     </w:lvl>
   </w:abstractNum>
-  <w:abstractNum w:abstractNumId="5">
+  <w:abstractNum w:abstractNumId="5" w15:restartNumberingAfterBreak="0">
     <w:nsid w:val="4F42681B"/>
     <w:multiLevelType w:val="multilevel"/>
     <w:tmpl w:val="4F42681B"/>
-    <w:lvl w:ilvl="0" w:tentative="0">
+    <w:lvl w:ilvl="0">
       <w:start w:val="1"/>
       <w:numFmt w:val="bullet"/>
       <w:lvlText w:val="▪"/>
@@ -5501,7 +5631,7 @@
         <w:ind w:left="1066"/>
       </w:pPr>
       <w:rPr>
-        <w:rFonts w:ascii="Wingdings" w:hAnsi="Wingdings" w:eastAsia="Wingdings" w:cs="Wingdings"/>
+        <w:rFonts w:ascii="Wingdings" w:eastAsia="Wingdings" w:hAnsi="Wingdings" w:cs="Wingdings"/>
         <w:b w:val="0"/>
         <w:i w:val="0"/>
         <w:strike w:val="0"/>
@@ -5514,7 +5644,7 @@
         <w:vertAlign w:val="baseline"/>
       </w:rPr>
     </w:lvl>
-    <w:lvl w:ilvl="1" w:tentative="0">
+    <w:lvl w:ilvl="1">
       <w:start w:val="1"/>
       <w:numFmt w:val="bullet"/>
       <w:lvlText w:val="o"/>
@@ -5523,7 +5653,7 @@
         <w:ind w:left="1440"/>
       </w:pPr>
       <w:rPr>
-        <w:rFonts w:ascii="Wingdings" w:hAnsi="Wingdings" w:eastAsia="Wingdings" w:cs="Wingdings"/>
+        <w:rFonts w:ascii="Wingdings" w:eastAsia="Wingdings" w:hAnsi="Wingdings" w:cs="Wingdings"/>
         <w:b w:val="0"/>
         <w:i w:val="0"/>
         <w:strike w:val="0"/>
@@ -5536,7 +5666,7 @@
         <w:vertAlign w:val="baseline"/>
       </w:rPr>
     </w:lvl>
-    <w:lvl w:ilvl="2" w:tentative="0">
+    <w:lvl w:ilvl="2">
       <w:start w:val="1"/>
       <w:numFmt w:val="bullet"/>
       <w:lvlText w:val="▪"/>
@@ -5545,7 +5675,7 @@
         <w:ind w:left="2160"/>
       </w:pPr>
       <w:rPr>
-        <w:rFonts w:ascii="Wingdings" w:hAnsi="Wingdings" w:eastAsia="Wingdings" w:cs="Wingdings"/>
+        <w:rFonts w:ascii="Wingdings" w:eastAsia="Wingdings" w:hAnsi="Wingdings" w:cs="Wingdings"/>
         <w:b w:val="0"/>
         <w:i w:val="0"/>
         <w:strike w:val="0"/>
@@ -5558,7 +5688,7 @@
         <w:vertAlign w:val="baseline"/>
       </w:rPr>
     </w:lvl>
-    <w:lvl w:ilvl="3" w:tentative="0">
+    <w:lvl w:ilvl="3">
       <w:start w:val="1"/>
       <w:numFmt w:val="bullet"/>
       <w:lvlText w:val="•"/>
@@ -5567,7 +5697,7 @@
         <w:ind w:left="2880"/>
       </w:pPr>
       <w:rPr>
-        <w:rFonts w:ascii="Wingdings" w:hAnsi="Wingdings" w:eastAsia="Wingdings" w:cs="Wingdings"/>
+        <w:rFonts w:ascii="Wingdings" w:eastAsia="Wingdings" w:hAnsi="Wingdings" w:cs="Wingdings"/>
         <w:b w:val="0"/>
         <w:i w:val="0"/>
         <w:strike w:val="0"/>
@@ -5580,7 +5710,7 @@
         <w:vertAlign w:val="baseline"/>
       </w:rPr>
     </w:lvl>
-    <w:lvl w:ilvl="4" w:tentative="0">
+    <w:lvl w:ilvl="4">
       <w:start w:val="1"/>
       <w:numFmt w:val="bullet"/>
       <w:lvlText w:val="o"/>
@@ -5589,7 +5719,7 @@
         <w:ind w:left="3600"/>
       </w:pPr>
       <w:rPr>
-        <w:rFonts w:ascii="Wingdings" w:hAnsi="Wingdings" w:eastAsia="Wingdings" w:cs="Wingdings"/>
+        <w:rFonts w:ascii="Wingdings" w:eastAsia="Wingdings" w:hAnsi="Wingdings" w:cs="Wingdings"/>
         <w:b w:val="0"/>
         <w:i w:val="0"/>
         <w:strike w:val="0"/>
@@ -5602,7 +5732,7 @@
         <w:vertAlign w:val="baseline"/>
       </w:rPr>
     </w:lvl>
-    <w:lvl w:ilvl="5" w:tentative="0">
+    <w:lvl w:ilvl="5">
       <w:start w:val="1"/>
       <w:numFmt w:val="bullet"/>
       <w:lvlText w:val="▪"/>
@@ -5611,7 +5741,7 @@
         <w:ind w:left="4320"/>
       </w:pPr>
       <w:rPr>
-        <w:rFonts w:ascii="Wingdings" w:hAnsi="Wingdings" w:eastAsia="Wingdings" w:cs="Wingdings"/>
+        <w:rFonts w:ascii="Wingdings" w:eastAsia="Wingdings" w:hAnsi="Wingdings" w:cs="Wingdings"/>
         <w:b w:val="0"/>
         <w:i w:val="0"/>
         <w:strike w:val="0"/>
@@ -5624,7 +5754,7 @@
         <w:vertAlign w:val="baseline"/>
       </w:rPr>
     </w:lvl>
-    <w:lvl w:ilvl="6" w:tentative="0">
+    <w:lvl w:ilvl="6">
       <w:start w:val="1"/>
       <w:numFmt w:val="bullet"/>
       <w:lvlText w:val="•"/>
@@ -5633,7 +5763,7 @@
         <w:ind w:left="5040"/>
       </w:pPr>
       <w:rPr>
-        <w:rFonts w:ascii="Wingdings" w:hAnsi="Wingdings" w:eastAsia="Wingdings" w:cs="Wingdings"/>
+        <w:rFonts w:ascii="Wingdings" w:eastAsia="Wingdings" w:hAnsi="Wingdings" w:cs="Wingdings"/>
         <w:b w:val="0"/>
         <w:i w:val="0"/>
         <w:strike w:val="0"/>
@@ -5646,7 +5776,7 @@
         <w:vertAlign w:val="baseline"/>
       </w:rPr>
     </w:lvl>
-    <w:lvl w:ilvl="7" w:tentative="0">
+    <w:lvl w:ilvl="7">
       <w:start w:val="1"/>
       <w:numFmt w:val="bullet"/>
       <w:lvlText w:val="o"/>
@@ -5655,7 +5785,7 @@
         <w:ind w:left="5760"/>
       </w:pPr>
       <w:rPr>
-        <w:rFonts w:ascii="Wingdings" w:hAnsi="Wingdings" w:eastAsia="Wingdings" w:cs="Wingdings"/>
+        <w:rFonts w:ascii="Wingdings" w:eastAsia="Wingdings" w:hAnsi="Wingdings" w:cs="Wingdings"/>
         <w:b w:val="0"/>
         <w:i w:val="0"/>
         <w:strike w:val="0"/>
@@ -5668,7 +5798,7 @@
         <w:vertAlign w:val="baseline"/>
       </w:rPr>
     </w:lvl>
-    <w:lvl w:ilvl="8" w:tentative="0">
+    <w:lvl w:ilvl="8">
       <w:start w:val="1"/>
       <w:numFmt w:val="bullet"/>
       <w:lvlText w:val="▪"/>
@@ -5677,7 +5807,7 @@
         <w:ind w:left="6480"/>
       </w:pPr>
       <w:rPr>
-        <w:rFonts w:ascii="Wingdings" w:hAnsi="Wingdings" w:eastAsia="Wingdings" w:cs="Wingdings"/>
+        <w:rFonts w:ascii="Wingdings" w:eastAsia="Wingdings" w:hAnsi="Wingdings" w:cs="Wingdings"/>
         <w:b w:val="0"/>
         <w:i w:val="0"/>
         <w:strike w:val="0"/>
@@ -5691,11 +5821,11 @@
       </w:rPr>
     </w:lvl>
   </w:abstractNum>
-  <w:abstractNum w:abstractNumId="6">
+  <w:abstractNum w:abstractNumId="6" w15:restartNumberingAfterBreak="0">
     <w:nsid w:val="6DBF14DC"/>
     <w:multiLevelType w:val="multilevel"/>
     <w:tmpl w:val="6DBF14DC"/>
-    <w:lvl w:ilvl="0" w:tentative="0">
+    <w:lvl w:ilvl="0">
       <w:start w:val="1"/>
       <w:numFmt w:val="bullet"/>
       <w:lvlText w:val="•"/>
@@ -5704,7 +5834,7 @@
         <w:ind w:left="1066"/>
       </w:pPr>
       <w:rPr>
-        <w:rFonts w:ascii="Arial" w:hAnsi="Arial" w:eastAsia="Arial" w:cs="Arial"/>
+        <w:rFonts w:ascii="Arial" w:eastAsia="Arial" w:hAnsi="Arial" w:cs="Arial"/>
         <w:b w:val="0"/>
         <w:i w:val="0"/>
         <w:strike w:val="0"/>
@@ -5717,7 +5847,7 @@
         <w:vertAlign w:val="baseline"/>
       </w:rPr>
     </w:lvl>
-    <w:lvl w:ilvl="1" w:tentative="0">
+    <w:lvl w:ilvl="1">
       <w:start w:val="1"/>
       <w:numFmt w:val="bullet"/>
       <w:lvlText w:val="o"/>
@@ -5726,7 +5856,7 @@
         <w:ind w:left="1852"/>
       </w:pPr>
       <w:rPr>
-        <w:rFonts w:ascii="Segoe UI Symbol" w:hAnsi="Segoe UI Symbol" w:eastAsia="Segoe UI Symbol" w:cs="Segoe UI Symbol"/>
+        <w:rFonts w:ascii="Segoe UI Symbol" w:eastAsia="Segoe UI Symbol" w:hAnsi="Segoe UI Symbol" w:cs="Segoe UI Symbol"/>
         <w:b w:val="0"/>
         <w:i w:val="0"/>
         <w:strike w:val="0"/>
@@ -5739,7 +5869,7 @@
         <w:vertAlign w:val="baseline"/>
       </w:rPr>
     </w:lvl>
-    <w:lvl w:ilvl="2" w:tentative="0">
+    <w:lvl w:ilvl="2">
       <w:start w:val="1"/>
       <w:numFmt w:val="bullet"/>
       <w:lvlText w:val="▪"/>
@@ -5748,7 +5878,7 @@
         <w:ind w:left="2572"/>
       </w:pPr>
       <w:rPr>
-        <w:rFonts w:ascii="Segoe UI Symbol" w:hAnsi="Segoe UI Symbol" w:eastAsia="Segoe UI Symbol" w:cs="Segoe UI Symbol"/>
+        <w:rFonts w:ascii="Segoe UI Symbol" w:eastAsia="Segoe UI Symbol" w:hAnsi="Segoe UI Symbol" w:cs="Segoe UI Symbol"/>
         <w:b w:val="0"/>
         <w:i w:val="0"/>
         <w:strike w:val="0"/>
@@ -5761,7 +5891,7 @@
         <w:vertAlign w:val="baseline"/>
       </w:rPr>
     </w:lvl>
-    <w:lvl w:ilvl="3" w:tentative="0">
+    <w:lvl w:ilvl="3">
       <w:start w:val="1"/>
       <w:numFmt w:val="bullet"/>
       <w:lvlText w:val="•"/>
@@ -5770,7 +5900,7 @@
         <w:ind w:left="3292"/>
       </w:pPr>
       <w:rPr>
-        <w:rFonts w:ascii="Arial" w:hAnsi="Arial" w:eastAsia="Arial" w:cs="Arial"/>
+        <w:rFonts w:ascii="Arial" w:eastAsia="Arial" w:hAnsi="Arial" w:cs="Arial"/>
         <w:b w:val="0"/>
         <w:i w:val="0"/>
         <w:strike w:val="0"/>
@@ -5783,7 +5913,7 @@
         <w:vertAlign w:val="baseline"/>
       </w:rPr>
     </w:lvl>
-    <w:lvl w:ilvl="4" w:tentative="0">
+    <w:lvl w:ilvl="4">
       <w:start w:val="1"/>
       <w:numFmt w:val="bullet"/>
       <w:lvlText w:val="o"/>
@@ -5792,7 +5922,7 @@
         <w:ind w:left="4012"/>
       </w:pPr>
       <w:rPr>
-        <w:rFonts w:ascii="Segoe UI Symbol" w:hAnsi="Segoe UI Symbol" w:eastAsia="Segoe UI Symbol" w:cs="Segoe UI Symbol"/>
+        <w:rFonts w:ascii="Segoe UI Symbol" w:eastAsia="Segoe UI Symbol" w:hAnsi="Segoe UI Symbol" w:cs="Segoe UI Symbol"/>
         <w:b w:val="0"/>
         <w:i w:val="0"/>
         <w:strike w:val="0"/>
@@ -5805,7 +5935,7 @@
         <w:vertAlign w:val="baseline"/>
       </w:rPr>
     </w:lvl>
-    <w:lvl w:ilvl="5" w:tentative="0">
+    <w:lvl w:ilvl="5">
       <w:start w:val="1"/>
       <w:numFmt w:val="bullet"/>
       <w:lvlText w:val="▪"/>
@@ -5814,7 +5944,7 @@
         <w:ind w:left="4732"/>
       </w:pPr>
       <w:rPr>
-        <w:rFonts w:ascii="Segoe UI Symbol" w:hAnsi="Segoe UI Symbol" w:eastAsia="Segoe UI Symbol" w:cs="Segoe UI Symbol"/>
+        <w:rFonts w:ascii="Segoe UI Symbol" w:eastAsia="Segoe UI Symbol" w:hAnsi="Segoe UI Symbol" w:cs="Segoe UI Symbol"/>
         <w:b w:val="0"/>
         <w:i w:val="0"/>
         <w:strike w:val="0"/>
@@ -5827,7 +5957,7 @@
         <w:vertAlign w:val="baseline"/>
       </w:rPr>
     </w:lvl>
-    <w:lvl w:ilvl="6" w:tentative="0">
+    <w:lvl w:ilvl="6">
       <w:start w:val="1"/>
       <w:numFmt w:val="bullet"/>
       <w:lvlText w:val="•"/>
@@ -5836,7 +5966,7 @@
         <w:ind w:left="5452"/>
       </w:pPr>
       <w:rPr>
-        <w:rFonts w:ascii="Arial" w:hAnsi="Arial" w:eastAsia="Arial" w:cs="Arial"/>
+        <w:rFonts w:ascii="Arial" w:eastAsia="Arial" w:hAnsi="Arial" w:cs="Arial"/>
         <w:b w:val="0"/>
         <w:i w:val="0"/>
         <w:strike w:val="0"/>
@@ -5849,7 +5979,7 @@
         <w:vertAlign w:val="baseline"/>
       </w:rPr>
     </w:lvl>
-    <w:lvl w:ilvl="7" w:tentative="0">
+    <w:lvl w:ilvl="7">
       <w:start w:val="1"/>
       <w:numFmt w:val="bullet"/>
       <w:lvlText w:val="o"/>
@@ -5858,7 +5988,7 @@
         <w:ind w:left="6172"/>
       </w:pPr>
       <w:rPr>
-        <w:rFonts w:ascii="Segoe UI Symbol" w:hAnsi="Segoe UI Symbol" w:eastAsia="Segoe UI Symbol" w:cs="Segoe UI Symbol"/>
+        <w:rFonts w:ascii="Segoe UI Symbol" w:eastAsia="Segoe UI Symbol" w:hAnsi="Segoe UI Symbol" w:cs="Segoe UI Symbol"/>
         <w:b w:val="0"/>
         <w:i w:val="0"/>
         <w:strike w:val="0"/>
@@ -5871,7 +6001,7 @@
         <w:vertAlign w:val="baseline"/>
       </w:rPr>
     </w:lvl>
-    <w:lvl w:ilvl="8" w:tentative="0">
+    <w:lvl w:ilvl="8">
       <w:start w:val="1"/>
       <w:numFmt w:val="bullet"/>
       <w:lvlText w:val="▪"/>
@@ -5880,7 +6010,7 @@
         <w:ind w:left="6892"/>
       </w:pPr>
       <w:rPr>
-        <w:rFonts w:ascii="Segoe UI Symbol" w:hAnsi="Segoe UI Symbol" w:eastAsia="Segoe UI Symbol" w:cs="Segoe UI Symbol"/>
+        <w:rFonts w:ascii="Segoe UI Symbol" w:eastAsia="Segoe UI Symbol" w:hAnsi="Segoe UI Symbol" w:cs="Segoe UI Symbol"/>
         <w:b w:val="0"/>
         <w:i w:val="0"/>
         <w:strike w:val="0"/>
@@ -5894,11 +6024,11 @@
       </w:rPr>
     </w:lvl>
   </w:abstractNum>
-  <w:abstractNum w:abstractNumId="7">
+  <w:abstractNum w:abstractNumId="7" w15:restartNumberingAfterBreak="0">
     <w:nsid w:val="7C13493D"/>
     <w:multiLevelType w:val="multilevel"/>
     <w:tmpl w:val="7C13493D"/>
-    <w:lvl w:ilvl="0" w:tentative="0">
+    <w:lvl w:ilvl="0">
       <w:start w:val="1"/>
       <w:numFmt w:val="decimal"/>
       <w:lvlText w:val="%1."/>
@@ -5907,7 +6037,7 @@
         <w:ind w:left="1066"/>
       </w:pPr>
       <w:rPr>
-        <w:rFonts w:ascii="Times New Roman" w:hAnsi="Times New Roman" w:eastAsia="Times New Roman" w:cs="Times New Roman"/>
+        <w:rFonts w:ascii="Times New Roman" w:eastAsia="Times New Roman" w:hAnsi="Times New Roman" w:cs="Times New Roman"/>
         <w:b w:val="0"/>
         <w:i w:val="0"/>
         <w:strike w:val="0"/>
@@ -5920,7 +6050,7 @@
         <w:vertAlign w:val="baseline"/>
       </w:rPr>
     </w:lvl>
-    <w:lvl w:ilvl="1" w:tentative="0">
+    <w:lvl w:ilvl="1">
       <w:start w:val="1"/>
       <w:numFmt w:val="lowerLetter"/>
       <w:lvlText w:val="%2"/>
@@ -5929,7 +6059,7 @@
         <w:ind w:left="1440"/>
       </w:pPr>
       <w:rPr>
-        <w:rFonts w:ascii="Times New Roman" w:hAnsi="Times New Roman" w:eastAsia="Times New Roman" w:cs="Times New Roman"/>
+        <w:rFonts w:ascii="Times New Roman" w:eastAsia="Times New Roman" w:hAnsi="Times New Roman" w:cs="Times New Roman"/>
         <w:b w:val="0"/>
         <w:i w:val="0"/>
         <w:strike w:val="0"/>
@@ -5942,7 +6072,7 @@
         <w:vertAlign w:val="baseline"/>
       </w:rPr>
     </w:lvl>
-    <w:lvl w:ilvl="2" w:tentative="0">
+    <w:lvl w:ilvl="2">
       <w:start w:val="1"/>
       <w:numFmt w:val="lowerRoman"/>
       <w:lvlText w:val="%3"/>
@@ -5951,7 +6081,7 @@
         <w:ind w:left="2160"/>
       </w:pPr>
       <w:rPr>
-        <w:rFonts w:ascii="Times New Roman" w:hAnsi="Times New Roman" w:eastAsia="Times New Roman" w:cs="Times New Roman"/>
+        <w:rFonts w:ascii="Times New Roman" w:eastAsia="Times New Roman" w:hAnsi="Times New Roman" w:cs="Times New Roman"/>
         <w:b w:val="0"/>
         <w:i w:val="0"/>
         <w:strike w:val="0"/>
@@ -5964,7 +6094,7 @@
         <w:vertAlign w:val="baseline"/>
       </w:rPr>
     </w:lvl>
-    <w:lvl w:ilvl="3" w:tentative="0">
+    <w:lvl w:ilvl="3">
       <w:start w:val="1"/>
       <w:numFmt w:val="decimal"/>
       <w:lvlText w:val="%4"/>
@@ -5973,7 +6103,7 @@
         <w:ind w:left="2880"/>
       </w:pPr>
       <w:rPr>
-        <w:rFonts w:ascii="Times New Roman" w:hAnsi="Times New Roman" w:eastAsia="Times New Roman" w:cs="Times New Roman"/>
+        <w:rFonts w:ascii="Times New Roman" w:eastAsia="Times New Roman" w:hAnsi="Times New Roman" w:cs="Times New Roman"/>
         <w:b w:val="0"/>
         <w:i w:val="0"/>
         <w:strike w:val="0"/>
@@ -5986,7 +6116,7 @@
         <w:vertAlign w:val="baseline"/>
       </w:rPr>
     </w:lvl>
-    <w:lvl w:ilvl="4" w:tentative="0">
+    <w:lvl w:ilvl="4">
       <w:start w:val="1"/>
       <w:numFmt w:val="lowerLetter"/>
       <w:lvlText w:val="%5"/>
@@ -5995,7 +6125,7 @@
         <w:ind w:left="3600"/>
       </w:pPr>
       <w:rPr>
-        <w:rFonts w:ascii="Times New Roman" w:hAnsi="Times New Roman" w:eastAsia="Times New Roman" w:cs="Times New Roman"/>
+        <w:rFonts w:ascii="Times New Roman" w:eastAsia="Times New Roman" w:hAnsi="Times New Roman" w:cs="Times New Roman"/>
         <w:b w:val="0"/>
         <w:i w:val="0"/>
         <w:strike w:val="0"/>
@@ -6008,7 +6138,7 @@
         <w:vertAlign w:val="baseline"/>
       </w:rPr>
     </w:lvl>
-    <w:lvl w:ilvl="5" w:tentative="0">
+    <w:lvl w:ilvl="5">
       <w:start w:val="1"/>
       <w:numFmt w:val="lowerRoman"/>
       <w:lvlText w:val="%6"/>
@@ -6017,7 +6147,7 @@
         <w:ind w:left="4320"/>
       </w:pPr>
       <w:rPr>
-        <w:rFonts w:ascii="Times New Roman" w:hAnsi="Times New Roman" w:eastAsia="Times New Roman" w:cs="Times New Roman"/>
+        <w:rFonts w:ascii="Times New Roman" w:eastAsia="Times New Roman" w:hAnsi="Times New Roman" w:cs="Times New Roman"/>
         <w:b w:val="0"/>
         <w:i w:val="0"/>
         <w:strike w:val="0"/>
@@ -6030,7 +6160,7 @@
         <w:vertAlign w:val="baseline"/>
       </w:rPr>
     </w:lvl>
-    <w:lvl w:ilvl="6" w:tentative="0">
+    <w:lvl w:ilvl="6">
       <w:start w:val="1"/>
       <w:numFmt w:val="decimal"/>
       <w:lvlText w:val="%7"/>
@@ -6039,7 +6169,7 @@
         <w:ind w:left="5040"/>
       </w:pPr>
       <w:rPr>
-        <w:rFonts w:ascii="Times New Roman" w:hAnsi="Times New Roman" w:eastAsia="Times New Roman" w:cs="Times New Roman"/>
+        <w:rFonts w:ascii="Times New Roman" w:eastAsia="Times New Roman" w:hAnsi="Times New Roman" w:cs="Times New Roman"/>
         <w:b w:val="0"/>
         <w:i w:val="0"/>
         <w:strike w:val="0"/>
@@ -6052,7 +6182,7 @@
         <w:vertAlign w:val="baseline"/>
       </w:rPr>
     </w:lvl>
-    <w:lvl w:ilvl="7" w:tentative="0">
+    <w:lvl w:ilvl="7">
       <w:start w:val="1"/>
       <w:numFmt w:val="lowerLetter"/>
       <w:lvlText w:val="%8"/>
@@ -6061,7 +6191,7 @@
         <w:ind w:left="5760"/>
       </w:pPr>
       <w:rPr>
-        <w:rFonts w:ascii="Times New Roman" w:hAnsi="Times New Roman" w:eastAsia="Times New Roman" w:cs="Times New Roman"/>
+        <w:rFonts w:ascii="Times New Roman" w:eastAsia="Times New Roman" w:hAnsi="Times New Roman" w:cs="Times New Roman"/>
         <w:b w:val="0"/>
         <w:i w:val="0"/>
         <w:strike w:val="0"/>
@@ -6074,7 +6204,7 @@
         <w:vertAlign w:val="baseline"/>
       </w:rPr>
     </w:lvl>
-    <w:lvl w:ilvl="8" w:tentative="0">
+    <w:lvl w:ilvl="8">
       <w:start w:val="1"/>
       <w:numFmt w:val="lowerRoman"/>
       <w:lvlText w:val="%9"/>
@@ -6083,7 +6213,7 @@
         <w:ind w:left="6480"/>
       </w:pPr>
       <w:rPr>
-        <w:rFonts w:ascii="Times New Roman" w:hAnsi="Times New Roman" w:eastAsia="Times New Roman" w:cs="Times New Roman"/>
+        <w:rFonts w:ascii="Times New Roman" w:eastAsia="Times New Roman" w:hAnsi="Times New Roman" w:cs="Times New Roman"/>
         <w:b w:val="0"/>
         <w:i w:val="0"/>
         <w:strike w:val="0"/>
@@ -6097,318 +6227,447 @@
       </w:rPr>
     </w:lvl>
   </w:abstractNum>
-  <w:num w:numId="1">
+  <w:num w:numId="1" w16cid:durableId="1987511890">
     <w:abstractNumId w:val="4"/>
   </w:num>
-  <w:num w:numId="2">
+  <w:num w:numId="2" w16cid:durableId="1334845323">
     <w:abstractNumId w:val="0"/>
   </w:num>
-  <w:num w:numId="3">
+  <w:num w:numId="3" w16cid:durableId="861748212">
     <w:abstractNumId w:val="6"/>
   </w:num>
-  <w:num w:numId="4">
+  <w:num w:numId="4" w16cid:durableId="1639144711">
     <w:abstractNumId w:val="3"/>
   </w:num>
-  <w:num w:numId="5">
+  <w:num w:numId="5" w16cid:durableId="1090469510">
     <w:abstractNumId w:val="2"/>
   </w:num>
-  <w:num w:numId="6">
+  <w:num w:numId="6" w16cid:durableId="531192520">
     <w:abstractNumId w:val="5"/>
   </w:num>
-  <w:num w:numId="7">
+  <w:num w:numId="7" w16cid:durableId="877084490">
     <w:abstractNumId w:val="1"/>
   </w:num>
-  <w:num w:numId="8">
+  <w:num w:numId="8" w16cid:durableId="1089618550">
     <w:abstractNumId w:val="7"/>
   </w:num>
 </w:numbering>
 </file>
 
 <file path=word/styles.xml><?xml version="1.0" encoding="utf-8"?>
-<w:styles xmlns:mc="http://schemas.openxmlformats.org/markup-compatibility/2006" xmlns:o="urn:schemas-microsoft-com:office:office" xmlns:r="http://schemas.openxmlformats.org/officeDocument/2006/relationships" xmlns:m="http://schemas.openxmlformats.org/officeDocument/2006/math" xmlns:v="urn:schemas-microsoft-com:vml" xmlns:w="http://schemas.openxmlformats.org/wordprocessingml/2006/main" xmlns:w14="http://schemas.microsoft.com/office/word/2010/wordml" xmlns:w10="urn:schemas-microsoft-com:office:word" xmlns:sl="http://schemas.openxmlformats.org/schemaLibrary/2006/main" xmlns:wpsCustomData="http://www.wps.cn/officeDocument/2013/wpsCustomData" mc:Ignorable="w14">
+<w:styles xmlns:mc="http://schemas.openxmlformats.org/markup-compatibility/2006" xmlns:r="http://schemas.openxmlformats.org/officeDocument/2006/relationships" xmlns:w="http://schemas.openxmlformats.org/wordprocessingml/2006/main" xmlns:w14="http://schemas.microsoft.com/office/word/2010/wordml" xmlns:w15="http://schemas.microsoft.com/office/word/2012/wordml" xmlns:w16cex="http://schemas.microsoft.com/office/word/2018/wordml/cex" xmlns:w16cid="http://schemas.microsoft.com/office/word/2016/wordml/cid" xmlns:w16="http://schemas.microsoft.com/office/word/2018/wordml" xmlns:w16du="http://schemas.microsoft.com/office/word/2023/wordml/word16du" xmlns:w16sdtdh="http://schemas.microsoft.com/office/word/2020/wordml/sdtdatahash" xmlns:w16se="http://schemas.microsoft.com/office/word/2015/wordml/symex" mc:Ignorable="w14 w15 w16se w16cid w16 w16cex w16sdtdh w16du">
   <w:docDefaults>
     <w:rPrDefault>
       <w:rPr>
-        <w:rFonts w:ascii="Times New Roman" w:hAnsi="Times New Roman" w:eastAsia="SimSun" w:cs="Times New Roman"/>
+        <w:rFonts w:ascii="Times New Roman" w:eastAsia="SimSun" w:hAnsi="Times New Roman" w:cs="Times New Roman"/>
+        <w:lang w:val="en-ID" w:eastAsia="en-ID" w:bidi="ar-SA"/>
       </w:rPr>
     </w:rPrDefault>
     <w:pPrDefault/>
   </w:docDefaults>
-  <w:latentStyles w:count="260" w:defQFormat="0" w:defUnhideWhenUsed="1" w:defSemiHidden="1" w:defUIPriority="99" w:defLockedState="0">
-    <w:lsdException w:qFormat="1" w:unhideWhenUsed="0" w:uiPriority="0" w:semiHidden="0" w:name="Normal"/>
-    <w:lsdException w:qFormat="1" w:unhideWhenUsed="0" w:uiPriority="9" w:semiHidden="0" w:name="heading 1"/>
-    <w:lsdException w:qFormat="1" w:uiPriority="9" w:name="heading 2"/>
-    <w:lsdException w:qFormat="1" w:uiPriority="9" w:name="heading 3"/>
-    <w:lsdException w:qFormat="1" w:uiPriority="9" w:name="heading 4"/>
-    <w:lsdException w:qFormat="1" w:uiPriority="9" w:name="heading 5"/>
-    <w:lsdException w:qFormat="1" w:uiPriority="9" w:name="heading 6"/>
-    <w:lsdException w:qFormat="1" w:uiPriority="9" w:name="heading 7"/>
-    <w:lsdException w:qFormat="1" w:uiPriority="9" w:name="heading 8"/>
-    <w:lsdException w:qFormat="1" w:uiPriority="9" w:name="heading 9"/>
-    <w:lsdException w:uiPriority="99" w:name="index 1"/>
-    <w:lsdException w:uiPriority="99" w:name="index 2"/>
-    <w:lsdException w:uiPriority="99" w:name="index 3"/>
-    <w:lsdException w:uiPriority="99" w:name="index 4"/>
-    <w:lsdException w:uiPriority="99" w:name="index 5"/>
-    <w:lsdException w:uiPriority="99" w:name="index 6"/>
-    <w:lsdException w:uiPriority="99" w:name="index 7"/>
-    <w:lsdException w:uiPriority="99" w:name="index 8"/>
-    <w:lsdException w:uiPriority="99" w:name="index 9"/>
-    <w:lsdException w:uiPriority="39" w:name="toc 1"/>
-    <w:lsdException w:uiPriority="39" w:name="toc 2"/>
-    <w:lsdException w:uiPriority="39" w:name="toc 3"/>
-    <w:lsdException w:uiPriority="39" w:name="toc 4"/>
-    <w:lsdException w:uiPriority="39" w:name="toc 5"/>
-    <w:lsdException w:uiPriority="39" w:name="toc 6"/>
-    <w:lsdException w:uiPriority="39" w:name="toc 7"/>
-    <w:lsdException w:uiPriority="39" w:name="toc 8"/>
-    <w:lsdException w:uiPriority="39" w:name="toc 9"/>
-    <w:lsdException w:uiPriority="99" w:name="Normal Indent"/>
-    <w:lsdException w:uiPriority="99" w:name="footnote text"/>
-    <w:lsdException w:uiPriority="99" w:name="annotation text"/>
-    <w:lsdException w:uiPriority="99" w:name="header"/>
-    <w:lsdException w:uiPriority="99" w:name="footer"/>
-    <w:lsdException w:uiPriority="99" w:name="index heading"/>
-    <w:lsdException w:qFormat="1" w:uiPriority="35" w:name="caption"/>
-    <w:lsdException w:uiPriority="99" w:name="table of figures"/>
-    <w:lsdException w:uiPriority="99" w:name="envelope address"/>
-    <w:lsdException w:uiPriority="99" w:name="envelope return"/>
-    <w:lsdException w:uiPriority="99" w:name="footnote reference"/>
-    <w:lsdException w:uiPriority="99" w:name="annotation reference"/>
-    <w:lsdException w:uiPriority="99" w:name="line number"/>
-    <w:lsdException w:uiPriority="99" w:name="page number"/>
-    <w:lsdException w:uiPriority="99" w:name="endnote reference"/>
-    <w:lsdException w:uiPriority="99" w:name="endnote text"/>
-    <w:lsdException w:uiPriority="99" w:name="table of authorities"/>
-    <w:lsdException w:uiPriority="99" w:name="macro"/>
-    <w:lsdException w:uiPriority="99" w:name="toa heading"/>
-    <w:lsdException w:uiPriority="99" w:name="List"/>
-    <w:lsdException w:uiPriority="99" w:name="List Bullet"/>
-    <w:lsdException w:uiPriority="99" w:name="List Number"/>
-    <w:lsdException w:uiPriority="99" w:name="List 2"/>
-    <w:lsdException w:uiPriority="99" w:name="List 3"/>
-    <w:lsdException w:uiPriority="99" w:name="List 4"/>
-    <w:lsdException w:uiPriority="99" w:name="List 5"/>
-    <w:lsdException w:uiPriority="99" w:name="List Bullet 2"/>
-    <w:lsdException w:uiPriority="99" w:name="List Bullet 3"/>
-    <w:lsdException w:uiPriority="99" w:name="List Bullet 4"/>
-    <w:lsdException w:uiPriority="99" w:name="List Bullet 5"/>
-    <w:lsdException w:uiPriority="99" w:name="List Number 2"/>
-    <w:lsdException w:uiPriority="99" w:name="List Number 3"/>
-    <w:lsdException w:uiPriority="99" w:name="List Number 4"/>
-    <w:lsdException w:uiPriority="99" w:name="List Number 5"/>
-    <w:lsdException w:qFormat="1" w:unhideWhenUsed="0" w:uiPriority="10" w:semiHidden="0" w:name="Title"/>
-    <w:lsdException w:uiPriority="99" w:name="Closing"/>
-    <w:lsdException w:uiPriority="99" w:name="Signature"/>
-    <w:lsdException w:qFormat="1" w:uiPriority="1" w:name="Default Paragraph Font"/>
-    <w:lsdException w:uiPriority="99" w:name="Body Text"/>
-    <w:lsdException w:uiPriority="99" w:name="Body Text Indent"/>
-    <w:lsdException w:uiPriority="99" w:name="List Continue"/>
-    <w:lsdException w:uiPriority="99" w:name="List Continue 2"/>
-    <w:lsdException w:uiPriority="99" w:name="List Continue 3"/>
-    <w:lsdException w:uiPriority="99" w:name="List Continue 4"/>
-    <w:lsdException w:uiPriority="99" w:name="List Continue 5"/>
-    <w:lsdException w:uiPriority="99" w:name="Message Header"/>
-    <w:lsdException w:qFormat="1" w:unhideWhenUsed="0" w:uiPriority="11" w:semiHidden="0" w:name="Subtitle"/>
-    <w:lsdException w:uiPriority="99" w:name="Salutation"/>
-    <w:lsdException w:uiPriority="99" w:name="Date"/>
-    <w:lsdException w:uiPriority="99" w:name="Body Text First Indent"/>
-    <w:lsdException w:uiPriority="99" w:name="Body Text First Indent 2"/>
-    <w:lsdException w:uiPriority="99" w:name="Note Heading"/>
-    <w:lsdException w:uiPriority="99" w:name="Body Text 2"/>
-    <w:lsdException w:uiPriority="99" w:name="Body Text 3"/>
-    <w:lsdException w:uiPriority="99" w:name="Body Text Indent 2"/>
-    <w:lsdException w:uiPriority="99" w:name="Body Text Indent 3"/>
-    <w:lsdException w:uiPriority="99" w:name="Block Text"/>
-    <w:lsdException w:uiPriority="99" w:name="Hyperlink"/>
-    <w:lsdException w:uiPriority="99" w:name="FollowedHyperlink"/>
-    <w:lsdException w:qFormat="1" w:unhideWhenUsed="0" w:uiPriority="22" w:semiHidden="0" w:name="Strong"/>
-    <w:lsdException w:qFormat="1" w:unhideWhenUsed="0" w:uiPriority="20" w:semiHidden="0" w:name="Emphasis"/>
-    <w:lsdException w:uiPriority="99" w:name="Document Map"/>
-    <w:lsdException w:uiPriority="99" w:name="Plain Text"/>
-    <w:lsdException w:uiPriority="99" w:name="E-mail Signature"/>
-    <w:lsdException w:uiPriority="99" w:name="Normal (Web)"/>
-    <w:lsdException w:uiPriority="99" w:name="HTML Acronym"/>
-    <w:lsdException w:uiPriority="99" w:name="HTML Address"/>
-    <w:lsdException w:uiPriority="99" w:name="HTML Cite"/>
-    <w:lsdException w:uiPriority="99" w:name="HTML Code"/>
-    <w:lsdException w:uiPriority="99" w:name="HTML Definition"/>
-    <w:lsdException w:uiPriority="99" w:name="HTML Keyboard"/>
-    <w:lsdException w:uiPriority="99" w:name="HTML Preformatted"/>
-    <w:lsdException w:uiPriority="99" w:name="HTML Sample"/>
-    <w:lsdException w:uiPriority="99" w:name="HTML Typewriter"/>
-    <w:lsdException w:uiPriority="99" w:name="HTML Variable"/>
-    <w:lsdException w:qFormat="1" w:uiPriority="99" w:name="Normal Table"/>
-    <w:lsdException w:uiPriority="99" w:name="annotation subject"/>
-    <w:lsdException w:uiPriority="99" w:name="Table Simple 1"/>
-    <w:lsdException w:uiPriority="99" w:name="Table Simple 2"/>
-    <w:lsdException w:uiPriority="99" w:name="Table Simple 3"/>
-    <w:lsdException w:uiPriority="99" w:name="Table Classic 1"/>
-    <w:lsdException w:uiPriority="99" w:name="Table Classic 2"/>
-    <w:lsdException w:uiPriority="99" w:name="Table Classic 3"/>
-    <w:lsdException w:uiPriority="99" w:name="Table Classic 4"/>
-    <w:lsdException w:uiPriority="99" w:name="Table Colorful 1"/>
-    <w:lsdException w:uiPriority="99" w:name="Table Colorful 2"/>
-    <w:lsdException w:uiPriority="99" w:name="Table Colorful 3"/>
-    <w:lsdException w:uiPriority="99" w:name="Table Columns 1"/>
-    <w:lsdException w:uiPriority="99" w:name="Table Columns 2"/>
-    <w:lsdException w:uiPriority="99" w:name="Table Columns 3"/>
-    <w:lsdException w:uiPriority="99" w:name="Table Columns 4"/>
-    <w:lsdException w:uiPriority="99" w:name="Table Columns 5"/>
-    <w:lsdException w:uiPriority="99" w:name="Table Grid 1"/>
-    <w:lsdException w:uiPriority="99" w:name="Table Grid 2"/>
-    <w:lsdException w:uiPriority="99" w:name="Table Grid 3"/>
-    <w:lsdException w:uiPriority="99" w:name="Table Grid 4"/>
-    <w:lsdException w:uiPriority="99" w:name="Table Grid 5"/>
-    <w:lsdException w:uiPriority="99" w:name="Table Grid 6"/>
-    <w:lsdException w:uiPriority="99" w:name="Table Grid 7"/>
-    <w:lsdException w:uiPriority="99" w:name="Table Grid 8"/>
-    <w:lsdException w:uiPriority="99" w:name="Table List 1"/>
-    <w:lsdException w:uiPriority="99" w:name="Table List 2"/>
-    <w:lsdException w:uiPriority="99" w:name="Table List 3"/>
-    <w:lsdException w:uiPriority="99" w:name="Table List 4"/>
-    <w:lsdException w:uiPriority="99" w:name="Table List 5"/>
-    <w:lsdException w:uiPriority="99" w:name="Table List 6"/>
-    <w:lsdException w:uiPriority="99" w:name="Table List 7"/>
-    <w:lsdException w:uiPriority="99" w:name="Table List 8"/>
-    <w:lsdException w:uiPriority="99" w:name="Table 3D effects 1"/>
-    <w:lsdException w:uiPriority="99" w:name="Table 3D effects 2"/>
-    <w:lsdException w:uiPriority="99" w:name="Table 3D effects 3"/>
-    <w:lsdException w:uiPriority="99" w:name="Table Contemporary"/>
-    <w:lsdException w:uiPriority="99" w:name="Table Elegant"/>
-    <w:lsdException w:uiPriority="99" w:name="Table Professional"/>
-    <w:lsdException w:uiPriority="99" w:name="Table Subtle 1"/>
-    <w:lsdException w:uiPriority="99" w:name="Table Subtle 2"/>
-    <w:lsdException w:uiPriority="99" w:name="Table Web 1"/>
-    <w:lsdException w:uiPriority="99" w:name="Table Web 2"/>
-    <w:lsdException w:uiPriority="99" w:name="Table Web 3"/>
-    <w:lsdException w:uiPriority="99" w:name="Balloon Text"/>
-    <w:lsdException w:unhideWhenUsed="0" w:uiPriority="39" w:semiHidden="0" w:name="Table Grid"/>
-    <w:lsdException w:uiPriority="99" w:name="Table Theme"/>
-    <w:lsdException w:unhideWhenUsed="0" w:uiPriority="60" w:semiHidden="0" w:name="Light Shading"/>
-    <w:lsdException w:unhideWhenUsed="0" w:uiPriority="61" w:semiHidden="0" w:name="Light List"/>
-    <w:lsdException w:unhideWhenUsed="0" w:uiPriority="62" w:semiHidden="0" w:name="Light Grid"/>
-    <w:lsdException w:unhideWhenUsed="0" w:uiPriority="63" w:semiHidden="0" w:name="Medium Shading 1"/>
-    <w:lsdException w:unhideWhenUsed="0" w:uiPriority="64" w:semiHidden="0" w:name="Medium Shading 2"/>
-    <w:lsdException w:unhideWhenUsed="0" w:uiPriority="65" w:semiHidden="0" w:name="Medium List 1"/>
-    <w:lsdException w:unhideWhenUsed="0" w:uiPriority="66" w:semiHidden="0" w:name="Medium List 2"/>
-    <w:lsdException w:unhideWhenUsed="0" w:uiPriority="67" w:semiHidden="0" w:name="Medium Grid 1"/>
-    <w:lsdException w:unhideWhenUsed="0" w:uiPriority="68" w:semiHidden="0" w:name="Medium Grid 2"/>
-    <w:lsdException w:unhideWhenUsed="0" w:uiPriority="69" w:semiHidden="0" w:name="Medium Grid 3"/>
-    <w:lsdException w:unhideWhenUsed="0" w:uiPriority="70" w:semiHidden="0" w:name="Dark List"/>
-    <w:lsdException w:unhideWhenUsed="0" w:uiPriority="71" w:semiHidden="0" w:name="Colorful Shading"/>
-    <w:lsdException w:unhideWhenUsed="0" w:uiPriority="72" w:semiHidden="0" w:name="Colorful List"/>
-    <w:lsdException w:unhideWhenUsed="0" w:uiPriority="73" w:semiHidden="0" w:name="Colorful Grid"/>
-    <w:lsdException w:unhideWhenUsed="0" w:uiPriority="60" w:semiHidden="0" w:name="Light Shading Accent 1"/>
-    <w:lsdException w:unhideWhenUsed="0" w:uiPriority="61" w:semiHidden="0" w:name="Light List Accent 1"/>
-    <w:lsdException w:unhideWhenUsed="0" w:uiPriority="62" w:semiHidden="0" w:name="Light Grid Accent 1"/>
-    <w:lsdException w:unhideWhenUsed="0" w:uiPriority="63" w:semiHidden="0" w:name="Medium Shading 1 Accent 1"/>
-    <w:lsdException w:unhideWhenUsed="0" w:uiPriority="64" w:semiHidden="0" w:name="Medium Shading 2 Accent 1"/>
-    <w:lsdException w:unhideWhenUsed="0" w:uiPriority="65" w:semiHidden="0" w:name="Medium List 1 Accent 1"/>
-    <w:lsdException w:unhideWhenUsed="0" w:uiPriority="66" w:semiHidden="0" w:name="Medium List 2 Accent 1"/>
-    <w:lsdException w:unhideWhenUsed="0" w:uiPriority="67" w:semiHidden="0" w:name="Medium Grid 1 Accent 1"/>
-    <w:lsdException w:unhideWhenUsed="0" w:uiPriority="68" w:semiHidden="0" w:name="Medium Grid 2 Accent 1"/>
-    <w:lsdException w:unhideWhenUsed="0" w:uiPriority="69" w:semiHidden="0" w:name="Medium Grid 3 Accent 1"/>
-    <w:lsdException w:unhideWhenUsed="0" w:uiPriority="70" w:semiHidden="0" w:name="Dark List Accent 1"/>
-    <w:lsdException w:unhideWhenUsed="0" w:uiPriority="71" w:semiHidden="0" w:name="Colorful Shading Accent 1"/>
-    <w:lsdException w:unhideWhenUsed="0" w:uiPriority="72" w:semiHidden="0" w:name="Colorful List Accent 1"/>
-    <w:lsdException w:unhideWhenUsed="0" w:uiPriority="73" w:semiHidden="0" w:name="Colorful Grid Accent 1"/>
-    <w:lsdException w:unhideWhenUsed="0" w:uiPriority="60" w:semiHidden="0" w:name="Light Shading Accent 2"/>
-    <w:lsdException w:unhideWhenUsed="0" w:uiPriority="61" w:semiHidden="0" w:name="Light List Accent 2"/>
-    <w:lsdException w:unhideWhenUsed="0" w:uiPriority="62" w:semiHidden="0" w:name="Light Grid Accent 2"/>
-    <w:lsdException w:unhideWhenUsed="0" w:uiPriority="63" w:semiHidden="0" w:name="Medium Shading 1 Accent 2"/>
-    <w:lsdException w:unhideWhenUsed="0" w:uiPriority="64" w:semiHidden="0" w:name="Medium Shading 2 Accent 2"/>
-    <w:lsdException w:unhideWhenUsed="0" w:uiPriority="65" w:semiHidden="0" w:name="Medium List 1 Accent 2"/>
-    <w:lsdException w:unhideWhenUsed="0" w:uiPriority="66" w:semiHidden="0" w:name="Medium List 2 Accent 2"/>
-    <w:lsdException w:unhideWhenUsed="0" w:uiPriority="67" w:semiHidden="0" w:name="Medium Grid 1 Accent 2"/>
-    <w:lsdException w:unhideWhenUsed="0" w:uiPriority="68" w:semiHidden="0" w:name="Medium Grid 2 Accent 2"/>
-    <w:lsdException w:unhideWhenUsed="0" w:uiPriority="69" w:semiHidden="0" w:name="Medium Grid 3 Accent 2"/>
-    <w:lsdException w:unhideWhenUsed="0" w:uiPriority="70" w:semiHidden="0" w:name="Dark List Accent 2"/>
-    <w:lsdException w:unhideWhenUsed="0" w:uiPriority="71" w:semiHidden="0" w:name="Colorful Shading Accent 2"/>
-    <w:lsdException w:unhideWhenUsed="0" w:uiPriority="72" w:semiHidden="0" w:name="Colorful List Accent 2"/>
-    <w:lsdException w:unhideWhenUsed="0" w:uiPriority="73" w:semiHidden="0" w:name="Colorful Grid Accent 2"/>
-    <w:lsdException w:unhideWhenUsed="0" w:uiPriority="60" w:semiHidden="0" w:name="Light Shading Accent 3"/>
-    <w:lsdException w:unhideWhenUsed="0" w:uiPriority="61" w:semiHidden="0" w:name="Light List Accent 3"/>
-    <w:lsdException w:unhideWhenUsed="0" w:uiPriority="62" w:semiHidden="0" w:name="Light Grid Accent 3"/>
-    <w:lsdException w:unhideWhenUsed="0" w:uiPriority="63" w:semiHidden="0" w:name="Medium Shading 1 Accent 3"/>
-    <w:lsdException w:unhideWhenUsed="0" w:uiPriority="64" w:semiHidden="0" w:name="Medium Shading 2 Accent 3"/>
-    <w:lsdException w:unhideWhenUsed="0" w:uiPriority="65" w:semiHidden="0" w:name="Medium List 1 Accent 3"/>
-    <w:lsdException w:unhideWhenUsed="0" w:uiPriority="66" w:semiHidden="0" w:name="Medium List 2 Accent 3"/>
-    <w:lsdException w:unhideWhenUsed="0" w:uiPriority="67" w:semiHidden="0" w:name="Medium Grid 1 Accent 3"/>
-    <w:lsdException w:unhideWhenUsed="0" w:uiPriority="68" w:semiHidden="0" w:name="Medium Grid 2 Accent 3"/>
-    <w:lsdException w:unhideWhenUsed="0" w:uiPriority="69" w:semiHidden="0" w:name="Medium Grid 3 Accent 3"/>
-    <w:lsdException w:unhideWhenUsed="0" w:uiPriority="70" w:semiHidden="0" w:name="Dark List Accent 3"/>
-    <w:lsdException w:unhideWhenUsed="0" w:uiPriority="71" w:semiHidden="0" w:name="Colorful Shading Accent 3"/>
-    <w:lsdException w:unhideWhenUsed="0" w:uiPriority="72" w:semiHidden="0" w:name="Colorful List Accent 3"/>
-    <w:lsdException w:unhideWhenUsed="0" w:uiPriority="73" w:semiHidden="0" w:name="Colorful Grid Accent 3"/>
-    <w:lsdException w:unhideWhenUsed="0" w:uiPriority="60" w:semiHidden="0" w:name="Light Shading Accent 4"/>
-    <w:lsdException w:unhideWhenUsed="0" w:uiPriority="61" w:semiHidden="0" w:name="Light List Accent 4"/>
-    <w:lsdException w:unhideWhenUsed="0" w:uiPriority="62" w:semiHidden="0" w:name="Light Grid Accent 4"/>
-    <w:lsdException w:unhideWhenUsed="0" w:uiPriority="63" w:semiHidden="0" w:name="Medium Shading 1 Accent 4"/>
-    <w:lsdException w:unhideWhenUsed="0" w:uiPriority="64" w:semiHidden="0" w:name="Medium Shading 2 Accent 4"/>
-    <w:lsdException w:unhideWhenUsed="0" w:uiPriority="65" w:semiHidden="0" w:name="Medium List 1 Accent 4"/>
-    <w:lsdException w:unhideWhenUsed="0" w:uiPriority="66" w:semiHidden="0" w:name="Medium List 2 Accent 4"/>
-    <w:lsdException w:unhideWhenUsed="0" w:uiPriority="67" w:semiHidden="0" w:name="Medium Grid 1 Accent 4"/>
-    <w:lsdException w:unhideWhenUsed="0" w:uiPriority="68" w:semiHidden="0" w:name="Medium Grid 2 Accent 4"/>
-    <w:lsdException w:unhideWhenUsed="0" w:uiPriority="69" w:semiHidden="0" w:name="Medium Grid 3 Accent 4"/>
-    <w:lsdException w:unhideWhenUsed="0" w:uiPriority="70" w:semiHidden="0" w:name="Dark List Accent 4"/>
-    <w:lsdException w:unhideWhenUsed="0" w:uiPriority="71" w:semiHidden="0" w:name="Colorful Shading Accent 4"/>
-    <w:lsdException w:unhideWhenUsed="0" w:uiPriority="72" w:semiHidden="0" w:name="Colorful List Accent 4"/>
-    <w:lsdException w:unhideWhenUsed="0" w:uiPriority="73" w:semiHidden="0" w:name="Colorful Grid Accent 4"/>
-    <w:lsdException w:unhideWhenUsed="0" w:uiPriority="60" w:semiHidden="0" w:name="Light Shading Accent 5"/>
-    <w:lsdException w:unhideWhenUsed="0" w:uiPriority="61" w:semiHidden="0" w:name="Light List Accent 5"/>
-    <w:lsdException w:unhideWhenUsed="0" w:uiPriority="62" w:semiHidden="0" w:name="Light Grid Accent 5"/>
-    <w:lsdException w:unhideWhenUsed="0" w:uiPriority="63" w:semiHidden="0" w:name="Medium Shading 1 Accent 5"/>
-    <w:lsdException w:unhideWhenUsed="0" w:uiPriority="64" w:semiHidden="0" w:name="Medium Shading 2 Accent 5"/>
-    <w:lsdException w:unhideWhenUsed="0" w:uiPriority="65" w:semiHidden="0" w:name="Medium List 1 Accent 5"/>
-    <w:lsdException w:unhideWhenUsed="0" w:uiPriority="66" w:semiHidden="0" w:name="Medium List 2 Accent 5"/>
-    <w:lsdException w:unhideWhenUsed="0" w:uiPriority="67" w:semiHidden="0" w:name="Medium Grid 1 Accent 5"/>
-    <w:lsdException w:unhideWhenUsed="0" w:uiPriority="68" w:semiHidden="0" w:name="Medium Grid 2 Accent 5"/>
-    <w:lsdException w:unhideWhenUsed="0" w:uiPriority="69" w:semiHidden="0" w:name="Medium Grid 3 Accent 5"/>
-    <w:lsdException w:unhideWhenUsed="0" w:uiPriority="70" w:semiHidden="0" w:name="Dark List Accent 5"/>
-    <w:lsdException w:unhideWhenUsed="0" w:uiPriority="71" w:semiHidden="0" w:name="Colorful Shading Accent 5"/>
-    <w:lsdException w:unhideWhenUsed="0" w:uiPriority="72" w:semiHidden="0" w:name="Colorful List Accent 5"/>
-    <w:lsdException w:unhideWhenUsed="0" w:uiPriority="73" w:semiHidden="0" w:name="Colorful Grid Accent 5"/>
-    <w:lsdException w:unhideWhenUsed="0" w:uiPriority="60" w:semiHidden="0" w:name="Light Shading Accent 6"/>
-    <w:lsdException w:unhideWhenUsed="0" w:uiPriority="61" w:semiHidden="0" w:name="Light List Accent 6"/>
-    <w:lsdException w:unhideWhenUsed="0" w:uiPriority="62" w:semiHidden="0" w:name="Light Grid Accent 6"/>
-    <w:lsdException w:unhideWhenUsed="0" w:uiPriority="63" w:semiHidden="0" w:name="Medium Shading 1 Accent 6"/>
-    <w:lsdException w:unhideWhenUsed="0" w:uiPriority="64" w:semiHidden="0" w:name="Medium Shading 2 Accent 6"/>
-    <w:lsdException w:unhideWhenUsed="0" w:uiPriority="65" w:semiHidden="0" w:name="Medium List 1 Accent 6"/>
-    <w:lsdException w:unhideWhenUsed="0" w:uiPriority="66" w:semiHidden="0" w:name="Medium List 2 Accent 6"/>
-    <w:lsdException w:unhideWhenUsed="0" w:uiPriority="67" w:semiHidden="0" w:name="Medium Grid 1 Accent 6"/>
-    <w:lsdException w:unhideWhenUsed="0" w:uiPriority="68" w:semiHidden="0" w:name="Medium Grid 2 Accent 6"/>
-    <w:lsdException w:unhideWhenUsed="0" w:uiPriority="69" w:semiHidden="0" w:name="Medium Grid 3 Accent 6"/>
-    <w:lsdException w:unhideWhenUsed="0" w:uiPriority="70" w:semiHidden="0" w:name="Dark List Accent 6"/>
-    <w:lsdException w:unhideWhenUsed="0" w:uiPriority="71" w:semiHidden="0" w:name="Colorful Shading Accent 6"/>
-    <w:lsdException w:unhideWhenUsed="0" w:uiPriority="72" w:semiHidden="0" w:name="Colorful List Accent 6"/>
-    <w:lsdException w:unhideWhenUsed="0" w:uiPriority="73" w:semiHidden="0" w:name="Colorful Grid Accent 6"/>
+  <w:latentStyles w:defLockedState="0" w:defUIPriority="99" w:defSemiHidden="0" w:defUnhideWhenUsed="0" w:defQFormat="0" w:count="376">
+    <w:lsdException w:name="Normal" w:uiPriority="0" w:qFormat="1"/>
+    <w:lsdException w:name="heading 1" w:uiPriority="9" w:qFormat="1"/>
+    <w:lsdException w:name="heading 2" w:semiHidden="1" w:uiPriority="9" w:unhideWhenUsed="1" w:qFormat="1"/>
+    <w:lsdException w:name="heading 3" w:semiHidden="1" w:uiPriority="9" w:unhideWhenUsed="1" w:qFormat="1"/>
+    <w:lsdException w:name="heading 4" w:semiHidden="1" w:uiPriority="9" w:unhideWhenUsed="1" w:qFormat="1"/>
+    <w:lsdException w:name="heading 5" w:semiHidden="1" w:uiPriority="9" w:unhideWhenUsed="1" w:qFormat="1"/>
+    <w:lsdException w:name="heading 6" w:semiHidden="1" w:uiPriority="9" w:unhideWhenUsed="1" w:qFormat="1"/>
+    <w:lsdException w:name="heading 7" w:semiHidden="1" w:uiPriority="9" w:unhideWhenUsed="1" w:qFormat="1"/>
+    <w:lsdException w:name="heading 8" w:semiHidden="1" w:uiPriority="9" w:unhideWhenUsed="1" w:qFormat="1"/>
+    <w:lsdException w:name="heading 9" w:semiHidden="1" w:uiPriority="9" w:unhideWhenUsed="1" w:qFormat="1"/>
+    <w:lsdException w:name="index 1" w:semiHidden="1" w:unhideWhenUsed="1"/>
+    <w:lsdException w:name="index 2" w:semiHidden="1" w:unhideWhenUsed="1"/>
+    <w:lsdException w:name="index 3" w:semiHidden="1" w:unhideWhenUsed="1"/>
+    <w:lsdException w:name="index 4" w:semiHidden="1" w:unhideWhenUsed="1"/>
+    <w:lsdException w:name="index 5" w:semiHidden="1" w:unhideWhenUsed="1"/>
+    <w:lsdException w:name="index 6" w:semiHidden="1" w:unhideWhenUsed="1"/>
+    <w:lsdException w:name="index 7" w:semiHidden="1" w:unhideWhenUsed="1"/>
+    <w:lsdException w:name="index 8" w:semiHidden="1" w:unhideWhenUsed="1"/>
+    <w:lsdException w:name="index 9" w:semiHidden="1" w:unhideWhenUsed="1"/>
+    <w:lsdException w:name="toc 1" w:semiHidden="1" w:uiPriority="39" w:unhideWhenUsed="1"/>
+    <w:lsdException w:name="toc 2" w:semiHidden="1" w:uiPriority="39" w:unhideWhenUsed="1"/>
+    <w:lsdException w:name="toc 3" w:semiHidden="1" w:uiPriority="39" w:unhideWhenUsed="1"/>
+    <w:lsdException w:name="toc 4" w:semiHidden="1" w:uiPriority="39" w:unhideWhenUsed="1"/>
+    <w:lsdException w:name="toc 5" w:semiHidden="1" w:uiPriority="39" w:unhideWhenUsed="1"/>
+    <w:lsdException w:name="toc 6" w:semiHidden="1" w:uiPriority="39" w:unhideWhenUsed="1"/>
+    <w:lsdException w:name="toc 7" w:semiHidden="1" w:uiPriority="39" w:unhideWhenUsed="1"/>
+    <w:lsdException w:name="toc 8" w:semiHidden="1" w:uiPriority="39" w:unhideWhenUsed="1"/>
+    <w:lsdException w:name="toc 9" w:semiHidden="1" w:uiPriority="39" w:unhideWhenUsed="1"/>
+    <w:lsdException w:name="Normal Indent" w:semiHidden="1" w:unhideWhenUsed="1"/>
+    <w:lsdException w:name="footnote text" w:semiHidden="1" w:unhideWhenUsed="1"/>
+    <w:lsdException w:name="annotation text" w:semiHidden="1" w:unhideWhenUsed="1"/>
+    <w:lsdException w:name="header" w:semiHidden="1" w:unhideWhenUsed="1"/>
+    <w:lsdException w:name="footer" w:semiHidden="1" w:unhideWhenUsed="1"/>
+    <w:lsdException w:name="index heading" w:semiHidden="1" w:unhideWhenUsed="1"/>
+    <w:lsdException w:name="caption" w:semiHidden="1" w:uiPriority="35" w:unhideWhenUsed="1" w:qFormat="1"/>
+    <w:lsdException w:name="table of figures" w:semiHidden="1" w:unhideWhenUsed="1"/>
+    <w:lsdException w:name="envelope address" w:semiHidden="1" w:unhideWhenUsed="1"/>
+    <w:lsdException w:name="envelope return" w:semiHidden="1" w:unhideWhenUsed="1"/>
+    <w:lsdException w:name="footnote reference" w:semiHidden="1" w:unhideWhenUsed="1"/>
+    <w:lsdException w:name="annotation reference" w:semiHidden="1" w:unhideWhenUsed="1"/>
+    <w:lsdException w:name="line number" w:semiHidden="1" w:unhideWhenUsed="1"/>
+    <w:lsdException w:name="page number" w:semiHidden="1" w:unhideWhenUsed="1"/>
+    <w:lsdException w:name="endnote reference" w:semiHidden="1" w:unhideWhenUsed="1"/>
+    <w:lsdException w:name="endnote text" w:semiHidden="1" w:unhideWhenUsed="1"/>
+    <w:lsdException w:name="table of authorities" w:semiHidden="1" w:unhideWhenUsed="1"/>
+    <w:lsdException w:name="macro" w:semiHidden="1" w:unhideWhenUsed="1"/>
+    <w:lsdException w:name="toa heading" w:semiHidden="1" w:unhideWhenUsed="1"/>
+    <w:lsdException w:name="List" w:semiHidden="1" w:unhideWhenUsed="1"/>
+    <w:lsdException w:name="List Bullet" w:semiHidden="1" w:unhideWhenUsed="1"/>
+    <w:lsdException w:name="List Number" w:semiHidden="1" w:unhideWhenUsed="1"/>
+    <w:lsdException w:name="List 2" w:semiHidden="1" w:unhideWhenUsed="1"/>
+    <w:lsdException w:name="List 3" w:semiHidden="1" w:unhideWhenUsed="1"/>
+    <w:lsdException w:name="List 4" w:semiHidden="1" w:unhideWhenUsed="1"/>
+    <w:lsdException w:name="List 5" w:semiHidden="1" w:unhideWhenUsed="1"/>
+    <w:lsdException w:name="List Bullet 2" w:semiHidden="1" w:unhideWhenUsed="1"/>
+    <w:lsdException w:name="List Bullet 3" w:semiHidden="1" w:unhideWhenUsed="1"/>
+    <w:lsdException w:name="List Bullet 4" w:semiHidden="1" w:unhideWhenUsed="1"/>
+    <w:lsdException w:name="List Bullet 5" w:semiHidden="1" w:unhideWhenUsed="1"/>
+    <w:lsdException w:name="List Number 2" w:semiHidden="1" w:unhideWhenUsed="1"/>
+    <w:lsdException w:name="List Number 3" w:semiHidden="1" w:unhideWhenUsed="1"/>
+    <w:lsdException w:name="List Number 4" w:semiHidden="1" w:unhideWhenUsed="1"/>
+    <w:lsdException w:name="List Number 5" w:semiHidden="1" w:unhideWhenUsed="1"/>
+    <w:lsdException w:name="Title" w:uiPriority="10" w:qFormat="1"/>
+    <w:lsdException w:name="Closing" w:semiHidden="1" w:unhideWhenUsed="1"/>
+    <w:lsdException w:name="Signature" w:semiHidden="1" w:unhideWhenUsed="1"/>
+    <w:lsdException w:name="Default Paragraph Font" w:semiHidden="1" w:uiPriority="1" w:unhideWhenUsed="1" w:qFormat="1"/>
+    <w:lsdException w:name="Body Text" w:semiHidden="1" w:unhideWhenUsed="1"/>
+    <w:lsdException w:name="Body Text Indent" w:semiHidden="1" w:unhideWhenUsed="1"/>
+    <w:lsdException w:name="List Continue" w:semiHidden="1" w:unhideWhenUsed="1"/>
+    <w:lsdException w:name="List Continue 2" w:semiHidden="1" w:unhideWhenUsed="1"/>
+    <w:lsdException w:name="List Continue 3" w:semiHidden="1" w:unhideWhenUsed="1"/>
+    <w:lsdException w:name="List Continue 4" w:semiHidden="1" w:unhideWhenUsed="1"/>
+    <w:lsdException w:name="List Continue 5" w:semiHidden="1" w:unhideWhenUsed="1"/>
+    <w:lsdException w:name="Message Header" w:semiHidden="1" w:unhideWhenUsed="1"/>
+    <w:lsdException w:name="Subtitle" w:uiPriority="11" w:qFormat="1"/>
+    <w:lsdException w:name="Salutation" w:semiHidden="1" w:unhideWhenUsed="1"/>
+    <w:lsdException w:name="Date" w:semiHidden="1" w:unhideWhenUsed="1"/>
+    <w:lsdException w:name="Body Text First Indent" w:semiHidden="1" w:unhideWhenUsed="1"/>
+    <w:lsdException w:name="Body Text First Indent 2" w:semiHidden="1" w:unhideWhenUsed="1"/>
+    <w:lsdException w:name="Note Heading" w:semiHidden="1" w:unhideWhenUsed="1"/>
+    <w:lsdException w:name="Body Text 2" w:semiHidden="1" w:unhideWhenUsed="1"/>
+    <w:lsdException w:name="Body Text 3" w:semiHidden="1" w:unhideWhenUsed="1"/>
+    <w:lsdException w:name="Body Text Indent 2" w:semiHidden="1" w:unhideWhenUsed="1"/>
+    <w:lsdException w:name="Body Text Indent 3" w:semiHidden="1" w:unhideWhenUsed="1"/>
+    <w:lsdException w:name="Block Text" w:semiHidden="1" w:unhideWhenUsed="1"/>
+    <w:lsdException w:name="Hyperlink" w:semiHidden="1" w:unhideWhenUsed="1"/>
+    <w:lsdException w:name="FollowedHyperlink" w:semiHidden="1" w:unhideWhenUsed="1"/>
+    <w:lsdException w:name="Strong" w:uiPriority="22" w:qFormat="1"/>
+    <w:lsdException w:name="Emphasis" w:uiPriority="20" w:qFormat="1"/>
+    <w:lsdException w:name="Document Map" w:semiHidden="1" w:unhideWhenUsed="1"/>
+    <w:lsdException w:name="Plain Text" w:semiHidden="1" w:unhideWhenUsed="1"/>
+    <w:lsdException w:name="E-mail Signature" w:semiHidden="1" w:unhideWhenUsed="1"/>
+    <w:lsdException w:name="HTML Top of Form" w:semiHidden="1" w:unhideWhenUsed="1"/>
+    <w:lsdException w:name="HTML Bottom of Form" w:semiHidden="1" w:unhideWhenUsed="1"/>
+    <w:lsdException w:name="Normal (Web)" w:semiHidden="1" w:unhideWhenUsed="1"/>
+    <w:lsdException w:name="HTML Acronym" w:semiHidden="1" w:unhideWhenUsed="1"/>
+    <w:lsdException w:name="HTML Address" w:semiHidden="1" w:unhideWhenUsed="1"/>
+    <w:lsdException w:name="HTML Cite" w:semiHidden="1" w:unhideWhenUsed="1"/>
+    <w:lsdException w:name="HTML Code" w:semiHidden="1" w:unhideWhenUsed="1"/>
+    <w:lsdException w:name="HTML Definition" w:semiHidden="1" w:unhideWhenUsed="1"/>
+    <w:lsdException w:name="HTML Keyboard" w:semiHidden="1" w:unhideWhenUsed="1"/>
+    <w:lsdException w:name="HTML Preformatted" w:semiHidden="1" w:unhideWhenUsed="1"/>
+    <w:lsdException w:name="HTML Sample" w:semiHidden="1" w:unhideWhenUsed="1"/>
+    <w:lsdException w:name="HTML Typewriter" w:semiHidden="1" w:unhideWhenUsed="1"/>
+    <w:lsdException w:name="HTML Variable" w:semiHidden="1" w:unhideWhenUsed="1"/>
+    <w:lsdException w:name="Normal Table" w:semiHidden="1" w:unhideWhenUsed="1" w:qFormat="1"/>
+    <w:lsdException w:name="annotation subject" w:semiHidden="1" w:unhideWhenUsed="1"/>
+    <w:lsdException w:name="No List" w:semiHidden="1" w:unhideWhenUsed="1"/>
+    <w:lsdException w:name="Outline List 1" w:semiHidden="1" w:unhideWhenUsed="1"/>
+    <w:lsdException w:name="Outline List 2" w:semiHidden="1" w:unhideWhenUsed="1"/>
+    <w:lsdException w:name="Outline List 3" w:semiHidden="1" w:unhideWhenUsed="1"/>
+    <w:lsdException w:name="Table Simple 1" w:semiHidden="1" w:unhideWhenUsed="1"/>
+    <w:lsdException w:name="Table Simple 2" w:semiHidden="1" w:unhideWhenUsed="1"/>
+    <w:lsdException w:name="Table Simple 3" w:semiHidden="1" w:unhideWhenUsed="1"/>
+    <w:lsdException w:name="Table Classic 1" w:semiHidden="1" w:unhideWhenUsed="1"/>
+    <w:lsdException w:name="Table Classic 2" w:semiHidden="1" w:unhideWhenUsed="1"/>
+    <w:lsdException w:name="Table Classic 3" w:semiHidden="1" w:unhideWhenUsed="1"/>
+    <w:lsdException w:name="Table Classic 4" w:semiHidden="1" w:unhideWhenUsed="1"/>
+    <w:lsdException w:name="Table Colorful 1" w:semiHidden="1" w:unhideWhenUsed="1"/>
+    <w:lsdException w:name="Table Colorful 2" w:semiHidden="1" w:unhideWhenUsed="1"/>
+    <w:lsdException w:name="Table Colorful 3" w:semiHidden="1" w:unhideWhenUsed="1"/>
+    <w:lsdException w:name="Table Columns 1" w:semiHidden="1" w:unhideWhenUsed="1"/>
+    <w:lsdException w:name="Table Columns 2" w:semiHidden="1" w:unhideWhenUsed="1"/>
+    <w:lsdException w:name="Table Columns 3" w:semiHidden="1" w:unhideWhenUsed="1"/>
+    <w:lsdException w:name="Table Columns 4" w:semiHidden="1" w:unhideWhenUsed="1"/>
+    <w:lsdException w:name="Table Columns 5" w:semiHidden="1" w:unhideWhenUsed="1"/>
+    <w:lsdException w:name="Table Grid 1" w:semiHidden="1" w:unhideWhenUsed="1"/>
+    <w:lsdException w:name="Table Grid 2" w:semiHidden="1" w:unhideWhenUsed="1"/>
+    <w:lsdException w:name="Table Grid 3" w:semiHidden="1" w:unhideWhenUsed="1"/>
+    <w:lsdException w:name="Table Grid 4" w:semiHidden="1" w:unhideWhenUsed="1"/>
+    <w:lsdException w:name="Table Grid 5" w:semiHidden="1" w:unhideWhenUsed="1"/>
+    <w:lsdException w:name="Table Grid 6" w:semiHidden="1" w:unhideWhenUsed="1"/>
+    <w:lsdException w:name="Table Grid 7" w:semiHidden="1" w:unhideWhenUsed="1"/>
+    <w:lsdException w:name="Table Grid 8" w:semiHidden="1" w:unhideWhenUsed="1"/>
+    <w:lsdException w:name="Table List 1" w:semiHidden="1" w:unhideWhenUsed="1"/>
+    <w:lsdException w:name="Table List 2" w:semiHidden="1" w:unhideWhenUsed="1"/>
+    <w:lsdException w:name="Table List 3" w:semiHidden="1" w:unhideWhenUsed="1"/>
+    <w:lsdException w:name="Table List 4" w:semiHidden="1" w:unhideWhenUsed="1"/>
+    <w:lsdException w:name="Table List 5" w:semiHidden="1" w:unhideWhenUsed="1"/>
+    <w:lsdException w:name="Table List 6" w:semiHidden="1" w:unhideWhenUsed="1"/>
+    <w:lsdException w:name="Table List 7" w:semiHidden="1" w:unhideWhenUsed="1"/>
+    <w:lsdException w:name="Table List 8" w:semiHidden="1" w:unhideWhenUsed="1"/>
+    <w:lsdException w:name="Table 3D effects 1" w:semiHidden="1" w:unhideWhenUsed="1"/>
+    <w:lsdException w:name="Table 3D effects 2" w:semiHidden="1" w:unhideWhenUsed="1"/>
+    <w:lsdException w:name="Table 3D effects 3" w:semiHidden="1" w:unhideWhenUsed="1"/>
+    <w:lsdException w:name="Table Contemporary" w:semiHidden="1" w:unhideWhenUsed="1"/>
+    <w:lsdException w:name="Table Elegant" w:semiHidden="1" w:unhideWhenUsed="1"/>
+    <w:lsdException w:name="Table Professional" w:semiHidden="1" w:unhideWhenUsed="1"/>
+    <w:lsdException w:name="Table Subtle 1" w:semiHidden="1" w:unhideWhenUsed="1"/>
+    <w:lsdException w:name="Table Subtle 2" w:semiHidden="1" w:unhideWhenUsed="1"/>
+    <w:lsdException w:name="Table Web 1" w:semiHidden="1" w:unhideWhenUsed="1"/>
+    <w:lsdException w:name="Table Web 2" w:semiHidden="1" w:unhideWhenUsed="1"/>
+    <w:lsdException w:name="Table Web 3" w:semiHidden="1" w:unhideWhenUsed="1"/>
+    <w:lsdException w:name="Balloon Text" w:semiHidden="1" w:unhideWhenUsed="1"/>
+    <w:lsdException w:name="Table Grid" w:uiPriority="39"/>
+    <w:lsdException w:name="Table Theme" w:semiHidden="1" w:unhideWhenUsed="1"/>
+    <w:lsdException w:name="Placeholder Text" w:semiHidden="1" w:unhideWhenUsed="1"/>
+    <w:lsdException w:name="No Spacing" w:semiHidden="1" w:unhideWhenUsed="1"/>
+    <w:lsdException w:name="Light Shading" w:uiPriority="60"/>
+    <w:lsdException w:name="Light List" w:uiPriority="61"/>
+    <w:lsdException w:name="Light Grid" w:uiPriority="62"/>
+    <w:lsdException w:name="Medium Shading 1" w:uiPriority="63"/>
+    <w:lsdException w:name="Medium Shading 2" w:uiPriority="64"/>
+    <w:lsdException w:name="Medium List 1" w:uiPriority="65"/>
+    <w:lsdException w:name="Medium List 2" w:uiPriority="66"/>
+    <w:lsdException w:name="Medium Grid 1" w:uiPriority="67"/>
+    <w:lsdException w:name="Medium Grid 2" w:uiPriority="68"/>
+    <w:lsdException w:name="Medium Grid 3" w:uiPriority="69"/>
+    <w:lsdException w:name="Dark List" w:uiPriority="70"/>
+    <w:lsdException w:name="Colorful Shading" w:uiPriority="71"/>
+    <w:lsdException w:name="Colorful List" w:uiPriority="72"/>
+    <w:lsdException w:name="Colorful Grid" w:uiPriority="73"/>
+    <w:lsdException w:name="Light Shading Accent 1" w:uiPriority="60"/>
+    <w:lsdException w:name="Light List Accent 1" w:uiPriority="61"/>
+    <w:lsdException w:name="Light Grid Accent 1" w:uiPriority="62"/>
+    <w:lsdException w:name="Medium Shading 1 Accent 1" w:uiPriority="63"/>
+    <w:lsdException w:name="Medium Shading 2 Accent 1" w:uiPriority="64"/>
+    <w:lsdException w:name="Medium List 1 Accent 1" w:uiPriority="65"/>
+    <w:lsdException w:name="Revision" w:semiHidden="1" w:unhideWhenUsed="1"/>
+    <w:lsdException w:name="List Paragraph" w:semiHidden="1" w:unhideWhenUsed="1"/>
+    <w:lsdException w:name="Quote" w:semiHidden="1" w:unhideWhenUsed="1"/>
+    <w:lsdException w:name="Intense Quote" w:semiHidden="1" w:unhideWhenUsed="1"/>
+    <w:lsdException w:name="Medium List 2 Accent 1" w:uiPriority="66"/>
+    <w:lsdException w:name="Medium Grid 1 Accent 1" w:uiPriority="67"/>
+    <w:lsdException w:name="Medium Grid 2 Accent 1" w:uiPriority="68"/>
+    <w:lsdException w:name="Medium Grid 3 Accent 1" w:uiPriority="69"/>
+    <w:lsdException w:name="Dark List Accent 1" w:uiPriority="70"/>
+    <w:lsdException w:name="Colorful Shading Accent 1" w:uiPriority="71"/>
+    <w:lsdException w:name="Colorful List Accent 1" w:uiPriority="72"/>
+    <w:lsdException w:name="Colorful Grid Accent 1" w:uiPriority="73"/>
+    <w:lsdException w:name="Light Shading Accent 2" w:uiPriority="60"/>
+    <w:lsdException w:name="Light List Accent 2" w:uiPriority="61"/>
+    <w:lsdException w:name="Light Grid Accent 2" w:uiPriority="62"/>
+    <w:lsdException w:name="Medium Shading 1 Accent 2" w:uiPriority="63"/>
+    <w:lsdException w:name="Medium Shading 2 Accent 2" w:uiPriority="64"/>
+    <w:lsdException w:name="Medium List 1 Accent 2" w:uiPriority="65"/>
+    <w:lsdException w:name="Medium List 2 Accent 2" w:uiPriority="66"/>
+    <w:lsdException w:name="Medium Grid 1 Accent 2" w:uiPriority="67"/>
+    <w:lsdException w:name="Medium Grid 2 Accent 2" w:uiPriority="68"/>
+    <w:lsdException w:name="Medium Grid 3 Accent 2" w:uiPriority="69"/>
+    <w:lsdException w:name="Dark List Accent 2" w:uiPriority="70"/>
+    <w:lsdException w:name="Colorful Shading Accent 2" w:uiPriority="71"/>
+    <w:lsdException w:name="Colorful List Accent 2" w:uiPriority="72"/>
+    <w:lsdException w:name="Colorful Grid Accent 2" w:uiPriority="73"/>
+    <w:lsdException w:name="Light Shading Accent 3" w:uiPriority="60"/>
+    <w:lsdException w:name="Light List Accent 3" w:uiPriority="61"/>
+    <w:lsdException w:name="Light Grid Accent 3" w:uiPriority="62"/>
+    <w:lsdException w:name="Medium Shading 1 Accent 3" w:uiPriority="63"/>
+    <w:lsdException w:name="Medium Shading 2 Accent 3" w:uiPriority="64"/>
+    <w:lsdException w:name="Medium List 1 Accent 3" w:uiPriority="65"/>
+    <w:lsdException w:name="Medium List 2 Accent 3" w:uiPriority="66"/>
+    <w:lsdException w:name="Medium Grid 1 Accent 3" w:uiPriority="67"/>
+    <w:lsdException w:name="Medium Grid 2 Accent 3" w:uiPriority="68"/>
+    <w:lsdException w:name="Medium Grid 3 Accent 3" w:uiPriority="69"/>
+    <w:lsdException w:name="Dark List Accent 3" w:uiPriority="70"/>
+    <w:lsdException w:name="Colorful Shading Accent 3" w:uiPriority="71"/>
+    <w:lsdException w:name="Colorful List Accent 3" w:uiPriority="72"/>
+    <w:lsdException w:name="Colorful Grid Accent 3" w:uiPriority="73"/>
+    <w:lsdException w:name="Light Shading Accent 4" w:uiPriority="60"/>
+    <w:lsdException w:name="Light List Accent 4" w:uiPriority="61"/>
+    <w:lsdException w:name="Light Grid Accent 4" w:uiPriority="62"/>
+    <w:lsdException w:name="Medium Shading 1 Accent 4" w:uiPriority="63"/>
+    <w:lsdException w:name="Medium Shading 2 Accent 4" w:uiPriority="64"/>
+    <w:lsdException w:name="Medium List 1 Accent 4" w:uiPriority="65"/>
+    <w:lsdException w:name="Medium List 2 Accent 4" w:uiPriority="66"/>
+    <w:lsdException w:name="Medium Grid 1 Accent 4" w:uiPriority="67"/>
+    <w:lsdException w:name="Medium Grid 2 Accent 4" w:uiPriority="68"/>
+    <w:lsdException w:name="Medium Grid 3 Accent 4" w:uiPriority="69"/>
+    <w:lsdException w:name="Dark List Accent 4" w:uiPriority="70"/>
+    <w:lsdException w:name="Colorful Shading Accent 4" w:uiPriority="71"/>
+    <w:lsdException w:name="Colorful List Accent 4" w:uiPriority="72"/>
+    <w:lsdException w:name="Colorful Grid Accent 4" w:uiPriority="73"/>
+    <w:lsdException w:name="Light Shading Accent 5" w:uiPriority="60"/>
+    <w:lsdException w:name="Light List Accent 5" w:uiPriority="61"/>
+    <w:lsdException w:name="Light Grid Accent 5" w:uiPriority="62"/>
+    <w:lsdException w:name="Medium Shading 1 Accent 5" w:uiPriority="63"/>
+    <w:lsdException w:name="Medium Shading 2 Accent 5" w:uiPriority="64"/>
+    <w:lsdException w:name="Medium List 1 Accent 5" w:uiPriority="65"/>
+    <w:lsdException w:name="Medium List 2 Accent 5" w:uiPriority="66"/>
+    <w:lsdException w:name="Medium Grid 1 Accent 5" w:uiPriority="67"/>
+    <w:lsdException w:name="Medium Grid 2 Accent 5" w:uiPriority="68"/>
+    <w:lsdException w:name="Medium Grid 3 Accent 5" w:uiPriority="69"/>
+    <w:lsdException w:name="Dark List Accent 5" w:uiPriority="70"/>
+    <w:lsdException w:name="Colorful Shading Accent 5" w:uiPriority="71"/>
+    <w:lsdException w:name="Colorful List Accent 5" w:uiPriority="72"/>
+    <w:lsdException w:name="Colorful Grid Accent 5" w:uiPriority="73"/>
+    <w:lsdException w:name="Light Shading Accent 6" w:uiPriority="60"/>
+    <w:lsdException w:name="Light List Accent 6" w:uiPriority="61"/>
+    <w:lsdException w:name="Light Grid Accent 6" w:uiPriority="62"/>
+    <w:lsdException w:name="Medium Shading 1 Accent 6" w:uiPriority="63"/>
+    <w:lsdException w:name="Medium Shading 2 Accent 6" w:uiPriority="64"/>
+    <w:lsdException w:name="Medium List 1 Accent 6" w:uiPriority="65"/>
+    <w:lsdException w:name="Medium List 2 Accent 6" w:uiPriority="66"/>
+    <w:lsdException w:name="Medium Grid 1 Accent 6" w:uiPriority="67"/>
+    <w:lsdException w:name="Medium Grid 2 Accent 6" w:uiPriority="68"/>
+    <w:lsdException w:name="Medium Grid 3 Accent 6" w:uiPriority="69"/>
+    <w:lsdException w:name="Dark List Accent 6" w:uiPriority="70"/>
+    <w:lsdException w:name="Colorful Shading Accent 6" w:uiPriority="71"/>
+    <w:lsdException w:name="Colorful List Accent 6" w:uiPriority="72"/>
+    <w:lsdException w:name="Colorful Grid Accent 6" w:uiPriority="73"/>
+    <w:lsdException w:name="Subtle Emphasis" w:uiPriority="19" w:qFormat="1"/>
+    <w:lsdException w:name="Intense Emphasis" w:uiPriority="21" w:qFormat="1"/>
+    <w:lsdException w:name="Subtle Reference" w:uiPriority="31" w:qFormat="1"/>
+    <w:lsdException w:name="Intense Reference" w:uiPriority="32" w:qFormat="1"/>
+    <w:lsdException w:name="Book Title" w:uiPriority="33" w:qFormat="1"/>
+    <w:lsdException w:name="Bibliography" w:semiHidden="1" w:uiPriority="37" w:unhideWhenUsed="1"/>
+    <w:lsdException w:name="TOC Heading" w:semiHidden="1" w:uiPriority="39" w:unhideWhenUsed="1" w:qFormat="1"/>
+    <w:lsdException w:name="Plain Table 1" w:uiPriority="41"/>
+    <w:lsdException w:name="Plain Table 2" w:uiPriority="42"/>
+    <w:lsdException w:name="Plain Table 3" w:uiPriority="43"/>
+    <w:lsdException w:name="Plain Table 4" w:uiPriority="44"/>
+    <w:lsdException w:name="Plain Table 5" w:uiPriority="45"/>
+    <w:lsdException w:name="Grid Table Light" w:uiPriority="40"/>
+    <w:lsdException w:name="Grid Table 1 Light" w:uiPriority="46"/>
+    <w:lsdException w:name="Grid Table 2" w:uiPriority="47"/>
+    <w:lsdException w:name="Grid Table 3" w:uiPriority="48"/>
+    <w:lsdException w:name="Grid Table 4" w:uiPriority="49"/>
+    <w:lsdException w:name="Grid Table 5 Dark" w:uiPriority="50"/>
+    <w:lsdException w:name="Grid Table 6 Colorful" w:uiPriority="51"/>
+    <w:lsdException w:name="Grid Table 7 Colorful" w:uiPriority="52"/>
+    <w:lsdException w:name="Grid Table 1 Light Accent 1" w:uiPriority="46"/>
+    <w:lsdException w:name="Grid Table 2 Accent 1" w:uiPriority="47"/>
+    <w:lsdException w:name="Grid Table 3 Accent 1" w:uiPriority="48"/>
+    <w:lsdException w:name="Grid Table 4 Accent 1" w:uiPriority="49"/>
+    <w:lsdException w:name="Grid Table 5 Dark Accent 1" w:uiPriority="50"/>
+    <w:lsdException w:name="Grid Table 6 Colorful Accent 1" w:uiPriority="51"/>
+    <w:lsdException w:name="Grid Table 7 Colorful Accent 1" w:uiPriority="52"/>
+    <w:lsdException w:name="Grid Table 1 Light Accent 2" w:uiPriority="46"/>
+    <w:lsdException w:name="Grid Table 2 Accent 2" w:uiPriority="47"/>
+    <w:lsdException w:name="Grid Table 3 Accent 2" w:uiPriority="48"/>
+    <w:lsdException w:name="Grid Table 4 Accent 2" w:uiPriority="49"/>
+    <w:lsdException w:name="Grid Table 5 Dark Accent 2" w:uiPriority="50"/>
+    <w:lsdException w:name="Grid Table 6 Colorful Accent 2" w:uiPriority="51"/>
+    <w:lsdException w:name="Grid Table 7 Colorful Accent 2" w:uiPriority="52"/>
+    <w:lsdException w:name="Grid Table 1 Light Accent 3" w:uiPriority="46"/>
+    <w:lsdException w:name="Grid Table 2 Accent 3" w:uiPriority="47"/>
+    <w:lsdException w:name="Grid Table 3 Accent 3" w:uiPriority="48"/>
+    <w:lsdException w:name="Grid Table 4 Accent 3" w:uiPriority="49"/>
+    <w:lsdException w:name="Grid Table 5 Dark Accent 3" w:uiPriority="50"/>
+    <w:lsdException w:name="Grid Table 6 Colorful Accent 3" w:uiPriority="51"/>
+    <w:lsdException w:name="Grid Table 7 Colorful Accent 3" w:uiPriority="52"/>
+    <w:lsdException w:name="Grid Table 1 Light Accent 4" w:uiPriority="46"/>
+    <w:lsdException w:name="Grid Table 2 Accent 4" w:uiPriority="47"/>
+    <w:lsdException w:name="Grid Table 3 Accent 4" w:uiPriority="48"/>
+    <w:lsdException w:name="Grid Table 4 Accent 4" w:uiPriority="49"/>
+    <w:lsdException w:name="Grid Table 5 Dark Accent 4" w:uiPriority="50"/>
+    <w:lsdException w:name="Grid Table 6 Colorful Accent 4" w:uiPriority="51"/>
+    <w:lsdException w:name="Grid Table 7 Colorful Accent 4" w:uiPriority="52"/>
+    <w:lsdException w:name="Grid Table 1 Light Accent 5" w:uiPriority="46"/>
+    <w:lsdException w:name="Grid Table 2 Accent 5" w:uiPriority="47"/>
+    <w:lsdException w:name="Grid Table 3 Accent 5" w:uiPriority="48"/>
+    <w:lsdException w:name="Grid Table 4 Accent 5" w:uiPriority="49"/>
+    <w:lsdException w:name="Grid Table 5 Dark Accent 5" w:uiPriority="50"/>
+    <w:lsdException w:name="Grid Table 6 Colorful Accent 5" w:uiPriority="51"/>
+    <w:lsdException w:name="Grid Table 7 Colorful Accent 5" w:uiPriority="52"/>
+    <w:lsdException w:name="Grid Table 1 Light Accent 6" w:uiPriority="46"/>
+    <w:lsdException w:name="Grid Table 2 Accent 6" w:uiPriority="47"/>
+    <w:lsdException w:name="Grid Table 3 Accent 6" w:uiPriority="48"/>
+    <w:lsdException w:name="Grid Table 4 Accent 6" w:uiPriority="49"/>
+    <w:lsdException w:name="Grid Table 5 Dark Accent 6" w:uiPriority="50"/>
+    <w:lsdException w:name="Grid Table 6 Colorful Accent 6" w:uiPriority="51"/>
+    <w:lsdException w:name="Grid Table 7 Colorful Accent 6" w:uiPriority="52"/>
+    <w:lsdException w:name="List Table 1 Light" w:uiPriority="46"/>
+    <w:lsdException w:name="List Table 2" w:uiPriority="47"/>
+    <w:lsdException w:name="List Table 3" w:uiPriority="48"/>
+    <w:lsdException w:name="List Table 4" w:uiPriority="49"/>
+    <w:lsdException w:name="List Table 5 Dark" w:uiPriority="50"/>
+    <w:lsdException w:name="List Table 6 Colorful" w:uiPriority="51"/>
+    <w:lsdException w:name="List Table 7 Colorful" w:uiPriority="52"/>
+    <w:lsdException w:name="List Table 1 Light Accent 1" w:uiPriority="46"/>
+    <w:lsdException w:name="List Table 2 Accent 1" w:uiPriority="47"/>
+    <w:lsdException w:name="List Table 3 Accent 1" w:uiPriority="48"/>
+    <w:lsdException w:name="List Table 4 Accent 1" w:uiPriority="49"/>
+    <w:lsdException w:name="List Table 5 Dark Accent 1" w:uiPriority="50"/>
+    <w:lsdException w:name="List Table 6 Colorful Accent 1" w:uiPriority="51"/>
+    <w:lsdException w:name="List Table 7 Colorful Accent 1" w:uiPriority="52"/>
+    <w:lsdException w:name="List Table 1 Light Accent 2" w:uiPriority="46"/>
+    <w:lsdException w:name="List Table 2 Accent 2" w:uiPriority="47"/>
+    <w:lsdException w:name="List Table 3 Accent 2" w:uiPriority="48"/>
+    <w:lsdException w:name="List Table 4 Accent 2" w:uiPriority="49"/>
+    <w:lsdException w:name="List Table 5 Dark Accent 2" w:uiPriority="50"/>
+    <w:lsdException w:name="List Table 6 Colorful Accent 2" w:uiPriority="51"/>
+    <w:lsdException w:name="List Table 7 Colorful Accent 2" w:uiPriority="52"/>
+    <w:lsdException w:name="List Table 1 Light Accent 3" w:uiPriority="46"/>
+    <w:lsdException w:name="List Table 2 Accent 3" w:uiPriority="47"/>
+    <w:lsdException w:name="List Table 3 Accent 3" w:uiPriority="48"/>
+    <w:lsdException w:name="List Table 4 Accent 3" w:uiPriority="49"/>
+    <w:lsdException w:name="List Table 5 Dark Accent 3" w:uiPriority="50"/>
+    <w:lsdException w:name="List Table 6 Colorful Accent 3" w:uiPriority="51"/>
+    <w:lsdException w:name="List Table 7 Colorful Accent 3" w:uiPriority="52"/>
+    <w:lsdException w:name="List Table 1 Light Accent 4" w:uiPriority="46"/>
+    <w:lsdException w:name="List Table 2 Accent 4" w:uiPriority="47"/>
+    <w:lsdException w:name="List Table 3 Accent 4" w:uiPriority="48"/>
+    <w:lsdException w:name="List Table 4 Accent 4" w:uiPriority="49"/>
+    <w:lsdException w:name="List Table 5 Dark Accent 4" w:uiPriority="50"/>
+    <w:lsdException w:name="List Table 6 Colorful Accent 4" w:uiPriority="51"/>
+    <w:lsdException w:name="List Table 7 Colorful Accent 4" w:uiPriority="52"/>
+    <w:lsdException w:name="List Table 1 Light Accent 5" w:uiPriority="46"/>
+    <w:lsdException w:name="List Table 2 Accent 5" w:uiPriority="47"/>
+    <w:lsdException w:name="List Table 3 Accent 5" w:uiPriority="48"/>
+    <w:lsdException w:name="List Table 4 Accent 5" w:uiPriority="49"/>
+    <w:lsdException w:name="List Table 5 Dark Accent 5" w:uiPriority="50"/>
+    <w:lsdException w:name="List Table 6 Colorful Accent 5" w:uiPriority="51"/>
+    <w:lsdException w:name="List Table 7 Colorful Accent 5" w:uiPriority="52"/>
+    <w:lsdException w:name="List Table 1 Light Accent 6" w:uiPriority="46"/>
+    <w:lsdException w:name="List Table 2 Accent 6" w:uiPriority="47"/>
+    <w:lsdException w:name="List Table 3 Accent 6" w:uiPriority="48"/>
+    <w:lsdException w:name="List Table 4 Accent 6" w:uiPriority="49"/>
+    <w:lsdException w:name="List Table 5 Dark Accent 6" w:uiPriority="50"/>
+    <w:lsdException w:name="List Table 6 Colorful Accent 6" w:uiPriority="51"/>
+    <w:lsdException w:name="List Table 7 Colorful Accent 6" w:uiPriority="52"/>
+    <w:lsdException w:name="Mention" w:semiHidden="1" w:unhideWhenUsed="1"/>
+    <w:lsdException w:name="Smart Hyperlink" w:semiHidden="1" w:unhideWhenUsed="1"/>
+    <w:lsdException w:name="Hashtag" w:semiHidden="1" w:unhideWhenUsed="1"/>
+    <w:lsdException w:name="Unresolved Mention" w:semiHidden="1" w:unhideWhenUsed="1"/>
+    <w:lsdException w:name="Smart Link" w:semiHidden="1" w:unhideWhenUsed="1"/>
   </w:latentStyles>
-  <w:style w:type="paragraph" w:default="1" w:styleId="1">
+  <w:style w:type="paragraph" w:default="1" w:styleId="Normal">
     <w:name w:val="Normal"/>
     <w:qFormat/>
-    <w:uiPriority w:val="0"/>
     <w:pPr>
       <w:spacing w:after="4" w:line="259" w:lineRule="auto"/>
       <w:ind w:left="438" w:hanging="10"/>
       <w:jc w:val="both"/>
     </w:pPr>
     <w:rPr>
-      <w:rFonts w:ascii="Times New Roman" w:hAnsi="Times New Roman" w:eastAsia="Times New Roman" w:cs="Times New Roman"/>
+      <w:rFonts w:eastAsia="Times New Roman"/>
+      <w:noProof/>
       <w:color w:val="000000"/>
       <w:kern w:val="2"/>
       <w:sz w:val="24"/>
       <w:szCs w:val="22"/>
-      <w:lang w:val="zh-CN" w:eastAsia="zh-CN" w:bidi="ar-SA"/>
+      <w:lang w:val="en-US" w:eastAsia="zh-CN"/>
       <w14:ligatures w14:val="standardContextual"/>
     </w:rPr>
   </w:style>
-  <w:style w:type="paragraph" w:styleId="2">
+  <w:style w:type="paragraph" w:styleId="Heading1">
     <w:name w:val="heading 1"/>
-    <w:next w:val="1"/>
-    <w:link w:val="7"/>
+    <w:next w:val="Normal"/>
+    <w:link w:val="Heading1Char"/>
+    <w:uiPriority w:val="9"/>
     <w:qFormat/>
-    <w:uiPriority w:val="9"/>
     <w:pPr>
       <w:keepNext/>
       <w:keepLines/>
@@ -6417,30 +6676,29 @@
       <w:outlineLvl w:val="0"/>
     </w:pPr>
     <w:rPr>
-      <w:rFonts w:ascii="Times New Roman" w:hAnsi="Times New Roman" w:eastAsia="Times New Roman" w:cs="Times New Roman"/>
+      <w:rFonts w:eastAsia="Times New Roman"/>
       <w:b/>
       <w:color w:val="000000"/>
       <w:kern w:val="2"/>
       <w:sz w:val="24"/>
       <w:szCs w:val="22"/>
-      <w:lang w:val="zh-CN" w:eastAsia="zh-CN" w:bidi="ar-SA"/>
+      <w:lang w:val="zh-CN" w:eastAsia="zh-CN"/>
       <w14:ligatures w14:val="standardContextual"/>
     </w:rPr>
   </w:style>
-  <w:style w:type="character" w:default="1" w:styleId="3">
+  <w:style w:type="character" w:default="1" w:styleId="DefaultParagraphFont">
     <w:name w:val="Default Paragraph Font"/>
+    <w:uiPriority w:val="1"/>
     <w:semiHidden/>
     <w:unhideWhenUsed/>
-    <w:qFormat/>
-    <w:uiPriority w:val="1"/>
   </w:style>
-  <w:style w:type="table" w:default="1" w:styleId="4">
+  <w:style w:type="table" w:default="1" w:styleId="TableNormal">
     <w:name w:val="Normal Table"/>
+    <w:uiPriority w:val="99"/>
     <w:semiHidden/>
     <w:unhideWhenUsed/>
-    <w:qFormat/>
-    <w:uiPriority w:val="99"/>
     <w:tblPr>
+      <w:tblInd w:w="0" w:type="dxa"/>
       <w:tblCellMar>
         <w:top w:w="0" w:type="dxa"/>
         <w:left w:w="108" w:type="dxa"/>
@@ -6449,35 +6707,40 @@
       </w:tblCellMar>
     </w:tblPr>
   </w:style>
-  <w:style w:type="character" w:styleId="5">
-    <w:name w:val="HTML Code"/>
-    <w:basedOn w:val="3"/>
+  <w:style w:type="numbering" w:default="1" w:styleId="NoList">
+    <w:name w:val="No List"/>
+    <w:uiPriority w:val="99"/>
     <w:semiHidden/>
     <w:unhideWhenUsed/>
+  </w:style>
+  <w:style w:type="character" w:styleId="HTMLCode">
+    <w:name w:val="HTML Code"/>
+    <w:basedOn w:val="DefaultParagraphFont"/>
     <w:uiPriority w:val="99"/>
+    <w:semiHidden/>
+    <w:unhideWhenUsed/>
     <w:rPr>
       <w:rFonts w:ascii="Courier New" w:hAnsi="Courier New" w:cs="Courier New"/>
       <w:sz w:val="20"/>
       <w:szCs w:val="20"/>
     </w:rPr>
   </w:style>
-  <w:style w:type="character" w:styleId="6">
+  <w:style w:type="character" w:styleId="Strong">
     <w:name w:val="Strong"/>
-    <w:basedOn w:val="3"/>
+    <w:basedOn w:val="DefaultParagraphFont"/>
+    <w:uiPriority w:val="22"/>
     <w:qFormat/>
-    <w:uiPriority w:val="22"/>
     <w:rPr>
       <w:b/>
       <w:bCs/>
     </w:rPr>
   </w:style>
-  <w:style w:type="character" w:customStyle="1" w:styleId="7">
+  <w:style w:type="character" w:customStyle="1" w:styleId="Heading1Char">
     <w:name w:val="Heading 1 Char"/>
-    <w:link w:val="2"/>
+    <w:link w:val="Heading1"/>
     <w:qFormat/>
-    <w:uiPriority w:val="0"/>
     <w:rPr>
-      <w:rFonts w:ascii="Times New Roman" w:hAnsi="Times New Roman" w:eastAsia="Times New Roman" w:cs="Times New Roman"/>
+      <w:rFonts w:ascii="Times New Roman" w:eastAsia="Times New Roman" w:hAnsi="Times New Roman" w:cs="Times New Roman"/>
       <w:b/>
       <w:color w:val="000000"/>
       <w:sz w:val="24"/>
@@ -6738,6 +7001,7 @@
     </a:fmtScheme>
   </a:themeElements>
   <a:objectDefaults/>
+  <a:extraClrSchemeLst/>
 </a:theme>
 </file>
 
